--- a/tools/3DTools/doc/模型编辑软件使用说明.docx
+++ b/tools/3DTools/doc/模型编辑软件使用说明.docx
@@ -86,12 +86,152 @@
     <w:p>
       <w:pPr>
         <w:pStyle w:val="2"/>
+        <w:rPr>
+          <w:rFonts w:hint="eastAsia"/>
+        </w:rPr>
       </w:pPr>
       <w:r>
         <w:rPr>
           <w:rFonts w:hint="eastAsia"/>
         </w:rPr>
         <w:lastRenderedPageBreak/>
+        <w:t>使用前须知：</w:t>
+      </w:r>
+    </w:p>
+    <w:p>
+      <w:pPr>
+        <w:rPr>
+          <w:rFonts w:hint="eastAsia"/>
+        </w:rPr>
+      </w:pPr>
+      <w:r>
+        <w:rPr>
+          <w:rFonts w:hint="eastAsia"/>
+        </w:rPr>
+        <w:t>第一次启动工具时，会提示输入工作目录</w:t>
+      </w:r>
+    </w:p>
+    <w:p>
+      <w:pPr>
+        <w:rPr>
+          <w:rFonts w:hint="eastAsia"/>
+        </w:rPr>
+      </w:pPr>
+      <w:r>
+        <w:rPr>
+          <w:noProof/>
+        </w:rPr>
+        <w:drawing>
+          <wp:inline distT="0" distB="0" distL="0" distR="0" wp14:anchorId="16AD6467" wp14:editId="0EAD1DE4">
+            <wp:extent cx="3629025" cy="1104900"/>
+            <wp:effectExtent l="0" t="0" r="9525" b="0"/>
+            <wp:docPr id="20" name="图片 20"/>
+            <wp:cNvGraphicFramePr>
+              <a:graphicFrameLocks xmlns:a="http://schemas.openxmlformats.org/drawingml/2006/main" noChangeAspect="1"/>
+            </wp:cNvGraphicFramePr>
+            <a:graphic xmlns:a="http://schemas.openxmlformats.org/drawingml/2006/main">
+              <a:graphicData uri="http://schemas.openxmlformats.org/drawingml/2006/picture">
+                <pic:pic xmlns:pic="http://schemas.openxmlformats.org/drawingml/2006/picture">
+                  <pic:nvPicPr>
+                    <pic:cNvPr id="0" name=""/>
+                    <pic:cNvPicPr/>
+                  </pic:nvPicPr>
+                  <pic:blipFill>
+                    <a:blip r:embed="rId9"/>
+                    <a:stretch>
+                      <a:fillRect/>
+                    </a:stretch>
+                  </pic:blipFill>
+                  <pic:spPr>
+                    <a:xfrm>
+                      <a:off x="0" y="0"/>
+                      <a:ext cx="3629025" cy="1104900"/>
+                    </a:xfrm>
+                    <a:prstGeom prst="rect">
+                      <a:avLst/>
+                    </a:prstGeom>
+                  </pic:spPr>
+                </pic:pic>
+              </a:graphicData>
+            </a:graphic>
+          </wp:inline>
+        </w:drawing>
+      </w:r>
+    </w:p>
+    <w:p>
+      <w:pPr>
+        <w:rPr>
+          <w:rFonts w:hint="eastAsia"/>
+        </w:rPr>
+      </w:pPr>
+      <w:r>
+        <w:rPr>
+          <w:rFonts w:hint="eastAsia"/>
+        </w:rPr>
+        <w:t>通常你需要把工作目录指向存放资源的文件夹</w:t>
+      </w:r>
+      <w:r>
+        <w:rPr>
+          <w:rFonts w:hint="eastAsia"/>
+        </w:rPr>
+        <w:t>目录，</w:t>
+      </w:r>
+      <w:r>
+        <w:rPr>
+          <w:rFonts w:hint="eastAsia"/>
+        </w:rPr>
+        <w:t>在这里</w:t>
+      </w:r>
+      <w:bookmarkStart w:id="1" w:name="_GoBack"/>
+      <w:bookmarkEnd w:id="1"/>
+      <w:r>
+        <w:rPr>
+          <w:rFonts w:hint="eastAsia"/>
+        </w:rPr>
+        <w:t>我们按照提示，指向</w:t>
+      </w:r>
+      <w:r>
+        <w:t>samples\Cpp\EngineDemo\Resources\3d</w:t>
+      </w:r>
+      <w:r>
+        <w:rPr>
+          <w:rFonts w:hint="eastAsia"/>
+        </w:rPr>
+        <w:t>，这么指定是因为目前工具需要载入一些公用美术资源</w:t>
+      </w:r>
+      <w:r>
+        <w:rPr>
+          <w:rFonts w:hint="eastAsia"/>
+        </w:rPr>
+        <w:t>（灯光模型型，骨骼模型等）</w:t>
+      </w:r>
+      <w:r>
+        <w:rPr>
+          <w:rFonts w:hint="eastAsia"/>
+        </w:rPr>
+        <w:t>，直接指定到</w:t>
+      </w:r>
+      <w:r>
+        <w:rPr>
+          <w:rFonts w:hint="eastAsia"/>
+        </w:rPr>
+        <w:t>EngineDemo</w:t>
+      </w:r>
+      <w:r>
+        <w:rPr>
+          <w:rFonts w:hint="eastAsia"/>
+        </w:rPr>
+        <w:t>中会避免自己配制的麻烦。</w:t>
+      </w:r>
+    </w:p>
+    <w:p>
+      <w:pPr>
+        <w:pStyle w:val="2"/>
+      </w:pPr>
+      <w:r>
+        <w:rPr>
+          <w:rFonts w:hint="eastAsia"/>
+        </w:rPr>
         <w:t>概览：</w:t>
       </w:r>
     </w:p>
@@ -118,7 +258,7 @@
                     </pic:cNvPicPr>
                   </pic:nvPicPr>
                   <pic:blipFill>
-                    <a:blip r:embed="rId9">
+                    <a:blip r:embed="rId10">
                       <a:extLst>
                         <a:ext uri="{28A0092B-C50C-407E-A947-70E740481C1C}">
                           <a14:useLocalDpi xmlns:a14="http://schemas.microsoft.com/office/drawing/2010/main" val="0"/>
@@ -254,6 +394,7 @@
         <w:rPr>
           <w:rFonts w:hint="eastAsia"/>
         </w:rPr>
+        <w:lastRenderedPageBreak/>
         <w:t>菜单栏介绍</w:t>
       </w:r>
       <w:r>
@@ -268,14 +409,14 @@
       <w:pPr>
         <w:pStyle w:val="3"/>
       </w:pPr>
-      <w:bookmarkStart w:id="1" w:name="_Toc361310762"/>
+      <w:bookmarkStart w:id="2" w:name="_Toc361310762"/>
       <w:r>
         <w:rPr>
           <w:rFonts w:hint="eastAsia"/>
         </w:rPr>
         <w:t>文件：</w:t>
       </w:r>
-      <w:bookmarkEnd w:id="1"/>
+      <w:bookmarkEnd w:id="2"/>
     </w:p>
     <w:p>
       <w:pPr>
@@ -321,313 +462,11 @@
         <w:rPr>
           <w:noProof/>
         </w:rPr>
-        <w:lastRenderedPageBreak/>
         <w:drawing>
           <wp:inline distT="0" distB="0" distL="0" distR="0" wp14:anchorId="1CD23825" wp14:editId="1347FD8A">
             <wp:extent cx="5011387" cy="4108862"/>
             <wp:effectExtent l="0" t="0" r="0" b="6350"/>
             <wp:docPr id="3" name="图片 3"/>
-            <wp:cNvGraphicFramePr>
-              <a:graphicFrameLocks xmlns:a="http://schemas.openxmlformats.org/drawingml/2006/main" noChangeAspect="1"/>
-            </wp:cNvGraphicFramePr>
-            <a:graphic xmlns:a="http://schemas.openxmlformats.org/drawingml/2006/main">
-              <a:graphicData uri="http://schemas.openxmlformats.org/drawingml/2006/picture">
-                <pic:pic xmlns:pic="http://schemas.openxmlformats.org/drawingml/2006/picture">
-                  <pic:nvPicPr>
-                    <pic:cNvPr id="0" name=""/>
-                    <pic:cNvPicPr/>
-                  </pic:nvPicPr>
-                  <pic:blipFill>
-                    <a:blip r:embed="rId10"/>
-                    <a:stretch>
-                      <a:fillRect/>
-                    </a:stretch>
-                  </pic:blipFill>
-                  <pic:spPr>
-                    <a:xfrm>
-                      <a:off x="0" y="0"/>
-                      <a:ext cx="5013679" cy="4110741"/>
-                    </a:xfrm>
-                    <a:prstGeom prst="rect">
-                      <a:avLst/>
-                    </a:prstGeom>
-                  </pic:spPr>
-                </pic:pic>
-              </a:graphicData>
-            </a:graphic>
-          </wp:inline>
-        </w:drawing>
-      </w:r>
-    </w:p>
-    <w:p>
-      <w:pPr>
-        <w:pStyle w:val="a4"/>
-        <w:ind w:left="420" w:firstLineChars="0" w:firstLine="0"/>
-      </w:pPr>
-      <w:r>
-        <w:rPr>
-          <w:rFonts w:hint="eastAsia"/>
-        </w:rPr>
-        <w:t>选择</w:t>
-      </w:r>
-      <w:r>
-        <w:rPr>
-          <w:rFonts w:hint="eastAsia"/>
-        </w:rPr>
-        <w:t>载入</w:t>
-      </w:r>
-      <w:r>
-        <w:rPr>
-          <w:rFonts w:hint="eastAsia"/>
-        </w:rPr>
-        <w:t>以</w:t>
-      </w:r>
-      <w:r>
-        <w:rPr>
-          <w:rFonts w:hint="eastAsia"/>
-        </w:rPr>
-        <w:t>*</w:t>
-      </w:r>
-      <w:r>
-        <w:t>.ckb</w:t>
-      </w:r>
-      <w:r>
-        <w:rPr>
-          <w:rFonts w:hint="eastAsia"/>
-        </w:rPr>
-        <w:t>或</w:t>
-      </w:r>
-      <w:r>
-        <w:rPr>
-          <w:rFonts w:hint="eastAsia"/>
-        </w:rPr>
-        <w:t>*.fbx</w:t>
-      </w:r>
-      <w:r>
-        <w:rPr>
-          <w:rFonts w:hint="eastAsia"/>
-        </w:rPr>
-        <w:t>为后缀</w:t>
-      </w:r>
-      <w:r>
-        <w:rPr>
-          <w:rFonts w:hint="eastAsia"/>
-        </w:rPr>
-        <w:t>的</w:t>
-      </w:r>
-      <w:r>
-        <w:rPr>
-          <w:rFonts w:hint="eastAsia"/>
-        </w:rPr>
-        <w:t>模型文件</w:t>
-      </w:r>
-      <w:r>
-        <w:rPr>
-          <w:rFonts w:hint="eastAsia"/>
-        </w:rPr>
-        <w:t>，默认显示</w:t>
-      </w:r>
-      <w:r>
-        <w:rPr>
-          <w:rFonts w:hint="eastAsia"/>
-        </w:rPr>
-        <w:t>*.ckb</w:t>
-      </w:r>
-      <w:r>
-        <w:rPr>
-          <w:rFonts w:hint="eastAsia"/>
-        </w:rPr>
-        <w:t>文件，可</w:t>
-      </w:r>
-      <w:r>
-        <w:rPr>
-          <w:rFonts w:hint="eastAsia"/>
-        </w:rPr>
-        <w:t>通过</w:t>
-      </w:r>
-      <w:r>
-        <w:rPr>
-          <w:rFonts w:hint="eastAsia"/>
-        </w:rPr>
-        <w:t>“文件类型”</w:t>
-      </w:r>
-      <w:r>
-        <w:rPr>
-          <w:rFonts w:hint="eastAsia"/>
-        </w:rPr>
-        <w:t>下拉列表选择文件类型</w:t>
-      </w:r>
-      <w:r>
-        <w:rPr>
-          <w:rFonts w:hint="eastAsia"/>
-        </w:rPr>
-        <w:t>，对于载入的是静态模型或动态模型，编辑器会自动对其进行区分</w:t>
-      </w:r>
-      <w:r>
-        <w:rPr>
-          <w:rFonts w:hint="eastAsia"/>
-        </w:rPr>
-        <w:t>。</w:t>
-      </w:r>
-      <w:r>
-        <w:rPr>
-          <w:rFonts w:hint="eastAsia"/>
-        </w:rPr>
-        <w:t>选</w:t>
-      </w:r>
-      <w:r>
-        <w:rPr>
-          <w:rFonts w:hint="eastAsia"/>
-        </w:rPr>
-        <w:t>定要打开的模型文件后，点击打开按钮，这样模型便会加载到模型编辑软件</w:t>
-      </w:r>
-      <w:r>
-        <w:rPr>
-          <w:rFonts w:hint="eastAsia"/>
-        </w:rPr>
-        <w:t>中，并赋予它默认材质。</w:t>
-      </w:r>
-    </w:p>
-    <w:p>
-      <w:pPr>
-        <w:ind w:leftChars="200" w:left="842" w:hangingChars="200" w:hanging="422"/>
-      </w:pPr>
-      <w:r>
-        <w:rPr>
-          <w:rFonts w:hint="eastAsia"/>
-          <w:b/>
-        </w:rPr>
-        <w:t>注：</w:t>
-      </w:r>
-      <w:r>
-        <w:rPr>
-          <w:rFonts w:hint="eastAsia"/>
-          <w:u w:val="single"/>
-        </w:rPr>
-        <w:t>载入</w:t>
-      </w:r>
-      <w:r>
-        <w:rPr>
-          <w:rFonts w:hint="eastAsia"/>
-          <w:u w:val="single"/>
-        </w:rPr>
-        <w:t>*.fbx</w:t>
-      </w:r>
-      <w:r>
-        <w:rPr>
-          <w:rFonts w:hint="eastAsia"/>
-          <w:u w:val="single"/>
-        </w:rPr>
-        <w:t>文件</w:t>
-      </w:r>
-      <w:r>
-        <w:rPr>
-          <w:rFonts w:hint="eastAsia"/>
-          <w:u w:val="single"/>
-        </w:rPr>
-        <w:t>时</w:t>
-      </w:r>
-      <w:r>
-        <w:rPr>
-          <w:rFonts w:hint="eastAsia"/>
-          <w:u w:val="single"/>
-        </w:rPr>
-        <w:t>，编辑器会自动生成</w:t>
-      </w:r>
-      <w:r>
-        <w:rPr>
-          <w:rFonts w:hint="eastAsia"/>
-          <w:u w:val="single"/>
-        </w:rPr>
-        <w:t>对应的</w:t>
-      </w:r>
-      <w:r>
-        <w:rPr>
-          <w:rFonts w:hint="eastAsia"/>
-          <w:u w:val="single"/>
-        </w:rPr>
-        <w:t>*.ckb</w:t>
-      </w:r>
-      <w:r>
-        <w:rPr>
-          <w:rFonts w:hint="eastAsia"/>
-          <w:u w:val="single"/>
-        </w:rPr>
-        <w:t>文件，并进行载入，也就是说，当你载入</w:t>
-      </w:r>
-      <w:r>
-        <w:rPr>
-          <w:rFonts w:hint="eastAsia"/>
-          <w:u w:val="single"/>
-        </w:rPr>
-        <w:t>*.fbx</w:t>
-      </w:r>
-      <w:r>
-        <w:rPr>
-          <w:rFonts w:hint="eastAsia"/>
-          <w:u w:val="single"/>
-        </w:rPr>
-        <w:t>文件时，实际上是先生成</w:t>
-      </w:r>
-      <w:r>
-        <w:rPr>
-          <w:rFonts w:hint="eastAsia"/>
-          <w:u w:val="single"/>
-        </w:rPr>
-        <w:t>*.ckb</w:t>
-      </w:r>
-      <w:r>
-        <w:rPr>
-          <w:rFonts w:hint="eastAsia"/>
-          <w:u w:val="single"/>
-        </w:rPr>
-        <w:t>文件，然后载入这个</w:t>
-      </w:r>
-      <w:r>
-        <w:rPr>
-          <w:rFonts w:hint="eastAsia"/>
-          <w:u w:val="single"/>
-        </w:rPr>
-        <w:t>*.ckb</w:t>
-      </w:r>
-      <w:r>
-        <w:rPr>
-          <w:rFonts w:hint="eastAsia"/>
-          <w:u w:val="single"/>
-        </w:rPr>
-        <w:t>文件。</w:t>
-      </w:r>
-    </w:p>
-    <w:p>
-      <w:pPr>
-        <w:pStyle w:val="4"/>
-      </w:pPr>
-      <w:r>
-        <w:rPr>
-          <w:rFonts w:hint="eastAsia"/>
-        </w:rPr>
-        <w:t>载入背景：</w:t>
-      </w:r>
-    </w:p>
-    <w:p>
-      <w:r>
-        <w:rPr>
-          <w:rFonts w:hint="eastAsia"/>
-        </w:rPr>
-        <w:t>点击后弹出载入窗口，如下图：</w:t>
-      </w:r>
-    </w:p>
-    <w:p>
-      <w:r>
-        <w:rPr>
-          <w:noProof/>
-        </w:rPr>
-        <w:lastRenderedPageBreak/>
-        <w:drawing>
-          <wp:inline distT="0" distB="0" distL="0" distR="0" wp14:anchorId="6586B8C2" wp14:editId="2895369B">
-            <wp:extent cx="5231080" cy="3796166"/>
-            <wp:effectExtent l="0" t="0" r="8255" b="0"/>
-            <wp:docPr id="5" name="图片 5"/>
             <wp:cNvGraphicFramePr>
               <a:graphicFrameLocks xmlns:a="http://schemas.openxmlformats.org/drawingml/2006/main" noChangeAspect="1"/>
             </wp:cNvGraphicFramePr>
@@ -647,7 +486,7 @@
                   <pic:spPr>
                     <a:xfrm>
                       <a:off x="0" y="0"/>
-                      <a:ext cx="5232011" cy="3796842"/>
+                      <a:ext cx="5013679" cy="4110741"/>
                     </a:xfrm>
                     <a:prstGeom prst="rect">
                       <a:avLst/>
@@ -661,73 +500,6 @@
       </w:r>
     </w:p>
     <w:p>
-      <w:r>
-        <w:rPr>
-          <w:rFonts w:hint="eastAsia"/>
-        </w:rPr>
-        <w:t>选择将要</w:t>
-      </w:r>
-      <w:r>
-        <w:rPr>
-          <w:rFonts w:hint="eastAsia"/>
-        </w:rPr>
-        <w:t>作为</w:t>
-      </w:r>
-      <w:r>
-        <w:rPr>
-          <w:rFonts w:hint="eastAsia"/>
-        </w:rPr>
-        <w:t>背景的图片，</w:t>
-      </w:r>
-      <w:r>
-        <w:rPr>
-          <w:rFonts w:hint="eastAsia"/>
-        </w:rPr>
-        <w:t>选定后，点击打开按钮，所选的图片就会作为模型编辑</w:t>
-      </w:r>
-      <w:r>
-        <w:rPr>
-          <w:rFonts w:hint="eastAsia"/>
-        </w:rPr>
-        <w:t>软件</w:t>
-      </w:r>
-      <w:r>
-        <w:rPr>
-          <w:rFonts w:hint="eastAsia"/>
-        </w:rPr>
-        <w:t>的背景呈现出来，背景图是按照贴图的原始尺寸进行</w:t>
-      </w:r>
-      <w:r>
-        <w:rPr>
-          <w:rFonts w:hint="eastAsia"/>
-        </w:rPr>
-        <w:t>载入的，不会对图片的大小进行任何改动，所以</w:t>
-      </w:r>
-      <w:r>
-        <w:rPr>
-          <w:rFonts w:hint="eastAsia"/>
-        </w:rPr>
-        <w:t>当你需要大的背景时，必须载入比较大的背景图</w:t>
-      </w:r>
-      <w:r>
-        <w:rPr>
-          <w:rFonts w:hint="eastAsia"/>
-        </w:rPr>
-        <w:t>。</w:t>
-      </w:r>
-    </w:p>
-    <w:p>
-      <w:pPr>
-        <w:pStyle w:val="4"/>
-      </w:pPr>
-      <w:r>
-        <w:rPr>
-          <w:rFonts w:hint="eastAsia"/>
-        </w:rPr>
-        <w:t>工作目录：</w:t>
-      </w:r>
-    </w:p>
-    <w:p>
       <w:pPr>
         <w:pStyle w:val="a4"/>
         <w:ind w:left="420" w:firstLineChars="0" w:firstLine="0"/>
@@ -736,23 +508,266 @@
         <w:rPr>
           <w:rFonts w:hint="eastAsia"/>
         </w:rPr>
-        <w:t>点击后，弹出设置工作目录窗口，如下图：</w:t>
-      </w:r>
-    </w:p>
-    <w:p>
-      <w:pPr>
-        <w:pStyle w:val="a4"/>
-        <w:ind w:left="420" w:firstLineChars="0" w:firstLine="0"/>
-      </w:pPr>
+        <w:t>选择</w:t>
+      </w:r>
+      <w:r>
+        <w:rPr>
+          <w:rFonts w:hint="eastAsia"/>
+        </w:rPr>
+        <w:t>载入</w:t>
+      </w:r>
+      <w:r>
+        <w:rPr>
+          <w:rFonts w:hint="eastAsia"/>
+        </w:rPr>
+        <w:t>以</w:t>
+      </w:r>
+      <w:r>
+        <w:rPr>
+          <w:rFonts w:hint="eastAsia"/>
+        </w:rPr>
+        <w:t>*</w:t>
+      </w:r>
+      <w:r>
+        <w:t>.ckb</w:t>
+      </w:r>
+      <w:r>
+        <w:rPr>
+          <w:rFonts w:hint="eastAsia"/>
+        </w:rPr>
+        <w:t>或</w:t>
+      </w:r>
+      <w:r>
+        <w:rPr>
+          <w:rFonts w:hint="eastAsia"/>
+        </w:rPr>
+        <w:t>*.fbx</w:t>
+      </w:r>
+      <w:r>
+        <w:rPr>
+          <w:rFonts w:hint="eastAsia"/>
+        </w:rPr>
+        <w:t>为后缀</w:t>
+      </w:r>
+      <w:r>
+        <w:rPr>
+          <w:rFonts w:hint="eastAsia"/>
+        </w:rPr>
+        <w:t>的</w:t>
+      </w:r>
+      <w:r>
+        <w:rPr>
+          <w:rFonts w:hint="eastAsia"/>
+        </w:rPr>
+        <w:t>模型文件</w:t>
+      </w:r>
+      <w:r>
+        <w:rPr>
+          <w:rFonts w:hint="eastAsia"/>
+        </w:rPr>
+        <w:t>，默认显示</w:t>
+      </w:r>
+      <w:r>
+        <w:rPr>
+          <w:rFonts w:hint="eastAsia"/>
+        </w:rPr>
+        <w:t>*.ckb</w:t>
+      </w:r>
+      <w:r>
+        <w:rPr>
+          <w:rFonts w:hint="eastAsia"/>
+        </w:rPr>
+        <w:t>文件，可</w:t>
+      </w:r>
+      <w:r>
+        <w:rPr>
+          <w:rFonts w:hint="eastAsia"/>
+        </w:rPr>
+        <w:t>通过</w:t>
+      </w:r>
+      <w:r>
+        <w:rPr>
+          <w:rFonts w:hint="eastAsia"/>
+        </w:rPr>
+        <w:t>“文件类型”</w:t>
+      </w:r>
+      <w:r>
+        <w:rPr>
+          <w:rFonts w:hint="eastAsia"/>
+        </w:rPr>
+        <w:t>下拉列表选择文件类型</w:t>
+      </w:r>
+      <w:r>
+        <w:rPr>
+          <w:rFonts w:hint="eastAsia"/>
+        </w:rPr>
+        <w:t>，对于载入的是静态模型或动态模型，编辑器会自动对其进行区分</w:t>
+      </w:r>
+      <w:r>
+        <w:rPr>
+          <w:rFonts w:hint="eastAsia"/>
+        </w:rPr>
+        <w:t>。</w:t>
+      </w:r>
+      <w:r>
+        <w:rPr>
+          <w:rFonts w:hint="eastAsia"/>
+        </w:rPr>
+        <w:t>选</w:t>
+      </w:r>
+      <w:r>
+        <w:rPr>
+          <w:rFonts w:hint="eastAsia"/>
+        </w:rPr>
+        <w:t>定要打开的模型文件后，点击打开按钮，这样模型便会加载到模型编辑软件</w:t>
+      </w:r>
+      <w:r>
+        <w:rPr>
+          <w:rFonts w:hint="eastAsia"/>
+        </w:rPr>
+        <w:t>中，并赋予它默认材质。</w:t>
+      </w:r>
+    </w:p>
+    <w:p>
+      <w:pPr>
+        <w:ind w:leftChars="200" w:left="842" w:hangingChars="200" w:hanging="422"/>
+      </w:pPr>
+      <w:r>
+        <w:rPr>
+          <w:rFonts w:hint="eastAsia"/>
+          <w:b/>
+        </w:rPr>
+        <w:t>注：</w:t>
+      </w:r>
+      <w:r>
+        <w:rPr>
+          <w:rFonts w:hint="eastAsia"/>
+          <w:u w:val="single"/>
+        </w:rPr>
+        <w:t>载入</w:t>
+      </w:r>
+      <w:r>
+        <w:rPr>
+          <w:rFonts w:hint="eastAsia"/>
+          <w:u w:val="single"/>
+        </w:rPr>
+        <w:t>*.fbx</w:t>
+      </w:r>
+      <w:r>
+        <w:rPr>
+          <w:rFonts w:hint="eastAsia"/>
+          <w:u w:val="single"/>
+        </w:rPr>
+        <w:t>文件</w:t>
+      </w:r>
+      <w:r>
+        <w:rPr>
+          <w:rFonts w:hint="eastAsia"/>
+          <w:u w:val="single"/>
+        </w:rPr>
+        <w:t>时</w:t>
+      </w:r>
+      <w:r>
+        <w:rPr>
+          <w:rFonts w:hint="eastAsia"/>
+          <w:u w:val="single"/>
+        </w:rPr>
+        <w:t>，编辑器会自动生成</w:t>
+      </w:r>
+      <w:r>
+        <w:rPr>
+          <w:rFonts w:hint="eastAsia"/>
+          <w:u w:val="single"/>
+        </w:rPr>
+        <w:t>对应的</w:t>
+      </w:r>
+      <w:r>
+        <w:rPr>
+          <w:rFonts w:hint="eastAsia"/>
+          <w:u w:val="single"/>
+        </w:rPr>
+        <w:t>*.ckb</w:t>
+      </w:r>
+      <w:r>
+        <w:rPr>
+          <w:rFonts w:hint="eastAsia"/>
+          <w:u w:val="single"/>
+        </w:rPr>
+        <w:t>文件，并进行载入，也就是说，当你载入</w:t>
+      </w:r>
+      <w:r>
+        <w:rPr>
+          <w:rFonts w:hint="eastAsia"/>
+          <w:u w:val="single"/>
+        </w:rPr>
+        <w:t>*.fbx</w:t>
+      </w:r>
+      <w:r>
+        <w:rPr>
+          <w:rFonts w:hint="eastAsia"/>
+          <w:u w:val="single"/>
+        </w:rPr>
+        <w:t>文件时，实际上是先生成</w:t>
+      </w:r>
+      <w:r>
+        <w:rPr>
+          <w:rFonts w:hint="eastAsia"/>
+          <w:u w:val="single"/>
+        </w:rPr>
+        <w:t>*.ckb</w:t>
+      </w:r>
+      <w:r>
+        <w:rPr>
+          <w:rFonts w:hint="eastAsia"/>
+          <w:u w:val="single"/>
+        </w:rPr>
+        <w:t>文件，然后载入这个</w:t>
+      </w:r>
+      <w:r>
+        <w:rPr>
+          <w:rFonts w:hint="eastAsia"/>
+          <w:u w:val="single"/>
+        </w:rPr>
+        <w:t>*.ckb</w:t>
+      </w:r>
+      <w:r>
+        <w:rPr>
+          <w:rFonts w:hint="eastAsia"/>
+          <w:u w:val="single"/>
+        </w:rPr>
+        <w:t>文件。</w:t>
+      </w:r>
+    </w:p>
+    <w:p>
+      <w:pPr>
+        <w:pStyle w:val="4"/>
+      </w:pPr>
+      <w:r>
+        <w:rPr>
+          <w:rFonts w:hint="eastAsia"/>
+        </w:rPr>
+        <w:t>载入背景：</w:t>
+      </w:r>
+    </w:p>
+    <w:p>
+      <w:r>
+        <w:rPr>
+          <w:rFonts w:hint="eastAsia"/>
+        </w:rPr>
+        <w:t>点击后弹出载入窗口，如下图：</w:t>
+      </w:r>
+    </w:p>
+    <w:p>
       <w:r>
         <w:rPr>
           <w:noProof/>
         </w:rPr>
+        <w:lastRenderedPageBreak/>
         <w:drawing>
-          <wp:inline distT="0" distB="0" distL="0" distR="0" wp14:anchorId="72CDA7AD" wp14:editId="4F384713">
-            <wp:extent cx="3667125" cy="876300"/>
-            <wp:effectExtent l="0" t="0" r="9525" b="0"/>
-            <wp:docPr id="7" name="图片 7"/>
+          <wp:inline distT="0" distB="0" distL="0" distR="0" wp14:anchorId="6586B8C2" wp14:editId="2895369B">
+            <wp:extent cx="5231080" cy="3796166"/>
+            <wp:effectExtent l="0" t="0" r="8255" b="0"/>
+            <wp:docPr id="5" name="图片 5"/>
             <wp:cNvGraphicFramePr>
               <a:graphicFrameLocks xmlns:a="http://schemas.openxmlformats.org/drawingml/2006/main" noChangeAspect="1"/>
             </wp:cNvGraphicFramePr>
@@ -772,7 +787,7 @@
                   <pic:spPr>
                     <a:xfrm>
                       <a:off x="0" y="0"/>
-                      <a:ext cx="3667125" cy="876300"/>
+                      <a:ext cx="5232011" cy="3796842"/>
                     </a:xfrm>
                     <a:prstGeom prst="rect">
                       <a:avLst/>
@@ -786,6 +801,73 @@
       </w:r>
     </w:p>
     <w:p>
+      <w:r>
+        <w:rPr>
+          <w:rFonts w:hint="eastAsia"/>
+        </w:rPr>
+        <w:t>选择将要</w:t>
+      </w:r>
+      <w:r>
+        <w:rPr>
+          <w:rFonts w:hint="eastAsia"/>
+        </w:rPr>
+        <w:t>作为</w:t>
+      </w:r>
+      <w:r>
+        <w:rPr>
+          <w:rFonts w:hint="eastAsia"/>
+        </w:rPr>
+        <w:t>背景的图片，</w:t>
+      </w:r>
+      <w:r>
+        <w:rPr>
+          <w:rFonts w:hint="eastAsia"/>
+        </w:rPr>
+        <w:t>选定后，点击打开按钮，所选的图片就会作为模型编辑</w:t>
+      </w:r>
+      <w:r>
+        <w:rPr>
+          <w:rFonts w:hint="eastAsia"/>
+        </w:rPr>
+        <w:t>软件</w:t>
+      </w:r>
+      <w:r>
+        <w:rPr>
+          <w:rFonts w:hint="eastAsia"/>
+        </w:rPr>
+        <w:t>的背景呈现出来，背景图是按照贴图的原始尺寸进行</w:t>
+      </w:r>
+      <w:r>
+        <w:rPr>
+          <w:rFonts w:hint="eastAsia"/>
+        </w:rPr>
+        <w:t>载入的，不会对图片的大小进行任何改动，所以</w:t>
+      </w:r>
+      <w:r>
+        <w:rPr>
+          <w:rFonts w:hint="eastAsia"/>
+        </w:rPr>
+        <w:t>当你需要大的背景时，必须载入比较大的背景图</w:t>
+      </w:r>
+      <w:r>
+        <w:rPr>
+          <w:rFonts w:hint="eastAsia"/>
+        </w:rPr>
+        <w:t>。</w:t>
+      </w:r>
+    </w:p>
+    <w:p>
+      <w:pPr>
+        <w:pStyle w:val="4"/>
+      </w:pPr>
+      <w:r>
+        <w:rPr>
+          <w:rFonts w:hint="eastAsia"/>
+        </w:rPr>
+        <w:t>工作目录：</w:t>
+      </w:r>
+    </w:p>
+    <w:p>
       <w:pPr>
         <w:pStyle w:val="a4"/>
         <w:ind w:left="420" w:firstLineChars="0" w:firstLine="0"/>
@@ -794,7 +876,7 @@
         <w:rPr>
           <w:rFonts w:hint="eastAsia"/>
         </w:rPr>
-        <w:t>点击右边的浏览按钮，会弹出目录选择对话框，如下图：</w:t>
+        <w:t>点击后，弹出设置工作目录窗口，如下图：</w:t>
       </w:r>
     </w:p>
     <w:p>
@@ -806,12 +888,11 @@
         <w:rPr>
           <w:noProof/>
         </w:rPr>
-        <w:lastRenderedPageBreak/>
         <w:drawing>
-          <wp:inline distT="0" distB="0" distL="0" distR="0" wp14:anchorId="6A1605EE" wp14:editId="7B02B1D6">
-            <wp:extent cx="2725387" cy="3119140"/>
-            <wp:effectExtent l="0" t="0" r="0" b="5080"/>
-            <wp:docPr id="13" name="图片 13"/>
+          <wp:inline distT="0" distB="0" distL="0" distR="0" wp14:anchorId="72CDA7AD" wp14:editId="4F384713">
+            <wp:extent cx="3667125" cy="876300"/>
+            <wp:effectExtent l="0" t="0" r="9525" b="0"/>
+            <wp:docPr id="7" name="图片 7"/>
             <wp:cNvGraphicFramePr>
               <a:graphicFrameLocks xmlns:a="http://schemas.openxmlformats.org/drawingml/2006/main" noChangeAspect="1"/>
             </wp:cNvGraphicFramePr>
@@ -831,7 +912,7 @@
                   <pic:spPr>
                     <a:xfrm>
                       <a:off x="0" y="0"/>
-                      <a:ext cx="2727274" cy="3121300"/>
+                      <a:ext cx="3667125" cy="876300"/>
                     </a:xfrm>
                     <a:prstGeom prst="rect">
                       <a:avLst/>
@@ -853,61 +934,7 @@
         <w:rPr>
           <w:rFonts w:hint="eastAsia"/>
         </w:rPr>
-        <w:t>通过该对话框，确定模型编辑软件的工作目录，</w:t>
-      </w:r>
-      <w:r>
-        <w:rPr>
-          <w:rFonts w:hint="eastAsia"/>
-        </w:rPr>
-        <w:t>设置</w:t>
-      </w:r>
-      <w:r>
-        <w:rPr>
-          <w:rFonts w:hint="eastAsia"/>
-        </w:rPr>
-        <w:t>好模型编辑软件的工作目录后，模型</w:t>
-      </w:r>
-      <w:r>
-        <w:rPr>
-          <w:rFonts w:hint="eastAsia"/>
-        </w:rPr>
-        <w:t>编辑</w:t>
-      </w:r>
-      <w:r>
-        <w:rPr>
-          <w:rFonts w:hint="eastAsia"/>
-        </w:rPr>
-        <w:t>软件所处理的</w:t>
-      </w:r>
-      <w:r>
-        <w:rPr>
-          <w:rFonts w:hint="eastAsia"/>
-        </w:rPr>
-        <w:t>资源</w:t>
-      </w:r>
-      <w:r>
-        <w:rPr>
-          <w:rFonts w:hint="eastAsia"/>
-        </w:rPr>
-        <w:t>都是相对于当前设置的工作</w:t>
-      </w:r>
-      <w:r>
-        <w:rPr>
-          <w:rFonts w:hint="eastAsia"/>
-        </w:rPr>
-        <w:t>目录</w:t>
-      </w:r>
-      <w:r>
-        <w:rPr>
-          <w:rFonts w:hint="eastAsia"/>
-        </w:rPr>
-        <w:t>，包括模型的载入和材质的生成等</w:t>
-      </w:r>
-      <w:r>
-        <w:rPr>
-          <w:rFonts w:hint="eastAsia"/>
-        </w:rPr>
-        <w:t>。</w:t>
+        <w:t>点击右边的浏览按钮，会弹出目录选择对话框，如下图：</w:t>
       </w:r>
     </w:p>
     <w:p>
@@ -917,286 +944,14 @@
       </w:pPr>
       <w:r>
         <w:rPr>
-          <w:rFonts w:hint="eastAsia"/>
-        </w:rPr>
-        <w:t>模型编辑软件的工作目录会保存在运行程序所在的目录，文件名是</w:t>
-      </w:r>
-      <w:r>
-        <w:t>ModelEditorConfig.xml</w:t>
-      </w:r>
-      <w:r>
-        <w:rPr>
-          <w:rFonts w:hint="eastAsia"/>
-        </w:rPr>
-        <w:t>，如果用户没有设置工作目录，编辑器会以当前应用程序所在的目录为工作目录。</w:t>
-      </w:r>
-    </w:p>
-    <w:p>
-      <w:pPr>
-        <w:pStyle w:val="4"/>
-      </w:pPr>
-      <w:r>
-        <w:rPr>
-          <w:rFonts w:hint="eastAsia"/>
-        </w:rPr>
-        <w:t>保存：</w:t>
-      </w:r>
-    </w:p>
-    <w:p>
-      <w:pPr>
-        <w:pStyle w:val="a4"/>
-        <w:ind w:left="420" w:firstLineChars="0" w:firstLine="0"/>
-      </w:pPr>
-      <w:r>
-        <w:rPr>
-          <w:rFonts w:hint="eastAsia"/>
-        </w:rPr>
-        <w:t>保存用户所作的修改，例如</w:t>
-      </w:r>
-      <w:r>
-        <w:rPr>
-          <w:rFonts w:hint="eastAsia"/>
-        </w:rPr>
-        <w:t>：</w:t>
-      </w:r>
-      <w:r>
-        <w:rPr>
-          <w:rFonts w:hint="eastAsia"/>
-        </w:rPr>
-        <w:t>当用户对模型的材质信息进行修改后，点击保存，将保存材质所作的修改</w:t>
-      </w:r>
-      <w:r>
-        <w:rPr>
-          <w:rFonts w:hint="eastAsia"/>
-        </w:rPr>
-        <w:t>。</w:t>
-      </w:r>
-    </w:p>
-    <w:p>
-      <w:pPr>
-        <w:pStyle w:val="3"/>
-      </w:pPr>
-      <w:bookmarkStart w:id="2" w:name="_Toc361310763"/>
-      <w:r>
-        <w:rPr>
-          <w:rFonts w:hint="eastAsia"/>
-        </w:rPr>
-        <w:t>操作：</w:t>
-      </w:r>
-      <w:bookmarkEnd w:id="2"/>
-    </w:p>
-    <w:p>
-      <w:pPr>
-        <w:pStyle w:val="4"/>
-      </w:pPr>
-      <w:r>
-        <w:rPr>
-          <w:rFonts w:hint="eastAsia"/>
-        </w:rPr>
-        <w:t>重置：</w:t>
-      </w:r>
-    </w:p>
-    <w:p>
-      <w:pPr>
-        <w:pStyle w:val="a4"/>
-        <w:ind w:left="420" w:firstLineChars="0" w:firstLine="0"/>
-      </w:pPr>
-      <w:r>
-        <w:rPr>
-          <w:rFonts w:hint="eastAsia"/>
-        </w:rPr>
-        <w:t>将模型和视口恢复到原始状态</w:t>
-      </w:r>
-      <w:r>
-        <w:rPr>
-          <w:rFonts w:hint="eastAsia"/>
-        </w:rPr>
-        <w:t>，由于用户在使用过一段时间后，会对模型进行各种各样的改动，点击重置按钮，会将模型恢复为载入时的状态，包括模型的位置，旋转，缩放，以及摄像机的位置和角度</w:t>
-      </w:r>
-      <w:r>
-        <w:rPr>
-          <w:rFonts w:hint="eastAsia"/>
-        </w:rPr>
-        <w:t>。</w:t>
-      </w:r>
-    </w:p>
-    <w:p>
-      <w:pPr>
-        <w:pStyle w:val="3"/>
-      </w:pPr>
-      <w:bookmarkStart w:id="3" w:name="_Toc361310764"/>
-      <w:r>
-        <w:rPr>
-          <w:rFonts w:hint="eastAsia"/>
+          <w:noProof/>
         </w:rPr>
         <w:lastRenderedPageBreak/>
-        <w:t>工具：</w:t>
-      </w:r>
-      <w:bookmarkEnd w:id="3"/>
-    </w:p>
-    <w:p>
-      <w:pPr>
-        <w:pStyle w:val="4"/>
-      </w:pPr>
-      <w:r>
-        <w:rPr>
-          <w:rFonts w:hint="eastAsia"/>
-        </w:rPr>
-        <w:t>批量</w:t>
-      </w:r>
-      <w:r>
-        <w:rPr>
-          <w:rFonts w:hint="eastAsia"/>
-        </w:rPr>
-        <w:t>转换</w:t>
-      </w:r>
-      <w:r>
-        <w:rPr>
-          <w:rFonts w:hint="eastAsia"/>
-        </w:rPr>
-        <w:t>ckb</w:t>
-      </w:r>
-      <w:r>
-        <w:rPr>
-          <w:rFonts w:hint="eastAsia"/>
-        </w:rPr>
-        <w:t>：</w:t>
-      </w:r>
-    </w:p>
-    <w:p>
-      <w:pPr>
-        <w:pStyle w:val="a4"/>
-        <w:ind w:left="420" w:firstLineChars="0" w:firstLine="0"/>
-      </w:pPr>
-      <w:r>
-        <w:rPr>
-          <w:rFonts w:hint="eastAsia"/>
-        </w:rPr>
-        <w:t>转换会将</w:t>
-      </w:r>
-      <w:r>
-        <w:rPr>
-          <w:rFonts w:hint="eastAsia"/>
-        </w:rPr>
-        <w:t>*.fbx</w:t>
-      </w:r>
-      <w:r>
-        <w:rPr>
-          <w:rFonts w:hint="eastAsia"/>
-        </w:rPr>
-        <w:t>转换</w:t>
-      </w:r>
-      <w:r>
-        <w:rPr>
-          <w:rFonts w:hint="eastAsia"/>
-        </w:rPr>
-        <w:t>*.ckb</w:t>
-      </w:r>
-      <w:r>
-        <w:rPr>
-          <w:rFonts w:hint="eastAsia"/>
-        </w:rPr>
-        <w:t>文件，</w:t>
-      </w:r>
-      <w:r>
-        <w:rPr>
-          <w:rFonts w:hint="eastAsia"/>
-        </w:rPr>
-        <w:t>*.ckb</w:t>
-      </w:r>
-      <w:r>
-        <w:rPr>
-          <w:rFonts w:hint="eastAsia"/>
-        </w:rPr>
-        <w:t>文件才是在游戏中使用的文件格式，</w:t>
-      </w:r>
-    </w:p>
-    <w:p>
-      <w:pPr>
-        <w:pStyle w:val="a4"/>
-        <w:ind w:left="420" w:firstLineChars="0" w:firstLine="0"/>
-      </w:pPr>
-      <w:r>
-        <w:rPr>
-          <w:rFonts w:hint="eastAsia"/>
-        </w:rPr>
-        <w:t>点击</w:t>
-      </w:r>
-      <w:r>
-        <w:rPr>
-          <w:rFonts w:hint="eastAsia"/>
-        </w:rPr>
-        <w:t>“工具</w:t>
-      </w:r>
-      <w:r>
-        <w:rPr>
-          <w:rFonts w:hint="eastAsia"/>
-        </w:rPr>
-        <w:t>-&gt;</w:t>
-      </w:r>
-      <w:r>
-        <w:rPr>
-          <w:rFonts w:hint="eastAsia"/>
-        </w:rPr>
-        <w:t>转换</w:t>
-      </w:r>
-      <w:r>
-        <w:rPr>
-          <w:rFonts w:hint="eastAsia"/>
-        </w:rPr>
-        <w:t>ckb</w:t>
-      </w:r>
-      <w:r>
-        <w:rPr>
-          <w:rFonts w:hint="eastAsia"/>
-        </w:rPr>
-        <w:t>”</w:t>
-      </w:r>
-      <w:r>
-        <w:rPr>
-          <w:rFonts w:hint="eastAsia"/>
-        </w:rPr>
-        <w:t>菜单</w:t>
-      </w:r>
-      <w:r>
-        <w:rPr>
-          <w:rFonts w:hint="eastAsia"/>
-        </w:rPr>
-        <w:t>，</w:t>
-      </w:r>
-      <w:r>
-        <w:rPr>
-          <w:rFonts w:hint="eastAsia"/>
-        </w:rPr>
-        <w:t>会弹出</w:t>
-      </w:r>
-      <w:r>
-        <w:rPr>
-          <w:rFonts w:hint="eastAsia"/>
-        </w:rPr>
-        <w:t>批量</w:t>
-      </w:r>
-      <w:r>
-        <w:rPr>
-          <w:rFonts w:hint="eastAsia"/>
-        </w:rPr>
-        <w:t>转换对话框，如下图：</w:t>
-      </w:r>
-    </w:p>
-    <w:p>
-      <w:pPr>
-        <w:pStyle w:val="a4"/>
-        <w:ind w:left="420" w:firstLineChars="0" w:firstLine="0"/>
-      </w:pPr>
-      <w:r>
-        <w:rPr>
-          <w:noProof/>
-        </w:rPr>
         <w:drawing>
-          <wp:inline distT="0" distB="0" distL="0" distR="0" wp14:anchorId="3EDD9DB4" wp14:editId="7D4FE82C">
-            <wp:extent cx="3194462" cy="2004578"/>
-            <wp:effectExtent l="0" t="0" r="6350" b="0"/>
-            <wp:docPr id="14" name="图片 14"/>
+          <wp:inline distT="0" distB="0" distL="0" distR="0" wp14:anchorId="6A1605EE" wp14:editId="7B02B1D6">
+            <wp:extent cx="2725387" cy="3119140"/>
+            <wp:effectExtent l="0" t="0" r="0" b="5080"/>
+            <wp:docPr id="13" name="图片 13"/>
             <wp:cNvGraphicFramePr>
               <a:graphicFrameLocks xmlns:a="http://schemas.openxmlformats.org/drawingml/2006/main" noChangeAspect="1"/>
             </wp:cNvGraphicFramePr>
@@ -1216,7 +971,7 @@
                   <pic:spPr>
                     <a:xfrm>
                       <a:off x="0" y="0"/>
-                      <a:ext cx="3194740" cy="2004752"/>
+                      <a:ext cx="2727274" cy="3121300"/>
                     </a:xfrm>
                     <a:prstGeom prst="rect">
                       <a:avLst/>
@@ -1238,25 +993,61 @@
         <w:rPr>
           <w:rFonts w:hint="eastAsia"/>
         </w:rPr>
-        <w:t>点击右边的浏览按钮，会弹出</w:t>
-      </w:r>
-      <w:r>
-        <w:rPr>
-          <w:rFonts w:hint="eastAsia"/>
-        </w:rPr>
-        <w:t>目录选择</w:t>
-      </w:r>
-      <w:r>
-        <w:rPr>
-          <w:rFonts w:hint="eastAsia"/>
-        </w:rPr>
-        <w:t>窗口</w:t>
-      </w:r>
-      <w:r>
-        <w:rPr>
-          <w:rFonts w:hint="eastAsia"/>
-        </w:rPr>
-        <w:t>，如下图：</w:t>
+        <w:t>通过该对话框，确定模型编辑软件的工作目录，</w:t>
+      </w:r>
+      <w:r>
+        <w:rPr>
+          <w:rFonts w:hint="eastAsia"/>
+        </w:rPr>
+        <w:t>设置</w:t>
+      </w:r>
+      <w:r>
+        <w:rPr>
+          <w:rFonts w:hint="eastAsia"/>
+        </w:rPr>
+        <w:t>好模型编辑软件的工作目录后，模型</w:t>
+      </w:r>
+      <w:r>
+        <w:rPr>
+          <w:rFonts w:hint="eastAsia"/>
+        </w:rPr>
+        <w:t>编辑</w:t>
+      </w:r>
+      <w:r>
+        <w:rPr>
+          <w:rFonts w:hint="eastAsia"/>
+        </w:rPr>
+        <w:t>软件所处理的</w:t>
+      </w:r>
+      <w:r>
+        <w:rPr>
+          <w:rFonts w:hint="eastAsia"/>
+        </w:rPr>
+        <w:t>资源</w:t>
+      </w:r>
+      <w:r>
+        <w:rPr>
+          <w:rFonts w:hint="eastAsia"/>
+        </w:rPr>
+        <w:t>都是相对于当前设置的工作</w:t>
+      </w:r>
+      <w:r>
+        <w:rPr>
+          <w:rFonts w:hint="eastAsia"/>
+        </w:rPr>
+        <w:t>目录</w:t>
+      </w:r>
+      <w:r>
+        <w:rPr>
+          <w:rFonts w:hint="eastAsia"/>
+        </w:rPr>
+        <w:t>，包括模型的载入和材质的生成等</w:t>
+      </w:r>
+      <w:r>
+        <w:rPr>
+          <w:rFonts w:hint="eastAsia"/>
+        </w:rPr>
+        <w:t>。</w:t>
       </w:r>
     </w:p>
     <w:p>
@@ -1266,14 +1057,286 @@
       </w:pPr>
       <w:r>
         <w:rPr>
+          <w:rFonts w:hint="eastAsia"/>
+        </w:rPr>
+        <w:t>模型编辑软件的工作目录会保存在运行程序所在的目录，文件名是</w:t>
+      </w:r>
+      <w:r>
+        <w:t>ModelEditorConfig.xml</w:t>
+      </w:r>
+      <w:r>
+        <w:rPr>
+          <w:rFonts w:hint="eastAsia"/>
+        </w:rPr>
+        <w:t>，如果用户没有设置工作目录，编辑器会以当前应用程序所在的目录为工作目录。</w:t>
+      </w:r>
+    </w:p>
+    <w:p>
+      <w:pPr>
+        <w:pStyle w:val="4"/>
+      </w:pPr>
+      <w:r>
+        <w:rPr>
+          <w:rFonts w:hint="eastAsia"/>
+        </w:rPr>
+        <w:t>保存：</w:t>
+      </w:r>
+    </w:p>
+    <w:p>
+      <w:pPr>
+        <w:pStyle w:val="a4"/>
+        <w:ind w:left="420" w:firstLineChars="0" w:firstLine="0"/>
+      </w:pPr>
+      <w:r>
+        <w:rPr>
+          <w:rFonts w:hint="eastAsia"/>
+        </w:rPr>
+        <w:t>保存用户所作的修改，例如</w:t>
+      </w:r>
+      <w:r>
+        <w:rPr>
+          <w:rFonts w:hint="eastAsia"/>
+        </w:rPr>
+        <w:t>：</w:t>
+      </w:r>
+      <w:r>
+        <w:rPr>
+          <w:rFonts w:hint="eastAsia"/>
+        </w:rPr>
+        <w:t>当用户对模型的材质信息进行修改后，点击保存，将保存材质所作的修改</w:t>
+      </w:r>
+      <w:r>
+        <w:rPr>
+          <w:rFonts w:hint="eastAsia"/>
+        </w:rPr>
+        <w:t>。</w:t>
+      </w:r>
+    </w:p>
+    <w:p>
+      <w:pPr>
+        <w:pStyle w:val="3"/>
+      </w:pPr>
+      <w:bookmarkStart w:id="3" w:name="_Toc361310763"/>
+      <w:r>
+        <w:rPr>
+          <w:rFonts w:hint="eastAsia"/>
+        </w:rPr>
+        <w:t>操作：</w:t>
+      </w:r>
+      <w:bookmarkEnd w:id="3"/>
+    </w:p>
+    <w:p>
+      <w:pPr>
+        <w:pStyle w:val="4"/>
+      </w:pPr>
+      <w:r>
+        <w:rPr>
+          <w:rFonts w:hint="eastAsia"/>
+        </w:rPr>
+        <w:t>重置：</w:t>
+      </w:r>
+    </w:p>
+    <w:p>
+      <w:pPr>
+        <w:pStyle w:val="a4"/>
+        <w:ind w:left="420" w:firstLineChars="0" w:firstLine="0"/>
+      </w:pPr>
+      <w:r>
+        <w:rPr>
+          <w:rFonts w:hint="eastAsia"/>
+        </w:rPr>
+        <w:t>将模型和视口恢复到原始状态</w:t>
+      </w:r>
+      <w:r>
+        <w:rPr>
+          <w:rFonts w:hint="eastAsia"/>
+        </w:rPr>
+        <w:t>，由于用户在使用过一段时间后，会对模型进行各种各样的改动，点击重置按钮，会将模型恢复为载入时的状态，包括模型的位置，旋转，缩放，以及摄像机的位置和角度</w:t>
+      </w:r>
+      <w:r>
+        <w:rPr>
+          <w:rFonts w:hint="eastAsia"/>
+        </w:rPr>
+        <w:t>。</w:t>
+      </w:r>
+    </w:p>
+    <w:p>
+      <w:pPr>
+        <w:pStyle w:val="3"/>
+      </w:pPr>
+      <w:bookmarkStart w:id="4" w:name="_Toc361310764"/>
+      <w:r>
+        <w:rPr>
+          <w:rFonts w:hint="eastAsia"/>
+        </w:rPr>
+        <w:lastRenderedPageBreak/>
+        <w:t>工具：</w:t>
+      </w:r>
+      <w:bookmarkEnd w:id="4"/>
+    </w:p>
+    <w:p>
+      <w:pPr>
+        <w:pStyle w:val="4"/>
+      </w:pPr>
+      <w:r>
+        <w:rPr>
+          <w:rFonts w:hint="eastAsia"/>
+        </w:rPr>
+        <w:t>批量</w:t>
+      </w:r>
+      <w:r>
+        <w:rPr>
+          <w:rFonts w:hint="eastAsia"/>
+        </w:rPr>
+        <w:t>转换</w:t>
+      </w:r>
+      <w:r>
+        <w:rPr>
+          <w:rFonts w:hint="eastAsia"/>
+        </w:rPr>
+        <w:t>ckb</w:t>
+      </w:r>
+      <w:r>
+        <w:rPr>
+          <w:rFonts w:hint="eastAsia"/>
+        </w:rPr>
+        <w:t>：</w:t>
+      </w:r>
+    </w:p>
+    <w:p>
+      <w:pPr>
+        <w:pStyle w:val="a4"/>
+        <w:ind w:left="420" w:firstLineChars="0" w:firstLine="0"/>
+      </w:pPr>
+      <w:r>
+        <w:rPr>
+          <w:rFonts w:hint="eastAsia"/>
+        </w:rPr>
+        <w:t>转换会将</w:t>
+      </w:r>
+      <w:r>
+        <w:rPr>
+          <w:rFonts w:hint="eastAsia"/>
+        </w:rPr>
+        <w:t>*.fbx</w:t>
+      </w:r>
+      <w:r>
+        <w:rPr>
+          <w:rFonts w:hint="eastAsia"/>
+        </w:rPr>
+        <w:t>转换</w:t>
+      </w:r>
+      <w:r>
+        <w:rPr>
+          <w:rFonts w:hint="eastAsia"/>
+        </w:rPr>
+        <w:t>*.ckb</w:t>
+      </w:r>
+      <w:r>
+        <w:rPr>
+          <w:rFonts w:hint="eastAsia"/>
+        </w:rPr>
+        <w:t>文件，</w:t>
+      </w:r>
+      <w:r>
+        <w:rPr>
+          <w:rFonts w:hint="eastAsia"/>
+        </w:rPr>
+        <w:t>*.ckb</w:t>
+      </w:r>
+      <w:r>
+        <w:rPr>
+          <w:rFonts w:hint="eastAsia"/>
+        </w:rPr>
+        <w:t>文件才是在游戏中使用的文件格式，</w:t>
+      </w:r>
+    </w:p>
+    <w:p>
+      <w:pPr>
+        <w:pStyle w:val="a4"/>
+        <w:ind w:left="420" w:firstLineChars="0" w:firstLine="0"/>
+      </w:pPr>
+      <w:r>
+        <w:rPr>
+          <w:rFonts w:hint="eastAsia"/>
+        </w:rPr>
+        <w:t>点击</w:t>
+      </w:r>
+      <w:r>
+        <w:rPr>
+          <w:rFonts w:hint="eastAsia"/>
+        </w:rPr>
+        <w:t>“工具</w:t>
+      </w:r>
+      <w:r>
+        <w:rPr>
+          <w:rFonts w:hint="eastAsia"/>
+        </w:rPr>
+        <w:t>-&gt;</w:t>
+      </w:r>
+      <w:r>
+        <w:rPr>
+          <w:rFonts w:hint="eastAsia"/>
+        </w:rPr>
+        <w:t>转换</w:t>
+      </w:r>
+      <w:r>
+        <w:rPr>
+          <w:rFonts w:hint="eastAsia"/>
+        </w:rPr>
+        <w:t>ckb</w:t>
+      </w:r>
+      <w:r>
+        <w:rPr>
+          <w:rFonts w:hint="eastAsia"/>
+        </w:rPr>
+        <w:t>”</w:t>
+      </w:r>
+      <w:r>
+        <w:rPr>
+          <w:rFonts w:hint="eastAsia"/>
+        </w:rPr>
+        <w:t>菜单</w:t>
+      </w:r>
+      <w:r>
+        <w:rPr>
+          <w:rFonts w:hint="eastAsia"/>
+        </w:rPr>
+        <w:t>，</w:t>
+      </w:r>
+      <w:r>
+        <w:rPr>
+          <w:rFonts w:hint="eastAsia"/>
+        </w:rPr>
+        <w:t>会弹出</w:t>
+      </w:r>
+      <w:r>
+        <w:rPr>
+          <w:rFonts w:hint="eastAsia"/>
+        </w:rPr>
+        <w:t>批量</w:t>
+      </w:r>
+      <w:r>
+        <w:rPr>
+          <w:rFonts w:hint="eastAsia"/>
+        </w:rPr>
+        <w:t>转换对话框，如下图：</w:t>
+      </w:r>
+    </w:p>
+    <w:p>
+      <w:pPr>
+        <w:pStyle w:val="a4"/>
+        <w:ind w:left="420" w:firstLineChars="0" w:firstLine="0"/>
+      </w:pPr>
+      <w:r>
+        <w:rPr>
           <w:noProof/>
         </w:rPr>
-        <w:lastRenderedPageBreak/>
         <w:drawing>
-          <wp:inline distT="0" distB="0" distL="0" distR="0" wp14:anchorId="230415E6" wp14:editId="285C3FAD">
-            <wp:extent cx="4591050" cy="5172075"/>
-            <wp:effectExtent l="0" t="0" r="0" b="9525"/>
-            <wp:docPr id="25" name="图片 25"/>
+          <wp:inline distT="0" distB="0" distL="0" distR="0" wp14:anchorId="3EDD9DB4" wp14:editId="7D4FE82C">
+            <wp:extent cx="3194462" cy="2004578"/>
+            <wp:effectExtent l="0" t="0" r="6350" b="0"/>
+            <wp:docPr id="14" name="图片 14"/>
             <wp:cNvGraphicFramePr>
               <a:graphicFrameLocks xmlns:a="http://schemas.openxmlformats.org/drawingml/2006/main" noChangeAspect="1"/>
             </wp:cNvGraphicFramePr>
@@ -1293,7 +1356,7 @@
                   <pic:spPr>
                     <a:xfrm>
                       <a:off x="0" y="0"/>
-                      <a:ext cx="4591050" cy="5172075"/>
+                      <a:ext cx="3194740" cy="2004752"/>
                     </a:xfrm>
                     <a:prstGeom prst="rect">
                       <a:avLst/>
@@ -1315,35 +1378,42 @@
         <w:rPr>
           <w:rFonts w:hint="eastAsia"/>
         </w:rPr>
-        <w:t>选择需要进行转换的目录后</w:t>
-      </w:r>
-      <w:r>
-        <w:rPr>
-          <w:rFonts w:hint="eastAsia"/>
-        </w:rPr>
-        <w:t>，点击“确定</w:t>
-      </w:r>
-      <w:r>
-        <w:rPr>
-          <w:rFonts w:hint="eastAsia"/>
-        </w:rPr>
-        <w:t>”</w:t>
-      </w:r>
-      <w:r>
-        <w:rPr>
-          <w:rFonts w:hint="eastAsia"/>
-        </w:rPr>
-        <w:t>就会将目录设置到批量转换窗口的路径区域，如图：</w:t>
-      </w:r>
+        <w:t>点击右边的浏览按钮，会弹出</w:t>
+      </w:r>
+      <w:r>
+        <w:rPr>
+          <w:rFonts w:hint="eastAsia"/>
+        </w:rPr>
+        <w:t>目录选择</w:t>
+      </w:r>
+      <w:r>
+        <w:rPr>
+          <w:rFonts w:hint="eastAsia"/>
+        </w:rPr>
+        <w:t>窗口</w:t>
+      </w:r>
+      <w:r>
+        <w:rPr>
+          <w:rFonts w:hint="eastAsia"/>
+        </w:rPr>
+        <w:t>，如下图：</w:t>
+      </w:r>
+    </w:p>
+    <w:p>
+      <w:pPr>
+        <w:pStyle w:val="a4"/>
+        <w:ind w:left="420" w:firstLineChars="0" w:firstLine="0"/>
+      </w:pPr>
       <w:r>
         <w:rPr>
           <w:noProof/>
         </w:rPr>
+        <w:lastRenderedPageBreak/>
         <w:drawing>
-          <wp:inline distT="0" distB="0" distL="0" distR="0" wp14:anchorId="75ECD9C0" wp14:editId="06099CED">
-            <wp:extent cx="2800350" cy="1800225"/>
+          <wp:inline distT="0" distB="0" distL="0" distR="0" wp14:anchorId="230415E6" wp14:editId="285C3FAD">
+            <wp:extent cx="4591050" cy="5172075"/>
             <wp:effectExtent l="0" t="0" r="0" b="9525"/>
-            <wp:docPr id="6" name="图片 6"/>
+            <wp:docPr id="25" name="图片 25"/>
             <wp:cNvGraphicFramePr>
               <a:graphicFrameLocks xmlns:a="http://schemas.openxmlformats.org/drawingml/2006/main" noChangeAspect="1"/>
             </wp:cNvGraphicFramePr>
@@ -1363,7 +1433,7 @@
                   <pic:spPr>
                     <a:xfrm>
                       <a:off x="0" y="0"/>
-                      <a:ext cx="2800350" cy="1800225"/>
+                      <a:ext cx="4591050" cy="5172075"/>
                     </a:xfrm>
                     <a:prstGeom prst="rect">
                       <a:avLst/>
@@ -1380,108 +1450,40 @@
       <w:pPr>
         <w:pStyle w:val="a4"/>
         <w:ind w:left="420" w:firstLineChars="0" w:firstLine="0"/>
-        <w:rPr>
-          <w:rFonts w:hint="eastAsia"/>
-        </w:rPr>
-      </w:pPr>
-      <w:r>
-        <w:rPr>
-          <w:rFonts w:hint="eastAsia"/>
-          <w:b/>
-        </w:rPr>
-        <w:t>转换参数</w:t>
-      </w:r>
-      <w:r>
-        <w:rPr>
-          <w:rFonts w:hint="eastAsia"/>
-        </w:rPr>
-        <w:t>：</w:t>
-      </w:r>
-    </w:p>
-    <w:p>
-      <w:pPr>
-        <w:pStyle w:val="a4"/>
-        <w:numPr>
-          <w:ilvl w:val="0"/>
-          <w:numId w:val="11"/>
-        </w:numPr>
-        <w:ind w:firstLineChars="0"/>
-        <w:rPr>
-          <w:rFonts w:hint="eastAsia"/>
-        </w:rPr>
-      </w:pPr>
-      <w:r>
-        <w:rPr>
-          <w:rFonts w:hint="eastAsia"/>
-        </w:rPr>
-        <w:t>生成材质：是否在转换过程中，生成默认材质</w:t>
-      </w:r>
-      <w:bookmarkStart w:id="4" w:name="_GoBack"/>
-      <w:bookmarkEnd w:id="4"/>
-      <w:r>
-        <w:rPr>
-          <w:rFonts w:hint="eastAsia"/>
-        </w:rPr>
-        <w:t>。</w:t>
-      </w:r>
-    </w:p>
-    <w:p>
-      <w:pPr>
-        <w:pStyle w:val="a4"/>
-        <w:ind w:left="780" w:firstLineChars="0" w:firstLine="0"/>
-      </w:pPr>
-    </w:p>
-    <w:p>
-      <w:pPr>
-        <w:pStyle w:val="a4"/>
-        <w:ind w:left="420" w:firstLineChars="0" w:firstLine="0"/>
-      </w:pPr>
-      <w:r>
-        <w:rPr>
-          <w:rFonts w:hint="eastAsia"/>
-        </w:rPr>
-        <w:t>再点击“确定”按钮，开始进行批量转换，</w:t>
-      </w:r>
-      <w:r>
-        <w:rPr>
-          <w:rFonts w:hint="eastAsia"/>
-        </w:rPr>
-        <w:t>同时弹</w:t>
-      </w:r>
-      <w:r>
-        <w:rPr>
-          <w:rFonts w:hint="eastAsia"/>
-        </w:rPr>
-        <w:t>出批量转换进度</w:t>
-      </w:r>
-      <w:r>
-        <w:rPr>
-          <w:rFonts w:hint="eastAsia"/>
-        </w:rPr>
-        <w:t>窗口</w:t>
-      </w:r>
-      <w:r>
-        <w:rPr>
-          <w:rFonts w:hint="eastAsia"/>
-        </w:rPr>
-        <w:t>，如图：</w:t>
-      </w:r>
-    </w:p>
-    <w:p>
-      <w:pPr>
-        <w:pStyle w:val="a4"/>
-        <w:ind w:left="420" w:firstLineChars="0" w:firstLine="0"/>
-      </w:pPr>
+      </w:pPr>
+      <w:r>
+        <w:rPr>
+          <w:rFonts w:hint="eastAsia"/>
+        </w:rPr>
+        <w:t>选择需要进行转换的目录后</w:t>
+      </w:r>
+      <w:r>
+        <w:rPr>
+          <w:rFonts w:hint="eastAsia"/>
+        </w:rPr>
+        <w:t>，点击“确定</w:t>
+      </w:r>
+      <w:r>
+        <w:rPr>
+          <w:rFonts w:hint="eastAsia"/>
+        </w:rPr>
+        <w:t>”</w:t>
+      </w:r>
+      <w:r>
+        <w:rPr>
+          <w:rFonts w:hint="eastAsia"/>
+        </w:rPr>
+        <w:t>就会将目录设置到批量转换窗口的路径区域，如图：</w:t>
+      </w:r>
       <w:r>
         <w:rPr>
           <w:noProof/>
         </w:rPr>
-        <w:lastRenderedPageBreak/>
         <w:drawing>
-          <wp:inline distT="0" distB="0" distL="0" distR="0" wp14:anchorId="3AE78A00" wp14:editId="7BBE6FAA">
-            <wp:extent cx="3343275" cy="666750"/>
-            <wp:effectExtent l="0" t="0" r="9525" b="0"/>
-            <wp:docPr id="28" name="图片 28"/>
+          <wp:inline distT="0" distB="0" distL="0" distR="0" wp14:anchorId="75ECD9C0" wp14:editId="06099CED">
+            <wp:extent cx="2800350" cy="1800225"/>
+            <wp:effectExtent l="0" t="0" r="0" b="9525"/>
+            <wp:docPr id="6" name="图片 6"/>
             <wp:cNvGraphicFramePr>
               <a:graphicFrameLocks xmlns:a="http://schemas.openxmlformats.org/drawingml/2006/main" noChangeAspect="1"/>
             </wp:cNvGraphicFramePr>
@@ -1501,7 +1503,7 @@
                   <pic:spPr>
                     <a:xfrm>
                       <a:off x="0" y="0"/>
-                      <a:ext cx="3343275" cy="666750"/>
+                      <a:ext cx="2800350" cy="1800225"/>
                     </a:xfrm>
                     <a:prstGeom prst="rect">
                       <a:avLst/>
@@ -1516,101 +1518,37 @@
     </w:p>
     <w:p>
       <w:pPr>
-        <w:pStyle w:val="3"/>
-      </w:pPr>
-      <w:r>
-        <w:rPr>
-          <w:rFonts w:hint="eastAsia"/>
-        </w:rPr>
-        <w:t>碰撞盒：</w:t>
-      </w:r>
-    </w:p>
-    <w:p>
-      <w:pPr>
-        <w:pStyle w:val="4"/>
-      </w:pPr>
-      <w:r>
-        <w:rPr>
-          <w:rFonts w:hint="eastAsia"/>
-        </w:rPr>
-        <w:t>编辑</w:t>
-      </w:r>
-      <w:r>
-        <w:rPr>
-          <w:rFonts w:hint="eastAsia"/>
-        </w:rPr>
-        <w:t>：</w:t>
-      </w:r>
-    </w:p>
-    <w:p>
-      <w:r>
-        <w:rPr>
-          <w:rFonts w:hint="eastAsia"/>
-        </w:rPr>
-        <w:t>开启对模型碰撞盒的编辑器</w:t>
-      </w:r>
-      <w:r>
-        <w:rPr>
-          <w:rFonts w:hint="eastAsia"/>
-        </w:rPr>
-        <w:t>，当勾选该选项后，模型编辑软件进入碰撞盒编辑状态，接下来所有的操作都是针对模型碰撞盒进行的，包括对碰撞盒的移动，缩放，添加和删除。</w:t>
-      </w:r>
-    </w:p>
-    <w:p>
-      <w:pPr>
-        <w:pStyle w:val="4"/>
-      </w:pPr>
-      <w:r>
-        <w:rPr>
-          <w:rFonts w:hint="eastAsia"/>
-        </w:rPr>
-        <w:t>添加</w:t>
-      </w:r>
-      <w:r>
-        <w:rPr>
-          <w:rFonts w:hint="eastAsia"/>
-        </w:rPr>
-        <w:t>：</w:t>
-      </w:r>
-    </w:p>
-    <w:p>
-      <w:pPr>
-        <w:ind w:firstLine="420"/>
-      </w:pPr>
-      <w:r>
-        <w:rPr>
-          <w:rFonts w:hint="eastAsia"/>
-        </w:rPr>
-        <w:t>选中骨骼后点击菜单的添加按钮，碰撞盒就会被绑定到对应的骨骼上，骨骼的运动会带动碰撞盒的运动，进而达到精确碰撞。如果是静态模型，也就是没有骨骼的情况下，碰撞盒会绑定到模型的中心点。</w:t>
-      </w:r>
-    </w:p>
-    <w:p>
-      <w:pPr>
-        <w:pStyle w:val="4"/>
-      </w:pPr>
-      <w:r>
-        <w:rPr>
-          <w:rFonts w:hint="eastAsia"/>
-        </w:rPr>
-        <w:t>删除</w:t>
-      </w:r>
-      <w:r>
-        <w:rPr>
-          <w:rFonts w:hint="eastAsia"/>
-        </w:rPr>
-        <w:t>：</w:t>
-      </w:r>
-    </w:p>
-    <w:p>
-      <w:pPr>
         <w:pStyle w:val="a4"/>
         <w:ind w:left="420" w:firstLineChars="0" w:firstLine="0"/>
       </w:pPr>
       <w:r>
         <w:rPr>
           <w:rFonts w:hint="eastAsia"/>
-        </w:rPr>
-        <w:t>从模型身上删除已经选中的碰撞盒</w:t>
+          <w:b/>
+        </w:rPr>
+        <w:t>转换参数</w:t>
+      </w:r>
+      <w:r>
+        <w:rPr>
+          <w:rFonts w:hint="eastAsia"/>
+        </w:rPr>
+        <w:t>：</w:t>
+      </w:r>
+    </w:p>
+    <w:p>
+      <w:pPr>
+        <w:pStyle w:val="a4"/>
+        <w:numPr>
+          <w:ilvl w:val="0"/>
+          <w:numId w:val="11"/>
+        </w:numPr>
+        <w:ind w:firstLineChars="0"/>
+      </w:pPr>
+      <w:r>
+        <w:rPr>
+          <w:rFonts w:hint="eastAsia"/>
+        </w:rPr>
+        <w:t>生成材质：是否在转换过程中，生成默认材质</w:t>
       </w:r>
       <w:r>
         <w:rPr>
@@ -1621,31 +1559,61 @@
     </w:p>
     <w:p>
       <w:pPr>
-        <w:pStyle w:val="2"/>
-      </w:pPr>
-      <w:r>
-        <w:rPr>
-          <w:rFonts w:hint="eastAsia"/>
-        </w:rPr>
-        <w:t>快捷栏：</w:t>
-      </w:r>
-    </w:p>
-    <w:p>
-      <w:r>
-        <w:rPr>
-          <w:rFonts w:hint="eastAsia"/>
-        </w:rPr>
-        <w:tab/>
-      </w:r>
+        <w:pStyle w:val="a4"/>
+        <w:ind w:left="780" w:firstLineChars="0" w:firstLine="0"/>
+      </w:pPr>
+    </w:p>
+    <w:p>
+      <w:pPr>
+        <w:pStyle w:val="a4"/>
+        <w:ind w:left="420" w:firstLineChars="0" w:firstLine="0"/>
+      </w:pPr>
+      <w:r>
+        <w:rPr>
+          <w:rFonts w:hint="eastAsia"/>
+        </w:rPr>
+        <w:t>再点击“确定”按钮，开始进行批量转换，</w:t>
+      </w:r>
+      <w:r>
+        <w:rPr>
+          <w:rFonts w:hint="eastAsia"/>
+        </w:rPr>
+        <w:t>同时弹</w:t>
+      </w:r>
+      <w:r>
+        <w:rPr>
+          <w:rFonts w:hint="eastAsia"/>
+        </w:rPr>
+        <w:t>出批量转换进度</w:t>
+      </w:r>
+      <w:r>
+        <w:rPr>
+          <w:rFonts w:hint="eastAsia"/>
+        </w:rPr>
+        <w:t>窗口</w:t>
+      </w:r>
+      <w:r>
+        <w:rPr>
+          <w:rFonts w:hint="eastAsia"/>
+        </w:rPr>
+        <w:t>，如图：</w:t>
+      </w:r>
+    </w:p>
+    <w:p>
+      <w:pPr>
+        <w:pStyle w:val="a4"/>
+        <w:ind w:left="420" w:firstLineChars="0" w:firstLine="0"/>
+      </w:pPr>
       <w:r>
         <w:rPr>
           <w:noProof/>
         </w:rPr>
+        <w:lastRenderedPageBreak/>
         <w:drawing>
-          <wp:inline distT="0" distB="0" distL="0" distR="0" wp14:anchorId="16F6F867" wp14:editId="0A4E3F83">
-            <wp:extent cx="257175" cy="238125"/>
-            <wp:effectExtent l="0" t="0" r="9525" b="9525"/>
-            <wp:docPr id="22" name="图片 22"/>
+          <wp:inline distT="0" distB="0" distL="0" distR="0" wp14:anchorId="3AE78A00" wp14:editId="7BBE6FAA">
+            <wp:extent cx="3343275" cy="666750"/>
+            <wp:effectExtent l="0" t="0" r="9525" b="0"/>
+            <wp:docPr id="28" name="图片 28"/>
             <wp:cNvGraphicFramePr>
               <a:graphicFrameLocks xmlns:a="http://schemas.openxmlformats.org/drawingml/2006/main" noChangeAspect="1"/>
             </wp:cNvGraphicFramePr>
@@ -1665,7 +1633,7 @@
                   <pic:spPr>
                     <a:xfrm>
                       <a:off x="0" y="0"/>
-                      <a:ext cx="257175" cy="238125"/>
+                      <a:ext cx="3343275" cy="666750"/>
                     </a:xfrm>
                     <a:prstGeom prst="rect">
                       <a:avLst/>
@@ -1677,11 +1645,121 @@
           </wp:inline>
         </w:drawing>
       </w:r>
-      <w:r>
-        <w:rPr>
-          <w:rFonts w:hint="eastAsia"/>
-        </w:rPr>
-        <w:t>：文件保存。</w:t>
+    </w:p>
+    <w:p>
+      <w:pPr>
+        <w:pStyle w:val="3"/>
+      </w:pPr>
+      <w:r>
+        <w:rPr>
+          <w:rFonts w:hint="eastAsia"/>
+        </w:rPr>
+        <w:t>碰撞盒：</w:t>
+      </w:r>
+    </w:p>
+    <w:p>
+      <w:pPr>
+        <w:pStyle w:val="4"/>
+      </w:pPr>
+      <w:r>
+        <w:rPr>
+          <w:rFonts w:hint="eastAsia"/>
+        </w:rPr>
+        <w:t>编辑</w:t>
+      </w:r>
+      <w:r>
+        <w:rPr>
+          <w:rFonts w:hint="eastAsia"/>
+        </w:rPr>
+        <w:t>：</w:t>
+      </w:r>
+    </w:p>
+    <w:p>
+      <w:r>
+        <w:rPr>
+          <w:rFonts w:hint="eastAsia"/>
+        </w:rPr>
+        <w:t>开启对模型碰撞盒的编辑器</w:t>
+      </w:r>
+      <w:r>
+        <w:rPr>
+          <w:rFonts w:hint="eastAsia"/>
+        </w:rPr>
+        <w:t>，当勾选该选项后，模型编辑软件进入碰撞盒编辑状态，接下来所有的操作都是针对模型碰撞盒进行的，包括对碰撞盒的移动，缩放，添加和删除。</w:t>
+      </w:r>
+    </w:p>
+    <w:p>
+      <w:pPr>
+        <w:pStyle w:val="4"/>
+      </w:pPr>
+      <w:r>
+        <w:rPr>
+          <w:rFonts w:hint="eastAsia"/>
+        </w:rPr>
+        <w:t>添加</w:t>
+      </w:r>
+      <w:r>
+        <w:rPr>
+          <w:rFonts w:hint="eastAsia"/>
+        </w:rPr>
+        <w:t>：</w:t>
+      </w:r>
+    </w:p>
+    <w:p>
+      <w:pPr>
+        <w:ind w:firstLine="420"/>
+      </w:pPr>
+      <w:r>
+        <w:rPr>
+          <w:rFonts w:hint="eastAsia"/>
+        </w:rPr>
+        <w:t>选中骨骼后点击菜单的添加按钮，碰撞盒就会被绑定到对应的骨骼上，骨骼的运动会带动碰撞盒的运动，进而达到精确碰撞。如果是静态模型，也就是没有骨骼的情况下，碰撞盒会绑定到模型的中心点。</w:t>
+      </w:r>
+    </w:p>
+    <w:p>
+      <w:pPr>
+        <w:pStyle w:val="4"/>
+      </w:pPr>
+      <w:r>
+        <w:rPr>
+          <w:rFonts w:hint="eastAsia"/>
+        </w:rPr>
+        <w:t>删除</w:t>
+      </w:r>
+      <w:r>
+        <w:rPr>
+          <w:rFonts w:hint="eastAsia"/>
+        </w:rPr>
+        <w:t>：</w:t>
+      </w:r>
+    </w:p>
+    <w:p>
+      <w:pPr>
+        <w:pStyle w:val="a4"/>
+        <w:ind w:left="420" w:firstLineChars="0" w:firstLine="0"/>
+      </w:pPr>
+      <w:r>
+        <w:rPr>
+          <w:rFonts w:hint="eastAsia"/>
+        </w:rPr>
+        <w:t>从模型身上删除已经选中的碰撞盒</w:t>
+      </w:r>
+      <w:r>
+        <w:rPr>
+          <w:rFonts w:hint="eastAsia"/>
+        </w:rPr>
+        <w:t>。</w:t>
+      </w:r>
+    </w:p>
+    <w:p>
+      <w:pPr>
+        <w:pStyle w:val="2"/>
+      </w:pPr>
+      <w:r>
+        <w:rPr>
+          <w:rFonts w:hint="eastAsia"/>
+        </w:rPr>
+        <w:t>快捷栏：</w:t>
       </w:r>
     </w:p>
     <w:p>
@@ -1696,10 +1774,10 @@
           <w:noProof/>
         </w:rPr>
         <w:drawing>
-          <wp:inline distT="0" distB="0" distL="0" distR="0" wp14:anchorId="30329233" wp14:editId="1F1F89DE">
-            <wp:extent cx="209550" cy="209550"/>
-            <wp:effectExtent l="0" t="0" r="0" b="0"/>
-            <wp:docPr id="23" name="图片 23"/>
+          <wp:inline distT="0" distB="0" distL="0" distR="0" wp14:anchorId="16F6F867" wp14:editId="0A4E3F83">
+            <wp:extent cx="257175" cy="238125"/>
+            <wp:effectExtent l="0" t="0" r="9525" b="9525"/>
+            <wp:docPr id="22" name="图片 22"/>
             <wp:cNvGraphicFramePr>
               <a:graphicFrameLocks xmlns:a="http://schemas.openxmlformats.org/drawingml/2006/main" noChangeAspect="1"/>
             </wp:cNvGraphicFramePr>
@@ -1719,7 +1797,7 @@
                   <pic:spPr>
                     <a:xfrm>
                       <a:off x="0" y="0"/>
-                      <a:ext cx="209550" cy="209550"/>
+                      <a:ext cx="257175" cy="238125"/>
                     </a:xfrm>
                     <a:prstGeom prst="rect">
                       <a:avLst/>
@@ -1735,28 +1813,25 @@
         <w:rPr>
           <w:rFonts w:hint="eastAsia"/>
         </w:rPr>
-        <w:t>：移动目标</w:t>
-      </w:r>
-      <w:r>
-        <w:rPr>
-          <w:rFonts w:hint="eastAsia"/>
-        </w:rPr>
-        <w:t>。</w:t>
-      </w:r>
-    </w:p>
-    <w:p>
-      <w:pPr>
-        <w:ind w:firstLine="420"/>
-      </w:pPr>
+        <w:t>：文件保存。</w:t>
+      </w:r>
+    </w:p>
+    <w:p>
+      <w:r>
+        <w:rPr>
+          <w:rFonts w:hint="eastAsia"/>
+        </w:rPr>
+        <w:tab/>
+      </w:r>
       <w:r>
         <w:rPr>
           <w:noProof/>
         </w:rPr>
         <w:drawing>
-          <wp:inline distT="0" distB="0" distL="0" distR="0" wp14:anchorId="484148D2" wp14:editId="3328BC84">
-            <wp:extent cx="247650" cy="200025"/>
-            <wp:effectExtent l="0" t="0" r="0" b="9525"/>
-            <wp:docPr id="24" name="图片 24"/>
+          <wp:inline distT="0" distB="0" distL="0" distR="0" wp14:anchorId="30329233" wp14:editId="1F1F89DE">
+            <wp:extent cx="209550" cy="209550"/>
+            <wp:effectExtent l="0" t="0" r="0" b="0"/>
+            <wp:docPr id="23" name="图片 23"/>
             <wp:cNvGraphicFramePr>
               <a:graphicFrameLocks xmlns:a="http://schemas.openxmlformats.org/drawingml/2006/main" noChangeAspect="1"/>
             </wp:cNvGraphicFramePr>
@@ -1776,7 +1851,7 @@
                   <pic:spPr>
                     <a:xfrm>
                       <a:off x="0" y="0"/>
-                      <a:ext cx="247650" cy="200025"/>
+                      <a:ext cx="209550" cy="209550"/>
                     </a:xfrm>
                     <a:prstGeom prst="rect">
                       <a:avLst/>
@@ -1792,7 +1867,7 @@
         <w:rPr>
           <w:rFonts w:hint="eastAsia"/>
         </w:rPr>
-        <w:t>：缩放目标</w:t>
+        <w:t>：移动目标</w:t>
       </w:r>
       <w:r>
         <w:rPr>
@@ -1810,10 +1885,10 @@
           <w:noProof/>
         </w:rPr>
         <w:drawing>
-          <wp:inline distT="0" distB="0" distL="0" distR="0" wp14:anchorId="6F7C3E5E" wp14:editId="7D799B03">
-            <wp:extent cx="238125" cy="228600"/>
-            <wp:effectExtent l="0" t="0" r="9525" b="0"/>
-            <wp:docPr id="39" name="图片 39"/>
+          <wp:inline distT="0" distB="0" distL="0" distR="0" wp14:anchorId="484148D2" wp14:editId="3328BC84">
+            <wp:extent cx="247650" cy="200025"/>
+            <wp:effectExtent l="0" t="0" r="0" b="9525"/>
+            <wp:docPr id="24" name="图片 24"/>
             <wp:cNvGraphicFramePr>
               <a:graphicFrameLocks xmlns:a="http://schemas.openxmlformats.org/drawingml/2006/main" noChangeAspect="1"/>
             </wp:cNvGraphicFramePr>
@@ -1833,7 +1908,7 @@
                   <pic:spPr>
                     <a:xfrm>
                       <a:off x="0" y="0"/>
-                      <a:ext cx="238125" cy="228600"/>
+                      <a:ext cx="247650" cy="200025"/>
                     </a:xfrm>
                     <a:prstGeom prst="rect">
                       <a:avLst/>
@@ -1849,7 +1924,7 @@
         <w:rPr>
           <w:rFonts w:hint="eastAsia"/>
         </w:rPr>
-        <w:t>：旋转目标</w:t>
+        <w:t>：缩放目标</w:t>
       </w:r>
       <w:r>
         <w:rPr>
@@ -1867,10 +1942,10 @@
           <w:noProof/>
         </w:rPr>
         <w:drawing>
-          <wp:inline distT="0" distB="0" distL="0" distR="0" wp14:anchorId="17925995" wp14:editId="204AA38D">
-            <wp:extent cx="219075" cy="190500"/>
+          <wp:inline distT="0" distB="0" distL="0" distR="0" wp14:anchorId="6F7C3E5E" wp14:editId="7D799B03">
+            <wp:extent cx="238125" cy="228600"/>
             <wp:effectExtent l="0" t="0" r="9525" b="0"/>
-            <wp:docPr id="30" name="图片 30"/>
+            <wp:docPr id="39" name="图片 39"/>
             <wp:cNvGraphicFramePr>
               <a:graphicFrameLocks xmlns:a="http://schemas.openxmlformats.org/drawingml/2006/main" noChangeAspect="1"/>
             </wp:cNvGraphicFramePr>
@@ -1890,7 +1965,7 @@
                   <pic:spPr>
                     <a:xfrm>
                       <a:off x="0" y="0"/>
-                      <a:ext cx="219075" cy="190500"/>
+                      <a:ext cx="238125" cy="228600"/>
                     </a:xfrm>
                     <a:prstGeom prst="rect">
                       <a:avLst/>
@@ -1906,66 +1981,28 @@
         <w:rPr>
           <w:rFonts w:hint="eastAsia"/>
         </w:rPr>
-        <w:t>：正常鼠标状态。</w:t>
-      </w:r>
-    </w:p>
-    <w:p>
-      <w:pPr>
-        <w:pStyle w:val="2"/>
-      </w:pPr>
-      <w:bookmarkStart w:id="5" w:name="_Toc361310765"/>
-      <w:r>
-        <w:rPr>
-          <w:rFonts w:hint="eastAsia"/>
-        </w:rPr>
-        <w:lastRenderedPageBreak/>
-        <w:t>控制面板：</w:t>
-      </w:r>
-      <w:bookmarkEnd w:id="5"/>
-    </w:p>
-    <w:p>
-      <w:pPr>
-        <w:pStyle w:val="3"/>
-      </w:pPr>
-      <w:bookmarkStart w:id="6" w:name="_Toc361310766"/>
-      <w:r>
-        <w:rPr>
-          <w:rFonts w:hint="eastAsia"/>
-        </w:rPr>
-        <w:t>显示</w:t>
-      </w:r>
-      <w:r>
-        <w:rPr>
-          <w:rFonts w:hint="eastAsia"/>
-        </w:rPr>
-        <w:t>标签</w:t>
-      </w:r>
-      <w:r>
-        <w:rPr>
-          <w:rFonts w:hint="eastAsia"/>
-        </w:rPr>
-        <w:t>：</w:t>
-      </w:r>
-      <w:bookmarkEnd w:id="6"/>
-    </w:p>
-    <w:p>
-      <w:r>
-        <w:rPr>
-          <w:rFonts w:hint="eastAsia"/>
-        </w:rPr>
-        <w:t>面板结构如图：</w:t>
-      </w:r>
-    </w:p>
-    <w:p>
+        <w:t>：旋转目标</w:t>
+      </w:r>
+      <w:r>
+        <w:rPr>
+          <w:rFonts w:hint="eastAsia"/>
+        </w:rPr>
+        <w:t>。</w:t>
+      </w:r>
+    </w:p>
+    <w:p>
+      <w:pPr>
+        <w:ind w:firstLine="420"/>
+      </w:pPr>
       <w:r>
         <w:rPr>
           <w:noProof/>
         </w:rPr>
         <w:drawing>
-          <wp:inline distT="0" distB="0" distL="0" distR="0" wp14:anchorId="0122FBE5" wp14:editId="7023751D">
-            <wp:extent cx="3438525" cy="7305675"/>
-            <wp:effectExtent l="0" t="0" r="9525" b="9525"/>
-            <wp:docPr id="40" name="图片 40"/>
+          <wp:inline distT="0" distB="0" distL="0" distR="0" wp14:anchorId="17925995" wp14:editId="204AA38D">
+            <wp:extent cx="219075" cy="190500"/>
+            <wp:effectExtent l="0" t="0" r="9525" b="0"/>
+            <wp:docPr id="30" name="图片 30"/>
             <wp:cNvGraphicFramePr>
               <a:graphicFrameLocks xmlns:a="http://schemas.openxmlformats.org/drawingml/2006/main" noChangeAspect="1"/>
             </wp:cNvGraphicFramePr>
@@ -1985,7 +2022,7 @@
                   <pic:spPr>
                     <a:xfrm>
                       <a:off x="0" y="0"/>
-                      <a:ext cx="3438525" cy="7305675"/>
+                      <a:ext cx="219075" cy="190500"/>
                     </a:xfrm>
                     <a:prstGeom prst="rect">
                       <a:avLst/>
@@ -1997,26 +2034,70 @@
           </wp:inline>
         </w:drawing>
       </w:r>
-    </w:p>
-    <w:p>
-      <w:pPr>
-        <w:pStyle w:val="a4"/>
-        <w:numPr>
-          <w:ilvl w:val="0"/>
-          <w:numId w:val="3"/>
-        </w:numPr>
-        <w:ind w:firstLineChars="0"/>
-      </w:pPr>
+      <w:r>
+        <w:rPr>
+          <w:rFonts w:hint="eastAsia"/>
+        </w:rPr>
+        <w:t>：正常鼠标状态。</w:t>
+      </w:r>
+    </w:p>
+    <w:p>
+      <w:pPr>
+        <w:pStyle w:val="2"/>
+      </w:pPr>
+      <w:bookmarkStart w:id="5" w:name="_Toc361310765"/>
+      <w:r>
+        <w:rPr>
+          <w:rFonts w:hint="eastAsia"/>
+        </w:rPr>
+        <w:lastRenderedPageBreak/>
+        <w:t>控制面板：</w:t>
+      </w:r>
+      <w:bookmarkEnd w:id="5"/>
+    </w:p>
+    <w:p>
+      <w:pPr>
+        <w:pStyle w:val="3"/>
+      </w:pPr>
+      <w:bookmarkStart w:id="6" w:name="_Toc361310766"/>
+      <w:r>
+        <w:rPr>
+          <w:rFonts w:hint="eastAsia"/>
+        </w:rPr>
+        <w:t>显示</w:t>
+      </w:r>
+      <w:r>
+        <w:rPr>
+          <w:rFonts w:hint="eastAsia"/>
+        </w:rPr>
+        <w:t>标签</w:t>
+      </w:r>
+      <w:r>
+        <w:rPr>
+          <w:rFonts w:hint="eastAsia"/>
+        </w:rPr>
+        <w:t>：</w:t>
+      </w:r>
+      <w:bookmarkEnd w:id="6"/>
+    </w:p>
+    <w:p>
+      <w:r>
+        <w:rPr>
+          <w:rFonts w:hint="eastAsia"/>
+        </w:rPr>
+        <w:t>面板结构如图：</w:t>
+      </w:r>
+    </w:p>
+    <w:p>
       <w:r>
         <w:rPr>
           <w:noProof/>
         </w:rPr>
-        <w:lastRenderedPageBreak/>
         <w:drawing>
-          <wp:inline distT="0" distB="0" distL="0" distR="0" wp14:anchorId="4FEB8C26" wp14:editId="1A6C688C">
-            <wp:extent cx="752475" cy="219075"/>
+          <wp:inline distT="0" distB="0" distL="0" distR="0" wp14:anchorId="0122FBE5" wp14:editId="7023751D">
+            <wp:extent cx="3438525" cy="7305675"/>
             <wp:effectExtent l="0" t="0" r="9525" b="9525"/>
-            <wp:docPr id="9" name="图片 9"/>
+            <wp:docPr id="40" name="图片 40"/>
             <wp:cNvGraphicFramePr>
               <a:graphicFrameLocks xmlns:a="http://schemas.openxmlformats.org/drawingml/2006/main" noChangeAspect="1"/>
             </wp:cNvGraphicFramePr>
@@ -2036,7 +2117,7 @@
                   <pic:spPr>
                     <a:xfrm>
                       <a:off x="0" y="0"/>
-                      <a:ext cx="752475" cy="219075"/>
+                      <a:ext cx="3438525" cy="7305675"/>
                     </a:xfrm>
                     <a:prstGeom prst="rect">
                       <a:avLst/>
@@ -2048,36 +2129,6 @@
           </wp:inline>
         </w:drawing>
       </w:r>
-      <w:r>
-        <w:rPr>
-          <w:rFonts w:hint="eastAsia"/>
-        </w:rPr>
-        <w:t xml:space="preserve"> </w:t>
-      </w:r>
-      <w:r>
-        <w:rPr>
-          <w:rFonts w:hint="eastAsia"/>
-        </w:rPr>
-        <w:t>：</w:t>
-      </w:r>
-      <w:r>
-        <w:rPr>
-          <w:rFonts w:hint="eastAsia"/>
-        </w:rPr>
-        <w:t>是否绘制模型</w:t>
-      </w:r>
-      <w:r>
-        <w:rPr>
-          <w:rFonts w:hint="eastAsia"/>
-        </w:rPr>
-        <w:t>，有的时候，用户可能需要把模型隐藏掉，来便于查看某些信息</w:t>
-      </w:r>
-      <w:r>
-        <w:rPr>
-          <w:rFonts w:hint="eastAsia"/>
-        </w:rPr>
-        <w:t>。</w:t>
-      </w:r>
     </w:p>
     <w:p>
       <w:pPr>
@@ -2092,11 +2143,12 @@
         <w:rPr>
           <w:noProof/>
         </w:rPr>
+        <w:lastRenderedPageBreak/>
         <w:drawing>
-          <wp:inline distT="0" distB="0" distL="0" distR="0" wp14:anchorId="4BF37510" wp14:editId="55DEB51D">
-            <wp:extent cx="752475" cy="209550"/>
-            <wp:effectExtent l="0" t="0" r="9525" b="0"/>
-            <wp:docPr id="10" name="图片 10"/>
+          <wp:inline distT="0" distB="0" distL="0" distR="0" wp14:anchorId="4FEB8C26" wp14:editId="1A6C688C">
+            <wp:extent cx="752475" cy="219075"/>
+            <wp:effectExtent l="0" t="0" r="9525" b="9525"/>
+            <wp:docPr id="9" name="图片 9"/>
             <wp:cNvGraphicFramePr>
               <a:graphicFrameLocks xmlns:a="http://schemas.openxmlformats.org/drawingml/2006/main" noChangeAspect="1"/>
             </wp:cNvGraphicFramePr>
@@ -2116,7 +2168,7 @@
                   <pic:spPr>
                     <a:xfrm>
                       <a:off x="0" y="0"/>
-                      <a:ext cx="752475" cy="209550"/>
+                      <a:ext cx="752475" cy="219075"/>
                     </a:xfrm>
                     <a:prstGeom prst="rect">
                       <a:avLst/>
@@ -2144,7 +2196,19 @@
         <w:rPr>
           <w:rFonts w:hint="eastAsia"/>
         </w:rPr>
-        <w:t>是否为线框绘制，线框绘制将模型用三角形勾勒出来，以便于查看模型导出后，三角形信息是否正确。</w:t>
+        <w:t>是否绘制模型</w:t>
+      </w:r>
+      <w:r>
+        <w:rPr>
+          <w:rFonts w:hint="eastAsia"/>
+        </w:rPr>
+        <w:t>，有的时候，用户可能需要把模型隐藏掉，来便于查看某些信息</w:t>
+      </w:r>
+      <w:r>
+        <w:rPr>
+          <w:rFonts w:hint="eastAsia"/>
+        </w:rPr>
+        <w:t>。</w:t>
       </w:r>
     </w:p>
     <w:p>
@@ -2161,10 +2225,10 @@
           <w:noProof/>
         </w:rPr>
         <w:drawing>
-          <wp:inline distT="0" distB="0" distL="0" distR="0" wp14:anchorId="5BD6EC41" wp14:editId="5F3267D5">
-            <wp:extent cx="742950" cy="209550"/>
-            <wp:effectExtent l="0" t="0" r="0" b="0"/>
-            <wp:docPr id="11" name="图片 11"/>
+          <wp:inline distT="0" distB="0" distL="0" distR="0" wp14:anchorId="4BF37510" wp14:editId="55DEB51D">
+            <wp:extent cx="752475" cy="209550"/>
+            <wp:effectExtent l="0" t="0" r="9525" b="0"/>
+            <wp:docPr id="10" name="图片 10"/>
             <wp:cNvGraphicFramePr>
               <a:graphicFrameLocks xmlns:a="http://schemas.openxmlformats.org/drawingml/2006/main" noChangeAspect="1"/>
             </wp:cNvGraphicFramePr>
@@ -2184,7 +2248,7 @@
                   <pic:spPr>
                     <a:xfrm>
                       <a:off x="0" y="0"/>
-                      <a:ext cx="742950" cy="209550"/>
+                      <a:ext cx="752475" cy="209550"/>
                     </a:xfrm>
                     <a:prstGeom prst="rect">
                       <a:avLst/>
@@ -2212,19 +2276,7 @@
         <w:rPr>
           <w:rFonts w:hint="eastAsia"/>
         </w:rPr>
-        <w:t>是否绘制骨骼，</w:t>
-      </w:r>
-      <w:r>
-        <w:rPr>
-          <w:rFonts w:hint="eastAsia"/>
-        </w:rPr>
-        <w:t>骨骼的绘制用于对模型动作的调试以及挂接碰撞盒及其他实体</w:t>
-      </w:r>
-      <w:r>
-        <w:rPr>
-          <w:rFonts w:hint="eastAsia"/>
-        </w:rPr>
-        <w:t>。</w:t>
+        <w:t>是否为线框绘制，线框绘制将模型用三角形勾勒出来，以便于查看模型导出后，三角形信息是否正确。</w:t>
       </w:r>
     </w:p>
     <w:p>
@@ -2241,10 +2293,10 @@
           <w:noProof/>
         </w:rPr>
         <w:drawing>
-          <wp:inline distT="0" distB="0" distL="0" distR="0" wp14:anchorId="2BC637A3" wp14:editId="6E513936">
-            <wp:extent cx="876300" cy="209550"/>
+          <wp:inline distT="0" distB="0" distL="0" distR="0" wp14:anchorId="5BD6EC41" wp14:editId="5F3267D5">
+            <wp:extent cx="742950" cy="209550"/>
             <wp:effectExtent l="0" t="0" r="0" b="0"/>
-            <wp:docPr id="12" name="图片 12"/>
+            <wp:docPr id="11" name="图片 11"/>
             <wp:cNvGraphicFramePr>
               <a:graphicFrameLocks xmlns:a="http://schemas.openxmlformats.org/drawingml/2006/main" noChangeAspect="1"/>
             </wp:cNvGraphicFramePr>
@@ -2264,7 +2316,7 @@
                   <pic:spPr>
                     <a:xfrm>
                       <a:off x="0" y="0"/>
-                      <a:ext cx="876300" cy="209550"/>
+                      <a:ext cx="742950" cy="209550"/>
                     </a:xfrm>
                     <a:prstGeom prst="rect">
                       <a:avLst/>
@@ -2292,19 +2344,13 @@
         <w:rPr>
           <w:rFonts w:hint="eastAsia"/>
         </w:rPr>
-        <w:t>是否</w:t>
-      </w:r>
-      <w:r>
-        <w:rPr>
-          <w:rFonts w:hint="eastAsia"/>
-        </w:rPr>
-        <w:t>显示包围盒</w:t>
-      </w:r>
-      <w:r>
-        <w:rPr>
-          <w:rFonts w:hint="eastAsia"/>
-        </w:rPr>
-        <w:t>，包围盒是模型进行拾取的依据，正确的包围盒才能进行正确的拾取操作</w:t>
+        <w:t>是否绘制骨骼，</w:t>
+      </w:r>
+      <w:r>
+        <w:rPr>
+          <w:rFonts w:hint="eastAsia"/>
+        </w:rPr>
+        <w:t>骨骼的绘制用于对模型动作的调试以及挂接碰撞盒及其他实体</w:t>
       </w:r>
       <w:r>
         <w:rPr>
@@ -2327,10 +2373,10 @@
           <w:noProof/>
         </w:rPr>
         <w:drawing>
-          <wp:inline distT="0" distB="0" distL="0" distR="0" wp14:anchorId="71011C8E" wp14:editId="7A32DAE4">
-            <wp:extent cx="847725" cy="228600"/>
-            <wp:effectExtent l="0" t="0" r="9525" b="0"/>
-            <wp:docPr id="32" name="图片 32"/>
+          <wp:inline distT="0" distB="0" distL="0" distR="0" wp14:anchorId="2BC637A3" wp14:editId="6E513936">
+            <wp:extent cx="876300" cy="209550"/>
+            <wp:effectExtent l="0" t="0" r="0" b="0"/>
+            <wp:docPr id="12" name="图片 12"/>
             <wp:cNvGraphicFramePr>
               <a:graphicFrameLocks xmlns:a="http://schemas.openxmlformats.org/drawingml/2006/main" noChangeAspect="1"/>
             </wp:cNvGraphicFramePr>
@@ -2350,7 +2396,7 @@
                   <pic:spPr>
                     <a:xfrm>
                       <a:off x="0" y="0"/>
-                      <a:ext cx="847725" cy="228600"/>
+                      <a:ext cx="876300" cy="209550"/>
                     </a:xfrm>
                     <a:prstGeom prst="rect">
                       <a:avLst/>
@@ -2366,13 +2412,37 @@
         <w:rPr>
           <w:rFonts w:hint="eastAsia"/>
         </w:rPr>
-        <w:t>：是否显示碰撞盒子，碰撞盒子是进行精确碰撞的重要条件，模型身上的每个盒子都</w:t>
-      </w:r>
-      <w:r>
-        <w:rPr>
-          <w:rFonts w:hint="eastAsia"/>
-        </w:rPr>
-        <w:t>会对模型碰撞产生影响。</w:t>
+        <w:t xml:space="preserve"> </w:t>
+      </w:r>
+      <w:r>
+        <w:rPr>
+          <w:rFonts w:hint="eastAsia"/>
+        </w:rPr>
+        <w:t>：</w:t>
+      </w:r>
+      <w:r>
+        <w:rPr>
+          <w:rFonts w:hint="eastAsia"/>
+        </w:rPr>
+        <w:t>是否</w:t>
+      </w:r>
+      <w:r>
+        <w:rPr>
+          <w:rFonts w:hint="eastAsia"/>
+        </w:rPr>
+        <w:t>显示包围盒</w:t>
+      </w:r>
+      <w:r>
+        <w:rPr>
+          <w:rFonts w:hint="eastAsia"/>
+        </w:rPr>
+        <w:t>，包围盒是模型进行拾取的依据，正确的包围盒才能进行正确的拾取操作</w:t>
+      </w:r>
+      <w:r>
+        <w:rPr>
+          <w:rFonts w:hint="eastAsia"/>
+        </w:rPr>
+        <w:t>。</w:t>
       </w:r>
     </w:p>
     <w:p>
@@ -2389,10 +2459,10 @@
           <w:noProof/>
         </w:rPr>
         <w:drawing>
-          <wp:inline distT="0" distB="0" distL="0" distR="0" wp14:anchorId="756B0386" wp14:editId="25732F7B">
-            <wp:extent cx="843148" cy="224839"/>
-            <wp:effectExtent l="0" t="0" r="0" b="3810"/>
-            <wp:docPr id="41" name="图片 41"/>
+          <wp:inline distT="0" distB="0" distL="0" distR="0" wp14:anchorId="71011C8E" wp14:editId="7A32DAE4">
+            <wp:extent cx="847725" cy="228600"/>
+            <wp:effectExtent l="0" t="0" r="9525" b="0"/>
+            <wp:docPr id="32" name="图片 32"/>
             <wp:cNvGraphicFramePr>
               <a:graphicFrameLocks xmlns:a="http://schemas.openxmlformats.org/drawingml/2006/main" noChangeAspect="1"/>
             </wp:cNvGraphicFramePr>
@@ -2412,7 +2482,7 @@
                   <pic:spPr>
                     <a:xfrm>
                       <a:off x="0" y="0"/>
-                      <a:ext cx="854082" cy="227755"/>
+                      <a:ext cx="847725" cy="228600"/>
                     </a:xfrm>
                     <a:prstGeom prst="rect">
                       <a:avLst/>
@@ -2428,53 +2498,33 @@
         <w:rPr>
           <w:rFonts w:hint="eastAsia"/>
         </w:rPr>
-        <w:t>：是否显示地表网格，</w:t>
-      </w:r>
-      <w:r>
-        <w:rPr>
-          <w:rFonts w:hint="eastAsia"/>
-        </w:rPr>
-        <w:t>目的是用来衡量模型的大小。</w:t>
+        <w:t>：是否显示碰撞盒子，碰撞盒子是进行精确碰撞的重要条件，模型身上的每个盒子都</w:t>
+      </w:r>
+      <w:r>
+        <w:rPr>
+          <w:rFonts w:hint="eastAsia"/>
+        </w:rPr>
+        <w:t>会对模型碰撞产生影响。</w:t>
       </w:r>
     </w:p>
     <w:p>
       <w:pPr>
         <w:pStyle w:val="a4"/>
-        <w:ind w:left="420" w:firstLineChars="0" w:firstLine="0"/>
-      </w:pPr>
-    </w:p>
-    <w:p>
-      <w:pPr>
-        <w:pStyle w:val="3"/>
-      </w:pPr>
-      <w:bookmarkStart w:id="7" w:name="_Toc361310767"/>
-      <w:r>
-        <w:rPr>
-          <w:rFonts w:hint="eastAsia"/>
-        </w:rPr>
-        <w:t>动画标签：</w:t>
-      </w:r>
-      <w:bookmarkEnd w:id="7"/>
-    </w:p>
-    <w:p>
-      <w:r>
-        <w:rPr>
-          <w:rFonts w:hint="eastAsia"/>
-        </w:rPr>
-        <w:t>面板结构如图：</w:t>
-      </w:r>
-    </w:p>
-    <w:p>
+        <w:numPr>
+          <w:ilvl w:val="0"/>
+          <w:numId w:val="3"/>
+        </w:numPr>
+        <w:ind w:firstLineChars="0"/>
+      </w:pPr>
       <w:r>
         <w:rPr>
           <w:noProof/>
         </w:rPr>
-        <w:lastRenderedPageBreak/>
         <w:drawing>
-          <wp:inline distT="0" distB="0" distL="0" distR="0" wp14:anchorId="0ACD1D50" wp14:editId="2A0FF069">
-            <wp:extent cx="3429000" cy="5610225"/>
-            <wp:effectExtent l="0" t="0" r="0" b="9525"/>
-            <wp:docPr id="33" name="图片 33"/>
+          <wp:inline distT="0" distB="0" distL="0" distR="0" wp14:anchorId="756B0386" wp14:editId="25732F7B">
+            <wp:extent cx="843148" cy="224839"/>
+            <wp:effectExtent l="0" t="0" r="0" b="3810"/>
+            <wp:docPr id="41" name="图片 41"/>
             <wp:cNvGraphicFramePr>
               <a:graphicFrameLocks xmlns:a="http://schemas.openxmlformats.org/drawingml/2006/main" noChangeAspect="1"/>
             </wp:cNvGraphicFramePr>
@@ -2494,7 +2544,7 @@
                   <pic:spPr>
                     <a:xfrm>
                       <a:off x="0" y="0"/>
-                      <a:ext cx="3429000" cy="5610225"/>
+                      <a:ext cx="854082" cy="227755"/>
                     </a:xfrm>
                     <a:prstGeom prst="rect">
                       <a:avLst/>
@@ -2506,16 +2556,17 @@
           </wp:inline>
         </w:drawing>
       </w:r>
-    </w:p>
-    <w:p>
-      <w:pPr>
-        <w:pStyle w:val="4"/>
-      </w:pPr>
-      <w:r>
-        <w:rPr>
-          <w:rFonts w:hint="eastAsia"/>
-        </w:rPr>
-        <w:t>动画剪辑列表：</w:t>
+      <w:r>
+        <w:rPr>
+          <w:rFonts w:hint="eastAsia"/>
+        </w:rPr>
+        <w:t>：是否显示地表网格，</w:t>
+      </w:r>
+      <w:r>
+        <w:rPr>
+          <w:rFonts w:hint="eastAsia"/>
+        </w:rPr>
+        <w:t>目的是用来衡量模型的大小。</w:t>
       </w:r>
     </w:p>
     <w:p>
@@ -2523,27 +2574,39 @@
         <w:pStyle w:val="a4"/>
         <w:ind w:left="420" w:firstLineChars="0" w:firstLine="0"/>
       </w:pPr>
-      <w:r>
-        <w:rPr>
-          <w:rFonts w:hint="eastAsia"/>
-        </w:rPr>
-        <w:t>如下图：</w:t>
-      </w:r>
-    </w:p>
-    <w:p>
-      <w:pPr>
-        <w:ind w:firstLineChars="200" w:firstLine="420"/>
-      </w:pPr>
+    </w:p>
+    <w:p>
+      <w:pPr>
+        <w:pStyle w:val="3"/>
+      </w:pPr>
+      <w:bookmarkStart w:id="7" w:name="_Toc361310767"/>
+      <w:r>
+        <w:rPr>
+          <w:rFonts w:hint="eastAsia"/>
+        </w:rPr>
+        <w:t>动画标签：</w:t>
+      </w:r>
+      <w:bookmarkEnd w:id="7"/>
+    </w:p>
+    <w:p>
+      <w:r>
+        <w:rPr>
+          <w:rFonts w:hint="eastAsia"/>
+        </w:rPr>
+        <w:t>面板结构如图：</w:t>
+      </w:r>
+    </w:p>
+    <w:p>
       <w:r>
         <w:rPr>
           <w:noProof/>
         </w:rPr>
         <w:lastRenderedPageBreak/>
         <w:drawing>
-          <wp:inline distT="0" distB="0" distL="0" distR="0" wp14:anchorId="3D0CB405" wp14:editId="2B62F0C5">
-            <wp:extent cx="3716977" cy="2569242"/>
-            <wp:effectExtent l="0" t="0" r="0" b="2540"/>
-            <wp:docPr id="17" name="图片 17"/>
+          <wp:inline distT="0" distB="0" distL="0" distR="0" wp14:anchorId="0ACD1D50" wp14:editId="2A0FF069">
+            <wp:extent cx="3429000" cy="5610225"/>
+            <wp:effectExtent l="0" t="0" r="0" b="9525"/>
+            <wp:docPr id="33" name="图片 33"/>
             <wp:cNvGraphicFramePr>
               <a:graphicFrameLocks xmlns:a="http://schemas.openxmlformats.org/drawingml/2006/main" noChangeAspect="1"/>
             </wp:cNvGraphicFramePr>
@@ -2563,7 +2626,7 @@
                   <pic:spPr>
                     <a:xfrm>
                       <a:off x="0" y="0"/>
-                      <a:ext cx="3720938" cy="2571980"/>
+                      <a:ext cx="3429000" cy="5610225"/>
                     </a:xfrm>
                     <a:prstGeom prst="rect">
                       <a:avLst/>
@@ -2578,18 +2641,13 @@
     </w:p>
     <w:p>
       <w:pPr>
-        <w:pStyle w:val="a4"/>
-        <w:numPr>
-          <w:ilvl w:val="0"/>
-          <w:numId w:val="3"/>
-        </w:numPr>
-        <w:ind w:firstLineChars="0"/>
-      </w:pPr>
-      <w:r>
-        <w:rPr>
-          <w:rFonts w:hint="eastAsia"/>
-        </w:rPr>
-        <w:t>添加：</w:t>
+        <w:pStyle w:val="4"/>
+      </w:pPr>
+      <w:r>
+        <w:rPr>
+          <w:rFonts w:hint="eastAsia"/>
+        </w:rPr>
+        <w:t>动画剪辑列表：</w:t>
       </w:r>
     </w:p>
     <w:p>
@@ -2601,23 +2659,23 @@
         <w:rPr>
           <w:rFonts w:hint="eastAsia"/>
         </w:rPr>
-        <w:t>点击添加按钮后，会弹出“添加动画剪辑”对话框，如下图：</w:t>
-      </w:r>
-    </w:p>
-    <w:p>
-      <w:pPr>
-        <w:pStyle w:val="a4"/>
-        <w:ind w:left="420" w:firstLineChars="0" w:firstLine="0"/>
+        <w:t>如下图：</w:t>
+      </w:r>
+    </w:p>
+    <w:p>
+      <w:pPr>
+        <w:ind w:firstLineChars="200" w:firstLine="420"/>
       </w:pPr>
       <w:r>
         <w:rPr>
           <w:noProof/>
         </w:rPr>
+        <w:lastRenderedPageBreak/>
         <w:drawing>
-          <wp:inline distT="0" distB="0" distL="0" distR="0" wp14:anchorId="5FD06360" wp14:editId="58813B0E">
-            <wp:extent cx="4381995" cy="1039091"/>
-            <wp:effectExtent l="0" t="0" r="0" b="8890"/>
-            <wp:docPr id="16" name="图片 16"/>
+          <wp:inline distT="0" distB="0" distL="0" distR="0" wp14:anchorId="3D0CB405" wp14:editId="2B62F0C5">
+            <wp:extent cx="3716977" cy="2569242"/>
+            <wp:effectExtent l="0" t="0" r="0" b="2540"/>
+            <wp:docPr id="17" name="图片 17"/>
             <wp:cNvGraphicFramePr>
               <a:graphicFrameLocks xmlns:a="http://schemas.openxmlformats.org/drawingml/2006/main" noChangeAspect="1"/>
             </wp:cNvGraphicFramePr>
@@ -2637,7 +2695,7 @@
                   <pic:spPr>
                     <a:xfrm>
                       <a:off x="0" y="0"/>
-                      <a:ext cx="4398370" cy="1042974"/>
+                      <a:ext cx="3720938" cy="2571980"/>
                     </a:xfrm>
                     <a:prstGeom prst="rect">
                       <a:avLst/>
@@ -2653,33 +2711,9 @@
     <w:p>
       <w:pPr>
         <w:pStyle w:val="a4"/>
-        <w:ind w:left="420" w:firstLineChars="0" w:firstLine="0"/>
-      </w:pPr>
-      <w:r>
-        <w:rPr>
-          <w:rFonts w:hint="eastAsia"/>
-        </w:rPr>
-        <w:t>填入动画剪辑信息，然后“确定”添加到动画剪辑列表中，</w:t>
-      </w:r>
-      <w:r>
-        <w:rPr>
-          <w:rFonts w:hint="eastAsia"/>
-        </w:rPr>
-        <w:t>在对话框中，你可以填入如下信息</w:t>
-      </w:r>
-      <w:r>
-        <w:rPr>
-          <w:rFonts w:hint="eastAsia"/>
-        </w:rPr>
-        <w:t>：</w:t>
-      </w:r>
-    </w:p>
-    <w:p>
-      <w:pPr>
-        <w:pStyle w:val="a4"/>
         <w:numPr>
           <w:ilvl w:val="0"/>
-          <w:numId w:val="6"/>
+          <w:numId w:val="3"/>
         </w:numPr>
         <w:ind w:firstLineChars="0"/>
       </w:pPr>
@@ -2687,183 +2721,7 @@
         <w:rPr>
           <w:rFonts w:hint="eastAsia"/>
         </w:rPr>
-        <w:t>名称：动画剪辑的名字</w:t>
-      </w:r>
-      <w:r>
-        <w:rPr>
-          <w:rFonts w:hint="eastAsia"/>
-        </w:rPr>
-        <w:t>。</w:t>
-      </w:r>
-    </w:p>
-    <w:p>
-      <w:pPr>
-        <w:pStyle w:val="a4"/>
-        <w:numPr>
-          <w:ilvl w:val="0"/>
-          <w:numId w:val="6"/>
-        </w:numPr>
-        <w:ind w:firstLineChars="0"/>
-      </w:pPr>
-      <w:r>
-        <w:rPr>
-          <w:rFonts w:hint="eastAsia"/>
-        </w:rPr>
-        <w:t>开始帧：动画剪辑在整个动画序列中的开始帧</w:t>
-      </w:r>
-      <w:r>
-        <w:rPr>
-          <w:rFonts w:hint="eastAsia"/>
-        </w:rPr>
-        <w:t>。</w:t>
-      </w:r>
-    </w:p>
-    <w:p>
-      <w:pPr>
-        <w:pStyle w:val="a4"/>
-        <w:numPr>
-          <w:ilvl w:val="0"/>
-          <w:numId w:val="6"/>
-        </w:numPr>
-        <w:ind w:firstLineChars="0"/>
-      </w:pPr>
-      <w:r>
-        <w:rPr>
-          <w:rFonts w:hint="eastAsia"/>
-        </w:rPr>
-        <w:t>结束帧：动画剪辑在整个动画序列中的结束帧</w:t>
-      </w:r>
-      <w:r>
-        <w:rPr>
-          <w:rFonts w:hint="eastAsia"/>
-        </w:rPr>
-        <w:t>。</w:t>
-      </w:r>
-    </w:p>
-    <w:p>
-      <w:pPr>
-        <w:pStyle w:val="a4"/>
-        <w:numPr>
-          <w:ilvl w:val="0"/>
-          <w:numId w:val="6"/>
-        </w:numPr>
-        <w:ind w:firstLineChars="0"/>
-      </w:pPr>
-      <w:r>
-        <w:rPr>
-          <w:rFonts w:hint="eastAsia"/>
-        </w:rPr>
-        <w:t>是否循环：</w:t>
-      </w:r>
-      <w:r>
-        <w:rPr>
-          <w:rFonts w:hint="eastAsia"/>
-        </w:rPr>
-        <w:t>循环</w:t>
-      </w:r>
-      <w:r>
-        <w:rPr>
-          <w:rFonts w:hint="eastAsia"/>
-        </w:rPr>
-        <w:t>播放，还是单次播放。</w:t>
-      </w:r>
-    </w:p>
-    <w:p>
-      <w:pPr>
-        <w:pStyle w:val="a4"/>
-        <w:numPr>
-          <w:ilvl w:val="0"/>
-          <w:numId w:val="6"/>
-        </w:numPr>
-        <w:ind w:firstLineChars="0"/>
-      </w:pPr>
-      <w:r>
-        <w:rPr>
-          <w:rFonts w:hint="eastAsia"/>
-        </w:rPr>
-        <w:t>速度信息：</w:t>
-      </w:r>
-      <w:r>
-        <w:rPr>
-          <w:rFonts w:hint="eastAsia"/>
-        </w:rPr>
-        <w:t>动画剪辑的播放速度。</w:t>
-      </w:r>
-    </w:p>
-    <w:p>
-      <w:pPr>
-        <w:ind w:leftChars="200" w:left="420"/>
-      </w:pPr>
-      <w:r>
-        <w:rPr>
-          <w:rFonts w:hint="eastAsia"/>
-        </w:rPr>
-        <w:t>添加后，点击动画剪辑，即可播放对应的动画剪辑</w:t>
-      </w:r>
-      <w:r>
-        <w:rPr>
-          <w:rFonts w:hint="eastAsia"/>
-        </w:rPr>
-        <w:t>。</w:t>
-      </w:r>
-      <w:r>
-        <w:rPr>
-          <w:rFonts w:hint="eastAsia"/>
-        </w:rPr>
-        <w:t>默认的在载入模型后，会</w:t>
-      </w:r>
-      <w:r>
-        <w:rPr>
-          <w:rFonts w:hint="eastAsia"/>
-        </w:rPr>
-        <w:t>将</w:t>
-      </w:r>
-      <w:r>
-        <w:rPr>
-          <w:rFonts w:hint="eastAsia"/>
-        </w:rPr>
-        <w:t>整个动画序列</w:t>
-      </w:r>
-      <w:r>
-        <w:rPr>
-          <w:rFonts w:hint="eastAsia"/>
-        </w:rPr>
-        <w:t>作为一个动画剪辑添加</w:t>
-      </w:r>
-      <w:r>
-        <w:rPr>
-          <w:rFonts w:hint="eastAsia"/>
-        </w:rPr>
-        <w:t>到动画列表中，</w:t>
-      </w:r>
-      <w:r>
-        <w:rPr>
-          <w:rFonts w:hint="eastAsia"/>
-        </w:rPr>
-        <w:t>这样做的目的是，</w:t>
-      </w:r>
-      <w:r>
-        <w:rPr>
-          <w:rFonts w:hint="eastAsia"/>
-        </w:rPr>
-        <w:t>方便用户查看真个动画信息</w:t>
-      </w:r>
-      <w:r>
-        <w:rPr>
-          <w:rFonts w:hint="eastAsia"/>
-        </w:rPr>
-        <w:t>。</w:t>
-      </w:r>
-    </w:p>
-    <w:p>
-      <w:pPr>
-        <w:pStyle w:val="4"/>
-      </w:pPr>
-      <w:r>
-        <w:rPr>
-          <w:rFonts w:hint="eastAsia"/>
-        </w:rPr>
-        <w:t>帧控制：</w:t>
+        <w:t>添加：</w:t>
       </w:r>
     </w:p>
     <w:p>
@@ -2875,34 +2733,23 @@
         <w:rPr>
           <w:rFonts w:hint="eastAsia"/>
         </w:rPr>
-        <w:t>对当前动画剪辑进行控制，可以调节帧速率和单独播放某一帧</w:t>
-      </w:r>
-      <w:r>
-        <w:rPr>
-          <w:rFonts w:hint="eastAsia"/>
-        </w:rPr>
-        <w:t>，如下图</w:t>
-      </w:r>
-      <w:r>
-        <w:rPr>
-          <w:rFonts w:hint="eastAsia"/>
-        </w:rPr>
-        <w:t>。</w:t>
-      </w:r>
-    </w:p>
-    <w:p>
-      <w:pPr>
-        <w:ind w:firstLineChars="200" w:firstLine="420"/>
+        <w:t>点击添加按钮后，会弹出“添加动画剪辑”对话框，如下图：</w:t>
+      </w:r>
+    </w:p>
+    <w:p>
+      <w:pPr>
+        <w:pStyle w:val="a4"/>
+        <w:ind w:left="420" w:firstLineChars="0" w:firstLine="0"/>
       </w:pPr>
       <w:r>
         <w:rPr>
           <w:noProof/>
         </w:rPr>
         <w:drawing>
-          <wp:inline distT="0" distB="0" distL="0" distR="0" wp14:anchorId="3F798D02" wp14:editId="35234963">
-            <wp:extent cx="4235627" cy="1264723"/>
-            <wp:effectExtent l="0" t="0" r="0" b="0"/>
-            <wp:docPr id="15" name="图片 15"/>
+          <wp:inline distT="0" distB="0" distL="0" distR="0" wp14:anchorId="5FD06360" wp14:editId="58813B0E">
+            <wp:extent cx="4381995" cy="1039091"/>
+            <wp:effectExtent l="0" t="0" r="0" b="8890"/>
+            <wp:docPr id="16" name="图片 16"/>
             <wp:cNvGraphicFramePr>
               <a:graphicFrameLocks xmlns:a="http://schemas.openxmlformats.org/drawingml/2006/main" noChangeAspect="1"/>
             </wp:cNvGraphicFramePr>
@@ -2922,7 +2769,7 @@
                   <pic:spPr>
                     <a:xfrm>
                       <a:off x="0" y="0"/>
-                      <a:ext cx="4239194" cy="1265788"/>
+                      <a:ext cx="4398370" cy="1042974"/>
                     </a:xfrm>
                     <a:prstGeom prst="rect">
                       <a:avLst/>
@@ -2937,15 +2784,34 @@
     </w:p>
     <w:p>
       <w:pPr>
-        <w:ind w:firstLineChars="200" w:firstLine="420"/>
-      </w:pPr>
+        <w:pStyle w:val="a4"/>
+        <w:ind w:left="420" w:firstLineChars="0" w:firstLine="0"/>
+      </w:pPr>
+      <w:r>
+        <w:rPr>
+          <w:rFonts w:hint="eastAsia"/>
+        </w:rPr>
+        <w:t>填入动画剪辑信息，然后“确定”添加到动画剪辑列表中，</w:t>
+      </w:r>
+      <w:r>
+        <w:rPr>
+          <w:rFonts w:hint="eastAsia"/>
+        </w:rPr>
+        <w:t>在对话框中，你可以填入如下信息</w:t>
+      </w:r>
+      <w:r>
+        <w:rPr>
+          <w:rFonts w:hint="eastAsia"/>
+        </w:rPr>
+        <w:t>：</w:t>
+      </w:r>
     </w:p>
     <w:p>
       <w:pPr>
         <w:pStyle w:val="a4"/>
         <w:numPr>
           <w:ilvl w:val="0"/>
-          <w:numId w:val="7"/>
+          <w:numId w:val="6"/>
         </w:numPr>
         <w:ind w:firstLineChars="0"/>
       </w:pPr>
@@ -2953,8 +2819,13 @@
         <w:rPr>
           <w:rFonts w:hint="eastAsia"/>
         </w:rPr>
-        <w:lastRenderedPageBreak/>
-        <w:t>帧数率：鼠标拖动滚轴，可以调节当前动画的帧速率，方便用户对动画剪辑在不同速度播放时的状态。</w:t>
+        <w:t>名称：动画剪辑的名字</w:t>
+      </w:r>
+      <w:r>
+        <w:rPr>
+          <w:rFonts w:hint="eastAsia"/>
+        </w:rPr>
+        <w:t>。</w:t>
       </w:r>
     </w:p>
     <w:p>
@@ -2962,7 +2833,7 @@
         <w:pStyle w:val="a4"/>
         <w:numPr>
           <w:ilvl w:val="0"/>
-          <w:numId w:val="7"/>
+          <w:numId w:val="6"/>
         </w:numPr>
         <w:ind w:firstLineChars="0"/>
       </w:pPr>
@@ -2970,7 +2841,150 @@
         <w:rPr>
           <w:rFonts w:hint="eastAsia"/>
         </w:rPr>
-        <w:t>当前帧：显示动画剪辑播放的当前帧，这个当前帧显示的是相对于动画剪辑的当前帧，而不是整个动画序列的当前帧。</w:t>
+        <w:t>开始帧：动画剪辑在整个动画序列中的开始帧</w:t>
+      </w:r>
+      <w:r>
+        <w:rPr>
+          <w:rFonts w:hint="eastAsia"/>
+        </w:rPr>
+        <w:t>。</w:t>
+      </w:r>
+    </w:p>
+    <w:p>
+      <w:pPr>
+        <w:pStyle w:val="a4"/>
+        <w:numPr>
+          <w:ilvl w:val="0"/>
+          <w:numId w:val="6"/>
+        </w:numPr>
+        <w:ind w:firstLineChars="0"/>
+      </w:pPr>
+      <w:r>
+        <w:rPr>
+          <w:rFonts w:hint="eastAsia"/>
+        </w:rPr>
+        <w:t>结束帧：动画剪辑在整个动画序列中的结束帧</w:t>
+      </w:r>
+      <w:r>
+        <w:rPr>
+          <w:rFonts w:hint="eastAsia"/>
+        </w:rPr>
+        <w:t>。</w:t>
+      </w:r>
+    </w:p>
+    <w:p>
+      <w:pPr>
+        <w:pStyle w:val="a4"/>
+        <w:numPr>
+          <w:ilvl w:val="0"/>
+          <w:numId w:val="6"/>
+        </w:numPr>
+        <w:ind w:firstLineChars="0"/>
+      </w:pPr>
+      <w:r>
+        <w:rPr>
+          <w:rFonts w:hint="eastAsia"/>
+        </w:rPr>
+        <w:t>是否循环：</w:t>
+      </w:r>
+      <w:r>
+        <w:rPr>
+          <w:rFonts w:hint="eastAsia"/>
+        </w:rPr>
+        <w:t>循环</w:t>
+      </w:r>
+      <w:r>
+        <w:rPr>
+          <w:rFonts w:hint="eastAsia"/>
+        </w:rPr>
+        <w:t>播放，还是单次播放。</w:t>
+      </w:r>
+    </w:p>
+    <w:p>
+      <w:pPr>
+        <w:pStyle w:val="a4"/>
+        <w:numPr>
+          <w:ilvl w:val="0"/>
+          <w:numId w:val="6"/>
+        </w:numPr>
+        <w:ind w:firstLineChars="0"/>
+      </w:pPr>
+      <w:r>
+        <w:rPr>
+          <w:rFonts w:hint="eastAsia"/>
+        </w:rPr>
+        <w:t>速度信息：</w:t>
+      </w:r>
+      <w:r>
+        <w:rPr>
+          <w:rFonts w:hint="eastAsia"/>
+        </w:rPr>
+        <w:t>动画剪辑的播放速度。</w:t>
+      </w:r>
+    </w:p>
+    <w:p>
+      <w:pPr>
+        <w:ind w:leftChars="200" w:left="420"/>
+      </w:pPr>
+      <w:r>
+        <w:rPr>
+          <w:rFonts w:hint="eastAsia"/>
+        </w:rPr>
+        <w:t>添加后，点击动画剪辑，即可播放对应的动画剪辑</w:t>
+      </w:r>
+      <w:r>
+        <w:rPr>
+          <w:rFonts w:hint="eastAsia"/>
+        </w:rPr>
+        <w:t>。</w:t>
+      </w:r>
+      <w:r>
+        <w:rPr>
+          <w:rFonts w:hint="eastAsia"/>
+        </w:rPr>
+        <w:t>默认的在载入模型后，会</w:t>
+      </w:r>
+      <w:r>
+        <w:rPr>
+          <w:rFonts w:hint="eastAsia"/>
+        </w:rPr>
+        <w:t>将</w:t>
+      </w:r>
+      <w:r>
+        <w:rPr>
+          <w:rFonts w:hint="eastAsia"/>
+        </w:rPr>
+        <w:t>整个动画序列</w:t>
+      </w:r>
+      <w:r>
+        <w:rPr>
+          <w:rFonts w:hint="eastAsia"/>
+        </w:rPr>
+        <w:t>作为一个动画剪辑添加</w:t>
+      </w:r>
+      <w:r>
+        <w:rPr>
+          <w:rFonts w:hint="eastAsia"/>
+        </w:rPr>
+        <w:t>到动画列表中，</w:t>
+      </w:r>
+      <w:r>
+        <w:rPr>
+          <w:rFonts w:hint="eastAsia"/>
+        </w:rPr>
+        <w:t>这样做的目的是，</w:t>
+      </w:r>
+      <w:r>
+        <w:rPr>
+          <w:rFonts w:hint="eastAsia"/>
+        </w:rPr>
+        <w:t>方便用户查看真个动画信息</w:t>
+      </w:r>
+      <w:r>
+        <w:rPr>
+          <w:rFonts w:hint="eastAsia"/>
+        </w:rPr>
+        <w:t>。</w:t>
       </w:r>
     </w:p>
     <w:p>
@@ -2981,7 +2995,7 @@
         <w:rPr>
           <w:rFonts w:hint="eastAsia"/>
         </w:rPr>
-        <w:t>骨骼树结构：</w:t>
+        <w:t>帧控制：</w:t>
       </w:r>
     </w:p>
     <w:p>
@@ -2993,13 +3007,13 @@
         <w:rPr>
           <w:rFonts w:hint="eastAsia"/>
         </w:rPr>
-        <w:t>显示模型骨骼的树状结构</w:t>
-      </w:r>
-      <w:r>
-        <w:rPr>
-          <w:rFonts w:hint="eastAsia"/>
-        </w:rPr>
-        <w:t>，如下图：</w:t>
+        <w:t>对当前动画剪辑进行控制，可以调节帧速率和单独播放某一帧</w:t>
+      </w:r>
+      <w:r>
+        <w:rPr>
+          <w:rFonts w:hint="eastAsia"/>
+        </w:rPr>
+        <w:t>，如下图</w:t>
       </w:r>
       <w:r>
         <w:rPr>
@@ -3010,18 +3024,17 @@
     </w:p>
     <w:p>
       <w:pPr>
-        <w:pStyle w:val="a4"/>
-        <w:ind w:left="420" w:firstLineChars="0" w:firstLine="0"/>
+        <w:ind w:firstLineChars="200" w:firstLine="420"/>
       </w:pPr>
       <w:r>
         <w:rPr>
           <w:noProof/>
         </w:rPr>
         <w:drawing>
-          <wp:inline distT="0" distB="0" distL="0" distR="0" wp14:anchorId="25C335A1" wp14:editId="4CED3316">
-            <wp:extent cx="3314700" cy="2305050"/>
+          <wp:inline distT="0" distB="0" distL="0" distR="0" wp14:anchorId="3F798D02" wp14:editId="35234963">
+            <wp:extent cx="4235627" cy="1264723"/>
             <wp:effectExtent l="0" t="0" r="0" b="0"/>
-            <wp:docPr id="18" name="图片 18"/>
+            <wp:docPr id="15" name="图片 15"/>
             <wp:cNvGraphicFramePr>
               <a:graphicFrameLocks xmlns:a="http://schemas.openxmlformats.org/drawingml/2006/main" noChangeAspect="1"/>
             </wp:cNvGraphicFramePr>
@@ -3041,7 +3054,7 @@
                   <pic:spPr>
                     <a:xfrm>
                       <a:off x="0" y="0"/>
-                      <a:ext cx="3314700" cy="2305050"/>
+                      <a:ext cx="4239194" cy="1265788"/>
                     </a:xfrm>
                     <a:prstGeom prst="rect">
                       <a:avLst/>
@@ -3055,44 +3068,92 @@
       </w:r>
     </w:p>
     <w:p>
-      <w:r>
-        <w:rPr>
-          <w:rFonts w:hint="eastAsia"/>
-        </w:rPr>
-        <w:t>显示模型的骨骼树结构的目的是，用户可以选定某一骨骼后对骨骼进行绑定，例如：碰撞盒的挂接等。</w:t>
-      </w:r>
-    </w:p>
-    <w:p>
-      <w:pPr>
-        <w:pStyle w:val="3"/>
-      </w:pPr>
-      <w:bookmarkStart w:id="8" w:name="_Toc361310768"/>
-      <w:r>
-        <w:rPr>
-          <w:rFonts w:hint="eastAsia"/>
-        </w:rPr>
-        <w:t>光照标签：</w:t>
-      </w:r>
-      <w:bookmarkEnd w:id="8"/>
-    </w:p>
-    <w:p>
-      <w:r>
-        <w:rPr>
-          <w:rFonts w:hint="eastAsia"/>
-        </w:rPr>
-        <w:t>如下图：</w:t>
-      </w:r>
-    </w:p>
-    <w:p>
+      <w:pPr>
+        <w:ind w:firstLineChars="200" w:firstLine="420"/>
+      </w:pPr>
+    </w:p>
+    <w:p>
+      <w:pPr>
+        <w:pStyle w:val="a4"/>
+        <w:numPr>
+          <w:ilvl w:val="0"/>
+          <w:numId w:val="7"/>
+        </w:numPr>
+        <w:ind w:firstLineChars="0"/>
+      </w:pPr>
+      <w:r>
+        <w:rPr>
+          <w:rFonts w:hint="eastAsia"/>
+        </w:rPr>
+        <w:lastRenderedPageBreak/>
+        <w:t>帧数率：鼠标拖动滚轴，可以调节当前动画的帧速率，方便用户对动画剪辑在不同速度播放时的状态。</w:t>
+      </w:r>
+    </w:p>
+    <w:p>
+      <w:pPr>
+        <w:pStyle w:val="a4"/>
+        <w:numPr>
+          <w:ilvl w:val="0"/>
+          <w:numId w:val="7"/>
+        </w:numPr>
+        <w:ind w:firstLineChars="0"/>
+      </w:pPr>
+      <w:r>
+        <w:rPr>
+          <w:rFonts w:hint="eastAsia"/>
+        </w:rPr>
+        <w:t>当前帧：显示动画剪辑播放的当前帧，这个当前帧显示的是相对于动画剪辑的当前帧，而不是整个动画序列的当前帧。</w:t>
+      </w:r>
+    </w:p>
+    <w:p>
+      <w:pPr>
+        <w:pStyle w:val="4"/>
+      </w:pPr>
+      <w:r>
+        <w:rPr>
+          <w:rFonts w:hint="eastAsia"/>
+        </w:rPr>
+        <w:t>骨骼树结构：</w:t>
+      </w:r>
+    </w:p>
+    <w:p>
+      <w:pPr>
+        <w:pStyle w:val="a4"/>
+        <w:ind w:left="420" w:firstLineChars="0" w:firstLine="0"/>
+      </w:pPr>
+      <w:r>
+        <w:rPr>
+          <w:rFonts w:hint="eastAsia"/>
+        </w:rPr>
+        <w:t>显示模型骨骼的树状结构</w:t>
+      </w:r>
+      <w:r>
+        <w:rPr>
+          <w:rFonts w:hint="eastAsia"/>
+        </w:rPr>
+        <w:t>，如下图：</w:t>
+      </w:r>
+      <w:r>
+        <w:rPr>
+          <w:rFonts w:hint="eastAsia"/>
+        </w:rPr>
+        <w:t>。</w:t>
+      </w:r>
+    </w:p>
+    <w:p>
+      <w:pPr>
+        <w:pStyle w:val="a4"/>
+        <w:ind w:left="420" w:firstLineChars="0" w:firstLine="0"/>
+      </w:pPr>
       <w:r>
         <w:rPr>
           <w:noProof/>
         </w:rPr>
         <w:drawing>
-          <wp:inline distT="0" distB="0" distL="0" distR="0" wp14:anchorId="049192C7" wp14:editId="461CEDFD">
-            <wp:extent cx="5274310" cy="3333681"/>
-            <wp:effectExtent l="0" t="0" r="2540" b="635"/>
-            <wp:docPr id="46" name="图片 46"/>
+          <wp:inline distT="0" distB="0" distL="0" distR="0" wp14:anchorId="25C335A1" wp14:editId="4CED3316">
+            <wp:extent cx="3314700" cy="2305050"/>
+            <wp:effectExtent l="0" t="0" r="0" b="0"/>
+            <wp:docPr id="18" name="图片 18"/>
             <wp:cNvGraphicFramePr>
               <a:graphicFrameLocks xmlns:a="http://schemas.openxmlformats.org/drawingml/2006/main" noChangeAspect="1"/>
             </wp:cNvGraphicFramePr>
@@ -3112,7 +3173,7 @@
                   <pic:spPr>
                     <a:xfrm>
                       <a:off x="0" y="0"/>
-                      <a:ext cx="5274310" cy="3333681"/>
+                      <a:ext cx="3314700" cy="2305050"/>
                     </a:xfrm>
                     <a:prstGeom prst="rect">
                       <a:avLst/>
@@ -3126,27 +3187,27 @@
       </w:r>
     </w:p>
     <w:p>
-      <w:pPr>
-        <w:pStyle w:val="a4"/>
-        <w:numPr>
-          <w:ilvl w:val="0"/>
-          <w:numId w:val="3"/>
-        </w:numPr>
-        <w:ind w:firstLineChars="0"/>
-      </w:pPr>
-      <w:r>
-        <w:rPr>
-          <w:rFonts w:hint="eastAsia"/>
-        </w:rPr>
-        <w:lastRenderedPageBreak/>
-        <w:t>灯光列表：各种灯光的列表，勾选即为开启，否则为关闭。</w:t>
-      </w:r>
-    </w:p>
-    <w:p>
-      <w:pPr>
-        <w:pStyle w:val="a4"/>
-        <w:ind w:left="420" w:firstLineChars="0" w:firstLine="0"/>
-      </w:pPr>
+      <w:r>
+        <w:rPr>
+          <w:rFonts w:hint="eastAsia"/>
+        </w:rPr>
+        <w:t>显示模型的骨骼树结构的目的是，用户可以选定某一骨骼后对骨骼进行绑定，例如：碰撞盒的挂接等。</w:t>
+      </w:r>
+    </w:p>
+    <w:p>
+      <w:pPr>
+        <w:pStyle w:val="3"/>
+      </w:pPr>
+      <w:bookmarkStart w:id="8" w:name="_Toc361310768"/>
+      <w:r>
+        <w:rPr>
+          <w:rFonts w:hint="eastAsia"/>
+        </w:rPr>
+        <w:t>光照标签：</w:t>
+      </w:r>
+      <w:bookmarkEnd w:id="8"/>
+    </w:p>
+    <w:p>
       <w:r>
         <w:rPr>
           <w:rFonts w:hint="eastAsia"/>
@@ -3155,18 +3216,15 @@
       </w:r>
     </w:p>
     <w:p>
-      <w:pPr>
-        <w:ind w:firstLineChars="200" w:firstLine="420"/>
-      </w:pPr>
       <w:r>
         <w:rPr>
           <w:noProof/>
         </w:rPr>
         <w:drawing>
-          <wp:inline distT="0" distB="0" distL="0" distR="0" wp14:anchorId="7F6751AD" wp14:editId="7D271813">
-            <wp:extent cx="3305175" cy="952500"/>
-            <wp:effectExtent l="0" t="0" r="9525" b="0"/>
-            <wp:docPr id="47" name="图片 47"/>
+          <wp:inline distT="0" distB="0" distL="0" distR="0" wp14:anchorId="049192C7" wp14:editId="461CEDFD">
+            <wp:extent cx="5274310" cy="3333681"/>
+            <wp:effectExtent l="0" t="0" r="2540" b="635"/>
+            <wp:docPr id="46" name="图片 46"/>
             <wp:cNvGraphicFramePr>
               <a:graphicFrameLocks xmlns:a="http://schemas.openxmlformats.org/drawingml/2006/main" noChangeAspect="1"/>
             </wp:cNvGraphicFramePr>
@@ -3186,7 +3244,7 @@
                   <pic:spPr>
                     <a:xfrm>
                       <a:off x="0" y="0"/>
-                      <a:ext cx="3305175" cy="952500"/>
+                      <a:ext cx="5274310" cy="3333681"/>
                     </a:xfrm>
                     <a:prstGeom prst="rect">
                       <a:avLst/>
@@ -3201,46 +3259,6 @@
     </w:p>
     <w:p>
       <w:pPr>
-        <w:ind w:leftChars="200" w:left="420"/>
-      </w:pPr>
-      <w:r>
-        <w:rPr>
-          <w:rFonts w:hint="eastAsia"/>
-        </w:rPr>
-        <w:t>开启灯光后，</w:t>
-      </w:r>
-      <w:r>
-        <w:rPr>
-          <w:rFonts w:hint="eastAsia"/>
-        </w:rPr>
-        <w:t>对应的</w:t>
-      </w:r>
-      <w:r>
-        <w:rPr>
-          <w:rFonts w:hint="eastAsia"/>
-        </w:rPr>
-        <w:t>灯光模型会出现在编辑器中，可以通过鼠标对其进行移动，或旋转</w:t>
-      </w:r>
-      <w:r>
-        <w:rPr>
-          <w:rFonts w:hint="eastAsia"/>
-        </w:rPr>
-        <w:t>等</w:t>
-      </w:r>
-      <w:r>
-        <w:rPr>
-          <w:rFonts w:hint="eastAsia"/>
-        </w:rPr>
-        <w:t>操作。</w:t>
-      </w:r>
-    </w:p>
-    <w:p>
-      <w:pPr>
-        <w:ind w:firstLine="420"/>
-      </w:pPr>
-    </w:p>
-    <w:p>
-      <w:pPr>
         <w:pStyle w:val="a4"/>
         <w:numPr>
           <w:ilvl w:val="0"/>
@@ -3252,26 +3270,15 @@
         <w:rPr>
           <w:rFonts w:hint="eastAsia"/>
         </w:rPr>
-        <w:t>灯光属性：不同的灯光可以配置不同的属性</w:t>
-      </w:r>
-      <w:r>
-        <w:rPr>
-          <w:rFonts w:hint="eastAsia"/>
-        </w:rPr>
-        <w:t>，目前支持</w:t>
-      </w:r>
-      <w:r>
-        <w:rPr>
-          <w:rFonts w:hint="eastAsia"/>
-        </w:rPr>
-        <w:t>3</w:t>
-      </w:r>
-      <w:r>
-        <w:rPr>
-          <w:rFonts w:hint="eastAsia"/>
-        </w:rPr>
-        <w:t>种光，分别是平行光，点光源，聚光灯，</w:t>
-      </w:r>
+        <w:lastRenderedPageBreak/>
+        <w:t>灯光列表：各种灯光的列表，勾选即为开启，否则为关闭。</w:t>
+      </w:r>
+    </w:p>
+    <w:p>
+      <w:pPr>
+        <w:pStyle w:val="a4"/>
+        <w:ind w:left="420" w:firstLineChars="0" w:firstLine="0"/>
+      </w:pPr>
       <w:r>
         <w:rPr>
           <w:rFonts w:hint="eastAsia"/>
@@ -3288,10 +3295,10 @@
           <w:noProof/>
         </w:rPr>
         <w:drawing>
-          <wp:inline distT="0" distB="0" distL="0" distR="0" wp14:anchorId="62219716" wp14:editId="3DAE0CAC">
-            <wp:extent cx="1739735" cy="2813325"/>
-            <wp:effectExtent l="0" t="0" r="0" b="6350"/>
-            <wp:docPr id="48" name="图片 48"/>
+          <wp:inline distT="0" distB="0" distL="0" distR="0" wp14:anchorId="7F6751AD" wp14:editId="7D271813">
+            <wp:extent cx="3305175" cy="952500"/>
+            <wp:effectExtent l="0" t="0" r="9525" b="0"/>
+            <wp:docPr id="47" name="图片 47"/>
             <wp:cNvGraphicFramePr>
               <a:graphicFrameLocks xmlns:a="http://schemas.openxmlformats.org/drawingml/2006/main" noChangeAspect="1"/>
             </wp:cNvGraphicFramePr>
@@ -3311,7 +3318,7 @@
                   <pic:spPr>
                     <a:xfrm>
                       <a:off x="0" y="0"/>
-                      <a:ext cx="1739840" cy="2813495"/>
+                      <a:ext cx="3305175" cy="952500"/>
                     </a:xfrm>
                     <a:prstGeom prst="rect">
                       <a:avLst/>
@@ -3326,16 +3333,77 @@
     </w:p>
     <w:p>
       <w:pPr>
-        <w:pStyle w:val="2"/>
-      </w:pPr>
-      <w:r>
-        <w:rPr>
-          <w:rFonts w:hint="eastAsia"/>
-        </w:rPr>
-        <w:t>材质标签：</w:t>
-      </w:r>
-    </w:p>
-    <w:p>
+        <w:ind w:leftChars="200" w:left="420"/>
+      </w:pPr>
+      <w:r>
+        <w:rPr>
+          <w:rFonts w:hint="eastAsia"/>
+        </w:rPr>
+        <w:t>开启灯光后，</w:t>
+      </w:r>
+      <w:r>
+        <w:rPr>
+          <w:rFonts w:hint="eastAsia"/>
+        </w:rPr>
+        <w:t>对应的</w:t>
+      </w:r>
+      <w:r>
+        <w:rPr>
+          <w:rFonts w:hint="eastAsia"/>
+        </w:rPr>
+        <w:t>灯光模型会出现在编辑器中，可以通过鼠标对其进行移动，或旋转</w:t>
+      </w:r>
+      <w:r>
+        <w:rPr>
+          <w:rFonts w:hint="eastAsia"/>
+        </w:rPr>
+        <w:t>等</w:t>
+      </w:r>
+      <w:r>
+        <w:rPr>
+          <w:rFonts w:hint="eastAsia"/>
+        </w:rPr>
+        <w:t>操作。</w:t>
+      </w:r>
+    </w:p>
+    <w:p>
+      <w:pPr>
+        <w:ind w:firstLine="420"/>
+      </w:pPr>
+    </w:p>
+    <w:p>
+      <w:pPr>
+        <w:pStyle w:val="a4"/>
+        <w:numPr>
+          <w:ilvl w:val="0"/>
+          <w:numId w:val="3"/>
+        </w:numPr>
+        <w:ind w:firstLineChars="0"/>
+      </w:pPr>
+      <w:r>
+        <w:rPr>
+          <w:rFonts w:hint="eastAsia"/>
+        </w:rPr>
+        <w:t>灯光属性：不同的灯光可以配置不同的属性</w:t>
+      </w:r>
+      <w:r>
+        <w:rPr>
+          <w:rFonts w:hint="eastAsia"/>
+        </w:rPr>
+        <w:t>，目前支持</w:t>
+      </w:r>
+      <w:r>
+        <w:rPr>
+          <w:rFonts w:hint="eastAsia"/>
+        </w:rPr>
+        <w:t>3</w:t>
+      </w:r>
+      <w:r>
+        <w:rPr>
+          <w:rFonts w:hint="eastAsia"/>
+        </w:rPr>
+        <w:t>种光，分别是平行光，点光源，聚光灯，</w:t>
+      </w:r>
       <w:r>
         <w:rPr>
           <w:rFonts w:hint="eastAsia"/>
@@ -3344,16 +3412,18 @@
       </w:r>
     </w:p>
     <w:p>
+      <w:pPr>
+        <w:ind w:firstLineChars="200" w:firstLine="420"/>
+      </w:pPr>
       <w:r>
         <w:rPr>
           <w:noProof/>
         </w:rPr>
-        <w:lastRenderedPageBreak/>
         <w:drawing>
-          <wp:inline distT="0" distB="0" distL="0" distR="0" wp14:anchorId="4DFB5ED7" wp14:editId="1C4EEB49">
-            <wp:extent cx="2470067" cy="3645725"/>
-            <wp:effectExtent l="0" t="0" r="6985" b="0"/>
-            <wp:docPr id="35" name="图片 35"/>
+          <wp:inline distT="0" distB="0" distL="0" distR="0" wp14:anchorId="62219716" wp14:editId="3DAE0CAC">
+            <wp:extent cx="1739735" cy="2813325"/>
+            <wp:effectExtent l="0" t="0" r="0" b="6350"/>
+            <wp:docPr id="48" name="图片 48"/>
             <wp:cNvGraphicFramePr>
               <a:graphicFrameLocks xmlns:a="http://schemas.openxmlformats.org/drawingml/2006/main" noChangeAspect="1"/>
             </wp:cNvGraphicFramePr>
@@ -3373,7 +3443,7 @@
                   <pic:spPr>
                     <a:xfrm>
                       <a:off x="0" y="0"/>
-                      <a:ext cx="2471249" cy="3647470"/>
+                      <a:ext cx="1739840" cy="2813495"/>
                     </a:xfrm>
                     <a:prstGeom prst="rect">
                       <a:avLst/>
@@ -3388,20 +3458,16 @@
     </w:p>
     <w:p>
       <w:pPr>
-        <w:pStyle w:val="4"/>
-      </w:pPr>
-      <w:r>
-        <w:rPr>
-          <w:rFonts w:hint="eastAsia"/>
-        </w:rPr>
-        <w:t>部件列表：</w:t>
-      </w:r>
-    </w:p>
-    <w:p>
-      <w:pPr>
-        <w:pStyle w:val="a4"/>
-        <w:ind w:left="420" w:firstLineChars="0" w:firstLine="0"/>
-      </w:pPr>
+        <w:pStyle w:val="2"/>
+      </w:pPr>
+      <w:r>
+        <w:rPr>
+          <w:rFonts w:hint="eastAsia"/>
+        </w:rPr>
+        <w:t>材质标签：</w:t>
+      </w:r>
+    </w:p>
+    <w:p>
       <w:r>
         <w:rPr>
           <w:rFonts w:hint="eastAsia"/>
@@ -3410,19 +3476,16 @@
       </w:r>
     </w:p>
     <w:p>
-      <w:pPr>
-        <w:pStyle w:val="a4"/>
-        <w:ind w:left="420" w:firstLineChars="0" w:firstLine="0"/>
-      </w:pPr>
       <w:r>
         <w:rPr>
           <w:noProof/>
         </w:rPr>
+        <w:lastRenderedPageBreak/>
         <w:drawing>
-          <wp:inline distT="0" distB="0" distL="0" distR="0" wp14:anchorId="75861630" wp14:editId="340E3543">
-            <wp:extent cx="3277589" cy="2470068"/>
-            <wp:effectExtent l="0" t="0" r="0" b="6985"/>
-            <wp:docPr id="2" name="图片 2"/>
+          <wp:inline distT="0" distB="0" distL="0" distR="0" wp14:anchorId="4DFB5ED7" wp14:editId="1C4EEB49">
+            <wp:extent cx="2470067" cy="3645725"/>
+            <wp:effectExtent l="0" t="0" r="6985" b="0"/>
+            <wp:docPr id="35" name="图片 35"/>
             <wp:cNvGraphicFramePr>
               <a:graphicFrameLocks xmlns:a="http://schemas.openxmlformats.org/drawingml/2006/main" noChangeAspect="1"/>
             </wp:cNvGraphicFramePr>
@@ -3442,7 +3505,7 @@
                   <pic:spPr>
                     <a:xfrm>
                       <a:off x="0" y="0"/>
-                      <a:ext cx="3286125" cy="2476501"/>
+                      <a:ext cx="2471249" cy="3647470"/>
                     </a:xfrm>
                     <a:prstGeom prst="rect">
                       <a:avLst/>
@@ -3457,6 +3520,17 @@
     </w:p>
     <w:p>
       <w:pPr>
+        <w:pStyle w:val="4"/>
+      </w:pPr>
+      <w:r>
+        <w:rPr>
+          <w:rFonts w:hint="eastAsia"/>
+        </w:rPr>
+        <w:t>部件列表：</w:t>
+      </w:r>
+    </w:p>
+    <w:p>
+      <w:pPr>
         <w:pStyle w:val="a4"/>
         <w:ind w:left="420" w:firstLineChars="0" w:firstLine="0"/>
       </w:pPr>
@@ -3464,147 +3538,7 @@
         <w:rPr>
           <w:rFonts w:hint="eastAsia"/>
         </w:rPr>
-        <w:t>部件树从上到下依次为：</w:t>
-      </w:r>
-    </w:p>
-    <w:p>
-      <w:pPr>
-        <w:pStyle w:val="a4"/>
-        <w:numPr>
-          <w:ilvl w:val="0"/>
-          <w:numId w:val="8"/>
-        </w:numPr>
-        <w:ind w:firstLineChars="0"/>
-      </w:pPr>
-      <w:r>
-        <w:rPr>
-          <w:rFonts w:hint="eastAsia"/>
-        </w:rPr>
-        <w:t>身体部件节点（身体部件）</w:t>
-      </w:r>
-    </w:p>
-    <w:p>
-      <w:pPr>
-        <w:pStyle w:val="a4"/>
-        <w:numPr>
-          <w:ilvl w:val="0"/>
-          <w:numId w:val="8"/>
-        </w:numPr>
-        <w:ind w:firstLineChars="0"/>
-      </w:pPr>
-      <w:r>
-        <w:rPr>
-          <w:rFonts w:hint="eastAsia"/>
-        </w:rPr>
-        <w:t>子模型节点（</w:t>
-      </w:r>
-      <w:r>
-        <w:rPr>
-          <w:rFonts w:hint="eastAsia"/>
-        </w:rPr>
-        <w:t>body</w:t>
-      </w:r>
-      <w:r>
-        <w:rPr>
-          <w:rFonts w:hint="eastAsia"/>
-        </w:rPr>
-        <w:t>）</w:t>
-      </w:r>
-    </w:p>
-    <w:p>
-      <w:pPr>
-        <w:pStyle w:val="a4"/>
-        <w:numPr>
-          <w:ilvl w:val="0"/>
-          <w:numId w:val="8"/>
-        </w:numPr>
-        <w:ind w:firstLineChars="0"/>
-      </w:pPr>
-      <w:r>
-        <w:rPr>
-          <w:rFonts w:hint="eastAsia"/>
-        </w:rPr>
-        <w:t>材质节点（</w:t>
-      </w:r>
-      <w:r>
-        <w:rPr>
-          <w:rFonts w:hint="eastAsia"/>
-        </w:rPr>
-        <w:t>test.material</w:t>
-      </w:r>
-      <w:r>
-        <w:rPr>
-          <w:rFonts w:hint="eastAsia"/>
-        </w:rPr>
-        <w:t>）</w:t>
-      </w:r>
-    </w:p>
-    <w:p>
-      <w:pPr>
-        <w:pStyle w:val="a4"/>
-        <w:numPr>
-          <w:ilvl w:val="0"/>
-          <w:numId w:val="8"/>
-        </w:numPr>
-        <w:ind w:firstLineChars="0"/>
-      </w:pPr>
-      <w:r>
-        <w:rPr>
-          <w:rFonts w:hint="eastAsia"/>
-        </w:rPr>
-        <w:t>Technique</w:t>
-      </w:r>
-      <w:r>
-        <w:rPr>
-          <w:rFonts w:hint="eastAsia"/>
-        </w:rPr>
-        <w:t>节点（</w:t>
-      </w:r>
-      <w:r>
-        <w:rPr>
-          <w:rFonts w:hint="eastAsia"/>
-        </w:rPr>
-        <w:t>tech1</w:t>
-      </w:r>
-      <w:r>
-        <w:rPr>
-          <w:rFonts w:hint="eastAsia"/>
-        </w:rPr>
-        <w:t>）</w:t>
-      </w:r>
-    </w:p>
-    <w:p>
-      <w:pPr>
-        <w:pStyle w:val="a4"/>
-        <w:numPr>
-          <w:ilvl w:val="0"/>
-          <w:numId w:val="8"/>
-        </w:numPr>
-        <w:ind w:firstLineChars="0"/>
-      </w:pPr>
-      <w:r>
-        <w:rPr>
-          <w:rFonts w:hint="eastAsia"/>
-        </w:rPr>
-        <w:t>Pass</w:t>
-      </w:r>
-      <w:r>
-        <w:rPr>
-          <w:rFonts w:hint="eastAsia"/>
-        </w:rPr>
-        <w:t>节点（</w:t>
-      </w:r>
-      <w:r>
-        <w:rPr>
-          <w:rFonts w:hint="eastAsia"/>
-        </w:rPr>
-        <w:t>pas2</w:t>
-      </w:r>
-      <w:r>
-        <w:rPr>
-          <w:rFonts w:hint="eastAsia"/>
-        </w:rPr>
-        <w:t>）</w:t>
+        <w:t>如下图：</w:t>
       </w:r>
     </w:p>
     <w:p>
@@ -3614,112 +3548,13 @@
       </w:pPr>
       <w:r>
         <w:rPr>
-          <w:rFonts w:hint="eastAsia"/>
-        </w:rPr>
-        <w:t>目前对材质的编辑支持添加，创建，删除材质，以及对材质中</w:t>
-      </w:r>
-      <w:r>
-        <w:rPr>
-          <w:rFonts w:hint="eastAsia"/>
-        </w:rPr>
-        <w:t>Technique</w:t>
-      </w:r>
-      <w:r>
-        <w:rPr>
-          <w:rFonts w:hint="eastAsia"/>
-        </w:rPr>
-        <w:t>和</w:t>
-      </w:r>
-      <w:r>
-        <w:rPr>
-          <w:rFonts w:hint="eastAsia"/>
-        </w:rPr>
-        <w:t>Pass</w:t>
-      </w:r>
-      <w:r>
-        <w:rPr>
-          <w:rFonts w:hint="eastAsia"/>
-        </w:rPr>
-        <w:t>属性的</w:t>
-      </w:r>
-      <w:r>
-        <w:rPr>
-          <w:rFonts w:hint="eastAsia"/>
-        </w:rPr>
-        <w:lastRenderedPageBreak/>
-        <w:t>添加和删除</w:t>
-      </w:r>
-      <w:r>
-        <w:rPr>
-          <w:rFonts w:hint="eastAsia"/>
-        </w:rPr>
-        <w:t>,</w:t>
-      </w:r>
-      <w:r>
-        <w:rPr>
-          <w:rFonts w:hint="eastAsia"/>
-        </w:rPr>
-        <w:t>鼠标右键点击树节点，有相应的操作菜单。</w:t>
-      </w:r>
-    </w:p>
-    <w:p>
-      <w:pPr>
-        <w:ind w:firstLineChars="200" w:firstLine="420"/>
-      </w:pPr>
-    </w:p>
-    <w:p>
-      <w:pPr>
-        <w:pStyle w:val="6"/>
-      </w:pPr>
-      <w:r>
-        <w:rPr>
-          <w:rFonts w:hint="eastAsia"/>
-        </w:rPr>
-        <w:t>Technique</w:t>
-      </w:r>
-      <w:r>
-        <w:rPr>
-          <w:rFonts w:hint="eastAsia"/>
-        </w:rPr>
-        <w:t>节点：</w:t>
-      </w:r>
-      <w:r>
-        <w:rPr>
-          <w:rFonts w:hint="eastAsia"/>
-        </w:rPr>
-        <w:t xml:space="preserve"> </w:t>
-      </w:r>
-    </w:p>
-    <w:p>
-      <w:pPr>
-        <w:ind w:firstLineChars="200" w:firstLine="420"/>
-      </w:pPr>
-      <w:r>
-        <w:rPr>
-          <w:rFonts w:hint="eastAsia"/>
-        </w:rPr>
-        <w:t>节点属性如下图</w:t>
-      </w:r>
-      <w:r>
-        <w:rPr>
-          <w:rFonts w:hint="eastAsia"/>
-        </w:rPr>
-        <w:t>：</w:t>
-      </w:r>
-    </w:p>
-    <w:p>
-      <w:pPr>
-        <w:ind w:firstLineChars="200" w:firstLine="420"/>
-      </w:pPr>
-      <w:r>
-        <w:rPr>
           <w:noProof/>
         </w:rPr>
         <w:drawing>
-          <wp:inline distT="0" distB="0" distL="0" distR="0" wp14:anchorId="76DF03C2" wp14:editId="64A02FD2">
-            <wp:extent cx="3248025" cy="3562350"/>
-            <wp:effectExtent l="0" t="0" r="9525" b="0"/>
-            <wp:docPr id="49" name="图片 49"/>
+          <wp:inline distT="0" distB="0" distL="0" distR="0" wp14:anchorId="75861630" wp14:editId="340E3543">
+            <wp:extent cx="3277589" cy="2470068"/>
+            <wp:effectExtent l="0" t="0" r="0" b="6985"/>
+            <wp:docPr id="2" name="图片 2"/>
             <wp:cNvGraphicFramePr>
               <a:graphicFrameLocks xmlns:a="http://schemas.openxmlformats.org/drawingml/2006/main" noChangeAspect="1"/>
             </wp:cNvGraphicFramePr>
@@ -3739,7 +3574,7 @@
                   <pic:spPr>
                     <a:xfrm>
                       <a:off x="0" y="0"/>
-                      <a:ext cx="3248025" cy="3562350"/>
+                      <a:ext cx="3286125" cy="2476501"/>
                     </a:xfrm>
                     <a:prstGeom prst="rect">
                       <a:avLst/>
@@ -3754,25 +3589,14 @@
     </w:p>
     <w:p>
       <w:pPr>
-        <w:ind w:firstLineChars="200" w:firstLine="420"/>
-      </w:pPr>
-      <w:r>
-        <w:rPr>
-          <w:rFonts w:hint="eastAsia"/>
-        </w:rPr>
-        <w:t>Technique</w:t>
-      </w:r>
-      <w:r>
-        <w:rPr>
-          <w:rFonts w:hint="eastAsia"/>
-        </w:rPr>
-        <w:t>属性</w:t>
-      </w:r>
-      <w:r>
-        <w:rPr>
-          <w:rFonts w:hint="eastAsia"/>
-        </w:rPr>
-        <w:t>包括：</w:t>
+        <w:pStyle w:val="a4"/>
+        <w:ind w:left="420" w:firstLineChars="0" w:firstLine="0"/>
+      </w:pPr>
+      <w:r>
+        <w:rPr>
+          <w:rFonts w:hint="eastAsia"/>
+        </w:rPr>
+        <w:t>部件树从上到下依次为：</w:t>
       </w:r>
     </w:p>
     <w:p>
@@ -3780,24 +3604,15 @@
         <w:pStyle w:val="a4"/>
         <w:numPr>
           <w:ilvl w:val="0"/>
-          <w:numId w:val="9"/>
+          <w:numId w:val="8"/>
         </w:numPr>
         <w:ind w:firstLineChars="0"/>
       </w:pPr>
       <w:r>
-        <w:t>C</w:t>
-      </w:r>
-      <w:r>
-        <w:rPr>
-          <w:rFonts w:hint="eastAsia"/>
-        </w:rPr>
-        <w:t xml:space="preserve">hannel: </w:t>
-      </w:r>
-      <w:r>
-        <w:rPr>
-          <w:rFonts w:hint="eastAsia"/>
-        </w:rPr>
-        <w:t>设置材质所在的渲染管线，属性包括：</w:t>
+        <w:rPr>
+          <w:rFonts w:hint="eastAsia"/>
+        </w:rPr>
+        <w:t>身体部件节点（身体部件）</w:t>
       </w:r>
     </w:p>
     <w:p>
@@ -3805,7 +3620,7 @@
         <w:pStyle w:val="a4"/>
         <w:numPr>
           <w:ilvl w:val="0"/>
-          <w:numId w:val="10"/>
+          <w:numId w:val="8"/>
         </w:numPr>
         <w:ind w:firstLineChars="0"/>
       </w:pPr>
@@ -3813,13 +3628,19 @@
         <w:rPr>
           <w:rFonts w:hint="eastAsia"/>
         </w:rPr>
-        <w:t>none</w:t>
-      </w:r>
-      <w:r>
-        <w:rPr>
-          <w:rFonts w:hint="eastAsia"/>
-        </w:rPr>
-        <w:t>：无管线设置。</w:t>
+        <w:t>子模型节点（</w:t>
+      </w:r>
+      <w:r>
+        <w:rPr>
+          <w:rFonts w:hint="eastAsia"/>
+        </w:rPr>
+        <w:t>body</w:t>
+      </w:r>
+      <w:r>
+        <w:rPr>
+          <w:rFonts w:hint="eastAsia"/>
+        </w:rPr>
+        <w:t>）</w:t>
       </w:r>
     </w:p>
     <w:p>
@@ -3827,7 +3648,7 @@
         <w:pStyle w:val="a4"/>
         <w:numPr>
           <w:ilvl w:val="0"/>
-          <w:numId w:val="10"/>
+          <w:numId w:val="8"/>
         </w:numPr>
         <w:ind w:firstLineChars="0"/>
       </w:pPr>
@@ -3835,25 +3656,19 @@
         <w:rPr>
           <w:rFonts w:hint="eastAsia"/>
         </w:rPr>
-        <w:t>background</w:t>
-      </w:r>
-      <w:r>
-        <w:rPr>
-          <w:rFonts w:hint="eastAsia"/>
-        </w:rPr>
-        <w:t>：</w:t>
-      </w:r>
-      <w:r>
-        <w:rPr>
-          <w:rFonts w:hint="eastAsia"/>
-        </w:rPr>
-        <w:t xml:space="preserve"> </w:t>
-      </w:r>
-      <w:r>
-        <w:rPr>
-          <w:rFonts w:hint="eastAsia"/>
-        </w:rPr>
-        <w:t>背景管线。</w:t>
+        <w:t>材质节点（</w:t>
+      </w:r>
+      <w:r>
+        <w:rPr>
+          <w:rFonts w:hint="eastAsia"/>
+        </w:rPr>
+        <w:t>test.material</w:t>
+      </w:r>
+      <w:r>
+        <w:rPr>
+          <w:rFonts w:hint="eastAsia"/>
+        </w:rPr>
+        <w:t>）</w:t>
       </w:r>
     </w:p>
     <w:p>
@@ -3861,7 +3676,7 @@
         <w:pStyle w:val="a4"/>
         <w:numPr>
           <w:ilvl w:val="0"/>
-          <w:numId w:val="10"/>
+          <w:numId w:val="8"/>
         </w:numPr>
         <w:ind w:firstLineChars="0"/>
       </w:pPr>
@@ -3869,25 +3684,25 @@
         <w:rPr>
           <w:rFonts w:hint="eastAsia"/>
         </w:rPr>
-        <w:t>opacity</w:t>
-      </w:r>
-      <w:r>
-        <w:rPr>
-          <w:rFonts w:hint="eastAsia"/>
-        </w:rPr>
-        <w:t>：</w:t>
-      </w:r>
-      <w:r>
-        <w:rPr>
-          <w:rFonts w:hint="eastAsia"/>
-        </w:rPr>
-        <w:t xml:space="preserve"> </w:t>
-      </w:r>
-      <w:r>
-        <w:rPr>
-          <w:rFonts w:hint="eastAsia"/>
-        </w:rPr>
-        <w:t>不透明管线。</w:t>
+        <w:t>Technique</w:t>
+      </w:r>
+      <w:r>
+        <w:rPr>
+          <w:rFonts w:hint="eastAsia"/>
+        </w:rPr>
+        <w:t>节点（</w:t>
+      </w:r>
+      <w:r>
+        <w:rPr>
+          <w:rFonts w:hint="eastAsia"/>
+        </w:rPr>
+        <w:t>tech1</w:t>
+      </w:r>
+      <w:r>
+        <w:rPr>
+          <w:rFonts w:hint="eastAsia"/>
+        </w:rPr>
+        <w:t>）</w:t>
       </w:r>
     </w:p>
     <w:p>
@@ -3895,7 +3710,7 @@
         <w:pStyle w:val="a4"/>
         <w:numPr>
           <w:ilvl w:val="0"/>
-          <w:numId w:val="10"/>
+          <w:numId w:val="8"/>
         </w:numPr>
         <w:ind w:firstLineChars="0"/>
       </w:pPr>
@@ -3903,78 +3718,25 @@
         <w:rPr>
           <w:rFonts w:hint="eastAsia"/>
         </w:rPr>
-        <w:t>transparency</w:t>
-      </w:r>
-      <w:r>
-        <w:rPr>
-          <w:rFonts w:hint="eastAsia"/>
-        </w:rPr>
-        <w:t>：</w:t>
-      </w:r>
-      <w:r>
-        <w:rPr>
-          <w:rFonts w:hint="eastAsia"/>
-        </w:rPr>
-        <w:t xml:space="preserve"> </w:t>
-      </w:r>
-      <w:r>
-        <w:rPr>
-          <w:rFonts w:hint="eastAsia"/>
-        </w:rPr>
-        <w:t>透明管线。</w:t>
-      </w:r>
-    </w:p>
-    <w:p>
-      <w:pPr>
-        <w:pStyle w:val="a4"/>
-        <w:numPr>
-          <w:ilvl w:val="0"/>
-          <w:numId w:val="10"/>
-        </w:numPr>
-        <w:ind w:firstLineChars="0"/>
-      </w:pPr>
-      <w:r>
-        <w:rPr>
-          <w:rFonts w:hint="eastAsia"/>
-        </w:rPr>
-        <w:t>debug</w:t>
-      </w:r>
-      <w:r>
-        <w:rPr>
-          <w:rFonts w:hint="eastAsia"/>
-        </w:rPr>
-        <w:t>：</w:t>
-      </w:r>
-      <w:r>
-        <w:rPr>
-          <w:rFonts w:hint="eastAsia"/>
-        </w:rPr>
-        <w:t xml:space="preserve"> </w:t>
-      </w:r>
-      <w:r>
-        <w:rPr>
-          <w:rFonts w:hint="eastAsia"/>
-        </w:rPr>
-        <w:t>调试管线。</w:t>
-      </w:r>
-    </w:p>
-    <w:p>
-      <w:pPr>
-        <w:pStyle w:val="6"/>
-      </w:pPr>
-      <w:r>
-        <w:rPr>
-          <w:rStyle w:val="6Char"/>
-          <w:rFonts w:hint="eastAsia"/>
-        </w:rPr>
         <w:t>Pass</w:t>
       </w:r>
       <w:r>
         <w:rPr>
-          <w:rStyle w:val="6Char"/>
-          <w:rFonts w:hint="eastAsia"/>
-        </w:rPr>
-        <w:t>节点：</w:t>
+          <w:rFonts w:hint="eastAsia"/>
+        </w:rPr>
+        <w:t>节点（</w:t>
+      </w:r>
+      <w:r>
+        <w:rPr>
+          <w:rFonts w:hint="eastAsia"/>
+        </w:rPr>
+        <w:t>pas2</w:t>
+      </w:r>
+      <w:r>
+        <w:rPr>
+          <w:rFonts w:hint="eastAsia"/>
+        </w:rPr>
+        <w:t>）</w:t>
       </w:r>
     </w:p>
     <w:p>
@@ -3986,36 +3748,110 @@
         <w:rPr>
           <w:rFonts w:hint="eastAsia"/>
         </w:rPr>
-        <w:t>材质属性</w:t>
-      </w:r>
-      <w:r>
-        <w:rPr>
-          <w:rFonts w:hint="eastAsia"/>
-        </w:rPr>
-        <w:t>面</w:t>
-      </w:r>
-      <w:r>
-        <w:rPr>
-          <w:rFonts w:hint="eastAsia"/>
-        </w:rPr>
-        <w:t>如下图：</w:t>
-      </w:r>
-    </w:p>
-    <w:p>
-      <w:pPr>
-        <w:pStyle w:val="a4"/>
-        <w:ind w:left="420" w:firstLineChars="0" w:firstLine="0"/>
+        <w:t>目前对材质的编辑支持添加，创建，删除材质，以及对材质中</w:t>
+      </w:r>
+      <w:r>
+        <w:rPr>
+          <w:rFonts w:hint="eastAsia"/>
+        </w:rPr>
+        <w:t>Technique</w:t>
+      </w:r>
+      <w:r>
+        <w:rPr>
+          <w:rFonts w:hint="eastAsia"/>
+        </w:rPr>
+        <w:t>和</w:t>
+      </w:r>
+      <w:r>
+        <w:rPr>
+          <w:rFonts w:hint="eastAsia"/>
+        </w:rPr>
+        <w:t>Pass</w:t>
+      </w:r>
+      <w:r>
+        <w:rPr>
+          <w:rFonts w:hint="eastAsia"/>
+        </w:rPr>
+        <w:t>属性的</w:t>
+      </w:r>
+      <w:r>
+        <w:rPr>
+          <w:rFonts w:hint="eastAsia"/>
+        </w:rPr>
+        <w:lastRenderedPageBreak/>
+        <w:t>添加和删除</w:t>
+      </w:r>
+      <w:r>
+        <w:rPr>
+          <w:rFonts w:hint="eastAsia"/>
+        </w:rPr>
+        <w:t>,</w:t>
+      </w:r>
+      <w:r>
+        <w:rPr>
+          <w:rFonts w:hint="eastAsia"/>
+        </w:rPr>
+        <w:t>鼠标右键点击树节点，有相应的操作菜单。</w:t>
+      </w:r>
+    </w:p>
+    <w:p>
+      <w:pPr>
+        <w:ind w:firstLineChars="200" w:firstLine="420"/>
+      </w:pPr>
+    </w:p>
+    <w:p>
+      <w:pPr>
+        <w:pStyle w:val="6"/>
+      </w:pPr>
+      <w:r>
+        <w:rPr>
+          <w:rFonts w:hint="eastAsia"/>
+        </w:rPr>
+        <w:t>Technique</w:t>
+      </w:r>
+      <w:r>
+        <w:rPr>
+          <w:rFonts w:hint="eastAsia"/>
+        </w:rPr>
+        <w:t>节点：</w:t>
+      </w:r>
+      <w:r>
+        <w:rPr>
+          <w:rFonts w:hint="eastAsia"/>
+        </w:rPr>
+        <w:t xml:space="preserve"> </w:t>
+      </w:r>
+    </w:p>
+    <w:p>
+      <w:pPr>
+        <w:ind w:firstLineChars="200" w:firstLine="420"/>
+      </w:pPr>
+      <w:r>
+        <w:rPr>
+          <w:rFonts w:hint="eastAsia"/>
+        </w:rPr>
+        <w:t>节点属性如下图</w:t>
+      </w:r>
+      <w:r>
+        <w:rPr>
+          <w:rFonts w:hint="eastAsia"/>
+        </w:rPr>
+        <w:t>：</w:t>
+      </w:r>
+    </w:p>
+    <w:p>
+      <w:pPr>
+        <w:ind w:firstLineChars="200" w:firstLine="420"/>
       </w:pPr>
       <w:r>
         <w:rPr>
           <w:noProof/>
         </w:rPr>
-        <w:lastRenderedPageBreak/>
         <w:drawing>
-          <wp:inline distT="0" distB="0" distL="0" distR="0" wp14:anchorId="652F4663" wp14:editId="236A94BA">
-            <wp:extent cx="3312399" cy="4263241"/>
-            <wp:effectExtent l="0" t="0" r="2540" b="4445"/>
-            <wp:docPr id="4" name="图片 4"/>
+          <wp:inline distT="0" distB="0" distL="0" distR="0" wp14:anchorId="76DF03C2" wp14:editId="64A02FD2">
+            <wp:extent cx="3248025" cy="3562350"/>
+            <wp:effectExtent l="0" t="0" r="9525" b="0"/>
+            <wp:docPr id="49" name="图片 49"/>
             <wp:cNvGraphicFramePr>
               <a:graphicFrameLocks xmlns:a="http://schemas.openxmlformats.org/drawingml/2006/main" noChangeAspect="1"/>
             </wp:cNvGraphicFramePr>
@@ -4035,7 +3871,7 @@
                   <pic:spPr>
                     <a:xfrm>
                       <a:off x="0" y="0"/>
-                      <a:ext cx="3314700" cy="4266202"/>
+                      <a:ext cx="3248025" cy="3562350"/>
                     </a:xfrm>
                     <a:prstGeom prst="rect">
                       <a:avLst/>
@@ -4049,507 +3885,269 @@
       </w:r>
     </w:p>
     <w:p>
-      <w:r>
-        <w:rPr>
-          <w:rFonts w:hint="eastAsia"/>
-        </w:rPr>
-        <w:t>对材质</w:t>
-      </w:r>
-      <w:r>
-        <w:rPr>
+      <w:pPr>
+        <w:ind w:firstLineChars="200" w:firstLine="420"/>
+      </w:pPr>
+      <w:r>
+        <w:rPr>
+          <w:rFonts w:hint="eastAsia"/>
+        </w:rPr>
+        <w:t>Technique</w:t>
+      </w:r>
+      <w:r>
+        <w:rPr>
+          <w:rFonts w:hint="eastAsia"/>
+        </w:rPr>
+        <w:t>属性</w:t>
+      </w:r>
+      <w:r>
+        <w:rPr>
+          <w:rFonts w:hint="eastAsia"/>
+        </w:rPr>
+        <w:t>包括：</w:t>
+      </w:r>
+    </w:p>
+    <w:p>
+      <w:pPr>
+        <w:pStyle w:val="a4"/>
+        <w:numPr>
+          <w:ilvl w:val="0"/>
+          <w:numId w:val="9"/>
+        </w:numPr>
+        <w:ind w:firstLineChars="0"/>
+      </w:pPr>
+      <w:r>
+        <w:t>C</w:t>
+      </w:r>
+      <w:r>
+        <w:rPr>
+          <w:rFonts w:hint="eastAsia"/>
+        </w:rPr>
+        <w:t xml:space="preserve">hannel: </w:t>
+      </w:r>
+      <w:r>
+        <w:rPr>
+          <w:rFonts w:hint="eastAsia"/>
+        </w:rPr>
+        <w:t>设置材质所在的渲染管线，属性包括：</w:t>
+      </w:r>
+    </w:p>
+    <w:p>
+      <w:pPr>
+        <w:pStyle w:val="a4"/>
+        <w:numPr>
+          <w:ilvl w:val="0"/>
+          <w:numId w:val="10"/>
+        </w:numPr>
+        <w:ind w:firstLineChars="0"/>
+      </w:pPr>
+      <w:r>
+        <w:rPr>
+          <w:rFonts w:hint="eastAsia"/>
+        </w:rPr>
+        <w:t>none</w:t>
+      </w:r>
+      <w:r>
+        <w:rPr>
+          <w:rFonts w:hint="eastAsia"/>
+        </w:rPr>
+        <w:t>：无管线设置。</w:t>
+      </w:r>
+    </w:p>
+    <w:p>
+      <w:pPr>
+        <w:pStyle w:val="a4"/>
+        <w:numPr>
+          <w:ilvl w:val="0"/>
+          <w:numId w:val="10"/>
+        </w:numPr>
+        <w:ind w:firstLineChars="0"/>
+      </w:pPr>
+      <w:r>
+        <w:rPr>
+          <w:rFonts w:hint="eastAsia"/>
+        </w:rPr>
+        <w:t>background</w:t>
+      </w:r>
+      <w:r>
+        <w:rPr>
+          <w:rFonts w:hint="eastAsia"/>
+        </w:rPr>
+        <w:t>：</w:t>
+      </w:r>
+      <w:r>
+        <w:rPr>
+          <w:rFonts w:hint="eastAsia"/>
+        </w:rPr>
+        <w:t xml:space="preserve"> </w:t>
+      </w:r>
+      <w:r>
+        <w:rPr>
+          <w:rFonts w:hint="eastAsia"/>
+        </w:rPr>
+        <w:t>背景管线。</w:t>
+      </w:r>
+    </w:p>
+    <w:p>
+      <w:pPr>
+        <w:pStyle w:val="a4"/>
+        <w:numPr>
+          <w:ilvl w:val="0"/>
+          <w:numId w:val="10"/>
+        </w:numPr>
+        <w:ind w:firstLineChars="0"/>
+      </w:pPr>
+      <w:r>
+        <w:rPr>
+          <w:rFonts w:hint="eastAsia"/>
+        </w:rPr>
+        <w:t>opacity</w:t>
+      </w:r>
+      <w:r>
+        <w:rPr>
+          <w:rFonts w:hint="eastAsia"/>
+        </w:rPr>
+        <w:t>：</w:t>
+      </w:r>
+      <w:r>
+        <w:rPr>
+          <w:rFonts w:hint="eastAsia"/>
+        </w:rPr>
+        <w:t xml:space="preserve"> </w:t>
+      </w:r>
+      <w:r>
+        <w:rPr>
+          <w:rFonts w:hint="eastAsia"/>
+        </w:rPr>
+        <w:t>不透明管线。</w:t>
+      </w:r>
+    </w:p>
+    <w:p>
+      <w:pPr>
+        <w:pStyle w:val="a4"/>
+        <w:numPr>
+          <w:ilvl w:val="0"/>
+          <w:numId w:val="10"/>
+        </w:numPr>
+        <w:ind w:firstLineChars="0"/>
+      </w:pPr>
+      <w:r>
+        <w:rPr>
+          <w:rFonts w:hint="eastAsia"/>
+        </w:rPr>
+        <w:t>transparency</w:t>
+      </w:r>
+      <w:r>
+        <w:rPr>
+          <w:rFonts w:hint="eastAsia"/>
+        </w:rPr>
+        <w:t>：</w:t>
+      </w:r>
+      <w:r>
+        <w:rPr>
+          <w:rFonts w:hint="eastAsia"/>
+        </w:rPr>
+        <w:t xml:space="preserve"> </w:t>
+      </w:r>
+      <w:r>
+        <w:rPr>
+          <w:rFonts w:hint="eastAsia"/>
+        </w:rPr>
+        <w:t>透明管线。</w:t>
+      </w:r>
+    </w:p>
+    <w:p>
+      <w:pPr>
+        <w:pStyle w:val="a4"/>
+        <w:numPr>
+          <w:ilvl w:val="0"/>
+          <w:numId w:val="10"/>
+        </w:numPr>
+        <w:ind w:firstLineChars="0"/>
+      </w:pPr>
+      <w:r>
+        <w:rPr>
+          <w:rFonts w:hint="eastAsia"/>
+        </w:rPr>
+        <w:t>debug</w:t>
+      </w:r>
+      <w:r>
+        <w:rPr>
+          <w:rFonts w:hint="eastAsia"/>
+        </w:rPr>
+        <w:t>：</w:t>
+      </w:r>
+      <w:r>
+        <w:rPr>
+          <w:rFonts w:hint="eastAsia"/>
+        </w:rPr>
+        <w:t xml:space="preserve"> </w:t>
+      </w:r>
+      <w:r>
+        <w:rPr>
+          <w:rFonts w:hint="eastAsia"/>
+        </w:rPr>
+        <w:t>调试管线。</w:t>
+      </w:r>
+    </w:p>
+    <w:p>
+      <w:pPr>
+        <w:pStyle w:val="6"/>
+      </w:pPr>
+      <w:r>
+        <w:rPr>
+          <w:rStyle w:val="6Char"/>
           <w:rFonts w:hint="eastAsia"/>
         </w:rPr>
         <w:t>Pass</w:t>
       </w:r>
       <w:r>
         <w:rPr>
-          <w:rFonts w:hint="eastAsia"/>
-        </w:rPr>
-        <w:t>属性</w:t>
-      </w:r>
-      <w:r>
-        <w:rPr>
-          <w:rFonts w:hint="eastAsia"/>
-        </w:rPr>
-        <w:t>的编辑主要包括以下信息：</w:t>
-      </w:r>
-    </w:p>
-    <w:p/>
-    <w:p>
-      <w:r>
-        <w:rPr>
-          <w:rFonts w:hint="eastAsia"/>
-        </w:rPr>
-        <w:t>RenderState</w:t>
-      </w:r>
-      <w:r>
-        <w:rPr>
-          <w:rFonts w:hint="eastAsia"/>
-        </w:rPr>
-        <w:t xml:space="preserve">: </w:t>
-      </w:r>
-      <w:r>
-        <w:rPr>
-          <w:rFonts w:hint="eastAsia"/>
-        </w:rPr>
-        <w:t>渲染状态。</w:t>
-      </w:r>
-    </w:p>
-    <w:p>
-      <w:r>
-        <w:rPr>
-          <w:rFonts w:hint="eastAsia"/>
-        </w:rPr>
-        <w:tab/>
-      </w:r>
-      <w:r>
-        <w:t>B</w:t>
-      </w:r>
-      <w:r>
-        <w:rPr>
-          <w:rFonts w:hint="eastAsia"/>
-        </w:rPr>
-        <w:t>lend</w:t>
-      </w:r>
-      <w:r>
-        <w:rPr>
-          <w:rFonts w:hint="eastAsia"/>
-        </w:rPr>
-        <w:t>：混合。</w:t>
-      </w:r>
-    </w:p>
-    <w:p>
-      <w:r>
-        <w:rPr>
-          <w:rFonts w:hint="eastAsia"/>
-        </w:rPr>
-        <w:tab/>
-      </w:r>
-      <w:r>
-        <w:t>S</w:t>
-      </w:r>
-      <w:r>
-        <w:rPr>
-          <w:rFonts w:hint="eastAsia"/>
-        </w:rPr>
-        <w:t>rcblend</w:t>
-      </w:r>
-      <w:r>
-        <w:rPr>
-          <w:rFonts w:hint="eastAsia"/>
-        </w:rPr>
-        <w:t>：资源混合。</w:t>
-      </w:r>
-    </w:p>
-    <w:p>
-      <w:r>
-        <w:rPr>
-          <w:rFonts w:hint="eastAsia"/>
-        </w:rPr>
-        <w:tab/>
-      </w:r>
-      <w:r>
-        <w:t>D</w:t>
-      </w:r>
-      <w:r>
-        <w:rPr>
-          <w:rFonts w:hint="eastAsia"/>
-        </w:rPr>
-        <w:t>esblend</w:t>
-      </w:r>
-      <w:r>
-        <w:rPr>
-          <w:rFonts w:hint="eastAsia"/>
-        </w:rPr>
-        <w:t>：目标混合。</w:t>
-      </w:r>
-    </w:p>
-    <w:p>
-      <w:r>
-        <w:rPr>
-          <w:rFonts w:hint="eastAsia"/>
-        </w:rPr>
-        <w:tab/>
-      </w:r>
-      <w:r>
-        <w:t>D</w:t>
-      </w:r>
-      <w:r>
-        <w:rPr>
-          <w:rFonts w:hint="eastAsia"/>
-        </w:rPr>
-        <w:t>epthtest</w:t>
-      </w:r>
-      <w:r>
-        <w:rPr>
-          <w:rFonts w:hint="eastAsia"/>
-        </w:rPr>
-        <w:t>：深度测试。</w:t>
-      </w:r>
-    </w:p>
-    <w:p>
-      <w:r>
-        <w:rPr>
-          <w:rFonts w:hint="eastAsia"/>
-        </w:rPr>
-        <w:tab/>
-      </w:r>
-      <w:r>
-        <w:t>D</w:t>
-      </w:r>
-      <w:r>
-        <w:rPr>
-          <w:rFonts w:hint="eastAsia"/>
-        </w:rPr>
-        <w:t>epthwrite</w:t>
-      </w:r>
-      <w:r>
-        <w:rPr>
-          <w:rFonts w:hint="eastAsia"/>
-        </w:rPr>
-        <w:t>：深度写入。</w:t>
-      </w:r>
-    </w:p>
-    <w:p>
-      <w:r>
-        <w:rPr>
-          <w:rFonts w:hint="eastAsia"/>
-        </w:rPr>
-        <w:t>DiffuseTexture</w:t>
-      </w:r>
-      <w:r>
-        <w:rPr>
-          <w:rFonts w:hint="eastAsia"/>
-        </w:rPr>
-        <w:t>:</w:t>
-      </w:r>
-      <w:r>
-        <w:rPr>
-          <w:rFonts w:hint="eastAsia"/>
-        </w:rPr>
-        <w:t>采样</w:t>
-      </w:r>
-    </w:p>
-    <w:p>
-      <w:r>
-        <w:rPr>
-          <w:rFonts w:hint="eastAsia"/>
-        </w:rPr>
-        <w:tab/>
-      </w:r>
-      <w:r>
-        <w:t>P</w:t>
-      </w:r>
-      <w:r>
-        <w:rPr>
-          <w:rFonts w:hint="eastAsia"/>
-        </w:rPr>
-        <w:t>ath</w:t>
-      </w:r>
-      <w:r>
-        <w:rPr>
-          <w:rFonts w:hint="eastAsia"/>
-        </w:rPr>
-        <w:t>：贴图路径。</w:t>
-      </w:r>
-    </w:p>
-    <w:p>
-      <w:pPr>
-        <w:ind w:firstLine="420"/>
-      </w:pPr>
-      <w:r>
-        <w:t>M</w:t>
-      </w:r>
-      <w:r>
-        <w:rPr>
-          <w:rFonts w:hint="eastAsia"/>
-        </w:rPr>
-        <w:t>ipmap</w:t>
-      </w:r>
-      <w:r>
-        <w:rPr>
-          <w:rFonts w:hint="eastAsia"/>
-        </w:rPr>
-        <w:t>：是否进行</w:t>
-      </w:r>
-      <w:r>
-        <w:rPr>
-          <w:rFonts w:hint="eastAsia"/>
-        </w:rPr>
-        <w:t>mipmap</w:t>
-      </w:r>
-      <w:r>
-        <w:rPr>
-          <w:rFonts w:hint="eastAsia"/>
-        </w:rPr>
-        <w:t>。</w:t>
-      </w:r>
-    </w:p>
-    <w:p>
-      <w:r>
-        <w:rPr>
-          <w:rFonts w:hint="eastAsia"/>
-        </w:rPr>
-        <w:tab/>
-      </w:r>
-      <w:r>
-        <w:t>W</w:t>
-      </w:r>
-      <w:r>
-        <w:rPr>
-          <w:rFonts w:hint="eastAsia"/>
-        </w:rPr>
-        <w:t>raps</w:t>
-      </w:r>
-      <w:r>
-        <w:rPr>
-          <w:rFonts w:hint="eastAsia"/>
-        </w:rPr>
-        <w:t>：</w:t>
-      </w:r>
-      <w:r>
-        <w:rPr>
-          <w:rFonts w:hint="eastAsia"/>
-        </w:rPr>
-        <w:t>mipmap</w:t>
-      </w:r>
-      <w:r>
-        <w:rPr>
-          <w:rFonts w:hint="eastAsia"/>
-        </w:rPr>
-        <w:t>参数。</w:t>
-      </w:r>
-    </w:p>
-    <w:p>
-      <w:pPr>
-        <w:ind w:firstLine="420"/>
-      </w:pPr>
-      <w:r>
-        <w:t>W</w:t>
-      </w:r>
-      <w:r>
-        <w:rPr>
-          <w:rFonts w:hint="eastAsia"/>
-        </w:rPr>
-        <w:t>rapt</w:t>
-      </w:r>
-      <w:r>
-        <w:rPr>
-          <w:rFonts w:hint="eastAsia"/>
-        </w:rPr>
-        <w:t>：</w:t>
-      </w:r>
-      <w:r>
-        <w:rPr>
-          <w:rFonts w:hint="eastAsia"/>
-        </w:rPr>
-        <w:t>mipmap</w:t>
-      </w:r>
-      <w:r>
-        <w:rPr>
-          <w:rFonts w:hint="eastAsia"/>
-        </w:rPr>
-        <w:t>参数。</w:t>
-      </w:r>
-    </w:p>
-    <w:p>
-      <w:pPr>
-        <w:ind w:firstLine="420"/>
-      </w:pPr>
-      <w:r>
-        <w:t>M</w:t>
-      </w:r>
-      <w:r>
-        <w:rPr>
-          <w:rFonts w:hint="eastAsia"/>
-        </w:rPr>
-        <w:t>ipfileter</w:t>
-      </w:r>
-      <w:r>
-        <w:rPr>
-          <w:rFonts w:hint="eastAsia"/>
-        </w:rPr>
-        <w:t>：缩小过滤。</w:t>
-      </w:r>
-    </w:p>
-    <w:p>
-      <w:pPr>
-        <w:ind w:firstLine="420"/>
-      </w:pPr>
-      <w:r>
-        <w:t>M</w:t>
-      </w:r>
-      <w:r>
-        <w:rPr>
-          <w:rFonts w:hint="eastAsia"/>
-        </w:rPr>
-        <w:t>agfileter</w:t>
-      </w:r>
-      <w:r>
-        <w:rPr>
-          <w:rFonts w:hint="eastAsia"/>
-        </w:rPr>
-        <w:t>：放大过滤。</w:t>
-      </w:r>
-    </w:p>
-    <w:p>
-      <w:r>
-        <w:t>N</w:t>
-      </w:r>
-      <w:r>
-        <w:rPr>
-          <w:rFonts w:hint="eastAsia"/>
-        </w:rPr>
-        <w:t>ormal</w:t>
-      </w:r>
-      <w:r>
-        <w:rPr>
-          <w:rFonts w:hint="eastAsia"/>
-        </w:rPr>
-        <w:t>:</w:t>
-      </w:r>
-      <w:r>
-        <w:rPr>
-          <w:rFonts w:hint="eastAsia"/>
-        </w:rPr>
-        <w:t>常规设置</w:t>
-      </w:r>
-    </w:p>
-    <w:p>
-      <w:r>
-        <w:t>V</w:t>
-      </w:r>
-      <w:r>
-        <w:rPr>
-          <w:rFonts w:hint="eastAsia"/>
-        </w:rPr>
-        <w:t>ertexshader</w:t>
-      </w:r>
-      <w:r>
-        <w:rPr>
-          <w:rFonts w:hint="eastAsia"/>
-        </w:rPr>
-        <w:t>：顶点</w:t>
-      </w:r>
-      <w:r>
-        <w:rPr>
-          <w:rFonts w:hint="eastAsia"/>
-        </w:rPr>
-        <w:t>shader</w:t>
-      </w:r>
-      <w:r>
-        <w:rPr>
-          <w:rFonts w:hint="eastAsia"/>
-        </w:rPr>
-        <w:t>。</w:t>
-      </w:r>
-    </w:p>
-    <w:p>
-      <w:r>
-        <w:t>F</w:t>
-      </w:r>
-      <w:r>
-        <w:rPr>
-          <w:rFonts w:hint="eastAsia"/>
-        </w:rPr>
-        <w:t>ragmentshader</w:t>
-      </w:r>
-      <w:r>
-        <w:rPr>
-          <w:rFonts w:hint="eastAsia"/>
-        </w:rPr>
-        <w:t>：像素</w:t>
-      </w:r>
-      <w:r>
-        <w:rPr>
-          <w:rFonts w:hint="eastAsia"/>
-        </w:rPr>
-        <w:t>shader</w:t>
-      </w:r>
-      <w:r>
-        <w:rPr>
-          <w:rFonts w:hint="eastAsia"/>
-        </w:rPr>
-        <w:t>。</w:t>
-      </w:r>
-    </w:p>
-    <w:p>
-      <w:r>
-        <w:t>D</w:t>
-      </w:r>
-      <w:r>
-        <w:rPr>
-          <w:rFonts w:hint="eastAsia"/>
-        </w:rPr>
-        <w:t>efines</w:t>
-      </w:r>
-      <w:r>
-        <w:rPr>
-          <w:rFonts w:hint="eastAsia"/>
-        </w:rPr>
-        <w:t>：</w:t>
-      </w:r>
-      <w:r>
-        <w:rPr>
-          <w:rFonts w:hint="eastAsia"/>
-        </w:rPr>
-        <w:t>shader</w:t>
-      </w:r>
-      <w:r>
-        <w:rPr>
-          <w:rFonts w:hint="eastAsia"/>
-        </w:rPr>
-        <w:t>的宏定义。</w:t>
-      </w:r>
-    </w:p>
-    <w:p>
-      <w:r>
-        <w:t>D</w:t>
-      </w:r>
-      <w:r>
-        <w:rPr>
-          <w:rFonts w:hint="eastAsia"/>
-        </w:rPr>
-        <w:t>iffusecolor</w:t>
-      </w:r>
-      <w:r>
-        <w:rPr>
-          <w:rFonts w:hint="eastAsia"/>
-        </w:rPr>
-        <w:t>：顶点色。</w:t>
-      </w:r>
-    </w:p>
-    <w:p>
-      <w:r>
-        <w:rPr>
-          <w:rFonts w:hint="eastAsia"/>
-        </w:rPr>
-        <w:t>点击</w:t>
-      </w:r>
-      <w:r>
-        <w:rPr>
-          <w:rFonts w:hint="eastAsia"/>
-        </w:rPr>
-        <w:t>path</w:t>
-      </w:r>
-      <w:r>
-        <w:rPr>
-          <w:rFonts w:hint="eastAsia"/>
-        </w:rPr>
-        <w:t>选项右边的按钮，会弹出贴图选择对话框，通过贴图选择对话框，来确定你要加载的贴图文件，如下图：</w:t>
-      </w:r>
-    </w:p>
-    <w:p>
+          <w:rStyle w:val="6Char"/>
+          <w:rFonts w:hint="eastAsia"/>
+        </w:rPr>
+        <w:t>节点：</w:t>
+      </w:r>
+    </w:p>
+    <w:p>
+      <w:pPr>
+        <w:pStyle w:val="a4"/>
+        <w:ind w:left="420" w:firstLineChars="0" w:firstLine="0"/>
+      </w:pPr>
+      <w:r>
+        <w:rPr>
+          <w:rFonts w:hint="eastAsia"/>
+        </w:rPr>
+        <w:t>材质属性</w:t>
+      </w:r>
+      <w:r>
+        <w:rPr>
+          <w:rFonts w:hint="eastAsia"/>
+        </w:rPr>
+        <w:t>面</w:t>
+      </w:r>
+      <w:r>
+        <w:rPr>
+          <w:rFonts w:hint="eastAsia"/>
+        </w:rPr>
+        <w:t>如下图：</w:t>
+      </w:r>
+    </w:p>
+    <w:p>
+      <w:pPr>
+        <w:pStyle w:val="a4"/>
+        <w:ind w:left="420" w:firstLineChars="0" w:firstLine="0"/>
+      </w:pPr>
       <w:r>
         <w:rPr>
           <w:noProof/>
         </w:rPr>
         <w:lastRenderedPageBreak/>
         <w:drawing>
-          <wp:inline distT="0" distB="0" distL="0" distR="0" wp14:anchorId="1BD5141B" wp14:editId="55041FBB">
-            <wp:extent cx="5274310" cy="3826317"/>
-            <wp:effectExtent l="0" t="0" r="2540" b="3175"/>
-            <wp:docPr id="38" name="图片 38"/>
+          <wp:inline distT="0" distB="0" distL="0" distR="0" wp14:anchorId="652F4663" wp14:editId="236A94BA">
+            <wp:extent cx="3312399" cy="4263241"/>
+            <wp:effectExtent l="0" t="0" r="2540" b="4445"/>
+            <wp:docPr id="4" name="图片 4"/>
             <wp:cNvGraphicFramePr>
               <a:graphicFrameLocks xmlns:a="http://schemas.openxmlformats.org/drawingml/2006/main" noChangeAspect="1"/>
             </wp:cNvGraphicFramePr>
@@ -4569,7 +4167,7 @@
                   <pic:spPr>
                     <a:xfrm>
                       <a:off x="0" y="0"/>
-                      <a:ext cx="5274310" cy="3826317"/>
+                      <a:ext cx="3314700" cy="4266202"/>
                     </a:xfrm>
                     <a:prstGeom prst="rect">
                       <a:avLst/>
@@ -4587,7 +4185,383 @@
         <w:rPr>
           <w:rFonts w:hint="eastAsia"/>
         </w:rPr>
-        <w:t>当点击</w:t>
+        <w:t>对材质</w:t>
+      </w:r>
+      <w:r>
+        <w:rPr>
+          <w:rFonts w:hint="eastAsia"/>
+        </w:rPr>
+        <w:t>Pass</w:t>
+      </w:r>
+      <w:r>
+        <w:rPr>
+          <w:rFonts w:hint="eastAsia"/>
+        </w:rPr>
+        <w:t>属性</w:t>
+      </w:r>
+      <w:r>
+        <w:rPr>
+          <w:rFonts w:hint="eastAsia"/>
+        </w:rPr>
+        <w:t>的编辑主要包括以下信息：</w:t>
+      </w:r>
+    </w:p>
+    <w:p/>
+    <w:p>
+      <w:r>
+        <w:rPr>
+          <w:rFonts w:hint="eastAsia"/>
+        </w:rPr>
+        <w:t>RenderState</w:t>
+      </w:r>
+      <w:r>
+        <w:rPr>
+          <w:rFonts w:hint="eastAsia"/>
+        </w:rPr>
+        <w:t xml:space="preserve">: </w:t>
+      </w:r>
+      <w:r>
+        <w:rPr>
+          <w:rFonts w:hint="eastAsia"/>
+        </w:rPr>
+        <w:t>渲染状态。</w:t>
+      </w:r>
+    </w:p>
+    <w:p>
+      <w:r>
+        <w:rPr>
+          <w:rFonts w:hint="eastAsia"/>
+        </w:rPr>
+        <w:tab/>
+      </w:r>
+      <w:r>
+        <w:t>B</w:t>
+      </w:r>
+      <w:r>
+        <w:rPr>
+          <w:rFonts w:hint="eastAsia"/>
+        </w:rPr>
+        <w:t>lend</w:t>
+      </w:r>
+      <w:r>
+        <w:rPr>
+          <w:rFonts w:hint="eastAsia"/>
+        </w:rPr>
+        <w:t>：混合。</w:t>
+      </w:r>
+    </w:p>
+    <w:p>
+      <w:r>
+        <w:rPr>
+          <w:rFonts w:hint="eastAsia"/>
+        </w:rPr>
+        <w:tab/>
+      </w:r>
+      <w:r>
+        <w:t>S</w:t>
+      </w:r>
+      <w:r>
+        <w:rPr>
+          <w:rFonts w:hint="eastAsia"/>
+        </w:rPr>
+        <w:t>rcblend</w:t>
+      </w:r>
+      <w:r>
+        <w:rPr>
+          <w:rFonts w:hint="eastAsia"/>
+        </w:rPr>
+        <w:t>：资源混合。</w:t>
+      </w:r>
+    </w:p>
+    <w:p>
+      <w:r>
+        <w:rPr>
+          <w:rFonts w:hint="eastAsia"/>
+        </w:rPr>
+        <w:tab/>
+      </w:r>
+      <w:r>
+        <w:t>D</w:t>
+      </w:r>
+      <w:r>
+        <w:rPr>
+          <w:rFonts w:hint="eastAsia"/>
+        </w:rPr>
+        <w:t>esblend</w:t>
+      </w:r>
+      <w:r>
+        <w:rPr>
+          <w:rFonts w:hint="eastAsia"/>
+        </w:rPr>
+        <w:t>：目标混合。</w:t>
+      </w:r>
+    </w:p>
+    <w:p>
+      <w:r>
+        <w:rPr>
+          <w:rFonts w:hint="eastAsia"/>
+        </w:rPr>
+        <w:tab/>
+      </w:r>
+      <w:r>
+        <w:t>D</w:t>
+      </w:r>
+      <w:r>
+        <w:rPr>
+          <w:rFonts w:hint="eastAsia"/>
+        </w:rPr>
+        <w:t>epthtest</w:t>
+      </w:r>
+      <w:r>
+        <w:rPr>
+          <w:rFonts w:hint="eastAsia"/>
+        </w:rPr>
+        <w:t>：深度测试。</w:t>
+      </w:r>
+    </w:p>
+    <w:p>
+      <w:r>
+        <w:rPr>
+          <w:rFonts w:hint="eastAsia"/>
+        </w:rPr>
+        <w:tab/>
+      </w:r>
+      <w:r>
+        <w:t>D</w:t>
+      </w:r>
+      <w:r>
+        <w:rPr>
+          <w:rFonts w:hint="eastAsia"/>
+        </w:rPr>
+        <w:t>epthwrite</w:t>
+      </w:r>
+      <w:r>
+        <w:rPr>
+          <w:rFonts w:hint="eastAsia"/>
+        </w:rPr>
+        <w:t>：深度写入。</w:t>
+      </w:r>
+    </w:p>
+    <w:p>
+      <w:r>
+        <w:rPr>
+          <w:rFonts w:hint="eastAsia"/>
+        </w:rPr>
+        <w:t>DiffuseTexture</w:t>
+      </w:r>
+      <w:r>
+        <w:rPr>
+          <w:rFonts w:hint="eastAsia"/>
+        </w:rPr>
+        <w:t>:</w:t>
+      </w:r>
+      <w:r>
+        <w:rPr>
+          <w:rFonts w:hint="eastAsia"/>
+        </w:rPr>
+        <w:t>采样</w:t>
+      </w:r>
+    </w:p>
+    <w:p>
+      <w:r>
+        <w:rPr>
+          <w:rFonts w:hint="eastAsia"/>
+        </w:rPr>
+        <w:tab/>
+      </w:r>
+      <w:r>
+        <w:t>P</w:t>
+      </w:r>
+      <w:r>
+        <w:rPr>
+          <w:rFonts w:hint="eastAsia"/>
+        </w:rPr>
+        <w:t>ath</w:t>
+      </w:r>
+      <w:r>
+        <w:rPr>
+          <w:rFonts w:hint="eastAsia"/>
+        </w:rPr>
+        <w:t>：贴图路径。</w:t>
+      </w:r>
+    </w:p>
+    <w:p>
+      <w:pPr>
+        <w:ind w:firstLine="420"/>
+      </w:pPr>
+      <w:r>
+        <w:t>M</w:t>
+      </w:r>
+      <w:r>
+        <w:rPr>
+          <w:rFonts w:hint="eastAsia"/>
+        </w:rPr>
+        <w:t>ipmap</w:t>
+      </w:r>
+      <w:r>
+        <w:rPr>
+          <w:rFonts w:hint="eastAsia"/>
+        </w:rPr>
+        <w:t>：是否进行</w:t>
+      </w:r>
+      <w:r>
+        <w:rPr>
+          <w:rFonts w:hint="eastAsia"/>
+        </w:rPr>
+        <w:t>mipmap</w:t>
+      </w:r>
+      <w:r>
+        <w:rPr>
+          <w:rFonts w:hint="eastAsia"/>
+        </w:rPr>
+        <w:t>。</w:t>
+      </w:r>
+    </w:p>
+    <w:p>
+      <w:r>
+        <w:rPr>
+          <w:rFonts w:hint="eastAsia"/>
+        </w:rPr>
+        <w:tab/>
+      </w:r>
+      <w:r>
+        <w:t>W</w:t>
+      </w:r>
+      <w:r>
+        <w:rPr>
+          <w:rFonts w:hint="eastAsia"/>
+        </w:rPr>
+        <w:t>raps</w:t>
+      </w:r>
+      <w:r>
+        <w:rPr>
+          <w:rFonts w:hint="eastAsia"/>
+        </w:rPr>
+        <w:t>：</w:t>
+      </w:r>
+      <w:r>
+        <w:rPr>
+          <w:rFonts w:hint="eastAsia"/>
+        </w:rPr>
+        <w:t>mipmap</w:t>
+      </w:r>
+      <w:r>
+        <w:rPr>
+          <w:rFonts w:hint="eastAsia"/>
+        </w:rPr>
+        <w:t>参数。</w:t>
+      </w:r>
+    </w:p>
+    <w:p>
+      <w:pPr>
+        <w:ind w:firstLine="420"/>
+      </w:pPr>
+      <w:r>
+        <w:t>W</w:t>
+      </w:r>
+      <w:r>
+        <w:rPr>
+          <w:rFonts w:hint="eastAsia"/>
+        </w:rPr>
+        <w:t>rapt</w:t>
+      </w:r>
+      <w:r>
+        <w:rPr>
+          <w:rFonts w:hint="eastAsia"/>
+        </w:rPr>
+        <w:t>：</w:t>
+      </w:r>
+      <w:r>
+        <w:rPr>
+          <w:rFonts w:hint="eastAsia"/>
+        </w:rPr>
+        <w:t>mipmap</w:t>
+      </w:r>
+      <w:r>
+        <w:rPr>
+          <w:rFonts w:hint="eastAsia"/>
+        </w:rPr>
+        <w:t>参数。</w:t>
+      </w:r>
+    </w:p>
+    <w:p>
+      <w:pPr>
+        <w:ind w:firstLine="420"/>
+      </w:pPr>
+      <w:r>
+        <w:t>M</w:t>
+      </w:r>
+      <w:r>
+        <w:rPr>
+          <w:rFonts w:hint="eastAsia"/>
+        </w:rPr>
+        <w:t>ipfileter</w:t>
+      </w:r>
+      <w:r>
+        <w:rPr>
+          <w:rFonts w:hint="eastAsia"/>
+        </w:rPr>
+        <w:t>：缩小过滤。</w:t>
+      </w:r>
+    </w:p>
+    <w:p>
+      <w:pPr>
+        <w:ind w:firstLine="420"/>
+      </w:pPr>
+      <w:r>
+        <w:t>M</w:t>
+      </w:r>
+      <w:r>
+        <w:rPr>
+          <w:rFonts w:hint="eastAsia"/>
+        </w:rPr>
+        <w:t>agfileter</w:t>
+      </w:r>
+      <w:r>
+        <w:rPr>
+          <w:rFonts w:hint="eastAsia"/>
+        </w:rPr>
+        <w:t>：放大过滤。</w:t>
+      </w:r>
+    </w:p>
+    <w:p>
+      <w:r>
+        <w:t>N</w:t>
+      </w:r>
+      <w:r>
+        <w:rPr>
+          <w:rFonts w:hint="eastAsia"/>
+        </w:rPr>
+        <w:t>ormal</w:t>
+      </w:r>
+      <w:r>
+        <w:rPr>
+          <w:rFonts w:hint="eastAsia"/>
+        </w:rPr>
+        <w:t>:</w:t>
+      </w:r>
+      <w:r>
+        <w:rPr>
+          <w:rFonts w:hint="eastAsia"/>
+        </w:rPr>
+        <w:t>常规设置</w:t>
+      </w:r>
+    </w:p>
+    <w:p>
+      <w:r>
+        <w:t>V</w:t>
+      </w:r>
+      <w:r>
+        <w:rPr>
+          <w:rFonts w:hint="eastAsia"/>
+        </w:rPr>
+        <w:t>ertexshader</w:t>
+      </w:r>
+      <w:r>
+        <w:rPr>
+          <w:rFonts w:hint="eastAsia"/>
+        </w:rPr>
+        <w:t>：顶点</w:t>
       </w:r>
       <w:r>
         <w:rPr>
@@ -4599,7 +4573,24 @@
         <w:rPr>
           <w:rFonts w:hint="eastAsia"/>
         </w:rPr>
-        <w:t>，旁边的预览按钮时，会弹出</w:t>
+        <w:t>。</w:t>
+      </w:r>
+    </w:p>
+    <w:p>
+      <w:r>
+        <w:t>F</w:t>
+      </w:r>
+      <w:r>
+        <w:rPr>
+          <w:rFonts w:hint="eastAsia"/>
+        </w:rPr>
+        <w:t>ragmentshader</w:t>
+      </w:r>
+      <w:r>
+        <w:rPr>
+          <w:rFonts w:hint="eastAsia"/>
+        </w:rPr>
+        <w:t>：像素</w:t>
       </w:r>
       <w:r>
         <w:rPr>
@@ -4611,7 +4602,24 @@
         <w:rPr>
           <w:rFonts w:hint="eastAsia"/>
         </w:rPr>
-        <w:t>选择对话框，通过对话框来选择相应</w:t>
+        <w:t>。</w:t>
+      </w:r>
+    </w:p>
+    <w:p>
+      <w:r>
+        <w:t>D</w:t>
+      </w:r>
+      <w:r>
+        <w:rPr>
+          <w:rFonts w:hint="eastAsia"/>
+        </w:rPr>
+        <w:t>efines</w:t>
+      </w:r>
+      <w:r>
+        <w:rPr>
+          <w:rFonts w:hint="eastAsia"/>
+        </w:rPr>
+        <w:t>：</w:t>
       </w:r>
       <w:r>
         <w:rPr>
@@ -4623,13 +4631,44 @@
         <w:rPr>
           <w:rFonts w:hint="eastAsia"/>
         </w:rPr>
-        <w:t>文件，如图</w:t>
-      </w:r>
-      <w:r>
-        <w:rPr>
-          <w:rFonts w:hint="eastAsia"/>
-        </w:rPr>
-        <w:t>:</w:t>
+        <w:t>的宏定义。</w:t>
+      </w:r>
+    </w:p>
+    <w:p>
+      <w:r>
+        <w:t>D</w:t>
+      </w:r>
+      <w:r>
+        <w:rPr>
+          <w:rFonts w:hint="eastAsia"/>
+        </w:rPr>
+        <w:t>iffusecolor</w:t>
+      </w:r>
+      <w:r>
+        <w:rPr>
+          <w:rFonts w:hint="eastAsia"/>
+        </w:rPr>
+        <w:t>：顶点色。</w:t>
+      </w:r>
+    </w:p>
+    <w:p>
+      <w:r>
+        <w:rPr>
+          <w:rFonts w:hint="eastAsia"/>
+        </w:rPr>
+        <w:t>点击</w:t>
+      </w:r>
+      <w:r>
+        <w:rPr>
+          <w:rFonts w:hint="eastAsia"/>
+        </w:rPr>
+        <w:t>path</w:t>
+      </w:r>
+      <w:r>
+        <w:rPr>
+          <w:rFonts w:hint="eastAsia"/>
+        </w:rPr>
+        <w:t>选项右边的按钮，会弹出贴图选择对话框，通过贴图选择对话框，来确定你要加载的贴图文件，如下图：</w:t>
       </w:r>
     </w:p>
     <w:p>
@@ -4637,11 +4676,12 @@
         <w:rPr>
           <w:noProof/>
         </w:rPr>
+        <w:lastRenderedPageBreak/>
         <w:drawing>
-          <wp:inline distT="0" distB="0" distL="0" distR="0" wp14:anchorId="5788D566" wp14:editId="2689F961">
-            <wp:extent cx="5274310" cy="3764661"/>
-            <wp:effectExtent l="0" t="0" r="2540" b="7620"/>
-            <wp:docPr id="36" name="图片 36"/>
+          <wp:inline distT="0" distB="0" distL="0" distR="0" wp14:anchorId="1BD5141B" wp14:editId="55041FBB">
+            <wp:extent cx="5274310" cy="3826317"/>
+            <wp:effectExtent l="0" t="0" r="2540" b="3175"/>
+            <wp:docPr id="38" name="图片 38"/>
             <wp:cNvGraphicFramePr>
               <a:graphicFrameLocks xmlns:a="http://schemas.openxmlformats.org/drawingml/2006/main" noChangeAspect="1"/>
             </wp:cNvGraphicFramePr>
@@ -4661,6 +4701,98 @@
                   <pic:spPr>
                     <a:xfrm>
                       <a:off x="0" y="0"/>
+                      <a:ext cx="5274310" cy="3826317"/>
+                    </a:xfrm>
+                    <a:prstGeom prst="rect">
+                      <a:avLst/>
+                    </a:prstGeom>
+                  </pic:spPr>
+                </pic:pic>
+              </a:graphicData>
+            </a:graphic>
+          </wp:inline>
+        </w:drawing>
+      </w:r>
+    </w:p>
+    <w:p>
+      <w:r>
+        <w:rPr>
+          <w:rFonts w:hint="eastAsia"/>
+        </w:rPr>
+        <w:t>当点击</w:t>
+      </w:r>
+      <w:r>
+        <w:rPr>
+          <w:rFonts w:hint="eastAsia"/>
+        </w:rPr>
+        <w:t>shader</w:t>
+      </w:r>
+      <w:r>
+        <w:rPr>
+          <w:rFonts w:hint="eastAsia"/>
+        </w:rPr>
+        <w:t>，旁边的预览按钮时，会弹出</w:t>
+      </w:r>
+      <w:r>
+        <w:rPr>
+          <w:rFonts w:hint="eastAsia"/>
+        </w:rPr>
+        <w:t>shader</w:t>
+      </w:r>
+      <w:r>
+        <w:rPr>
+          <w:rFonts w:hint="eastAsia"/>
+        </w:rPr>
+        <w:t>选择对话框，通过对话框来选择相应</w:t>
+      </w:r>
+      <w:r>
+        <w:rPr>
+          <w:rFonts w:hint="eastAsia"/>
+        </w:rPr>
+        <w:t>shader</w:t>
+      </w:r>
+      <w:r>
+        <w:rPr>
+          <w:rFonts w:hint="eastAsia"/>
+        </w:rPr>
+        <w:t>文件，如图</w:t>
+      </w:r>
+      <w:r>
+        <w:rPr>
+          <w:rFonts w:hint="eastAsia"/>
+        </w:rPr>
+        <w:t>:</w:t>
+      </w:r>
+    </w:p>
+    <w:p>
+      <w:r>
+        <w:rPr>
+          <w:noProof/>
+        </w:rPr>
+        <w:drawing>
+          <wp:inline distT="0" distB="0" distL="0" distR="0" wp14:anchorId="5788D566" wp14:editId="2689F961">
+            <wp:extent cx="5274310" cy="3764661"/>
+            <wp:effectExtent l="0" t="0" r="2540" b="7620"/>
+            <wp:docPr id="36" name="图片 36"/>
+            <wp:cNvGraphicFramePr>
+              <a:graphicFrameLocks xmlns:a="http://schemas.openxmlformats.org/drawingml/2006/main" noChangeAspect="1"/>
+            </wp:cNvGraphicFramePr>
+            <a:graphic xmlns:a="http://schemas.openxmlformats.org/drawingml/2006/main">
+              <a:graphicData uri="http://schemas.openxmlformats.org/drawingml/2006/picture">
+                <pic:pic xmlns:pic="http://schemas.openxmlformats.org/drawingml/2006/picture">
+                  <pic:nvPicPr>
+                    <pic:cNvPr id="0" name=""/>
+                    <pic:cNvPicPr/>
+                  </pic:nvPicPr>
+                  <pic:blipFill>
+                    <a:blip r:embed="rId44"/>
+                    <a:stretch>
+                      <a:fillRect/>
+                    </a:stretch>
+                  </pic:blipFill>
+                  <pic:spPr>
+                    <a:xfrm>
+                      <a:off x="0" y="0"/>
                       <a:ext cx="5274310" cy="3764661"/>
                     </a:xfrm>
                     <a:prstGeom prst="rect">
@@ -4923,7 +5055,7 @@
                     <pic:cNvPicPr/>
                   </pic:nvPicPr>
                   <pic:blipFill>
-                    <a:blip r:embed="rId44"/>
+                    <a:blip r:embed="rId45"/>
                     <a:stretch>
                       <a:fillRect/>
                     </a:stretch>
@@ -5015,7 +5147,7 @@
         <v:path o:extrusionok="f" gradientshapeok="t" o:connecttype="rect"/>
         <o:lock v:ext="edit" aspectratio="t"/>
       </v:shapetype>
-      <v:shape id="_x0000_i1028" type="#_x0000_t75" style="width:18.25pt;height:14.95pt;visibility:visible;mso-wrap-style:square" o:bullet="t">
+      <v:shape id="_x0000_i1033" type="#_x0000_t75" style="width:18.25pt;height:14.95pt;visibility:visible;mso-wrap-style:square" o:bullet="t">
         <v:imagedata r:id="rId1" o:title=""/>
       </v:shape>
     </w:pict>
@@ -7474,7 +7606,7 @@
 </file>
 
 <file path=customXml/itemProps1.xml><?xml version="1.0" encoding="utf-8"?>
-<ds:datastoreItem xmlns:ds="http://schemas.openxmlformats.org/officeDocument/2006/customXml" ds:itemID="{FF130E0F-0FDD-4079-9481-263B1AAA6DC7}">
+<ds:datastoreItem xmlns:ds="http://schemas.openxmlformats.org/officeDocument/2006/customXml" ds:itemID="{FB4CAB5C-C2DC-4699-96B1-0292F9F7C9B8}">
   <ds:schemaRefs>
     <ds:schemaRef ds:uri="http://schemas.openxmlformats.org/officeDocument/2006/bibliography"/>
   </ds:schemaRefs>

--- a/tools/3DTools/doc/模型编辑软件使用说明.docx
+++ b/tools/3DTools/doc/模型编辑软件使用说明.docx
@@ -86,9 +86,6 @@
     <w:p>
       <w:pPr>
         <w:pStyle w:val="2"/>
-        <w:rPr>
-          <w:rFonts w:hint="eastAsia"/>
-        </w:rPr>
       </w:pPr>
       <w:r>
         <w:rPr>
@@ -99,11 +96,6 @@
       </w:r>
     </w:p>
     <w:p>
-      <w:pPr>
-        <w:rPr>
-          <w:rFonts w:hint="eastAsia"/>
-        </w:rPr>
-      </w:pPr>
       <w:r>
         <w:rPr>
           <w:rFonts w:hint="eastAsia"/>
@@ -112,11 +104,6 @@
       </w:r>
     </w:p>
     <w:p>
-      <w:pPr>
-        <w:rPr>
-          <w:rFonts w:hint="eastAsia"/>
-        </w:rPr>
-      </w:pPr>
       <w:r>
         <w:rPr>
           <w:noProof/>
@@ -159,11 +146,6 @@
       </w:r>
     </w:p>
     <w:p>
-      <w:pPr>
-        <w:rPr>
-          <w:rFonts w:hint="eastAsia"/>
-        </w:rPr>
-      </w:pPr>
       <w:r>
         <w:rPr>
           <w:rFonts w:hint="eastAsia"/>
@@ -182,8 +164,6 @@
         </w:rPr>
         <w:t>在这里</w:t>
       </w:r>
-      <w:bookmarkStart w:id="1" w:name="_GoBack"/>
-      <w:bookmarkEnd w:id="1"/>
       <w:r>
         <w:rPr>
           <w:rFonts w:hint="eastAsia"/>
@@ -191,7 +171,23 @@
         <w:t>我们按照提示，指向</w:t>
       </w:r>
       <w:r>
-        <w:t>samples\Cpp\EngineDemo\Resources\3d</w:t>
+        <w:t>samples\</w:t>
+      </w:r>
+      <w:proofErr w:type="spellStart"/>
+      <w:r>
+        <w:t>Cpp</w:t>
+      </w:r>
+      <w:proofErr w:type="spellEnd"/>
+      <w:r>
+        <w:t>\</w:t>
+      </w:r>
+      <w:proofErr w:type="spellStart"/>
+      <w:r>
+        <w:t>EngineDemo</w:t>
+      </w:r>
+      <w:proofErr w:type="spellEnd"/>
+      <w:r>
+        <w:t>\Resources\3d</w:t>
       </w:r>
       <w:r>
         <w:rPr>
@@ -203,7 +199,21 @@
         <w:rPr>
           <w:rFonts w:hint="eastAsia"/>
         </w:rPr>
-        <w:t>（灯光模型型，骨骼模型等）</w:t>
+        <w:t>（灯光模型</w:t>
+      </w:r>
+      <w:proofErr w:type="gramStart"/>
+      <w:r>
+        <w:rPr>
+          <w:rFonts w:hint="eastAsia"/>
+        </w:rPr>
+        <w:t>型</w:t>
+      </w:r>
+      <w:proofErr w:type="gramEnd"/>
+      <w:r>
+        <w:rPr>
+          <w:rFonts w:hint="eastAsia"/>
+        </w:rPr>
+        <w:t>，骨骼模型等）</w:t>
       </w:r>
       <w:r>
         <w:rPr>
@@ -211,12 +221,14 @@
         </w:rPr>
         <w:t>，直接指定到</w:t>
       </w:r>
+      <w:proofErr w:type="spellStart"/>
       <w:r>
         <w:rPr>
           <w:rFonts w:hint="eastAsia"/>
         </w:rPr>
         <w:t>EngineDemo</w:t>
       </w:r>
+      <w:proofErr w:type="spellEnd"/>
       <w:r>
         <w:rPr>
           <w:rFonts w:hint="eastAsia"/>
@@ -409,14 +421,14 @@
       <w:pPr>
         <w:pStyle w:val="3"/>
       </w:pPr>
-      <w:bookmarkStart w:id="2" w:name="_Toc361310762"/>
+      <w:bookmarkStart w:id="1" w:name="_Toc361310762"/>
       <w:r>
         <w:rPr>
           <w:rFonts w:hint="eastAsia"/>
         </w:rPr>
         <w:t>文件：</w:t>
       </w:r>
-      <w:bookmarkEnd w:id="2"/>
+      <w:bookmarkEnd w:id="1"/>
     </w:p>
     <w:p>
       <w:pPr>
@@ -529,8 +541,13 @@
         <w:t>*</w:t>
       </w:r>
       <w:r>
-        <w:t>.ckb</w:t>
-      </w:r>
+        <w:t>.</w:t>
+      </w:r>
+      <w:proofErr w:type="spellStart"/>
+      <w:r>
+        <w:t>ckb</w:t>
+      </w:r>
+      <w:proofErr w:type="spellEnd"/>
       <w:r>
         <w:rPr>
           <w:rFonts w:hint="eastAsia"/>
@@ -541,8 +558,16 @@
         <w:rPr>
           <w:rFonts w:hint="eastAsia"/>
         </w:rPr>
-        <w:t>*.fbx</w:t>
-      </w:r>
+        <w:t>*.</w:t>
+      </w:r>
+      <w:proofErr w:type="spellStart"/>
+      <w:r>
+        <w:rPr>
+          <w:rFonts w:hint="eastAsia"/>
+        </w:rPr>
+        <w:t>fbx</w:t>
+      </w:r>
+      <w:proofErr w:type="spellEnd"/>
       <w:r>
         <w:rPr>
           <w:rFonts w:hint="eastAsia"/>
@@ -571,8 +596,16 @@
         <w:rPr>
           <w:rFonts w:hint="eastAsia"/>
         </w:rPr>
-        <w:t>*.ckb</w:t>
-      </w:r>
+        <w:t>*.</w:t>
+      </w:r>
+      <w:proofErr w:type="spellStart"/>
+      <w:r>
+        <w:rPr>
+          <w:rFonts w:hint="eastAsia"/>
+        </w:rPr>
+        <w:t>ckb</w:t>
+      </w:r>
+      <w:proofErr w:type="spellEnd"/>
       <w:r>
         <w:rPr>
           <w:rFonts w:hint="eastAsia"/>
@@ -625,12 +658,28 @@
         <w:rPr>
           <w:rFonts w:hint="eastAsia"/>
         </w:rPr>
-        <w:t>中，并赋予它默认材质。</w:t>
+        <w:t>中，并</w:t>
+      </w:r>
+      <w:r>
+        <w:rPr>
+          <w:rFonts w:hint="eastAsia"/>
+        </w:rPr>
+        <w:t>根据提示确定是否</w:t>
+      </w:r>
+      <w:r>
+        <w:rPr>
+          <w:rFonts w:hint="eastAsia"/>
+        </w:rPr>
+        <w:t>赋予它默认材质。</w:t>
       </w:r>
     </w:p>
     <w:p>
       <w:pPr>
         <w:ind w:leftChars="200" w:left="842" w:hangingChars="200" w:hanging="422"/>
+        <w:rPr>
+          <w:rFonts w:hint="eastAsia"/>
+          <w:u w:val="single"/>
+        </w:rPr>
       </w:pPr>
       <w:r>
         <w:rPr>
@@ -651,13 +700,22 @@
           <w:rFonts w:hint="eastAsia"/>
           <w:u w:val="single"/>
         </w:rPr>
-        <w:t>*.fbx</w:t>
-      </w:r>
+        <w:t>*.</w:t>
+      </w:r>
+      <w:proofErr w:type="spellStart"/>
       <w:r>
         <w:rPr>
           <w:rFonts w:hint="eastAsia"/>
           <w:u w:val="single"/>
         </w:rPr>
+        <w:t>fbx</w:t>
+      </w:r>
+      <w:proofErr w:type="spellEnd"/>
+      <w:r>
+        <w:rPr>
+          <w:rFonts w:hint="eastAsia"/>
+          <w:u w:val="single"/>
+        </w:rPr>
         <w:t>文件</w:t>
       </w:r>
       <w:r>
@@ -686,13 +744,22 @@
           <w:rFonts w:hint="eastAsia"/>
           <w:u w:val="single"/>
         </w:rPr>
-        <w:t>*.ckb</w:t>
-      </w:r>
+        <w:t>*.</w:t>
+      </w:r>
+      <w:proofErr w:type="spellStart"/>
       <w:r>
         <w:rPr>
           <w:rFonts w:hint="eastAsia"/>
           <w:u w:val="single"/>
         </w:rPr>
+        <w:t>ckb</w:t>
+      </w:r>
+      <w:proofErr w:type="spellEnd"/>
+      <w:r>
+        <w:rPr>
+          <w:rFonts w:hint="eastAsia"/>
+          <w:u w:val="single"/>
+        </w:rPr>
         <w:t>文件，并进行载入，也就是说，当你载入</w:t>
       </w:r>
       <w:r>
@@ -700,13 +767,22 @@
           <w:rFonts w:hint="eastAsia"/>
           <w:u w:val="single"/>
         </w:rPr>
-        <w:t>*.fbx</w:t>
-      </w:r>
+        <w:t>*.</w:t>
+      </w:r>
+      <w:proofErr w:type="spellStart"/>
       <w:r>
         <w:rPr>
           <w:rFonts w:hint="eastAsia"/>
           <w:u w:val="single"/>
         </w:rPr>
+        <w:t>fbx</w:t>
+      </w:r>
+      <w:proofErr w:type="spellEnd"/>
+      <w:r>
+        <w:rPr>
+          <w:rFonts w:hint="eastAsia"/>
+          <w:u w:val="single"/>
+        </w:rPr>
         <w:t>文件时，实际上是先生成</w:t>
       </w:r>
       <w:r>
@@ -714,13 +790,22 @@
           <w:rFonts w:hint="eastAsia"/>
           <w:u w:val="single"/>
         </w:rPr>
-        <w:t>*.ckb</w:t>
-      </w:r>
+        <w:t>*.</w:t>
+      </w:r>
+      <w:proofErr w:type="spellStart"/>
       <w:r>
         <w:rPr>
           <w:rFonts w:hint="eastAsia"/>
           <w:u w:val="single"/>
         </w:rPr>
+        <w:t>ckb</w:t>
+      </w:r>
+      <w:proofErr w:type="spellEnd"/>
+      <w:r>
+        <w:rPr>
+          <w:rFonts w:hint="eastAsia"/>
+          <w:u w:val="single"/>
+        </w:rPr>
         <w:t>文件，然后载入这个</w:t>
       </w:r>
       <w:r>
@@ -728,46 +813,152 @@
           <w:rFonts w:hint="eastAsia"/>
           <w:u w:val="single"/>
         </w:rPr>
-        <w:t>*.ckb</w:t>
-      </w:r>
+        <w:t>*.</w:t>
+      </w:r>
+      <w:proofErr w:type="spellStart"/>
       <w:r>
         <w:rPr>
           <w:rFonts w:hint="eastAsia"/>
           <w:u w:val="single"/>
         </w:rPr>
+        <w:t>ckb</w:t>
+      </w:r>
+      <w:proofErr w:type="spellEnd"/>
+      <w:r>
+        <w:rPr>
+          <w:rFonts w:hint="eastAsia"/>
+          <w:u w:val="single"/>
+        </w:rPr>
         <w:t>文件。</w:t>
       </w:r>
     </w:p>
     <w:p>
       <w:pPr>
-        <w:pStyle w:val="4"/>
-      </w:pPr>
-      <w:r>
-        <w:rPr>
-          <w:rFonts w:hint="eastAsia"/>
-        </w:rPr>
-        <w:t>载入背景：</w:t>
-      </w:r>
-    </w:p>
-    <w:p>
-      <w:r>
-        <w:rPr>
-          <w:rFonts w:hint="eastAsia"/>
-        </w:rPr>
-        <w:t>点击后弹出载入窗口，如下图：</w:t>
-      </w:r>
-    </w:p>
-    <w:p>
+        <w:ind w:leftChars="200" w:left="842" w:hangingChars="200" w:hanging="422"/>
+        <w:rPr>
+          <w:rFonts w:hint="eastAsia"/>
+          <w:b/>
+        </w:rPr>
+      </w:pPr>
+      <w:r>
+        <w:rPr>
+          <w:rFonts w:hint="eastAsia"/>
+          <w:b/>
+        </w:rPr>
+        <w:tab/>
+      </w:r>
+      <w:r>
+        <w:rPr>
+          <w:rFonts w:hint="eastAsia"/>
+          <w:u w:val="single"/>
+        </w:rPr>
+        <w:t>默认材质的</w:t>
+      </w:r>
+      <w:proofErr w:type="spellStart"/>
+      <w:r>
+        <w:rPr>
+          <w:rFonts w:hint="eastAsia"/>
+          <w:u w:val="single"/>
+        </w:rPr>
+        <w:t>shader</w:t>
+      </w:r>
+      <w:proofErr w:type="spellEnd"/>
+      <w:r>
+        <w:rPr>
+          <w:rFonts w:hint="eastAsia"/>
+          <w:u w:val="single"/>
+        </w:rPr>
+        <w:t>是</w:t>
+      </w:r>
+      <w:proofErr w:type="spellStart"/>
+      <w:r>
+        <w:rPr>
+          <w:rFonts w:hint="eastAsia"/>
+          <w:u w:val="single"/>
+        </w:rPr>
+        <w:t>default.vsh</w:t>
+      </w:r>
+      <w:proofErr w:type="spellEnd"/>
+      <w:r>
+        <w:rPr>
+          <w:rFonts w:hint="eastAsia"/>
+          <w:u w:val="single"/>
+        </w:rPr>
+        <w:t xml:space="preserve"> </w:t>
+      </w:r>
+      <w:r>
+        <w:rPr>
+          <w:rFonts w:hint="eastAsia"/>
+          <w:u w:val="single"/>
+        </w:rPr>
+        <w:t>和</w:t>
+      </w:r>
+      <w:proofErr w:type="spellStart"/>
+      <w:r>
+        <w:rPr>
+          <w:rFonts w:hint="eastAsia"/>
+          <w:u w:val="single"/>
+        </w:rPr>
+        <w:t>default.fsh</w:t>
+      </w:r>
+      <w:proofErr w:type="spellEnd"/>
+      <w:r>
+        <w:rPr>
+          <w:rFonts w:hint="eastAsia"/>
+          <w:u w:val="single"/>
+        </w:rPr>
+        <w:t>，这两个</w:t>
+      </w:r>
+      <w:proofErr w:type="spellStart"/>
+      <w:r>
+        <w:rPr>
+          <w:rFonts w:hint="eastAsia"/>
+          <w:u w:val="single"/>
+        </w:rPr>
+        <w:t>shader</w:t>
+      </w:r>
+      <w:proofErr w:type="spellEnd"/>
+      <w:r>
+        <w:rPr>
+          <w:rFonts w:hint="eastAsia"/>
+          <w:u w:val="single"/>
+        </w:rPr>
+        <w:t>是不处理贴图的，</w:t>
+      </w:r>
+      <w:r>
+        <w:rPr>
+          <w:rFonts w:hint="eastAsia"/>
+          <w:u w:val="single"/>
+        </w:rPr>
+        <w:t>所以</w:t>
+      </w:r>
+      <w:r>
+        <w:rPr>
+          <w:rFonts w:hint="eastAsia"/>
+          <w:u w:val="single"/>
+        </w:rPr>
+        <w:t>载入默认材质后，编辑器中的模型是白色的，如下如：</w:t>
+      </w:r>
+      <w:bookmarkStart w:id="2" w:name="_GoBack"/>
+      <w:bookmarkEnd w:id="2"/>
+    </w:p>
+    <w:p>
+      <w:pPr>
+        <w:ind w:leftChars="200" w:left="840" w:hangingChars="200" w:hanging="420"/>
+        <w:jc w:val="center"/>
+        <w:rPr>
+          <w:rFonts w:hint="eastAsia"/>
+        </w:rPr>
+      </w:pPr>
       <w:r>
         <w:rPr>
           <w:noProof/>
         </w:rPr>
-        <w:lastRenderedPageBreak/>
         <w:drawing>
-          <wp:inline distT="0" distB="0" distL="0" distR="0" wp14:anchorId="6586B8C2" wp14:editId="2895369B">
-            <wp:extent cx="5231080" cy="3796166"/>
-            <wp:effectExtent l="0" t="0" r="8255" b="0"/>
-            <wp:docPr id="5" name="图片 5"/>
+          <wp:inline distT="0" distB="0" distL="0" distR="0" wp14:anchorId="46069AD4" wp14:editId="5B0E2F59">
+            <wp:extent cx="2057316" cy="1300348"/>
+            <wp:effectExtent l="0" t="0" r="635" b="0"/>
+            <wp:docPr id="8" name="图片 8"/>
             <wp:cNvGraphicFramePr>
               <a:graphicFrameLocks xmlns:a="http://schemas.openxmlformats.org/drawingml/2006/main" noChangeAspect="1"/>
             </wp:cNvGraphicFramePr>
@@ -787,7 +978,7 @@
                   <pic:spPr>
                     <a:xfrm>
                       <a:off x="0" y="0"/>
-                      <a:ext cx="5232011" cy="3796842"/>
+                      <a:ext cx="2058954" cy="1301383"/>
                     </a:xfrm>
                     <a:prstGeom prst="rect">
                       <a:avLst/>
@@ -801,54 +992,30 @@
       </w:r>
     </w:p>
     <w:p>
-      <w:r>
-        <w:rPr>
-          <w:rFonts w:hint="eastAsia"/>
-        </w:rPr>
-        <w:t>选择将要</w:t>
-      </w:r>
-      <w:r>
-        <w:rPr>
-          <w:rFonts w:hint="eastAsia"/>
-        </w:rPr>
-        <w:t>作为</w:t>
-      </w:r>
-      <w:r>
-        <w:rPr>
-          <w:rFonts w:hint="eastAsia"/>
-        </w:rPr>
-        <w:t>背景的图片，</w:t>
-      </w:r>
-      <w:r>
-        <w:rPr>
-          <w:rFonts w:hint="eastAsia"/>
-        </w:rPr>
-        <w:t>选定后，点击打开按钮，所选的图片就会作为模型编辑</w:t>
-      </w:r>
-      <w:r>
-        <w:rPr>
-          <w:rFonts w:hint="eastAsia"/>
-        </w:rPr>
-        <w:t>软件</w:t>
-      </w:r>
-      <w:r>
-        <w:rPr>
-          <w:rFonts w:hint="eastAsia"/>
-        </w:rPr>
-        <w:t>的背景呈现出来，背景图是按照贴图的原始尺寸进行</w:t>
-      </w:r>
-      <w:r>
-        <w:rPr>
-          <w:rFonts w:hint="eastAsia"/>
-        </w:rPr>
-        <w:t>载入的，不会对图片的大小进行任何改动，所以</w:t>
-      </w:r>
-      <w:r>
-        <w:rPr>
-          <w:rFonts w:hint="eastAsia"/>
-        </w:rPr>
-        <w:t>当你需要大的背景时，必须载入比较大的背景图</w:t>
-      </w:r>
+      <w:pPr>
+        <w:ind w:leftChars="200" w:left="840" w:hangingChars="200" w:hanging="420"/>
+      </w:pPr>
+      <w:r>
+        <w:rPr>
+          <w:rFonts w:hint="eastAsia"/>
+        </w:rPr>
+        <w:lastRenderedPageBreak/>
+        <w:t>如果想赋予模型贴图，首先要在材质面板切换</w:t>
+      </w:r>
+      <w:r>
+        <w:rPr>
+          <w:rFonts w:hint="eastAsia"/>
+        </w:rPr>
+        <w:t>可以处理贴图的</w:t>
+      </w:r>
+      <w:proofErr w:type="spellStart"/>
+      <w:r>
+        <w:rPr>
+          <w:rFonts w:hint="eastAsia"/>
+        </w:rPr>
+        <w:t>shader</w:t>
+      </w:r>
+      <w:proofErr w:type="spellEnd"/>
       <w:r>
         <w:rPr>
           <w:rFonts w:hint="eastAsia"/>
@@ -864,35 +1031,27 @@
         <w:rPr>
           <w:rFonts w:hint="eastAsia"/>
         </w:rPr>
-        <w:t>工作目录：</w:t>
-      </w:r>
-    </w:p>
-    <w:p>
-      <w:pPr>
-        <w:pStyle w:val="a4"/>
-        <w:ind w:left="420" w:firstLineChars="0" w:firstLine="0"/>
-      </w:pPr>
-      <w:r>
-        <w:rPr>
-          <w:rFonts w:hint="eastAsia"/>
-        </w:rPr>
-        <w:t>点击后，弹出设置工作目录窗口，如下图：</w:t>
-      </w:r>
-    </w:p>
-    <w:p>
-      <w:pPr>
-        <w:pStyle w:val="a4"/>
-        <w:ind w:left="420" w:firstLineChars="0" w:firstLine="0"/>
-      </w:pPr>
+        <w:t>载入背景：</w:t>
+      </w:r>
+    </w:p>
+    <w:p>
+      <w:r>
+        <w:rPr>
+          <w:rFonts w:hint="eastAsia"/>
+        </w:rPr>
+        <w:t>点击后弹出载入窗口，如下图：</w:t>
+      </w:r>
+    </w:p>
+    <w:p>
       <w:r>
         <w:rPr>
           <w:noProof/>
         </w:rPr>
         <w:drawing>
-          <wp:inline distT="0" distB="0" distL="0" distR="0" wp14:anchorId="72CDA7AD" wp14:editId="4F384713">
-            <wp:extent cx="3667125" cy="876300"/>
-            <wp:effectExtent l="0" t="0" r="9525" b="0"/>
-            <wp:docPr id="7" name="图片 7"/>
+          <wp:inline distT="0" distB="0" distL="0" distR="0" wp14:anchorId="6586B8C2" wp14:editId="2895369B">
+            <wp:extent cx="5231080" cy="3796166"/>
+            <wp:effectExtent l="0" t="0" r="8255" b="0"/>
+            <wp:docPr id="5" name="图片 5"/>
             <wp:cNvGraphicFramePr>
               <a:graphicFrameLocks xmlns:a="http://schemas.openxmlformats.org/drawingml/2006/main" noChangeAspect="1"/>
             </wp:cNvGraphicFramePr>
@@ -912,7 +1071,7 @@
                   <pic:spPr>
                     <a:xfrm>
                       <a:off x="0" y="0"/>
-                      <a:ext cx="3667125" cy="876300"/>
+                      <a:ext cx="5232011" cy="3796842"/>
                     </a:xfrm>
                     <a:prstGeom prst="rect">
                       <a:avLst/>
@@ -926,6 +1085,73 @@
       </w:r>
     </w:p>
     <w:p>
+      <w:r>
+        <w:rPr>
+          <w:rFonts w:hint="eastAsia"/>
+        </w:rPr>
+        <w:t>选择将要</w:t>
+      </w:r>
+      <w:r>
+        <w:rPr>
+          <w:rFonts w:hint="eastAsia"/>
+        </w:rPr>
+        <w:t>作为</w:t>
+      </w:r>
+      <w:r>
+        <w:rPr>
+          <w:rFonts w:hint="eastAsia"/>
+        </w:rPr>
+        <w:t>背景的图片，</w:t>
+      </w:r>
+      <w:r>
+        <w:rPr>
+          <w:rFonts w:hint="eastAsia"/>
+        </w:rPr>
+        <w:t>选定后，点击打开按钮，所选的图片就会作为模型编辑</w:t>
+      </w:r>
+      <w:r>
+        <w:rPr>
+          <w:rFonts w:hint="eastAsia"/>
+        </w:rPr>
+        <w:t>软件</w:t>
+      </w:r>
+      <w:r>
+        <w:rPr>
+          <w:rFonts w:hint="eastAsia"/>
+        </w:rPr>
+        <w:t>的背景呈现出来，背景图是按照贴图的原始尺寸进行</w:t>
+      </w:r>
+      <w:r>
+        <w:rPr>
+          <w:rFonts w:hint="eastAsia"/>
+        </w:rPr>
+        <w:t>载入的，不会对图片的大小进行任何改动，所以</w:t>
+      </w:r>
+      <w:r>
+        <w:rPr>
+          <w:rFonts w:hint="eastAsia"/>
+        </w:rPr>
+        <w:t>当你需要大的背景时，必须载入比较大的背景图</w:t>
+      </w:r>
+      <w:r>
+        <w:rPr>
+          <w:rFonts w:hint="eastAsia"/>
+        </w:rPr>
+        <w:t>。</w:t>
+      </w:r>
+    </w:p>
+    <w:p>
+      <w:pPr>
+        <w:pStyle w:val="4"/>
+      </w:pPr>
+      <w:r>
+        <w:rPr>
+          <w:rFonts w:hint="eastAsia"/>
+        </w:rPr>
+        <w:t>工作目录：</w:t>
+      </w:r>
+    </w:p>
+    <w:p>
       <w:pPr>
         <w:pStyle w:val="a4"/>
         <w:ind w:left="420" w:firstLineChars="0" w:firstLine="0"/>
@@ -934,7 +1160,7 @@
         <w:rPr>
           <w:rFonts w:hint="eastAsia"/>
         </w:rPr>
-        <w:t>点击右边的浏览按钮，会弹出目录选择对话框，如下图：</w:t>
+        <w:t>点击后，弹出设置工作目录窗口，如下图：</w:t>
       </w:r>
     </w:p>
     <w:p>
@@ -946,12 +1172,11 @@
         <w:rPr>
           <w:noProof/>
         </w:rPr>
-        <w:lastRenderedPageBreak/>
         <w:drawing>
-          <wp:inline distT="0" distB="0" distL="0" distR="0" wp14:anchorId="6A1605EE" wp14:editId="7B02B1D6">
-            <wp:extent cx="2725387" cy="3119140"/>
-            <wp:effectExtent l="0" t="0" r="0" b="5080"/>
-            <wp:docPr id="13" name="图片 13"/>
+          <wp:inline distT="0" distB="0" distL="0" distR="0" wp14:anchorId="72CDA7AD" wp14:editId="4F384713">
+            <wp:extent cx="3667125" cy="876300"/>
+            <wp:effectExtent l="0" t="0" r="9525" b="0"/>
+            <wp:docPr id="7" name="图片 7"/>
             <wp:cNvGraphicFramePr>
               <a:graphicFrameLocks xmlns:a="http://schemas.openxmlformats.org/drawingml/2006/main" noChangeAspect="1"/>
             </wp:cNvGraphicFramePr>
@@ -971,7 +1196,7 @@
                   <pic:spPr>
                     <a:xfrm>
                       <a:off x="0" y="0"/>
-                      <a:ext cx="2727274" cy="3121300"/>
+                      <a:ext cx="3667125" cy="876300"/>
                     </a:xfrm>
                     <a:prstGeom prst="rect">
                       <a:avLst/>
@@ -993,61 +1218,7 @@
         <w:rPr>
           <w:rFonts w:hint="eastAsia"/>
         </w:rPr>
-        <w:t>通过该对话框，确定模型编辑软件的工作目录，</w:t>
-      </w:r>
-      <w:r>
-        <w:rPr>
-          <w:rFonts w:hint="eastAsia"/>
-        </w:rPr>
-        <w:t>设置</w:t>
-      </w:r>
-      <w:r>
-        <w:rPr>
-          <w:rFonts w:hint="eastAsia"/>
-        </w:rPr>
-        <w:t>好模型编辑软件的工作目录后，模型</w:t>
-      </w:r>
-      <w:r>
-        <w:rPr>
-          <w:rFonts w:hint="eastAsia"/>
-        </w:rPr>
-        <w:t>编辑</w:t>
-      </w:r>
-      <w:r>
-        <w:rPr>
-          <w:rFonts w:hint="eastAsia"/>
-        </w:rPr>
-        <w:t>软件所处理的</w:t>
-      </w:r>
-      <w:r>
-        <w:rPr>
-          <w:rFonts w:hint="eastAsia"/>
-        </w:rPr>
-        <w:t>资源</w:t>
-      </w:r>
-      <w:r>
-        <w:rPr>
-          <w:rFonts w:hint="eastAsia"/>
-        </w:rPr>
-        <w:t>都是相对于当前设置的工作</w:t>
-      </w:r>
-      <w:r>
-        <w:rPr>
-          <w:rFonts w:hint="eastAsia"/>
-        </w:rPr>
-        <w:t>目录</w:t>
-      </w:r>
-      <w:r>
-        <w:rPr>
-          <w:rFonts w:hint="eastAsia"/>
-        </w:rPr>
-        <w:t>，包括模型的载入和材质的生成等</w:t>
-      </w:r>
-      <w:r>
-        <w:rPr>
-          <w:rFonts w:hint="eastAsia"/>
-        </w:rPr>
-        <w:t>。</w:t>
+        <w:t>点击右边的浏览按钮，会弹出目录选择对话框，如下图：</w:t>
       </w:r>
     </w:p>
     <w:p>
@@ -1057,286 +1228,14 @@
       </w:pPr>
       <w:r>
         <w:rPr>
-          <w:rFonts w:hint="eastAsia"/>
-        </w:rPr>
-        <w:t>模型编辑软件的工作目录会保存在运行程序所在的目录，文件名是</w:t>
-      </w:r>
-      <w:r>
-        <w:t>ModelEditorConfig.xml</w:t>
-      </w:r>
-      <w:r>
-        <w:rPr>
-          <w:rFonts w:hint="eastAsia"/>
-        </w:rPr>
-        <w:t>，如果用户没有设置工作目录，编辑器会以当前应用程序所在的目录为工作目录。</w:t>
-      </w:r>
-    </w:p>
-    <w:p>
-      <w:pPr>
-        <w:pStyle w:val="4"/>
-      </w:pPr>
-      <w:r>
-        <w:rPr>
-          <w:rFonts w:hint="eastAsia"/>
-        </w:rPr>
-        <w:t>保存：</w:t>
-      </w:r>
-    </w:p>
-    <w:p>
-      <w:pPr>
-        <w:pStyle w:val="a4"/>
-        <w:ind w:left="420" w:firstLineChars="0" w:firstLine="0"/>
-      </w:pPr>
-      <w:r>
-        <w:rPr>
-          <w:rFonts w:hint="eastAsia"/>
-        </w:rPr>
-        <w:t>保存用户所作的修改，例如</w:t>
-      </w:r>
-      <w:r>
-        <w:rPr>
-          <w:rFonts w:hint="eastAsia"/>
-        </w:rPr>
-        <w:t>：</w:t>
-      </w:r>
-      <w:r>
-        <w:rPr>
-          <w:rFonts w:hint="eastAsia"/>
-        </w:rPr>
-        <w:t>当用户对模型的材质信息进行修改后，点击保存，将保存材质所作的修改</w:t>
-      </w:r>
-      <w:r>
-        <w:rPr>
-          <w:rFonts w:hint="eastAsia"/>
-        </w:rPr>
-        <w:t>。</w:t>
-      </w:r>
-    </w:p>
-    <w:p>
-      <w:pPr>
-        <w:pStyle w:val="3"/>
-      </w:pPr>
-      <w:bookmarkStart w:id="3" w:name="_Toc361310763"/>
-      <w:r>
-        <w:rPr>
-          <w:rFonts w:hint="eastAsia"/>
-        </w:rPr>
-        <w:t>操作：</w:t>
-      </w:r>
-      <w:bookmarkEnd w:id="3"/>
-    </w:p>
-    <w:p>
-      <w:pPr>
-        <w:pStyle w:val="4"/>
-      </w:pPr>
-      <w:r>
-        <w:rPr>
-          <w:rFonts w:hint="eastAsia"/>
-        </w:rPr>
-        <w:t>重置：</w:t>
-      </w:r>
-    </w:p>
-    <w:p>
-      <w:pPr>
-        <w:pStyle w:val="a4"/>
-        <w:ind w:left="420" w:firstLineChars="0" w:firstLine="0"/>
-      </w:pPr>
-      <w:r>
-        <w:rPr>
-          <w:rFonts w:hint="eastAsia"/>
-        </w:rPr>
-        <w:t>将模型和视口恢复到原始状态</w:t>
-      </w:r>
-      <w:r>
-        <w:rPr>
-          <w:rFonts w:hint="eastAsia"/>
-        </w:rPr>
-        <w:t>，由于用户在使用过一段时间后，会对模型进行各种各样的改动，点击重置按钮，会将模型恢复为载入时的状态，包括模型的位置，旋转，缩放，以及摄像机的位置和角度</w:t>
-      </w:r>
-      <w:r>
-        <w:rPr>
-          <w:rFonts w:hint="eastAsia"/>
-        </w:rPr>
-        <w:t>。</w:t>
-      </w:r>
-    </w:p>
-    <w:p>
-      <w:pPr>
-        <w:pStyle w:val="3"/>
-      </w:pPr>
-      <w:bookmarkStart w:id="4" w:name="_Toc361310764"/>
-      <w:r>
-        <w:rPr>
-          <w:rFonts w:hint="eastAsia"/>
+          <w:noProof/>
         </w:rPr>
         <w:lastRenderedPageBreak/>
-        <w:t>工具：</w:t>
-      </w:r>
-      <w:bookmarkEnd w:id="4"/>
-    </w:p>
-    <w:p>
-      <w:pPr>
-        <w:pStyle w:val="4"/>
-      </w:pPr>
-      <w:r>
-        <w:rPr>
-          <w:rFonts w:hint="eastAsia"/>
-        </w:rPr>
-        <w:t>批量</w:t>
-      </w:r>
-      <w:r>
-        <w:rPr>
-          <w:rFonts w:hint="eastAsia"/>
-        </w:rPr>
-        <w:t>转换</w:t>
-      </w:r>
-      <w:r>
-        <w:rPr>
-          <w:rFonts w:hint="eastAsia"/>
-        </w:rPr>
-        <w:t>ckb</w:t>
-      </w:r>
-      <w:r>
-        <w:rPr>
-          <w:rFonts w:hint="eastAsia"/>
-        </w:rPr>
-        <w:t>：</w:t>
-      </w:r>
-    </w:p>
-    <w:p>
-      <w:pPr>
-        <w:pStyle w:val="a4"/>
-        <w:ind w:left="420" w:firstLineChars="0" w:firstLine="0"/>
-      </w:pPr>
-      <w:r>
-        <w:rPr>
-          <w:rFonts w:hint="eastAsia"/>
-        </w:rPr>
-        <w:t>转换会将</w:t>
-      </w:r>
-      <w:r>
-        <w:rPr>
-          <w:rFonts w:hint="eastAsia"/>
-        </w:rPr>
-        <w:t>*.fbx</w:t>
-      </w:r>
-      <w:r>
-        <w:rPr>
-          <w:rFonts w:hint="eastAsia"/>
-        </w:rPr>
-        <w:t>转换</w:t>
-      </w:r>
-      <w:r>
-        <w:rPr>
-          <w:rFonts w:hint="eastAsia"/>
-        </w:rPr>
-        <w:t>*.ckb</w:t>
-      </w:r>
-      <w:r>
-        <w:rPr>
-          <w:rFonts w:hint="eastAsia"/>
-        </w:rPr>
-        <w:t>文件，</w:t>
-      </w:r>
-      <w:r>
-        <w:rPr>
-          <w:rFonts w:hint="eastAsia"/>
-        </w:rPr>
-        <w:t>*.ckb</w:t>
-      </w:r>
-      <w:r>
-        <w:rPr>
-          <w:rFonts w:hint="eastAsia"/>
-        </w:rPr>
-        <w:t>文件才是在游戏中使用的文件格式，</w:t>
-      </w:r>
-    </w:p>
-    <w:p>
-      <w:pPr>
-        <w:pStyle w:val="a4"/>
-        <w:ind w:left="420" w:firstLineChars="0" w:firstLine="0"/>
-      </w:pPr>
-      <w:r>
-        <w:rPr>
-          <w:rFonts w:hint="eastAsia"/>
-        </w:rPr>
-        <w:t>点击</w:t>
-      </w:r>
-      <w:r>
-        <w:rPr>
-          <w:rFonts w:hint="eastAsia"/>
-        </w:rPr>
-        <w:t>“工具</w:t>
-      </w:r>
-      <w:r>
-        <w:rPr>
-          <w:rFonts w:hint="eastAsia"/>
-        </w:rPr>
-        <w:t>-&gt;</w:t>
-      </w:r>
-      <w:r>
-        <w:rPr>
-          <w:rFonts w:hint="eastAsia"/>
-        </w:rPr>
-        <w:t>转换</w:t>
-      </w:r>
-      <w:r>
-        <w:rPr>
-          <w:rFonts w:hint="eastAsia"/>
-        </w:rPr>
-        <w:t>ckb</w:t>
-      </w:r>
-      <w:r>
-        <w:rPr>
-          <w:rFonts w:hint="eastAsia"/>
-        </w:rPr>
-        <w:t>”</w:t>
-      </w:r>
-      <w:r>
-        <w:rPr>
-          <w:rFonts w:hint="eastAsia"/>
-        </w:rPr>
-        <w:t>菜单</w:t>
-      </w:r>
-      <w:r>
-        <w:rPr>
-          <w:rFonts w:hint="eastAsia"/>
-        </w:rPr>
-        <w:t>，</w:t>
-      </w:r>
-      <w:r>
-        <w:rPr>
-          <w:rFonts w:hint="eastAsia"/>
-        </w:rPr>
-        <w:t>会弹出</w:t>
-      </w:r>
-      <w:r>
-        <w:rPr>
-          <w:rFonts w:hint="eastAsia"/>
-        </w:rPr>
-        <w:t>批量</w:t>
-      </w:r>
-      <w:r>
-        <w:rPr>
-          <w:rFonts w:hint="eastAsia"/>
-        </w:rPr>
-        <w:t>转换对话框，如下图：</w:t>
-      </w:r>
-    </w:p>
-    <w:p>
-      <w:pPr>
-        <w:pStyle w:val="a4"/>
-        <w:ind w:left="420" w:firstLineChars="0" w:firstLine="0"/>
-      </w:pPr>
-      <w:r>
-        <w:rPr>
-          <w:noProof/>
-        </w:rPr>
         <w:drawing>
-          <wp:inline distT="0" distB="0" distL="0" distR="0" wp14:anchorId="3EDD9DB4" wp14:editId="7D4FE82C">
-            <wp:extent cx="3194462" cy="2004578"/>
-            <wp:effectExtent l="0" t="0" r="6350" b="0"/>
-            <wp:docPr id="14" name="图片 14"/>
+          <wp:inline distT="0" distB="0" distL="0" distR="0" wp14:anchorId="6A1605EE" wp14:editId="7B02B1D6">
+            <wp:extent cx="2725387" cy="3119140"/>
+            <wp:effectExtent l="0" t="0" r="0" b="5080"/>
+            <wp:docPr id="13" name="图片 13"/>
             <wp:cNvGraphicFramePr>
               <a:graphicFrameLocks xmlns:a="http://schemas.openxmlformats.org/drawingml/2006/main" noChangeAspect="1"/>
             </wp:cNvGraphicFramePr>
@@ -1356,7 +1255,7 @@
                   <pic:spPr>
                     <a:xfrm>
                       <a:off x="0" y="0"/>
-                      <a:ext cx="3194740" cy="2004752"/>
+                      <a:ext cx="2727274" cy="3121300"/>
                     </a:xfrm>
                     <a:prstGeom prst="rect">
                       <a:avLst/>
@@ -1378,25 +1277,61 @@
         <w:rPr>
           <w:rFonts w:hint="eastAsia"/>
         </w:rPr>
-        <w:t>点击右边的浏览按钮，会弹出</w:t>
-      </w:r>
-      <w:r>
-        <w:rPr>
-          <w:rFonts w:hint="eastAsia"/>
-        </w:rPr>
-        <w:t>目录选择</w:t>
-      </w:r>
-      <w:r>
-        <w:rPr>
-          <w:rFonts w:hint="eastAsia"/>
-        </w:rPr>
-        <w:t>窗口</w:t>
-      </w:r>
-      <w:r>
-        <w:rPr>
-          <w:rFonts w:hint="eastAsia"/>
-        </w:rPr>
-        <w:t>，如下图：</w:t>
+        <w:t>通过该对话框，确定模型编辑软件的工作目录，</w:t>
+      </w:r>
+      <w:r>
+        <w:rPr>
+          <w:rFonts w:hint="eastAsia"/>
+        </w:rPr>
+        <w:t>设置</w:t>
+      </w:r>
+      <w:r>
+        <w:rPr>
+          <w:rFonts w:hint="eastAsia"/>
+        </w:rPr>
+        <w:t>好模型编辑软件的工作目录后，模型</w:t>
+      </w:r>
+      <w:r>
+        <w:rPr>
+          <w:rFonts w:hint="eastAsia"/>
+        </w:rPr>
+        <w:t>编辑</w:t>
+      </w:r>
+      <w:r>
+        <w:rPr>
+          <w:rFonts w:hint="eastAsia"/>
+        </w:rPr>
+        <w:t>软件所处理的</w:t>
+      </w:r>
+      <w:r>
+        <w:rPr>
+          <w:rFonts w:hint="eastAsia"/>
+        </w:rPr>
+        <w:t>资源</w:t>
+      </w:r>
+      <w:r>
+        <w:rPr>
+          <w:rFonts w:hint="eastAsia"/>
+        </w:rPr>
+        <w:t>都是相对于当前设置的工作</w:t>
+      </w:r>
+      <w:r>
+        <w:rPr>
+          <w:rFonts w:hint="eastAsia"/>
+        </w:rPr>
+        <w:t>目录</w:t>
+      </w:r>
+      <w:r>
+        <w:rPr>
+          <w:rFonts w:hint="eastAsia"/>
+        </w:rPr>
+        <w:t>，包括模型的载入和材质的生成等</w:t>
+      </w:r>
+      <w:r>
+        <w:rPr>
+          <w:rFonts w:hint="eastAsia"/>
+        </w:rPr>
+        <w:t>。</w:t>
       </w:r>
     </w:p>
     <w:p>
@@ -1406,14 +1341,315 @@
       </w:pPr>
       <w:r>
         <w:rPr>
+          <w:rFonts w:hint="eastAsia"/>
+        </w:rPr>
+        <w:t>模型编辑软件的工作目录会保存在运行程序所在的目录，文件名是</w:t>
+      </w:r>
+      <w:r>
+        <w:t>ModelEditorConfig.xml</w:t>
+      </w:r>
+      <w:r>
+        <w:rPr>
+          <w:rFonts w:hint="eastAsia"/>
+        </w:rPr>
+        <w:t>，如果用户没有设置工作目录，编辑器会以当前应用程序所在的目录为工作目录。</w:t>
+      </w:r>
+    </w:p>
+    <w:p>
+      <w:pPr>
+        <w:pStyle w:val="4"/>
+      </w:pPr>
+      <w:r>
+        <w:rPr>
+          <w:rFonts w:hint="eastAsia"/>
+        </w:rPr>
+        <w:t>保存：</w:t>
+      </w:r>
+    </w:p>
+    <w:p>
+      <w:pPr>
+        <w:pStyle w:val="a4"/>
+        <w:ind w:left="420" w:firstLineChars="0" w:firstLine="0"/>
+      </w:pPr>
+      <w:r>
+        <w:rPr>
+          <w:rFonts w:hint="eastAsia"/>
+        </w:rPr>
+        <w:t>保存用户所作的修改，例如</w:t>
+      </w:r>
+      <w:r>
+        <w:rPr>
+          <w:rFonts w:hint="eastAsia"/>
+        </w:rPr>
+        <w:t>：</w:t>
+      </w:r>
+      <w:r>
+        <w:rPr>
+          <w:rFonts w:hint="eastAsia"/>
+        </w:rPr>
+        <w:t>当用户对模型的材质信息进行修改后，点击保存，将保存材质所作的修改</w:t>
+      </w:r>
+      <w:r>
+        <w:rPr>
+          <w:rFonts w:hint="eastAsia"/>
+        </w:rPr>
+        <w:t>。</w:t>
+      </w:r>
+    </w:p>
+    <w:p>
+      <w:pPr>
+        <w:pStyle w:val="3"/>
+      </w:pPr>
+      <w:bookmarkStart w:id="3" w:name="_Toc361310763"/>
+      <w:r>
+        <w:rPr>
+          <w:rFonts w:hint="eastAsia"/>
+        </w:rPr>
+        <w:t>操作：</w:t>
+      </w:r>
+      <w:bookmarkEnd w:id="3"/>
+    </w:p>
+    <w:p>
+      <w:pPr>
+        <w:pStyle w:val="4"/>
+      </w:pPr>
+      <w:r>
+        <w:rPr>
+          <w:rFonts w:hint="eastAsia"/>
+        </w:rPr>
+        <w:t>重置：</w:t>
+      </w:r>
+    </w:p>
+    <w:p>
+      <w:pPr>
+        <w:pStyle w:val="a4"/>
+        <w:ind w:left="420" w:firstLineChars="0" w:firstLine="0"/>
+      </w:pPr>
+      <w:r>
+        <w:rPr>
+          <w:rFonts w:hint="eastAsia"/>
+        </w:rPr>
+        <w:t>将模型和视口恢复到原始状态</w:t>
+      </w:r>
+      <w:r>
+        <w:rPr>
+          <w:rFonts w:hint="eastAsia"/>
+        </w:rPr>
+        <w:t>，由于用户在使用过一段时间后，会对模型进行各种各样的改动，点击重置按钮，会将模型恢复为载入时的状态，包括模型的位置，旋转，缩放，以及摄像机的位置和角度</w:t>
+      </w:r>
+      <w:r>
+        <w:rPr>
+          <w:rFonts w:hint="eastAsia"/>
+        </w:rPr>
+        <w:t>。</w:t>
+      </w:r>
+    </w:p>
+    <w:p>
+      <w:pPr>
+        <w:pStyle w:val="3"/>
+      </w:pPr>
+      <w:bookmarkStart w:id="4" w:name="_Toc361310764"/>
+      <w:r>
+        <w:rPr>
+          <w:rFonts w:hint="eastAsia"/>
+        </w:rPr>
+        <w:lastRenderedPageBreak/>
+        <w:t>工具：</w:t>
+      </w:r>
+      <w:bookmarkEnd w:id="4"/>
+    </w:p>
+    <w:p>
+      <w:pPr>
+        <w:pStyle w:val="4"/>
+      </w:pPr>
+      <w:r>
+        <w:rPr>
+          <w:rFonts w:hint="eastAsia"/>
+        </w:rPr>
+        <w:t>批量</w:t>
+      </w:r>
+      <w:r>
+        <w:rPr>
+          <w:rFonts w:hint="eastAsia"/>
+        </w:rPr>
+        <w:t>转换</w:t>
+      </w:r>
+      <w:proofErr w:type="spellStart"/>
+      <w:r>
+        <w:rPr>
+          <w:rFonts w:hint="eastAsia"/>
+        </w:rPr>
+        <w:t>ckb</w:t>
+      </w:r>
+      <w:proofErr w:type="spellEnd"/>
+      <w:r>
+        <w:rPr>
+          <w:rFonts w:hint="eastAsia"/>
+        </w:rPr>
+        <w:t>：</w:t>
+      </w:r>
+    </w:p>
+    <w:p>
+      <w:pPr>
+        <w:pStyle w:val="a4"/>
+        <w:ind w:left="420" w:firstLineChars="0" w:firstLine="0"/>
+      </w:pPr>
+      <w:r>
+        <w:rPr>
+          <w:rFonts w:hint="eastAsia"/>
+        </w:rPr>
+        <w:t>转换会将</w:t>
+      </w:r>
+      <w:r>
+        <w:rPr>
+          <w:rFonts w:hint="eastAsia"/>
+        </w:rPr>
+        <w:t>*.</w:t>
+      </w:r>
+      <w:proofErr w:type="spellStart"/>
+      <w:r>
+        <w:rPr>
+          <w:rFonts w:hint="eastAsia"/>
+        </w:rPr>
+        <w:t>fbx</w:t>
+      </w:r>
+      <w:proofErr w:type="spellEnd"/>
+      <w:r>
+        <w:rPr>
+          <w:rFonts w:hint="eastAsia"/>
+        </w:rPr>
+        <w:t>转换</w:t>
+      </w:r>
+      <w:r>
+        <w:rPr>
+          <w:rFonts w:hint="eastAsia"/>
+        </w:rPr>
+        <w:t>*.</w:t>
+      </w:r>
+      <w:proofErr w:type="spellStart"/>
+      <w:r>
+        <w:rPr>
+          <w:rFonts w:hint="eastAsia"/>
+        </w:rPr>
+        <w:t>ckb</w:t>
+      </w:r>
+      <w:proofErr w:type="spellEnd"/>
+      <w:r>
+        <w:rPr>
+          <w:rFonts w:hint="eastAsia"/>
+        </w:rPr>
+        <w:t>文件，</w:t>
+      </w:r>
+      <w:r>
+        <w:rPr>
+          <w:rFonts w:hint="eastAsia"/>
+        </w:rPr>
+        <w:t>*.</w:t>
+      </w:r>
+      <w:proofErr w:type="spellStart"/>
+      <w:r>
+        <w:rPr>
+          <w:rFonts w:hint="eastAsia"/>
+        </w:rPr>
+        <w:t>ckb</w:t>
+      </w:r>
+      <w:proofErr w:type="spellEnd"/>
+      <w:r>
+        <w:rPr>
+          <w:rFonts w:hint="eastAsia"/>
+        </w:rPr>
+        <w:t>文件才是在游戏中使用的文件格式，</w:t>
+      </w:r>
+    </w:p>
+    <w:p>
+      <w:pPr>
+        <w:pStyle w:val="a4"/>
+        <w:ind w:left="420" w:firstLineChars="0" w:firstLine="0"/>
+      </w:pPr>
+      <w:r>
+        <w:rPr>
+          <w:rFonts w:hint="eastAsia"/>
+        </w:rPr>
+        <w:t>点击</w:t>
+      </w:r>
+      <w:r>
+        <w:rPr>
+          <w:rFonts w:hint="eastAsia"/>
+        </w:rPr>
+        <w:t>“工具</w:t>
+      </w:r>
+      <w:r>
+        <w:rPr>
+          <w:rFonts w:hint="eastAsia"/>
+        </w:rPr>
+        <w:t>-&gt;</w:t>
+      </w:r>
+      <w:r>
+        <w:rPr>
+          <w:rFonts w:hint="eastAsia"/>
+        </w:rPr>
+        <w:t>转换</w:t>
+      </w:r>
+      <w:proofErr w:type="spellStart"/>
+      <w:r>
+        <w:rPr>
+          <w:rFonts w:hint="eastAsia"/>
+        </w:rPr>
+        <w:t>ckb</w:t>
+      </w:r>
+      <w:proofErr w:type="spellEnd"/>
+      <w:r>
+        <w:rPr>
+          <w:rFonts w:hint="eastAsia"/>
+        </w:rPr>
+        <w:t>”</w:t>
+      </w:r>
+      <w:r>
+        <w:rPr>
+          <w:rFonts w:hint="eastAsia"/>
+        </w:rPr>
+        <w:t>菜单</w:t>
+      </w:r>
+      <w:r>
+        <w:rPr>
+          <w:rFonts w:hint="eastAsia"/>
+        </w:rPr>
+        <w:t>，</w:t>
+      </w:r>
+      <w:r>
+        <w:rPr>
+          <w:rFonts w:hint="eastAsia"/>
+        </w:rPr>
+        <w:t>会弹出</w:t>
+      </w:r>
+      <w:r>
+        <w:rPr>
+          <w:rFonts w:hint="eastAsia"/>
+        </w:rPr>
+        <w:t>批量</w:t>
+      </w:r>
+      <w:r>
+        <w:rPr>
+          <w:rFonts w:hint="eastAsia"/>
+        </w:rPr>
+        <w:t>转换对话框，如下图：</w:t>
+      </w:r>
+    </w:p>
+    <w:p>
+      <w:pPr>
+        <w:pStyle w:val="a4"/>
+        <w:ind w:left="420" w:firstLineChars="0" w:firstLine="0"/>
+        <w:jc w:val="center"/>
+      </w:pPr>
+      <w:r>
+        <w:rPr>
           <w:noProof/>
         </w:rPr>
-        <w:lastRenderedPageBreak/>
         <w:drawing>
-          <wp:inline distT="0" distB="0" distL="0" distR="0" wp14:anchorId="230415E6" wp14:editId="285C3FAD">
-            <wp:extent cx="4591050" cy="5172075"/>
-            <wp:effectExtent l="0" t="0" r="0" b="9525"/>
-            <wp:docPr id="25" name="图片 25"/>
+          <wp:inline distT="0" distB="0" distL="0" distR="0" wp14:anchorId="439FE5B2" wp14:editId="5471D340">
+            <wp:extent cx="2291938" cy="1473389"/>
+            <wp:effectExtent l="0" t="0" r="0" b="0"/>
+            <wp:docPr id="19" name="图片 19"/>
             <wp:cNvGraphicFramePr>
               <a:graphicFrameLocks xmlns:a="http://schemas.openxmlformats.org/drawingml/2006/main" noChangeAspect="1"/>
             </wp:cNvGraphicFramePr>
@@ -1433,7 +1669,7 @@
                   <pic:spPr>
                     <a:xfrm>
                       <a:off x="0" y="0"/>
-                      <a:ext cx="4591050" cy="5172075"/>
+                      <a:ext cx="2294547" cy="1475066"/>
                     </a:xfrm>
                     <a:prstGeom prst="rect">
                       <a:avLst/>
@@ -1455,35 +1691,42 @@
         <w:rPr>
           <w:rFonts w:hint="eastAsia"/>
         </w:rPr>
-        <w:t>选择需要进行转换的目录后</w:t>
-      </w:r>
-      <w:r>
-        <w:rPr>
-          <w:rFonts w:hint="eastAsia"/>
-        </w:rPr>
-        <w:t>，点击“确定</w:t>
-      </w:r>
-      <w:r>
-        <w:rPr>
-          <w:rFonts w:hint="eastAsia"/>
-        </w:rPr>
-        <w:t>”</w:t>
-      </w:r>
-      <w:r>
-        <w:rPr>
-          <w:rFonts w:hint="eastAsia"/>
-        </w:rPr>
-        <w:t>就会将目录设置到批量转换窗口的路径区域，如图：</w:t>
-      </w:r>
+        <w:t>点击右边的浏览按钮，会弹出</w:t>
+      </w:r>
+      <w:r>
+        <w:rPr>
+          <w:rFonts w:hint="eastAsia"/>
+        </w:rPr>
+        <w:t>目录选择</w:t>
+      </w:r>
+      <w:r>
+        <w:rPr>
+          <w:rFonts w:hint="eastAsia"/>
+        </w:rPr>
+        <w:t>窗口</w:t>
+      </w:r>
+      <w:r>
+        <w:rPr>
+          <w:rFonts w:hint="eastAsia"/>
+        </w:rPr>
+        <w:t>，如下图：</w:t>
+      </w:r>
+    </w:p>
+    <w:p>
+      <w:pPr>
+        <w:pStyle w:val="a4"/>
+        <w:ind w:left="420" w:firstLineChars="0" w:firstLine="0"/>
+        <w:jc w:val="center"/>
+      </w:pPr>
       <w:r>
         <w:rPr>
           <w:noProof/>
         </w:rPr>
         <w:drawing>
-          <wp:inline distT="0" distB="0" distL="0" distR="0" wp14:anchorId="75ECD9C0" wp14:editId="06099CED">
-            <wp:extent cx="2800350" cy="1800225"/>
-            <wp:effectExtent l="0" t="0" r="0" b="9525"/>
-            <wp:docPr id="6" name="图片 6"/>
+          <wp:inline distT="0" distB="0" distL="0" distR="0" wp14:anchorId="230415E6" wp14:editId="285C3FAD">
+            <wp:extent cx="3693226" cy="3469560"/>
+            <wp:effectExtent l="0" t="0" r="2540" b="0"/>
+            <wp:docPr id="25" name="图片 25"/>
             <wp:cNvGraphicFramePr>
               <a:graphicFrameLocks xmlns:a="http://schemas.openxmlformats.org/drawingml/2006/main" noChangeAspect="1"/>
             </wp:cNvGraphicFramePr>
@@ -1503,7 +1746,7 @@
                   <pic:spPr>
                     <a:xfrm>
                       <a:off x="0" y="0"/>
-                      <a:ext cx="2800350" cy="1800225"/>
+                      <a:ext cx="3694223" cy="3470496"/>
                     </a:xfrm>
                     <a:prstGeom prst="rect">
                       <a:avLst/>
@@ -1520,100 +1763,48 @@
       <w:pPr>
         <w:pStyle w:val="a4"/>
         <w:ind w:left="420" w:firstLineChars="0" w:firstLine="0"/>
-      </w:pPr>
-      <w:r>
-        <w:rPr>
-          <w:rFonts w:hint="eastAsia"/>
-          <w:b/>
-        </w:rPr>
-        <w:t>转换参数</w:t>
-      </w:r>
-      <w:r>
-        <w:rPr>
-          <w:rFonts w:hint="eastAsia"/>
-        </w:rPr>
-        <w:t>：</w:t>
-      </w:r>
-    </w:p>
-    <w:p>
-      <w:pPr>
-        <w:pStyle w:val="a4"/>
-        <w:numPr>
-          <w:ilvl w:val="0"/>
-          <w:numId w:val="11"/>
-        </w:numPr>
-        <w:ind w:firstLineChars="0"/>
-      </w:pPr>
-      <w:r>
-        <w:rPr>
-          <w:rFonts w:hint="eastAsia"/>
-        </w:rPr>
-        <w:t>生成材质：是否在转换过程中，生成默认材质</w:t>
-      </w:r>
-      <w:r>
-        <w:rPr>
-          <w:rFonts w:hint="eastAsia"/>
-        </w:rPr>
-        <w:t>。</w:t>
-      </w:r>
-    </w:p>
-    <w:p>
-      <w:pPr>
-        <w:pStyle w:val="a4"/>
-        <w:ind w:left="780" w:firstLineChars="0" w:firstLine="0"/>
-      </w:pPr>
-    </w:p>
-    <w:p>
-      <w:pPr>
-        <w:pStyle w:val="a4"/>
-        <w:ind w:left="420" w:firstLineChars="0" w:firstLine="0"/>
-      </w:pPr>
-      <w:r>
-        <w:rPr>
-          <w:rFonts w:hint="eastAsia"/>
-        </w:rPr>
-        <w:t>再点击“确定”按钮，开始进行批量转换，</w:t>
-      </w:r>
-      <w:r>
-        <w:rPr>
-          <w:rFonts w:hint="eastAsia"/>
-        </w:rPr>
-        <w:t>同时弹</w:t>
-      </w:r>
-      <w:r>
-        <w:rPr>
-          <w:rFonts w:hint="eastAsia"/>
-        </w:rPr>
-        <w:t>出批量转换进度</w:t>
-      </w:r>
-      <w:r>
-        <w:rPr>
-          <w:rFonts w:hint="eastAsia"/>
-        </w:rPr>
-        <w:t>窗口</w:t>
-      </w:r>
-      <w:r>
-        <w:rPr>
-          <w:rFonts w:hint="eastAsia"/>
-        </w:rPr>
-        <w:t>，如图：</w:t>
-      </w:r>
-    </w:p>
-    <w:p>
-      <w:pPr>
-        <w:pStyle w:val="a4"/>
-        <w:ind w:left="420" w:firstLineChars="0" w:firstLine="0"/>
-      </w:pPr>
+        <w:jc w:val="center"/>
+      </w:pPr>
+      <w:r>
+        <w:rPr>
+          <w:rFonts w:hint="eastAsia"/>
+        </w:rPr>
+        <w:t>选择需要进行转换的目录后</w:t>
+      </w:r>
+      <w:r>
+        <w:rPr>
+          <w:rFonts w:hint="eastAsia"/>
+        </w:rPr>
+        <w:t>，点击“确定</w:t>
+      </w:r>
+      <w:r>
+        <w:rPr>
+          <w:rFonts w:hint="eastAsia"/>
+        </w:rPr>
+        <w:t>”</w:t>
+      </w:r>
+      <w:r>
+        <w:rPr>
+          <w:rFonts w:hint="eastAsia"/>
+        </w:rPr>
+        <w:t>就会将目录设置到批量转换窗口的路径区域，</w:t>
+      </w:r>
+      <w:r>
+        <w:rPr>
+          <w:rFonts w:hint="eastAsia"/>
+        </w:rPr>
+        <w:lastRenderedPageBreak/>
+        <w:t>如图：</w:t>
+      </w:r>
       <w:r>
         <w:rPr>
           <w:noProof/>
         </w:rPr>
-        <w:lastRenderedPageBreak/>
         <w:drawing>
-          <wp:inline distT="0" distB="0" distL="0" distR="0" wp14:anchorId="3AE78A00" wp14:editId="7BBE6FAA">
-            <wp:extent cx="3343275" cy="666750"/>
-            <wp:effectExtent l="0" t="0" r="9525" b="0"/>
-            <wp:docPr id="28" name="图片 28"/>
+          <wp:inline distT="0" distB="0" distL="0" distR="0" wp14:anchorId="75ECD9C0" wp14:editId="06099CED">
+            <wp:extent cx="2800350" cy="1800225"/>
+            <wp:effectExtent l="0" t="0" r="0" b="9525"/>
+            <wp:docPr id="6" name="图片 6"/>
             <wp:cNvGraphicFramePr>
               <a:graphicFrameLocks xmlns:a="http://schemas.openxmlformats.org/drawingml/2006/main" noChangeAspect="1"/>
             </wp:cNvGraphicFramePr>
@@ -1633,7 +1824,7 @@
                   <pic:spPr>
                     <a:xfrm>
                       <a:off x="0" y="0"/>
-                      <a:ext cx="3343275" cy="666750"/>
+                      <a:ext cx="2800350" cy="1800225"/>
                     </a:xfrm>
                     <a:prstGeom prst="rect">
                       <a:avLst/>
@@ -1648,136 +1839,105 @@
     </w:p>
     <w:p>
       <w:pPr>
-        <w:pStyle w:val="3"/>
-      </w:pPr>
-      <w:r>
-        <w:rPr>
-          <w:rFonts w:hint="eastAsia"/>
-        </w:rPr>
-        <w:t>碰撞盒：</w:t>
-      </w:r>
-    </w:p>
-    <w:p>
-      <w:pPr>
-        <w:pStyle w:val="4"/>
-      </w:pPr>
-      <w:r>
-        <w:rPr>
-          <w:rFonts w:hint="eastAsia"/>
-        </w:rPr>
-        <w:t>编辑</w:t>
-      </w:r>
-      <w:r>
-        <w:rPr>
-          <w:rFonts w:hint="eastAsia"/>
-        </w:rPr>
-        <w:t>：</w:t>
-      </w:r>
-    </w:p>
-    <w:p>
-      <w:r>
-        <w:rPr>
-          <w:rFonts w:hint="eastAsia"/>
-        </w:rPr>
-        <w:t>开启对模型碰撞盒的编辑器</w:t>
-      </w:r>
-      <w:r>
-        <w:rPr>
-          <w:rFonts w:hint="eastAsia"/>
-        </w:rPr>
-        <w:t>，当勾选该选项后，模型编辑软件进入碰撞盒编辑状态，接下来所有的操作都是针对模型碰撞盒进行的，包括对碰撞盒的移动，缩放，添加和删除。</w:t>
-      </w:r>
-    </w:p>
-    <w:p>
-      <w:pPr>
-        <w:pStyle w:val="4"/>
-      </w:pPr>
-      <w:r>
-        <w:rPr>
-          <w:rFonts w:hint="eastAsia"/>
-        </w:rPr>
-        <w:t>添加</w:t>
-      </w:r>
-      <w:r>
-        <w:rPr>
-          <w:rFonts w:hint="eastAsia"/>
-        </w:rPr>
-        <w:t>：</w:t>
-      </w:r>
-    </w:p>
-    <w:p>
-      <w:pPr>
-        <w:ind w:firstLine="420"/>
-      </w:pPr>
-      <w:r>
-        <w:rPr>
-          <w:rFonts w:hint="eastAsia"/>
-        </w:rPr>
-        <w:t>选中骨骼后点击菜单的添加按钮，碰撞盒就会被绑定到对应的骨骼上，骨骼的运动会带动碰撞盒的运动，进而达到精确碰撞。如果是静态模型，也就是没有骨骼的情况下，碰撞盒会绑定到模型的中心点。</w:t>
-      </w:r>
-    </w:p>
-    <w:p>
-      <w:pPr>
-        <w:pStyle w:val="4"/>
-      </w:pPr>
-      <w:r>
-        <w:rPr>
-          <w:rFonts w:hint="eastAsia"/>
-        </w:rPr>
-        <w:t>删除</w:t>
-      </w:r>
-      <w:r>
-        <w:rPr>
-          <w:rFonts w:hint="eastAsia"/>
-        </w:rPr>
-        <w:t>：</w:t>
-      </w:r>
-    </w:p>
-    <w:p>
-      <w:pPr>
         <w:pStyle w:val="a4"/>
         <w:ind w:left="420" w:firstLineChars="0" w:firstLine="0"/>
       </w:pPr>
       <w:r>
         <w:rPr>
           <w:rFonts w:hint="eastAsia"/>
-        </w:rPr>
-        <w:t>从模型身上删除已经选中的碰撞盒</w:t>
-      </w:r>
-      <w:r>
-        <w:rPr>
-          <w:rFonts w:hint="eastAsia"/>
-        </w:rPr>
-        <w:t>。</w:t>
-      </w:r>
-    </w:p>
-    <w:p>
-      <w:pPr>
-        <w:pStyle w:val="2"/>
-      </w:pPr>
-      <w:r>
-        <w:rPr>
-          <w:rFonts w:hint="eastAsia"/>
-        </w:rPr>
-        <w:t>快捷栏：</w:t>
-      </w:r>
-    </w:p>
-    <w:p>
-      <w:r>
-        <w:rPr>
-          <w:rFonts w:hint="eastAsia"/>
-        </w:rPr>
-        <w:tab/>
-      </w:r>
+          <w:b/>
+        </w:rPr>
+        <w:t>转换参数</w:t>
+      </w:r>
+      <w:r>
+        <w:rPr>
+          <w:rFonts w:hint="eastAsia"/>
+        </w:rPr>
+        <w:t>：</w:t>
+      </w:r>
+    </w:p>
+    <w:p>
+      <w:pPr>
+        <w:pStyle w:val="a4"/>
+        <w:numPr>
+          <w:ilvl w:val="0"/>
+          <w:numId w:val="11"/>
+        </w:numPr>
+        <w:ind w:firstLineChars="0"/>
+      </w:pPr>
+      <w:r>
+        <w:rPr>
+          <w:rFonts w:hint="eastAsia"/>
+        </w:rPr>
+        <w:t>生成材质：</w:t>
+      </w:r>
+      <w:r>
+        <w:t xml:space="preserve"> </w:t>
+      </w:r>
+    </w:p>
+    <w:p>
+      <w:pPr>
+        <w:pStyle w:val="a4"/>
+        <w:ind w:left="780" w:firstLineChars="0" w:firstLine="0"/>
+      </w:pPr>
+      <w:r>
+        <w:rPr>
+          <w:rFonts w:hint="eastAsia"/>
+        </w:rPr>
+        <w:t>是否在转换过程中，生成默认材质</w:t>
+      </w:r>
+      <w:r>
+        <w:rPr>
+          <w:rFonts w:hint="eastAsia"/>
+        </w:rPr>
+        <w:t>，</w:t>
+      </w:r>
+      <w:r>
+        <w:rPr>
+          <w:rFonts w:hint="eastAsia"/>
+        </w:rPr>
+        <w:t>点击“确定”按钮，开始进行批量转换，</w:t>
+      </w:r>
+      <w:r>
+        <w:rPr>
+          <w:rFonts w:hint="eastAsia"/>
+        </w:rPr>
+        <w:t>同时弹</w:t>
+      </w:r>
+      <w:r>
+        <w:rPr>
+          <w:rFonts w:hint="eastAsia"/>
+        </w:rPr>
+        <w:t>出批量转换进度</w:t>
+      </w:r>
+      <w:r>
+        <w:rPr>
+          <w:rFonts w:hint="eastAsia"/>
+        </w:rPr>
+        <w:t>窗口</w:t>
+      </w:r>
+      <w:r>
+        <w:rPr>
+          <w:rFonts w:hint="eastAsia"/>
+        </w:rPr>
+        <w:t>，如图：</w:t>
+      </w:r>
+    </w:p>
+    <w:p>
+      <w:pPr>
+        <w:pStyle w:val="a4"/>
+        <w:ind w:left="420" w:firstLineChars="0" w:firstLine="0"/>
+        <w:jc w:val="center"/>
+      </w:pPr>
       <w:r>
         <w:rPr>
           <w:noProof/>
         </w:rPr>
         <w:drawing>
-          <wp:inline distT="0" distB="0" distL="0" distR="0" wp14:anchorId="16F6F867" wp14:editId="0A4E3F83">
-            <wp:extent cx="257175" cy="238125"/>
-            <wp:effectExtent l="0" t="0" r="9525" b="9525"/>
-            <wp:docPr id="22" name="图片 22"/>
+          <wp:inline distT="0" distB="0" distL="0" distR="0" wp14:anchorId="3AE78A00" wp14:editId="7BBE6FAA">
+            <wp:extent cx="3343275" cy="666750"/>
+            <wp:effectExtent l="0" t="0" r="9525" b="0"/>
+            <wp:docPr id="28" name="图片 28"/>
             <wp:cNvGraphicFramePr>
               <a:graphicFrameLocks xmlns:a="http://schemas.openxmlformats.org/drawingml/2006/main" noChangeAspect="1"/>
             </wp:cNvGraphicFramePr>
@@ -1797,7 +1957,7 @@
                   <pic:spPr>
                     <a:xfrm>
                       <a:off x="0" y="0"/>
-                      <a:ext cx="257175" cy="238125"/>
+                      <a:ext cx="3343275" cy="666750"/>
                     </a:xfrm>
                     <a:prstGeom prst="rect">
                       <a:avLst/>
@@ -1809,11 +1969,135 @@
           </wp:inline>
         </w:drawing>
       </w:r>
-      <w:r>
-        <w:rPr>
-          <w:rFonts w:hint="eastAsia"/>
-        </w:rPr>
-        <w:t>：文件保存。</w:t>
+    </w:p>
+    <w:p>
+      <w:pPr>
+        <w:pStyle w:val="3"/>
+      </w:pPr>
+      <w:r>
+        <w:rPr>
+          <w:rFonts w:hint="eastAsia"/>
+        </w:rPr>
+        <w:t>碰撞盒：</w:t>
+      </w:r>
+    </w:p>
+    <w:p>
+      <w:pPr>
+        <w:pStyle w:val="4"/>
+      </w:pPr>
+      <w:r>
+        <w:rPr>
+          <w:rFonts w:hint="eastAsia"/>
+        </w:rPr>
+        <w:t>编辑</w:t>
+      </w:r>
+      <w:r>
+        <w:rPr>
+          <w:rFonts w:hint="eastAsia"/>
+        </w:rPr>
+        <w:t>：</w:t>
+      </w:r>
+    </w:p>
+    <w:p>
+      <w:r>
+        <w:rPr>
+          <w:rFonts w:hint="eastAsia"/>
+        </w:rPr>
+        <w:t>开启对模型碰撞盒的编辑器</w:t>
+      </w:r>
+      <w:r>
+        <w:rPr>
+          <w:rFonts w:hint="eastAsia"/>
+        </w:rPr>
+        <w:t>，</w:t>
+      </w:r>
+      <w:proofErr w:type="gramStart"/>
+      <w:r>
+        <w:rPr>
+          <w:rFonts w:hint="eastAsia"/>
+        </w:rPr>
+        <w:t>当勾选该</w:t>
+      </w:r>
+      <w:proofErr w:type="gramEnd"/>
+      <w:r>
+        <w:rPr>
+          <w:rFonts w:hint="eastAsia"/>
+        </w:rPr>
+        <w:t>选项后，模型编辑软件进入碰撞盒编辑状态，接下来所有的操作都是针对模型碰撞盒进行的，包括对碰撞盒的移动，缩放，添加和删除。</w:t>
+      </w:r>
+    </w:p>
+    <w:p>
+      <w:pPr>
+        <w:pStyle w:val="4"/>
+      </w:pPr>
+      <w:r>
+        <w:rPr>
+          <w:rFonts w:hint="eastAsia"/>
+        </w:rPr>
+        <w:t>添加</w:t>
+      </w:r>
+      <w:r>
+        <w:rPr>
+          <w:rFonts w:hint="eastAsia"/>
+        </w:rPr>
+        <w:t>：</w:t>
+      </w:r>
+    </w:p>
+    <w:p>
+      <w:pPr>
+        <w:ind w:firstLine="420"/>
+      </w:pPr>
+      <w:r>
+        <w:rPr>
+          <w:rFonts w:hint="eastAsia"/>
+        </w:rPr>
+        <w:t>选中骨骼后点击菜单的添加按钮，碰撞盒就会被绑定到对应的骨骼上，骨骼的运动会带动碰撞盒的运动，进而达到精确碰撞。如果是静态模型，也就是没有骨骼的情况下，碰撞盒会绑定到模型的中心点。</w:t>
+      </w:r>
+    </w:p>
+    <w:p>
+      <w:pPr>
+        <w:pStyle w:val="4"/>
+      </w:pPr>
+      <w:r>
+        <w:rPr>
+          <w:rFonts w:hint="eastAsia"/>
+        </w:rPr>
+        <w:t>删除</w:t>
+      </w:r>
+      <w:r>
+        <w:rPr>
+          <w:rFonts w:hint="eastAsia"/>
+        </w:rPr>
+        <w:t>：</w:t>
+      </w:r>
+    </w:p>
+    <w:p>
+      <w:pPr>
+        <w:pStyle w:val="a4"/>
+        <w:ind w:left="420" w:firstLineChars="0" w:firstLine="0"/>
+      </w:pPr>
+      <w:r>
+        <w:rPr>
+          <w:rFonts w:hint="eastAsia"/>
+        </w:rPr>
+        <w:t>从模型身上删除已经选中的碰撞盒</w:t>
+      </w:r>
+      <w:r>
+        <w:rPr>
+          <w:rFonts w:hint="eastAsia"/>
+        </w:rPr>
+        <w:t>。</w:t>
+      </w:r>
+    </w:p>
+    <w:p>
+      <w:pPr>
+        <w:pStyle w:val="2"/>
+      </w:pPr>
+      <w:r>
+        <w:rPr>
+          <w:rFonts w:hint="eastAsia"/>
+        </w:rPr>
+        <w:t>快捷栏：</w:t>
       </w:r>
     </w:p>
     <w:p>
@@ -1828,10 +2112,10 @@
           <w:noProof/>
         </w:rPr>
         <w:drawing>
-          <wp:inline distT="0" distB="0" distL="0" distR="0" wp14:anchorId="30329233" wp14:editId="1F1F89DE">
-            <wp:extent cx="209550" cy="209550"/>
-            <wp:effectExtent l="0" t="0" r="0" b="0"/>
-            <wp:docPr id="23" name="图片 23"/>
+          <wp:inline distT="0" distB="0" distL="0" distR="0" wp14:anchorId="16F6F867" wp14:editId="0A4E3F83">
+            <wp:extent cx="257175" cy="238125"/>
+            <wp:effectExtent l="0" t="0" r="9525" b="9525"/>
+            <wp:docPr id="22" name="图片 22"/>
             <wp:cNvGraphicFramePr>
               <a:graphicFrameLocks xmlns:a="http://schemas.openxmlformats.org/drawingml/2006/main" noChangeAspect="1"/>
             </wp:cNvGraphicFramePr>
@@ -1851,7 +2135,7 @@
                   <pic:spPr>
                     <a:xfrm>
                       <a:off x="0" y="0"/>
-                      <a:ext cx="209550" cy="209550"/>
+                      <a:ext cx="257175" cy="238125"/>
                     </a:xfrm>
                     <a:prstGeom prst="rect">
                       <a:avLst/>
@@ -1867,28 +2151,26 @@
         <w:rPr>
           <w:rFonts w:hint="eastAsia"/>
         </w:rPr>
-        <w:t>：移动目标</w:t>
-      </w:r>
-      <w:r>
-        <w:rPr>
-          <w:rFonts w:hint="eastAsia"/>
-        </w:rPr>
-        <w:t>。</w:t>
-      </w:r>
-    </w:p>
-    <w:p>
-      <w:pPr>
-        <w:ind w:firstLine="420"/>
-      </w:pPr>
+        <w:t>：文件保存。</w:t>
+      </w:r>
+    </w:p>
+    <w:p>
+      <w:r>
+        <w:rPr>
+          <w:rFonts w:hint="eastAsia"/>
+        </w:rPr>
+        <w:lastRenderedPageBreak/>
+        <w:tab/>
+      </w:r>
       <w:r>
         <w:rPr>
           <w:noProof/>
         </w:rPr>
         <w:drawing>
-          <wp:inline distT="0" distB="0" distL="0" distR="0" wp14:anchorId="484148D2" wp14:editId="3328BC84">
-            <wp:extent cx="247650" cy="200025"/>
-            <wp:effectExtent l="0" t="0" r="0" b="9525"/>
-            <wp:docPr id="24" name="图片 24"/>
+          <wp:inline distT="0" distB="0" distL="0" distR="0" wp14:anchorId="30329233" wp14:editId="1F1F89DE">
+            <wp:extent cx="209550" cy="209550"/>
+            <wp:effectExtent l="0" t="0" r="0" b="0"/>
+            <wp:docPr id="23" name="图片 23"/>
             <wp:cNvGraphicFramePr>
               <a:graphicFrameLocks xmlns:a="http://schemas.openxmlformats.org/drawingml/2006/main" noChangeAspect="1"/>
             </wp:cNvGraphicFramePr>
@@ -1908,7 +2190,7 @@
                   <pic:spPr>
                     <a:xfrm>
                       <a:off x="0" y="0"/>
-                      <a:ext cx="247650" cy="200025"/>
+                      <a:ext cx="209550" cy="209550"/>
                     </a:xfrm>
                     <a:prstGeom prst="rect">
                       <a:avLst/>
@@ -1924,7 +2206,7 @@
         <w:rPr>
           <w:rFonts w:hint="eastAsia"/>
         </w:rPr>
-        <w:t>：缩放目标</w:t>
+        <w:t>：移动目标</w:t>
       </w:r>
       <w:r>
         <w:rPr>
@@ -1942,10 +2224,10 @@
           <w:noProof/>
         </w:rPr>
         <w:drawing>
-          <wp:inline distT="0" distB="0" distL="0" distR="0" wp14:anchorId="6F7C3E5E" wp14:editId="7D799B03">
-            <wp:extent cx="238125" cy="228600"/>
-            <wp:effectExtent l="0" t="0" r="9525" b="0"/>
-            <wp:docPr id="39" name="图片 39"/>
+          <wp:inline distT="0" distB="0" distL="0" distR="0" wp14:anchorId="484148D2" wp14:editId="3328BC84">
+            <wp:extent cx="247650" cy="200025"/>
+            <wp:effectExtent l="0" t="0" r="0" b="9525"/>
+            <wp:docPr id="24" name="图片 24"/>
             <wp:cNvGraphicFramePr>
               <a:graphicFrameLocks xmlns:a="http://schemas.openxmlformats.org/drawingml/2006/main" noChangeAspect="1"/>
             </wp:cNvGraphicFramePr>
@@ -1965,7 +2247,7 @@
                   <pic:spPr>
                     <a:xfrm>
                       <a:off x="0" y="0"/>
-                      <a:ext cx="238125" cy="228600"/>
+                      <a:ext cx="247650" cy="200025"/>
                     </a:xfrm>
                     <a:prstGeom prst="rect">
                       <a:avLst/>
@@ -1981,7 +2263,7 @@
         <w:rPr>
           <w:rFonts w:hint="eastAsia"/>
         </w:rPr>
-        <w:t>：旋转目标</w:t>
+        <w:t>：缩放目标</w:t>
       </w:r>
       <w:r>
         <w:rPr>
@@ -1999,10 +2281,10 @@
           <w:noProof/>
         </w:rPr>
         <w:drawing>
-          <wp:inline distT="0" distB="0" distL="0" distR="0" wp14:anchorId="17925995" wp14:editId="204AA38D">
-            <wp:extent cx="219075" cy="190500"/>
+          <wp:inline distT="0" distB="0" distL="0" distR="0" wp14:anchorId="6F7C3E5E" wp14:editId="7D799B03">
+            <wp:extent cx="238125" cy="228600"/>
             <wp:effectExtent l="0" t="0" r="9525" b="0"/>
-            <wp:docPr id="30" name="图片 30"/>
+            <wp:docPr id="39" name="图片 39"/>
             <wp:cNvGraphicFramePr>
               <a:graphicFrameLocks xmlns:a="http://schemas.openxmlformats.org/drawingml/2006/main" noChangeAspect="1"/>
             </wp:cNvGraphicFramePr>
@@ -2022,7 +2304,7 @@
                   <pic:spPr>
                     <a:xfrm>
                       <a:off x="0" y="0"/>
-                      <a:ext cx="219075" cy="190500"/>
+                      <a:ext cx="238125" cy="228600"/>
                     </a:xfrm>
                     <a:prstGeom prst="rect">
                       <a:avLst/>
@@ -2038,66 +2320,28 @@
         <w:rPr>
           <w:rFonts w:hint="eastAsia"/>
         </w:rPr>
-        <w:t>：正常鼠标状态。</w:t>
-      </w:r>
-    </w:p>
-    <w:p>
-      <w:pPr>
-        <w:pStyle w:val="2"/>
-      </w:pPr>
-      <w:bookmarkStart w:id="5" w:name="_Toc361310765"/>
-      <w:r>
-        <w:rPr>
-          <w:rFonts w:hint="eastAsia"/>
-        </w:rPr>
-        <w:lastRenderedPageBreak/>
-        <w:t>控制面板：</w:t>
-      </w:r>
-      <w:bookmarkEnd w:id="5"/>
-    </w:p>
-    <w:p>
-      <w:pPr>
-        <w:pStyle w:val="3"/>
-      </w:pPr>
-      <w:bookmarkStart w:id="6" w:name="_Toc361310766"/>
-      <w:r>
-        <w:rPr>
-          <w:rFonts w:hint="eastAsia"/>
-        </w:rPr>
-        <w:t>显示</w:t>
-      </w:r>
-      <w:r>
-        <w:rPr>
-          <w:rFonts w:hint="eastAsia"/>
-        </w:rPr>
-        <w:t>标签</w:t>
-      </w:r>
-      <w:r>
-        <w:rPr>
-          <w:rFonts w:hint="eastAsia"/>
-        </w:rPr>
-        <w:t>：</w:t>
-      </w:r>
-      <w:bookmarkEnd w:id="6"/>
-    </w:p>
-    <w:p>
-      <w:r>
-        <w:rPr>
-          <w:rFonts w:hint="eastAsia"/>
-        </w:rPr>
-        <w:t>面板结构如图：</w:t>
-      </w:r>
-    </w:p>
-    <w:p>
+        <w:t>：旋转目标</w:t>
+      </w:r>
+      <w:r>
+        <w:rPr>
+          <w:rFonts w:hint="eastAsia"/>
+        </w:rPr>
+        <w:t>。</w:t>
+      </w:r>
+    </w:p>
+    <w:p>
+      <w:pPr>
+        <w:ind w:firstLine="420"/>
+      </w:pPr>
       <w:r>
         <w:rPr>
           <w:noProof/>
         </w:rPr>
         <w:drawing>
-          <wp:inline distT="0" distB="0" distL="0" distR="0" wp14:anchorId="0122FBE5" wp14:editId="7023751D">
-            <wp:extent cx="3438525" cy="7305675"/>
-            <wp:effectExtent l="0" t="0" r="9525" b="9525"/>
-            <wp:docPr id="40" name="图片 40"/>
+          <wp:inline distT="0" distB="0" distL="0" distR="0" wp14:anchorId="17925995" wp14:editId="204AA38D">
+            <wp:extent cx="219075" cy="190500"/>
+            <wp:effectExtent l="0" t="0" r="9525" b="0"/>
+            <wp:docPr id="30" name="图片 30"/>
             <wp:cNvGraphicFramePr>
               <a:graphicFrameLocks xmlns:a="http://schemas.openxmlformats.org/drawingml/2006/main" noChangeAspect="1"/>
             </wp:cNvGraphicFramePr>
@@ -2117,7 +2361,7 @@
                   <pic:spPr>
                     <a:xfrm>
                       <a:off x="0" y="0"/>
-                      <a:ext cx="3438525" cy="7305675"/>
+                      <a:ext cx="219075" cy="190500"/>
                     </a:xfrm>
                     <a:prstGeom prst="rect">
                       <a:avLst/>
@@ -2129,15 +2373,62 @@
           </wp:inline>
         </w:drawing>
       </w:r>
-    </w:p>
-    <w:p>
-      <w:pPr>
-        <w:pStyle w:val="a4"/>
-        <w:numPr>
-          <w:ilvl w:val="0"/>
-          <w:numId w:val="3"/>
-        </w:numPr>
-        <w:ind w:firstLineChars="0"/>
+      <w:r>
+        <w:rPr>
+          <w:rFonts w:hint="eastAsia"/>
+        </w:rPr>
+        <w:t>：正常鼠标状态。</w:t>
+      </w:r>
+    </w:p>
+    <w:p>
+      <w:pPr>
+        <w:pStyle w:val="2"/>
+      </w:pPr>
+      <w:bookmarkStart w:id="5" w:name="_Toc361310765"/>
+      <w:r>
+        <w:rPr>
+          <w:rFonts w:hint="eastAsia"/>
+        </w:rPr>
+        <w:t>控制面板：</w:t>
+      </w:r>
+      <w:bookmarkEnd w:id="5"/>
+    </w:p>
+    <w:p>
+      <w:pPr>
+        <w:pStyle w:val="3"/>
+      </w:pPr>
+      <w:bookmarkStart w:id="6" w:name="_Toc361310766"/>
+      <w:r>
+        <w:rPr>
+          <w:rFonts w:hint="eastAsia"/>
+        </w:rPr>
+        <w:t>显示</w:t>
+      </w:r>
+      <w:r>
+        <w:rPr>
+          <w:rFonts w:hint="eastAsia"/>
+        </w:rPr>
+        <w:t>标签</w:t>
+      </w:r>
+      <w:r>
+        <w:rPr>
+          <w:rFonts w:hint="eastAsia"/>
+        </w:rPr>
+        <w:t>：</w:t>
+      </w:r>
+      <w:bookmarkEnd w:id="6"/>
+    </w:p>
+    <w:p>
+      <w:r>
+        <w:rPr>
+          <w:rFonts w:hint="eastAsia"/>
+        </w:rPr>
+        <w:t>面板结构如图：</w:t>
+      </w:r>
+    </w:p>
+    <w:p>
+      <w:pPr>
+        <w:jc w:val="center"/>
       </w:pPr>
       <w:r>
         <w:rPr>
@@ -2145,10 +2436,10 @@
         </w:rPr>
         <w:lastRenderedPageBreak/>
         <w:drawing>
-          <wp:inline distT="0" distB="0" distL="0" distR="0" wp14:anchorId="4FEB8C26" wp14:editId="1A6C688C">
-            <wp:extent cx="752475" cy="219075"/>
+          <wp:inline distT="0" distB="0" distL="0" distR="0" wp14:anchorId="0122FBE5" wp14:editId="7023751D">
+            <wp:extent cx="3438525" cy="7305675"/>
             <wp:effectExtent l="0" t="0" r="9525" b="9525"/>
-            <wp:docPr id="9" name="图片 9"/>
+            <wp:docPr id="40" name="图片 40"/>
             <wp:cNvGraphicFramePr>
               <a:graphicFrameLocks xmlns:a="http://schemas.openxmlformats.org/drawingml/2006/main" noChangeAspect="1"/>
             </wp:cNvGraphicFramePr>
@@ -2168,7 +2459,7 @@
                   <pic:spPr>
                     <a:xfrm>
                       <a:off x="0" y="0"/>
-                      <a:ext cx="752475" cy="219075"/>
+                      <a:ext cx="3438525" cy="7305675"/>
                     </a:xfrm>
                     <a:prstGeom prst="rect">
                       <a:avLst/>
@@ -2180,36 +2471,6 @@
           </wp:inline>
         </w:drawing>
       </w:r>
-      <w:r>
-        <w:rPr>
-          <w:rFonts w:hint="eastAsia"/>
-        </w:rPr>
-        <w:t xml:space="preserve"> </w:t>
-      </w:r>
-      <w:r>
-        <w:rPr>
-          <w:rFonts w:hint="eastAsia"/>
-        </w:rPr>
-        <w:t>：</w:t>
-      </w:r>
-      <w:r>
-        <w:rPr>
-          <w:rFonts w:hint="eastAsia"/>
-        </w:rPr>
-        <w:t>是否绘制模型</w:t>
-      </w:r>
-      <w:r>
-        <w:rPr>
-          <w:rFonts w:hint="eastAsia"/>
-        </w:rPr>
-        <w:t>，有的时候，用户可能需要把模型隐藏掉，来便于查看某些信息</w:t>
-      </w:r>
-      <w:r>
-        <w:rPr>
-          <w:rFonts w:hint="eastAsia"/>
-        </w:rPr>
-        <w:t>。</w:t>
-      </w:r>
     </w:p>
     <w:p>
       <w:pPr>
@@ -2225,10 +2486,10 @@
           <w:noProof/>
         </w:rPr>
         <w:drawing>
-          <wp:inline distT="0" distB="0" distL="0" distR="0" wp14:anchorId="4BF37510" wp14:editId="55DEB51D">
-            <wp:extent cx="752475" cy="209550"/>
-            <wp:effectExtent l="0" t="0" r="9525" b="0"/>
-            <wp:docPr id="10" name="图片 10"/>
+          <wp:inline distT="0" distB="0" distL="0" distR="0" wp14:anchorId="4FEB8C26" wp14:editId="1A6C688C">
+            <wp:extent cx="752475" cy="219075"/>
+            <wp:effectExtent l="0" t="0" r="9525" b="9525"/>
+            <wp:docPr id="9" name="图片 9"/>
             <wp:cNvGraphicFramePr>
               <a:graphicFrameLocks xmlns:a="http://schemas.openxmlformats.org/drawingml/2006/main" noChangeAspect="1"/>
             </wp:cNvGraphicFramePr>
@@ -2248,7 +2509,7 @@
                   <pic:spPr>
                     <a:xfrm>
                       <a:off x="0" y="0"/>
-                      <a:ext cx="752475" cy="209550"/>
+                      <a:ext cx="752475" cy="219075"/>
                     </a:xfrm>
                     <a:prstGeom prst="rect">
                       <a:avLst/>
@@ -2276,7 +2537,19 @@
         <w:rPr>
           <w:rFonts w:hint="eastAsia"/>
         </w:rPr>
-        <w:t>是否为线框绘制，线框绘制将模型用三角形勾勒出来，以便于查看模型导出后，三角形信息是否正确。</w:t>
+        <w:t>是否绘制模型</w:t>
+      </w:r>
+      <w:r>
+        <w:rPr>
+          <w:rFonts w:hint="eastAsia"/>
+        </w:rPr>
+        <w:t>，有的时候，用户可能需要把模型隐藏掉，来便于查看某些信息</w:t>
+      </w:r>
+      <w:r>
+        <w:rPr>
+          <w:rFonts w:hint="eastAsia"/>
+        </w:rPr>
+        <w:t>。</w:t>
       </w:r>
     </w:p>
     <w:p>
@@ -2293,10 +2566,10 @@
           <w:noProof/>
         </w:rPr>
         <w:drawing>
-          <wp:inline distT="0" distB="0" distL="0" distR="0" wp14:anchorId="5BD6EC41" wp14:editId="5F3267D5">
-            <wp:extent cx="742950" cy="209550"/>
-            <wp:effectExtent l="0" t="0" r="0" b="0"/>
-            <wp:docPr id="11" name="图片 11"/>
+          <wp:inline distT="0" distB="0" distL="0" distR="0" wp14:anchorId="4BF37510" wp14:editId="55DEB51D">
+            <wp:extent cx="752475" cy="209550"/>
+            <wp:effectExtent l="0" t="0" r="9525" b="0"/>
+            <wp:docPr id="10" name="图片 10"/>
             <wp:cNvGraphicFramePr>
               <a:graphicFrameLocks xmlns:a="http://schemas.openxmlformats.org/drawingml/2006/main" noChangeAspect="1"/>
             </wp:cNvGraphicFramePr>
@@ -2316,7 +2589,7 @@
                   <pic:spPr>
                     <a:xfrm>
                       <a:off x="0" y="0"/>
-                      <a:ext cx="742950" cy="209550"/>
+                      <a:ext cx="752475" cy="209550"/>
                     </a:xfrm>
                     <a:prstGeom prst="rect">
                       <a:avLst/>
@@ -2344,19 +2617,7 @@
         <w:rPr>
           <w:rFonts w:hint="eastAsia"/>
         </w:rPr>
-        <w:t>是否绘制骨骼，</w:t>
-      </w:r>
-      <w:r>
-        <w:rPr>
-          <w:rFonts w:hint="eastAsia"/>
-        </w:rPr>
-        <w:t>骨骼的绘制用于对模型动作的调试以及挂接碰撞盒及其他实体</w:t>
-      </w:r>
-      <w:r>
-        <w:rPr>
-          <w:rFonts w:hint="eastAsia"/>
-        </w:rPr>
-        <w:t>。</w:t>
+        <w:t>是否为线框绘制，线框绘制将模型用三角形勾勒出来，以便于查看模型导出后，三角形信息是否正确。</w:t>
       </w:r>
     </w:p>
     <w:p>
@@ -2373,10 +2634,10 @@
           <w:noProof/>
         </w:rPr>
         <w:drawing>
-          <wp:inline distT="0" distB="0" distL="0" distR="0" wp14:anchorId="2BC637A3" wp14:editId="6E513936">
-            <wp:extent cx="876300" cy="209550"/>
+          <wp:inline distT="0" distB="0" distL="0" distR="0" wp14:anchorId="5BD6EC41" wp14:editId="5F3267D5">
+            <wp:extent cx="742950" cy="209550"/>
             <wp:effectExtent l="0" t="0" r="0" b="0"/>
-            <wp:docPr id="12" name="图片 12"/>
+            <wp:docPr id="11" name="图片 11"/>
             <wp:cNvGraphicFramePr>
               <a:graphicFrameLocks xmlns:a="http://schemas.openxmlformats.org/drawingml/2006/main" noChangeAspect="1"/>
             </wp:cNvGraphicFramePr>
@@ -2396,7 +2657,7 @@
                   <pic:spPr>
                     <a:xfrm>
                       <a:off x="0" y="0"/>
-                      <a:ext cx="876300" cy="209550"/>
+                      <a:ext cx="742950" cy="209550"/>
                     </a:xfrm>
                     <a:prstGeom prst="rect">
                       <a:avLst/>
@@ -2424,19 +2685,20 @@
         <w:rPr>
           <w:rFonts w:hint="eastAsia"/>
         </w:rPr>
-        <w:t>是否</w:t>
-      </w:r>
-      <w:r>
-        <w:rPr>
-          <w:rFonts w:hint="eastAsia"/>
-        </w:rPr>
-        <w:t>显示包围盒</w:t>
-      </w:r>
-      <w:r>
-        <w:rPr>
-          <w:rFonts w:hint="eastAsia"/>
-        </w:rPr>
-        <w:t>，包围盒是模型进行拾取的依据，正确的包围盒才能进行正确的拾取操作</w:t>
+        <w:t>是否绘制骨骼，</w:t>
+      </w:r>
+      <w:r>
+        <w:rPr>
+          <w:rFonts w:hint="eastAsia"/>
+        </w:rPr>
+        <w:t>骨骼的绘制用于对模型动作的调试以及挂接碰撞盒及</w:t>
+      </w:r>
+      <w:r>
+        <w:rPr>
+          <w:rFonts w:hint="eastAsia"/>
+        </w:rPr>
+        <w:lastRenderedPageBreak/>
+        <w:t>其他实体</w:t>
       </w:r>
       <w:r>
         <w:rPr>
@@ -2459,10 +2721,10 @@
           <w:noProof/>
         </w:rPr>
         <w:drawing>
-          <wp:inline distT="0" distB="0" distL="0" distR="0" wp14:anchorId="71011C8E" wp14:editId="7A32DAE4">
-            <wp:extent cx="847725" cy="228600"/>
-            <wp:effectExtent l="0" t="0" r="9525" b="0"/>
-            <wp:docPr id="32" name="图片 32"/>
+          <wp:inline distT="0" distB="0" distL="0" distR="0" wp14:anchorId="2BC637A3" wp14:editId="6E513936">
+            <wp:extent cx="876300" cy="209550"/>
+            <wp:effectExtent l="0" t="0" r="0" b="0"/>
+            <wp:docPr id="12" name="图片 12"/>
             <wp:cNvGraphicFramePr>
               <a:graphicFrameLocks xmlns:a="http://schemas.openxmlformats.org/drawingml/2006/main" noChangeAspect="1"/>
             </wp:cNvGraphicFramePr>
@@ -2482,7 +2744,7 @@
                   <pic:spPr>
                     <a:xfrm>
                       <a:off x="0" y="0"/>
-                      <a:ext cx="847725" cy="228600"/>
+                      <a:ext cx="876300" cy="209550"/>
                     </a:xfrm>
                     <a:prstGeom prst="rect">
                       <a:avLst/>
@@ -2498,13 +2760,37 @@
         <w:rPr>
           <w:rFonts w:hint="eastAsia"/>
         </w:rPr>
-        <w:t>：是否显示碰撞盒子，碰撞盒子是进行精确碰撞的重要条件，模型身上的每个盒子都</w:t>
-      </w:r>
-      <w:r>
-        <w:rPr>
-          <w:rFonts w:hint="eastAsia"/>
-        </w:rPr>
-        <w:t>会对模型碰撞产生影响。</w:t>
+        <w:t xml:space="preserve"> </w:t>
+      </w:r>
+      <w:r>
+        <w:rPr>
+          <w:rFonts w:hint="eastAsia"/>
+        </w:rPr>
+        <w:t>：</w:t>
+      </w:r>
+      <w:r>
+        <w:rPr>
+          <w:rFonts w:hint="eastAsia"/>
+        </w:rPr>
+        <w:t>是否</w:t>
+      </w:r>
+      <w:r>
+        <w:rPr>
+          <w:rFonts w:hint="eastAsia"/>
+        </w:rPr>
+        <w:t>显示包围盒</w:t>
+      </w:r>
+      <w:r>
+        <w:rPr>
+          <w:rFonts w:hint="eastAsia"/>
+        </w:rPr>
+        <w:t>，包围盒是模型进行拾取的依据，正确的包围盒才能进行正确的拾取操作</w:t>
+      </w:r>
+      <w:r>
+        <w:rPr>
+          <w:rFonts w:hint="eastAsia"/>
+        </w:rPr>
+        <w:t>。</w:t>
       </w:r>
     </w:p>
     <w:p>
@@ -2521,10 +2807,10 @@
           <w:noProof/>
         </w:rPr>
         <w:drawing>
-          <wp:inline distT="0" distB="0" distL="0" distR="0" wp14:anchorId="756B0386" wp14:editId="25732F7B">
-            <wp:extent cx="843148" cy="224839"/>
-            <wp:effectExtent l="0" t="0" r="0" b="3810"/>
-            <wp:docPr id="41" name="图片 41"/>
+          <wp:inline distT="0" distB="0" distL="0" distR="0" wp14:anchorId="71011C8E" wp14:editId="7A32DAE4">
+            <wp:extent cx="847725" cy="228600"/>
+            <wp:effectExtent l="0" t="0" r="9525" b="0"/>
+            <wp:docPr id="32" name="图片 32"/>
             <wp:cNvGraphicFramePr>
               <a:graphicFrameLocks xmlns:a="http://schemas.openxmlformats.org/drawingml/2006/main" noChangeAspect="1"/>
             </wp:cNvGraphicFramePr>
@@ -2544,7 +2830,7 @@
                   <pic:spPr>
                     <a:xfrm>
                       <a:off x="0" y="0"/>
-                      <a:ext cx="854082" cy="227755"/>
+                      <a:ext cx="847725" cy="228600"/>
                     </a:xfrm>
                     <a:prstGeom prst="rect">
                       <a:avLst/>
@@ -2560,53 +2846,33 @@
         <w:rPr>
           <w:rFonts w:hint="eastAsia"/>
         </w:rPr>
-        <w:t>：是否显示地表网格，</w:t>
-      </w:r>
-      <w:r>
-        <w:rPr>
-          <w:rFonts w:hint="eastAsia"/>
-        </w:rPr>
-        <w:t>目的是用来衡量模型的大小。</w:t>
+        <w:t>：是否显示碰撞盒子，碰撞盒子是进行精确碰撞的重要条件，模型身上的每个盒子都</w:t>
+      </w:r>
+      <w:r>
+        <w:rPr>
+          <w:rFonts w:hint="eastAsia"/>
+        </w:rPr>
+        <w:t>会对模型碰撞产生影响。</w:t>
       </w:r>
     </w:p>
     <w:p>
       <w:pPr>
         <w:pStyle w:val="a4"/>
-        <w:ind w:left="420" w:firstLineChars="0" w:firstLine="0"/>
-      </w:pPr>
-    </w:p>
-    <w:p>
-      <w:pPr>
-        <w:pStyle w:val="3"/>
-      </w:pPr>
-      <w:bookmarkStart w:id="7" w:name="_Toc361310767"/>
-      <w:r>
-        <w:rPr>
-          <w:rFonts w:hint="eastAsia"/>
-        </w:rPr>
-        <w:t>动画标签：</w:t>
-      </w:r>
-      <w:bookmarkEnd w:id="7"/>
-    </w:p>
-    <w:p>
-      <w:r>
-        <w:rPr>
-          <w:rFonts w:hint="eastAsia"/>
-        </w:rPr>
-        <w:t>面板结构如图：</w:t>
-      </w:r>
-    </w:p>
-    <w:p>
+        <w:numPr>
+          <w:ilvl w:val="0"/>
+          <w:numId w:val="3"/>
+        </w:numPr>
+        <w:ind w:firstLineChars="0"/>
+      </w:pPr>
       <w:r>
         <w:rPr>
           <w:noProof/>
         </w:rPr>
-        <w:lastRenderedPageBreak/>
         <w:drawing>
-          <wp:inline distT="0" distB="0" distL="0" distR="0" wp14:anchorId="0ACD1D50" wp14:editId="2A0FF069">
-            <wp:extent cx="3429000" cy="5610225"/>
-            <wp:effectExtent l="0" t="0" r="0" b="9525"/>
-            <wp:docPr id="33" name="图片 33"/>
+          <wp:inline distT="0" distB="0" distL="0" distR="0" wp14:anchorId="756B0386" wp14:editId="25732F7B">
+            <wp:extent cx="843148" cy="224839"/>
+            <wp:effectExtent l="0" t="0" r="0" b="3810"/>
+            <wp:docPr id="41" name="图片 41"/>
             <wp:cNvGraphicFramePr>
               <a:graphicFrameLocks xmlns:a="http://schemas.openxmlformats.org/drawingml/2006/main" noChangeAspect="1"/>
             </wp:cNvGraphicFramePr>
@@ -2626,7 +2892,7 @@
                   <pic:spPr>
                     <a:xfrm>
                       <a:off x="0" y="0"/>
-                      <a:ext cx="3429000" cy="5610225"/>
+                      <a:ext cx="854082" cy="227755"/>
                     </a:xfrm>
                     <a:prstGeom prst="rect">
                       <a:avLst/>
@@ -2638,16 +2904,17 @@
           </wp:inline>
         </w:drawing>
       </w:r>
-    </w:p>
-    <w:p>
-      <w:pPr>
-        <w:pStyle w:val="4"/>
-      </w:pPr>
-      <w:r>
-        <w:rPr>
-          <w:rFonts w:hint="eastAsia"/>
-        </w:rPr>
-        <w:t>动画剪辑列表：</w:t>
+      <w:r>
+        <w:rPr>
+          <w:rFonts w:hint="eastAsia"/>
+        </w:rPr>
+        <w:t>：是否显示地表网格，</w:t>
+      </w:r>
+      <w:r>
+        <w:rPr>
+          <w:rFonts w:hint="eastAsia"/>
+        </w:rPr>
+        <w:t>目的是用来衡量模型的大小。</w:t>
       </w:r>
     </w:p>
     <w:p>
@@ -2655,27 +2922,41 @@
         <w:pStyle w:val="a4"/>
         <w:ind w:left="420" w:firstLineChars="0" w:firstLine="0"/>
       </w:pPr>
-      <w:r>
-        <w:rPr>
-          <w:rFonts w:hint="eastAsia"/>
-        </w:rPr>
-        <w:t>如下图：</w:t>
-      </w:r>
-    </w:p>
-    <w:p>
-      <w:pPr>
-        <w:ind w:firstLineChars="200" w:firstLine="420"/>
+    </w:p>
+    <w:p>
+      <w:pPr>
+        <w:pStyle w:val="3"/>
+      </w:pPr>
+      <w:bookmarkStart w:id="7" w:name="_Toc361310767"/>
+      <w:r>
+        <w:rPr>
+          <w:rFonts w:hint="eastAsia"/>
+        </w:rPr>
+        <w:t>动画标签：</w:t>
+      </w:r>
+      <w:bookmarkEnd w:id="7"/>
+    </w:p>
+    <w:p>
+      <w:r>
+        <w:rPr>
+          <w:rFonts w:hint="eastAsia"/>
+        </w:rPr>
+        <w:t>面板结构如图：</w:t>
+      </w:r>
+    </w:p>
+    <w:p>
+      <w:pPr>
+        <w:jc w:val="right"/>
       </w:pPr>
       <w:r>
         <w:rPr>
           <w:noProof/>
         </w:rPr>
-        <w:lastRenderedPageBreak/>
         <w:drawing>
-          <wp:inline distT="0" distB="0" distL="0" distR="0" wp14:anchorId="3D0CB405" wp14:editId="2B62F0C5">
-            <wp:extent cx="3716977" cy="2569242"/>
-            <wp:effectExtent l="0" t="0" r="0" b="2540"/>
-            <wp:docPr id="17" name="图片 17"/>
+          <wp:inline distT="0" distB="0" distL="0" distR="0" wp14:anchorId="0ACD1D50" wp14:editId="2A0FF069">
+            <wp:extent cx="3429000" cy="5610225"/>
+            <wp:effectExtent l="0" t="0" r="0" b="9525"/>
+            <wp:docPr id="33" name="图片 33"/>
             <wp:cNvGraphicFramePr>
               <a:graphicFrameLocks xmlns:a="http://schemas.openxmlformats.org/drawingml/2006/main" noChangeAspect="1"/>
             </wp:cNvGraphicFramePr>
@@ -2695,7 +2976,7 @@
                   <pic:spPr>
                     <a:xfrm>
                       <a:off x="0" y="0"/>
-                      <a:ext cx="3720938" cy="2571980"/>
+                      <a:ext cx="3429000" cy="5610225"/>
                     </a:xfrm>
                     <a:prstGeom prst="rect">
                       <a:avLst/>
@@ -2710,18 +2991,14 @@
     </w:p>
     <w:p>
       <w:pPr>
-        <w:pStyle w:val="a4"/>
-        <w:numPr>
-          <w:ilvl w:val="0"/>
-          <w:numId w:val="3"/>
-        </w:numPr>
-        <w:ind w:firstLineChars="0"/>
-      </w:pPr>
-      <w:r>
-        <w:rPr>
-          <w:rFonts w:hint="eastAsia"/>
-        </w:rPr>
-        <w:t>添加：</w:t>
+        <w:pStyle w:val="4"/>
+      </w:pPr>
+      <w:r>
+        <w:rPr>
+          <w:rFonts w:hint="eastAsia"/>
+        </w:rPr>
+        <w:lastRenderedPageBreak/>
+        <w:t>动画剪辑列表：</w:t>
       </w:r>
     </w:p>
     <w:p>
@@ -2733,23 +3010,23 @@
         <w:rPr>
           <w:rFonts w:hint="eastAsia"/>
         </w:rPr>
-        <w:t>点击添加按钮后，会弹出“添加动画剪辑”对话框，如下图：</w:t>
-      </w:r>
-    </w:p>
-    <w:p>
-      <w:pPr>
-        <w:pStyle w:val="a4"/>
-        <w:ind w:left="420" w:firstLineChars="0" w:firstLine="0"/>
+        <w:t>如下图：</w:t>
+      </w:r>
+    </w:p>
+    <w:p>
+      <w:pPr>
+        <w:ind w:firstLineChars="200" w:firstLine="420"/>
+        <w:jc w:val="center"/>
       </w:pPr>
       <w:r>
         <w:rPr>
           <w:noProof/>
         </w:rPr>
         <w:drawing>
-          <wp:inline distT="0" distB="0" distL="0" distR="0" wp14:anchorId="5FD06360" wp14:editId="58813B0E">
-            <wp:extent cx="4381995" cy="1039091"/>
-            <wp:effectExtent l="0" t="0" r="0" b="8890"/>
-            <wp:docPr id="16" name="图片 16"/>
+          <wp:inline distT="0" distB="0" distL="0" distR="0" wp14:anchorId="3D0CB405" wp14:editId="2B62F0C5">
+            <wp:extent cx="3716977" cy="2569242"/>
+            <wp:effectExtent l="0" t="0" r="0" b="2540"/>
+            <wp:docPr id="17" name="图片 17"/>
             <wp:cNvGraphicFramePr>
               <a:graphicFrameLocks xmlns:a="http://schemas.openxmlformats.org/drawingml/2006/main" noChangeAspect="1"/>
             </wp:cNvGraphicFramePr>
@@ -2769,7 +3046,7 @@
                   <pic:spPr>
                     <a:xfrm>
                       <a:off x="0" y="0"/>
-                      <a:ext cx="4398370" cy="1042974"/>
+                      <a:ext cx="3720938" cy="2571980"/>
                     </a:xfrm>
                     <a:prstGeom prst="rect">
                       <a:avLst/>
@@ -2785,33 +3062,9 @@
     <w:p>
       <w:pPr>
         <w:pStyle w:val="a4"/>
-        <w:ind w:left="420" w:firstLineChars="0" w:firstLine="0"/>
-      </w:pPr>
-      <w:r>
-        <w:rPr>
-          <w:rFonts w:hint="eastAsia"/>
-        </w:rPr>
-        <w:t>填入动画剪辑信息，然后“确定”添加到动画剪辑列表中，</w:t>
-      </w:r>
-      <w:r>
-        <w:rPr>
-          <w:rFonts w:hint="eastAsia"/>
-        </w:rPr>
-        <w:t>在对话框中，你可以填入如下信息</w:t>
-      </w:r>
-      <w:r>
-        <w:rPr>
-          <w:rFonts w:hint="eastAsia"/>
-        </w:rPr>
-        <w:t>：</w:t>
-      </w:r>
-    </w:p>
-    <w:p>
-      <w:pPr>
-        <w:pStyle w:val="a4"/>
         <w:numPr>
           <w:ilvl w:val="0"/>
-          <w:numId w:val="6"/>
+          <w:numId w:val="3"/>
         </w:numPr>
         <w:ind w:firstLineChars="0"/>
       </w:pPr>
@@ -2819,183 +3072,7 @@
         <w:rPr>
           <w:rFonts w:hint="eastAsia"/>
         </w:rPr>
-        <w:t>名称：动画剪辑的名字</w:t>
-      </w:r>
-      <w:r>
-        <w:rPr>
-          <w:rFonts w:hint="eastAsia"/>
-        </w:rPr>
-        <w:t>。</w:t>
-      </w:r>
-    </w:p>
-    <w:p>
-      <w:pPr>
-        <w:pStyle w:val="a4"/>
-        <w:numPr>
-          <w:ilvl w:val="0"/>
-          <w:numId w:val="6"/>
-        </w:numPr>
-        <w:ind w:firstLineChars="0"/>
-      </w:pPr>
-      <w:r>
-        <w:rPr>
-          <w:rFonts w:hint="eastAsia"/>
-        </w:rPr>
-        <w:t>开始帧：动画剪辑在整个动画序列中的开始帧</w:t>
-      </w:r>
-      <w:r>
-        <w:rPr>
-          <w:rFonts w:hint="eastAsia"/>
-        </w:rPr>
-        <w:t>。</w:t>
-      </w:r>
-    </w:p>
-    <w:p>
-      <w:pPr>
-        <w:pStyle w:val="a4"/>
-        <w:numPr>
-          <w:ilvl w:val="0"/>
-          <w:numId w:val="6"/>
-        </w:numPr>
-        <w:ind w:firstLineChars="0"/>
-      </w:pPr>
-      <w:r>
-        <w:rPr>
-          <w:rFonts w:hint="eastAsia"/>
-        </w:rPr>
-        <w:t>结束帧：动画剪辑在整个动画序列中的结束帧</w:t>
-      </w:r>
-      <w:r>
-        <w:rPr>
-          <w:rFonts w:hint="eastAsia"/>
-        </w:rPr>
-        <w:t>。</w:t>
-      </w:r>
-    </w:p>
-    <w:p>
-      <w:pPr>
-        <w:pStyle w:val="a4"/>
-        <w:numPr>
-          <w:ilvl w:val="0"/>
-          <w:numId w:val="6"/>
-        </w:numPr>
-        <w:ind w:firstLineChars="0"/>
-      </w:pPr>
-      <w:r>
-        <w:rPr>
-          <w:rFonts w:hint="eastAsia"/>
-        </w:rPr>
-        <w:t>是否循环：</w:t>
-      </w:r>
-      <w:r>
-        <w:rPr>
-          <w:rFonts w:hint="eastAsia"/>
-        </w:rPr>
-        <w:t>循环</w:t>
-      </w:r>
-      <w:r>
-        <w:rPr>
-          <w:rFonts w:hint="eastAsia"/>
-        </w:rPr>
-        <w:t>播放，还是单次播放。</w:t>
-      </w:r>
-    </w:p>
-    <w:p>
-      <w:pPr>
-        <w:pStyle w:val="a4"/>
-        <w:numPr>
-          <w:ilvl w:val="0"/>
-          <w:numId w:val="6"/>
-        </w:numPr>
-        <w:ind w:firstLineChars="0"/>
-      </w:pPr>
-      <w:r>
-        <w:rPr>
-          <w:rFonts w:hint="eastAsia"/>
-        </w:rPr>
-        <w:t>速度信息：</w:t>
-      </w:r>
-      <w:r>
-        <w:rPr>
-          <w:rFonts w:hint="eastAsia"/>
-        </w:rPr>
-        <w:t>动画剪辑的播放速度。</w:t>
-      </w:r>
-    </w:p>
-    <w:p>
-      <w:pPr>
-        <w:ind w:leftChars="200" w:left="420"/>
-      </w:pPr>
-      <w:r>
-        <w:rPr>
-          <w:rFonts w:hint="eastAsia"/>
-        </w:rPr>
-        <w:t>添加后，点击动画剪辑，即可播放对应的动画剪辑</w:t>
-      </w:r>
-      <w:r>
-        <w:rPr>
-          <w:rFonts w:hint="eastAsia"/>
-        </w:rPr>
-        <w:t>。</w:t>
-      </w:r>
-      <w:r>
-        <w:rPr>
-          <w:rFonts w:hint="eastAsia"/>
-        </w:rPr>
-        <w:t>默认的在载入模型后，会</w:t>
-      </w:r>
-      <w:r>
-        <w:rPr>
-          <w:rFonts w:hint="eastAsia"/>
-        </w:rPr>
-        <w:t>将</w:t>
-      </w:r>
-      <w:r>
-        <w:rPr>
-          <w:rFonts w:hint="eastAsia"/>
-        </w:rPr>
-        <w:t>整个动画序列</w:t>
-      </w:r>
-      <w:r>
-        <w:rPr>
-          <w:rFonts w:hint="eastAsia"/>
-        </w:rPr>
-        <w:t>作为一个动画剪辑添加</w:t>
-      </w:r>
-      <w:r>
-        <w:rPr>
-          <w:rFonts w:hint="eastAsia"/>
-        </w:rPr>
-        <w:t>到动画列表中，</w:t>
-      </w:r>
-      <w:r>
-        <w:rPr>
-          <w:rFonts w:hint="eastAsia"/>
-        </w:rPr>
-        <w:t>这样做的目的是，</w:t>
-      </w:r>
-      <w:r>
-        <w:rPr>
-          <w:rFonts w:hint="eastAsia"/>
-        </w:rPr>
-        <w:t>方便用户查看真个动画信息</w:t>
-      </w:r>
-      <w:r>
-        <w:rPr>
-          <w:rFonts w:hint="eastAsia"/>
-        </w:rPr>
-        <w:t>。</w:t>
-      </w:r>
-    </w:p>
-    <w:p>
-      <w:pPr>
-        <w:pStyle w:val="4"/>
-      </w:pPr>
-      <w:r>
-        <w:rPr>
-          <w:rFonts w:hint="eastAsia"/>
-        </w:rPr>
-        <w:t>帧控制：</w:t>
+        <w:t>添加：</w:t>
       </w:r>
     </w:p>
     <w:p>
@@ -3007,34 +3084,24 @@
         <w:rPr>
           <w:rFonts w:hint="eastAsia"/>
         </w:rPr>
-        <w:t>对当前动画剪辑进行控制，可以调节帧速率和单独播放某一帧</w:t>
-      </w:r>
-      <w:r>
-        <w:rPr>
-          <w:rFonts w:hint="eastAsia"/>
-        </w:rPr>
-        <w:t>，如下图</w:t>
-      </w:r>
-      <w:r>
-        <w:rPr>
-          <w:rFonts w:hint="eastAsia"/>
-        </w:rPr>
-        <w:t>。</w:t>
-      </w:r>
-    </w:p>
-    <w:p>
-      <w:pPr>
-        <w:ind w:firstLineChars="200" w:firstLine="420"/>
+        <w:t>点击添加按钮后，会弹出“添加动画剪辑”对话框，如下图：</w:t>
+      </w:r>
+    </w:p>
+    <w:p>
+      <w:pPr>
+        <w:pStyle w:val="a4"/>
+        <w:ind w:left="420" w:firstLineChars="0" w:firstLine="0"/>
+        <w:jc w:val="center"/>
       </w:pPr>
       <w:r>
         <w:rPr>
           <w:noProof/>
         </w:rPr>
         <w:drawing>
-          <wp:inline distT="0" distB="0" distL="0" distR="0" wp14:anchorId="3F798D02" wp14:editId="35234963">
-            <wp:extent cx="4235627" cy="1264723"/>
-            <wp:effectExtent l="0" t="0" r="0" b="0"/>
-            <wp:docPr id="15" name="图片 15"/>
+          <wp:inline distT="0" distB="0" distL="0" distR="0" wp14:anchorId="5FD06360" wp14:editId="58813B0E">
+            <wp:extent cx="4381995" cy="1039091"/>
+            <wp:effectExtent l="0" t="0" r="0" b="8890"/>
+            <wp:docPr id="16" name="图片 16"/>
             <wp:cNvGraphicFramePr>
               <a:graphicFrameLocks xmlns:a="http://schemas.openxmlformats.org/drawingml/2006/main" noChangeAspect="1"/>
             </wp:cNvGraphicFramePr>
@@ -3054,7 +3121,7 @@
                   <pic:spPr>
                     <a:xfrm>
                       <a:off x="0" y="0"/>
-                      <a:ext cx="4239194" cy="1265788"/>
+                      <a:ext cx="4398370" cy="1042974"/>
                     </a:xfrm>
                     <a:prstGeom prst="rect">
                       <a:avLst/>
@@ -3069,15 +3136,34 @@
     </w:p>
     <w:p>
       <w:pPr>
-        <w:ind w:firstLineChars="200" w:firstLine="420"/>
-      </w:pPr>
+        <w:pStyle w:val="a4"/>
+        <w:ind w:left="420" w:firstLineChars="0" w:firstLine="0"/>
+      </w:pPr>
+      <w:r>
+        <w:rPr>
+          <w:rFonts w:hint="eastAsia"/>
+        </w:rPr>
+        <w:t>填入动画剪辑信息，然后“确定”添加到动画剪辑列表中，</w:t>
+      </w:r>
+      <w:r>
+        <w:rPr>
+          <w:rFonts w:hint="eastAsia"/>
+        </w:rPr>
+        <w:t>在对话框中，你可以填入如下信息</w:t>
+      </w:r>
+      <w:r>
+        <w:rPr>
+          <w:rFonts w:hint="eastAsia"/>
+        </w:rPr>
+        <w:t>：</w:t>
+      </w:r>
     </w:p>
     <w:p>
       <w:pPr>
         <w:pStyle w:val="a4"/>
         <w:numPr>
           <w:ilvl w:val="0"/>
-          <w:numId w:val="7"/>
+          <w:numId w:val="6"/>
         </w:numPr>
         <w:ind w:firstLineChars="0"/>
       </w:pPr>
@@ -3085,8 +3171,13 @@
         <w:rPr>
           <w:rFonts w:hint="eastAsia"/>
         </w:rPr>
-        <w:lastRenderedPageBreak/>
-        <w:t>帧数率：鼠标拖动滚轴，可以调节当前动画的帧速率，方便用户对动画剪辑在不同速度播放时的状态。</w:t>
+        <w:t>名称：动画剪辑的名字</w:t>
+      </w:r>
+      <w:r>
+        <w:rPr>
+          <w:rFonts w:hint="eastAsia"/>
+        </w:rPr>
+        <w:t>。</w:t>
       </w:r>
     </w:p>
     <w:p>
@@ -3094,7 +3185,7 @@
         <w:pStyle w:val="a4"/>
         <w:numPr>
           <w:ilvl w:val="0"/>
-          <w:numId w:val="7"/>
+          <w:numId w:val="6"/>
         </w:numPr>
         <w:ind w:firstLineChars="0"/>
       </w:pPr>
@@ -3102,18 +3193,169 @@
         <w:rPr>
           <w:rFonts w:hint="eastAsia"/>
         </w:rPr>
-        <w:t>当前帧：显示动画剪辑播放的当前帧，这个当前帧显示的是相对于动画剪辑的当前帧，而不是整个动画序列的当前帧。</w:t>
+        <w:t>开始帧：动画剪辑在整个动画序列中的开始帧</w:t>
+      </w:r>
+      <w:r>
+        <w:rPr>
+          <w:rFonts w:hint="eastAsia"/>
+        </w:rPr>
+        <w:t>。</w:t>
+      </w:r>
+    </w:p>
+    <w:p>
+      <w:pPr>
+        <w:pStyle w:val="a4"/>
+        <w:numPr>
+          <w:ilvl w:val="0"/>
+          <w:numId w:val="6"/>
+        </w:numPr>
+        <w:ind w:firstLineChars="0"/>
+      </w:pPr>
+      <w:r>
+        <w:rPr>
+          <w:rFonts w:hint="eastAsia"/>
+        </w:rPr>
+        <w:t>结束帧：动画剪辑在整个动画序列中的结束帧</w:t>
+      </w:r>
+      <w:r>
+        <w:rPr>
+          <w:rFonts w:hint="eastAsia"/>
+        </w:rPr>
+        <w:t>。</w:t>
+      </w:r>
+    </w:p>
+    <w:p>
+      <w:pPr>
+        <w:pStyle w:val="a4"/>
+        <w:numPr>
+          <w:ilvl w:val="0"/>
+          <w:numId w:val="6"/>
+        </w:numPr>
+        <w:ind w:firstLineChars="0"/>
+      </w:pPr>
+      <w:r>
+        <w:rPr>
+          <w:rFonts w:hint="eastAsia"/>
+        </w:rPr>
+        <w:t>是否循环：</w:t>
+      </w:r>
+      <w:r>
+        <w:rPr>
+          <w:rFonts w:hint="eastAsia"/>
+        </w:rPr>
+        <w:t>循环</w:t>
+      </w:r>
+      <w:r>
+        <w:rPr>
+          <w:rFonts w:hint="eastAsia"/>
+        </w:rPr>
+        <w:t>播放，还是单次播放。</w:t>
+      </w:r>
+    </w:p>
+    <w:p>
+      <w:pPr>
+        <w:pStyle w:val="a4"/>
+        <w:numPr>
+          <w:ilvl w:val="0"/>
+          <w:numId w:val="6"/>
+        </w:numPr>
+        <w:ind w:firstLineChars="0"/>
+      </w:pPr>
+      <w:r>
+        <w:rPr>
+          <w:rFonts w:hint="eastAsia"/>
+        </w:rPr>
+        <w:t>速度信息：</w:t>
+      </w:r>
+      <w:r>
+        <w:rPr>
+          <w:rFonts w:hint="eastAsia"/>
+        </w:rPr>
+        <w:t>动画剪辑的播放速度。</w:t>
+      </w:r>
+    </w:p>
+    <w:p>
+      <w:pPr>
+        <w:ind w:leftChars="200" w:left="420"/>
+      </w:pPr>
+      <w:r>
+        <w:rPr>
+          <w:rFonts w:hint="eastAsia"/>
+        </w:rPr>
+        <w:t>添加后，点击动画剪辑，即可播放对应的动画剪辑</w:t>
+      </w:r>
+      <w:r>
+        <w:rPr>
+          <w:rFonts w:hint="eastAsia"/>
+        </w:rPr>
+        <w:t>。</w:t>
+      </w:r>
+      <w:r>
+        <w:rPr>
+          <w:rFonts w:hint="eastAsia"/>
+        </w:rPr>
+        <w:t>默认的在载入模型后，会</w:t>
+      </w:r>
+      <w:r>
+        <w:rPr>
+          <w:rFonts w:hint="eastAsia"/>
+        </w:rPr>
+        <w:t>将</w:t>
+      </w:r>
+      <w:r>
+        <w:rPr>
+          <w:rFonts w:hint="eastAsia"/>
+        </w:rPr>
+        <w:t>整个动画序列</w:t>
+      </w:r>
+      <w:r>
+        <w:rPr>
+          <w:rFonts w:hint="eastAsia"/>
+        </w:rPr>
+        <w:t>作为一个动画剪辑添加</w:t>
+      </w:r>
+      <w:r>
+        <w:rPr>
+          <w:rFonts w:hint="eastAsia"/>
+        </w:rPr>
+        <w:t>到动画列表中，</w:t>
+      </w:r>
+      <w:r>
+        <w:rPr>
+          <w:rFonts w:hint="eastAsia"/>
+        </w:rPr>
+        <w:t>这样做的目的是，</w:t>
+      </w:r>
+      <w:r>
+        <w:rPr>
+          <w:rFonts w:hint="eastAsia"/>
+        </w:rPr>
+        <w:t>方便用户查看真个动画信息</w:t>
+      </w:r>
+      <w:r>
+        <w:rPr>
+          <w:rFonts w:hint="eastAsia"/>
+        </w:rPr>
+        <w:t>。</w:t>
       </w:r>
     </w:p>
     <w:p>
       <w:pPr>
         <w:pStyle w:val="4"/>
       </w:pPr>
-      <w:r>
-        <w:rPr>
-          <w:rFonts w:hint="eastAsia"/>
-        </w:rPr>
-        <w:t>骨骼树结构：</w:t>
+      <w:proofErr w:type="gramStart"/>
+      <w:r>
+        <w:rPr>
+          <w:rFonts w:hint="eastAsia"/>
+        </w:rPr>
+        <w:t>帧</w:t>
+      </w:r>
+      <w:proofErr w:type="gramEnd"/>
+      <w:r>
+        <w:rPr>
+          <w:rFonts w:hint="eastAsia"/>
+        </w:rPr>
+        <w:t>控制：</w:t>
       </w:r>
     </w:p>
     <w:p>
@@ -3125,13 +3367,27 @@
         <w:rPr>
           <w:rFonts w:hint="eastAsia"/>
         </w:rPr>
-        <w:t>显示模型骨骼的树状结构</w:t>
-      </w:r>
-      <w:r>
-        <w:rPr>
-          <w:rFonts w:hint="eastAsia"/>
-        </w:rPr>
-        <w:t>，如下图：</w:t>
+        <w:t>对当前动画剪辑进行控制，可以调节</w:t>
+      </w:r>
+      <w:proofErr w:type="gramStart"/>
+      <w:r>
+        <w:rPr>
+          <w:rFonts w:hint="eastAsia"/>
+        </w:rPr>
+        <w:t>帧</w:t>
+      </w:r>
+      <w:proofErr w:type="gramEnd"/>
+      <w:r>
+        <w:rPr>
+          <w:rFonts w:hint="eastAsia"/>
+        </w:rPr>
+        <w:t>速率和单独播放某一帧</w:t>
+      </w:r>
+      <w:r>
+        <w:rPr>
+          <w:rFonts w:hint="eastAsia"/>
+        </w:rPr>
+        <w:t>，如下图</w:t>
       </w:r>
       <w:r>
         <w:rPr>
@@ -3142,18 +3398,19 @@
     </w:p>
     <w:p>
       <w:pPr>
-        <w:pStyle w:val="a4"/>
-        <w:ind w:left="420" w:firstLineChars="0" w:firstLine="0"/>
+        <w:ind w:firstLineChars="200" w:firstLine="420"/>
+        <w:jc w:val="center"/>
       </w:pPr>
       <w:r>
         <w:rPr>
           <w:noProof/>
         </w:rPr>
+        <w:lastRenderedPageBreak/>
         <w:drawing>
-          <wp:inline distT="0" distB="0" distL="0" distR="0" wp14:anchorId="25C335A1" wp14:editId="4CED3316">
-            <wp:extent cx="3314700" cy="2305050"/>
+          <wp:inline distT="0" distB="0" distL="0" distR="0" wp14:anchorId="3F798D02" wp14:editId="35234963">
+            <wp:extent cx="4235627" cy="1264723"/>
             <wp:effectExtent l="0" t="0" r="0" b="0"/>
-            <wp:docPr id="18" name="图片 18"/>
+            <wp:docPr id="15" name="图片 15"/>
             <wp:cNvGraphicFramePr>
               <a:graphicFrameLocks xmlns:a="http://schemas.openxmlformats.org/drawingml/2006/main" noChangeAspect="1"/>
             </wp:cNvGraphicFramePr>
@@ -3173,7 +3430,7 @@
                   <pic:spPr>
                     <a:xfrm>
                       <a:off x="0" y="0"/>
-                      <a:ext cx="3314700" cy="2305050"/>
+                      <a:ext cx="4239194" cy="1265788"/>
                     </a:xfrm>
                     <a:prstGeom prst="rect">
                       <a:avLst/>
@@ -3187,44 +3444,106 @@
       </w:r>
     </w:p>
     <w:p>
-      <w:r>
-        <w:rPr>
-          <w:rFonts w:hint="eastAsia"/>
-        </w:rPr>
-        <w:t>显示模型的骨骼树结构的目的是，用户可以选定某一骨骼后对骨骼进行绑定，例如：碰撞盒的挂接等。</w:t>
-      </w:r>
-    </w:p>
-    <w:p>
-      <w:pPr>
-        <w:pStyle w:val="3"/>
-      </w:pPr>
-      <w:bookmarkStart w:id="8" w:name="_Toc361310768"/>
-      <w:r>
-        <w:rPr>
-          <w:rFonts w:hint="eastAsia"/>
-        </w:rPr>
-        <w:t>光照标签：</w:t>
-      </w:r>
-      <w:bookmarkEnd w:id="8"/>
-    </w:p>
-    <w:p>
-      <w:r>
-        <w:rPr>
-          <w:rFonts w:hint="eastAsia"/>
-        </w:rPr>
-        <w:t>如下图：</w:t>
-      </w:r>
-    </w:p>
-    <w:p>
+      <w:pPr>
+        <w:ind w:firstLineChars="200" w:firstLine="420"/>
+      </w:pPr>
+    </w:p>
+    <w:p>
+      <w:pPr>
+        <w:pStyle w:val="a4"/>
+        <w:numPr>
+          <w:ilvl w:val="0"/>
+          <w:numId w:val="7"/>
+        </w:numPr>
+        <w:ind w:firstLineChars="0"/>
+      </w:pPr>
+      <w:r>
+        <w:rPr>
+          <w:rFonts w:hint="eastAsia"/>
+        </w:rPr>
+        <w:t>帧数率：鼠标拖动滚轴，可以调节当前动画的帧速率，方便用户对动画剪辑在不同速度播放时的状态。</w:t>
+      </w:r>
+    </w:p>
+    <w:p>
+      <w:pPr>
+        <w:pStyle w:val="a4"/>
+        <w:numPr>
+          <w:ilvl w:val="0"/>
+          <w:numId w:val="7"/>
+        </w:numPr>
+        <w:ind w:firstLineChars="0"/>
+      </w:pPr>
+      <w:r>
+        <w:rPr>
+          <w:rFonts w:hint="eastAsia"/>
+        </w:rPr>
+        <w:t>当前帧：显示动画剪辑播放的当前帧，这个当前</w:t>
+      </w:r>
+      <w:proofErr w:type="gramStart"/>
+      <w:r>
+        <w:rPr>
+          <w:rFonts w:hint="eastAsia"/>
+        </w:rPr>
+        <w:t>帧</w:t>
+      </w:r>
+      <w:proofErr w:type="gramEnd"/>
+      <w:r>
+        <w:rPr>
+          <w:rFonts w:hint="eastAsia"/>
+        </w:rPr>
+        <w:t>显示的是相对于动画剪辑的当前帧，而不是整个动画序列的当前帧。</w:t>
+      </w:r>
+    </w:p>
+    <w:p>
+      <w:pPr>
+        <w:pStyle w:val="4"/>
+      </w:pPr>
+      <w:r>
+        <w:rPr>
+          <w:rFonts w:hint="eastAsia"/>
+        </w:rPr>
+        <w:t>骨骼树结构：</w:t>
+      </w:r>
+    </w:p>
+    <w:p>
+      <w:pPr>
+        <w:pStyle w:val="a4"/>
+        <w:ind w:left="420" w:firstLineChars="0" w:firstLine="0"/>
+      </w:pPr>
+      <w:r>
+        <w:rPr>
+          <w:rFonts w:hint="eastAsia"/>
+        </w:rPr>
+        <w:t>显示模型骨骼的树状结构</w:t>
+      </w:r>
+      <w:r>
+        <w:rPr>
+          <w:rFonts w:hint="eastAsia"/>
+        </w:rPr>
+        <w:t>，如下图：</w:t>
+      </w:r>
+      <w:r>
+        <w:rPr>
+          <w:rFonts w:hint="eastAsia"/>
+        </w:rPr>
+        <w:t>。</w:t>
+      </w:r>
+    </w:p>
+    <w:p>
+      <w:pPr>
+        <w:pStyle w:val="a4"/>
+        <w:ind w:left="420" w:firstLineChars="0" w:firstLine="0"/>
+        <w:jc w:val="center"/>
+      </w:pPr>
       <w:r>
         <w:rPr>
           <w:noProof/>
         </w:rPr>
         <w:drawing>
-          <wp:inline distT="0" distB="0" distL="0" distR="0" wp14:anchorId="049192C7" wp14:editId="461CEDFD">
-            <wp:extent cx="5274310" cy="3333681"/>
-            <wp:effectExtent l="0" t="0" r="2540" b="635"/>
-            <wp:docPr id="46" name="图片 46"/>
+          <wp:inline distT="0" distB="0" distL="0" distR="0" wp14:anchorId="25C335A1" wp14:editId="4CED3316">
+            <wp:extent cx="3314700" cy="2305050"/>
+            <wp:effectExtent l="0" t="0" r="0" b="0"/>
+            <wp:docPr id="18" name="图片 18"/>
             <wp:cNvGraphicFramePr>
               <a:graphicFrameLocks xmlns:a="http://schemas.openxmlformats.org/drawingml/2006/main" noChangeAspect="1"/>
             </wp:cNvGraphicFramePr>
@@ -3244,7 +3563,7 @@
                   <pic:spPr>
                     <a:xfrm>
                       <a:off x="0" y="0"/>
-                      <a:ext cx="5274310" cy="3333681"/>
+                      <a:ext cx="3314700" cy="2305050"/>
                     </a:xfrm>
                     <a:prstGeom prst="rect">
                       <a:avLst/>
@@ -3258,47 +3577,48 @@
       </w:r>
     </w:p>
     <w:p>
-      <w:pPr>
-        <w:pStyle w:val="a4"/>
-        <w:numPr>
-          <w:ilvl w:val="0"/>
-          <w:numId w:val="3"/>
-        </w:numPr>
-        <w:ind w:firstLineChars="0"/>
-      </w:pPr>
-      <w:r>
-        <w:rPr>
-          <w:rFonts w:hint="eastAsia"/>
+      <w:r>
+        <w:rPr>
+          <w:rFonts w:hint="eastAsia"/>
+        </w:rPr>
+        <w:t>显示模型的骨骼树结构的目的是，用户可以选定某一骨骼后对骨骼进行绑定，例如：碰撞盒的挂接等。</w:t>
+      </w:r>
+    </w:p>
+    <w:p>
+      <w:pPr>
+        <w:pStyle w:val="3"/>
+      </w:pPr>
+      <w:bookmarkStart w:id="8" w:name="_Toc361310768"/>
+      <w:r>
+        <w:rPr>
+          <w:rFonts w:hint="eastAsia"/>
+        </w:rPr>
+        <w:t>光照标签：</w:t>
+      </w:r>
+      <w:bookmarkEnd w:id="8"/>
+    </w:p>
+    <w:p>
+      <w:r>
+        <w:rPr>
+          <w:rFonts w:hint="eastAsia"/>
+        </w:rPr>
+        <w:t>如下图：</w:t>
+      </w:r>
+    </w:p>
+    <w:p>
+      <w:pPr>
+        <w:jc w:val="center"/>
+      </w:pPr>
+      <w:r>
+        <w:rPr>
+          <w:noProof/>
         </w:rPr>
         <w:lastRenderedPageBreak/>
-        <w:t>灯光列表：各种灯光的列表，勾选即为开启，否则为关闭。</w:t>
-      </w:r>
-    </w:p>
-    <w:p>
-      <w:pPr>
-        <w:pStyle w:val="a4"/>
-        <w:ind w:left="420" w:firstLineChars="0" w:firstLine="0"/>
-      </w:pPr>
-      <w:r>
-        <w:rPr>
-          <w:rFonts w:hint="eastAsia"/>
-        </w:rPr>
-        <w:t>如下图：</w:t>
-      </w:r>
-    </w:p>
-    <w:p>
-      <w:pPr>
-        <w:ind w:firstLineChars="200" w:firstLine="420"/>
-      </w:pPr>
-      <w:r>
-        <w:rPr>
-          <w:noProof/>
-        </w:rPr>
         <w:drawing>
-          <wp:inline distT="0" distB="0" distL="0" distR="0" wp14:anchorId="7F6751AD" wp14:editId="7D271813">
-            <wp:extent cx="3305175" cy="952500"/>
-            <wp:effectExtent l="0" t="0" r="9525" b="0"/>
-            <wp:docPr id="47" name="图片 47"/>
+          <wp:inline distT="0" distB="0" distL="0" distR="0" wp14:anchorId="049192C7" wp14:editId="461CEDFD">
+            <wp:extent cx="5274310" cy="3333681"/>
+            <wp:effectExtent l="0" t="0" r="2540" b="635"/>
+            <wp:docPr id="46" name="图片 46"/>
             <wp:cNvGraphicFramePr>
               <a:graphicFrameLocks xmlns:a="http://schemas.openxmlformats.org/drawingml/2006/main" noChangeAspect="1"/>
             </wp:cNvGraphicFramePr>
@@ -3318,7 +3638,7 @@
                   <pic:spPr>
                     <a:xfrm>
                       <a:off x="0" y="0"/>
-                      <a:ext cx="3305175" cy="952500"/>
+                      <a:ext cx="5274310" cy="3333681"/>
                     </a:xfrm>
                     <a:prstGeom prst="rect">
                       <a:avLst/>
@@ -3333,46 +3653,6 @@
     </w:p>
     <w:p>
       <w:pPr>
-        <w:ind w:leftChars="200" w:left="420"/>
-      </w:pPr>
-      <w:r>
-        <w:rPr>
-          <w:rFonts w:hint="eastAsia"/>
-        </w:rPr>
-        <w:t>开启灯光后，</w:t>
-      </w:r>
-      <w:r>
-        <w:rPr>
-          <w:rFonts w:hint="eastAsia"/>
-        </w:rPr>
-        <w:t>对应的</w:t>
-      </w:r>
-      <w:r>
-        <w:rPr>
-          <w:rFonts w:hint="eastAsia"/>
-        </w:rPr>
-        <w:t>灯光模型会出现在编辑器中，可以通过鼠标对其进行移动，或旋转</w:t>
-      </w:r>
-      <w:r>
-        <w:rPr>
-          <w:rFonts w:hint="eastAsia"/>
-        </w:rPr>
-        <w:t>等</w:t>
-      </w:r>
-      <w:r>
-        <w:rPr>
-          <w:rFonts w:hint="eastAsia"/>
-        </w:rPr>
-        <w:t>操作。</w:t>
-      </w:r>
-    </w:p>
-    <w:p>
-      <w:pPr>
-        <w:ind w:firstLine="420"/>
-      </w:pPr>
-    </w:p>
-    <w:p>
-      <w:pPr>
         <w:pStyle w:val="a4"/>
         <w:numPr>
           <w:ilvl w:val="0"/>
@@ -3384,26 +3664,28 @@
         <w:rPr>
           <w:rFonts w:hint="eastAsia"/>
         </w:rPr>
-        <w:t>灯光属性：不同的灯光可以配置不同的属性</w:t>
-      </w:r>
-      <w:r>
-        <w:rPr>
-          <w:rFonts w:hint="eastAsia"/>
-        </w:rPr>
-        <w:t>，目前支持</w:t>
-      </w:r>
-      <w:r>
-        <w:rPr>
-          <w:rFonts w:hint="eastAsia"/>
-        </w:rPr>
-        <w:t>3</w:t>
-      </w:r>
-      <w:r>
-        <w:rPr>
-          <w:rFonts w:hint="eastAsia"/>
-        </w:rPr>
-        <w:t>种光，分别是平行光，点光源，聚光灯，</w:t>
-      </w:r>
+        <w:t>灯光列表：各种灯光的列表，</w:t>
+      </w:r>
+      <w:proofErr w:type="gramStart"/>
+      <w:r>
+        <w:rPr>
+          <w:rFonts w:hint="eastAsia"/>
+        </w:rPr>
+        <w:t>勾选即</w:t>
+      </w:r>
+      <w:proofErr w:type="gramEnd"/>
+      <w:r>
+        <w:rPr>
+          <w:rFonts w:hint="eastAsia"/>
+        </w:rPr>
+        <w:t>为开启，否则为关闭。</w:t>
+      </w:r>
+    </w:p>
+    <w:p>
+      <w:pPr>
+        <w:pStyle w:val="a4"/>
+        <w:ind w:left="420" w:firstLineChars="0" w:firstLine="0"/>
+      </w:pPr>
       <w:r>
         <w:rPr>
           <w:rFonts w:hint="eastAsia"/>
@@ -3414,16 +3696,17 @@
     <w:p>
       <w:pPr>
         <w:ind w:firstLineChars="200" w:firstLine="420"/>
+        <w:jc w:val="center"/>
       </w:pPr>
       <w:r>
         <w:rPr>
           <w:noProof/>
         </w:rPr>
         <w:drawing>
-          <wp:inline distT="0" distB="0" distL="0" distR="0" wp14:anchorId="62219716" wp14:editId="3DAE0CAC">
-            <wp:extent cx="1739735" cy="2813325"/>
-            <wp:effectExtent l="0" t="0" r="0" b="6350"/>
-            <wp:docPr id="48" name="图片 48"/>
+          <wp:inline distT="0" distB="0" distL="0" distR="0" wp14:anchorId="7F6751AD" wp14:editId="7D271813">
+            <wp:extent cx="3305175" cy="952500"/>
+            <wp:effectExtent l="0" t="0" r="9525" b="0"/>
+            <wp:docPr id="47" name="图片 47"/>
             <wp:cNvGraphicFramePr>
               <a:graphicFrameLocks xmlns:a="http://schemas.openxmlformats.org/drawingml/2006/main" noChangeAspect="1"/>
             </wp:cNvGraphicFramePr>
@@ -3443,7 +3726,7 @@
                   <pic:spPr>
                     <a:xfrm>
                       <a:off x="0" y="0"/>
-                      <a:ext cx="1739840" cy="2813495"/>
+                      <a:ext cx="3305175" cy="952500"/>
                     </a:xfrm>
                     <a:prstGeom prst="rect">
                       <a:avLst/>
@@ -3458,16 +3741,77 @@
     </w:p>
     <w:p>
       <w:pPr>
-        <w:pStyle w:val="2"/>
-      </w:pPr>
-      <w:r>
-        <w:rPr>
-          <w:rFonts w:hint="eastAsia"/>
-        </w:rPr>
-        <w:t>材质标签：</w:t>
-      </w:r>
-    </w:p>
-    <w:p>
+        <w:ind w:leftChars="200" w:left="420"/>
+      </w:pPr>
+      <w:r>
+        <w:rPr>
+          <w:rFonts w:hint="eastAsia"/>
+        </w:rPr>
+        <w:t>开启灯光后，</w:t>
+      </w:r>
+      <w:r>
+        <w:rPr>
+          <w:rFonts w:hint="eastAsia"/>
+        </w:rPr>
+        <w:t>对应的</w:t>
+      </w:r>
+      <w:r>
+        <w:rPr>
+          <w:rFonts w:hint="eastAsia"/>
+        </w:rPr>
+        <w:t>灯光模型会出现在编辑器中，可以通过鼠标对其进行移动，或旋转</w:t>
+      </w:r>
+      <w:r>
+        <w:rPr>
+          <w:rFonts w:hint="eastAsia"/>
+        </w:rPr>
+        <w:t>等</w:t>
+      </w:r>
+      <w:r>
+        <w:rPr>
+          <w:rFonts w:hint="eastAsia"/>
+        </w:rPr>
+        <w:t>操作。</w:t>
+      </w:r>
+    </w:p>
+    <w:p>
+      <w:pPr>
+        <w:ind w:firstLine="420"/>
+      </w:pPr>
+    </w:p>
+    <w:p>
+      <w:pPr>
+        <w:pStyle w:val="a4"/>
+        <w:numPr>
+          <w:ilvl w:val="0"/>
+          <w:numId w:val="3"/>
+        </w:numPr>
+        <w:ind w:firstLineChars="0"/>
+      </w:pPr>
+      <w:r>
+        <w:rPr>
+          <w:rFonts w:hint="eastAsia"/>
+        </w:rPr>
+        <w:t>灯光属性：不同的灯光可以配置不同的属性</w:t>
+      </w:r>
+      <w:r>
+        <w:rPr>
+          <w:rFonts w:hint="eastAsia"/>
+        </w:rPr>
+        <w:t>，目前支持</w:t>
+      </w:r>
+      <w:r>
+        <w:rPr>
+          <w:rFonts w:hint="eastAsia"/>
+        </w:rPr>
+        <w:t>3</w:t>
+      </w:r>
+      <w:r>
+        <w:rPr>
+          <w:rFonts w:hint="eastAsia"/>
+        </w:rPr>
+        <w:t>种光，分别是平行光，点光源，聚光灯，</w:t>
+      </w:r>
       <w:r>
         <w:rPr>
           <w:rFonts w:hint="eastAsia"/>
@@ -3476,16 +3820,19 @@
       </w:r>
     </w:p>
     <w:p>
+      <w:pPr>
+        <w:ind w:firstLineChars="200" w:firstLine="420"/>
+        <w:jc w:val="center"/>
+      </w:pPr>
       <w:r>
         <w:rPr>
           <w:noProof/>
         </w:rPr>
-        <w:lastRenderedPageBreak/>
         <w:drawing>
-          <wp:inline distT="0" distB="0" distL="0" distR="0" wp14:anchorId="4DFB5ED7" wp14:editId="1C4EEB49">
-            <wp:extent cx="2470067" cy="3645725"/>
-            <wp:effectExtent l="0" t="0" r="6985" b="0"/>
-            <wp:docPr id="35" name="图片 35"/>
+          <wp:inline distT="0" distB="0" distL="0" distR="0" wp14:anchorId="62219716" wp14:editId="3DAE0CAC">
+            <wp:extent cx="1739735" cy="2813325"/>
+            <wp:effectExtent l="0" t="0" r="0" b="6350"/>
+            <wp:docPr id="48" name="图片 48"/>
             <wp:cNvGraphicFramePr>
               <a:graphicFrameLocks xmlns:a="http://schemas.openxmlformats.org/drawingml/2006/main" noChangeAspect="1"/>
             </wp:cNvGraphicFramePr>
@@ -3505,7 +3852,7 @@
                   <pic:spPr>
                     <a:xfrm>
                       <a:off x="0" y="0"/>
-                      <a:ext cx="2471249" cy="3647470"/>
+                      <a:ext cx="1739840" cy="2813495"/>
                     </a:xfrm>
                     <a:prstGeom prst="rect">
                       <a:avLst/>
@@ -3520,20 +3867,17 @@
     </w:p>
     <w:p>
       <w:pPr>
-        <w:pStyle w:val="4"/>
-      </w:pPr>
-      <w:r>
-        <w:rPr>
-          <w:rFonts w:hint="eastAsia"/>
-        </w:rPr>
-        <w:t>部件列表：</w:t>
-      </w:r>
-    </w:p>
-    <w:p>
-      <w:pPr>
-        <w:pStyle w:val="a4"/>
-        <w:ind w:left="420" w:firstLineChars="0" w:firstLine="0"/>
-      </w:pPr>
+        <w:pStyle w:val="2"/>
+      </w:pPr>
+      <w:r>
+        <w:rPr>
+          <w:rFonts w:hint="eastAsia"/>
+        </w:rPr>
+        <w:lastRenderedPageBreak/>
+        <w:t>材质标签：</w:t>
+      </w:r>
+    </w:p>
+    <w:p>
       <w:r>
         <w:rPr>
           <w:rFonts w:hint="eastAsia"/>
@@ -3543,18 +3887,17 @@
     </w:p>
     <w:p>
       <w:pPr>
-        <w:pStyle w:val="a4"/>
-        <w:ind w:left="420" w:firstLineChars="0" w:firstLine="0"/>
+        <w:jc w:val="center"/>
       </w:pPr>
       <w:r>
         <w:rPr>
           <w:noProof/>
         </w:rPr>
         <w:drawing>
-          <wp:inline distT="0" distB="0" distL="0" distR="0" wp14:anchorId="75861630" wp14:editId="340E3543">
-            <wp:extent cx="3277589" cy="2470068"/>
-            <wp:effectExtent l="0" t="0" r="0" b="6985"/>
-            <wp:docPr id="2" name="图片 2"/>
+          <wp:inline distT="0" distB="0" distL="0" distR="0" wp14:anchorId="4DFB5ED7" wp14:editId="1C4EEB49">
+            <wp:extent cx="2470067" cy="3645725"/>
+            <wp:effectExtent l="0" t="0" r="6985" b="0"/>
+            <wp:docPr id="35" name="图片 35"/>
             <wp:cNvGraphicFramePr>
               <a:graphicFrameLocks xmlns:a="http://schemas.openxmlformats.org/drawingml/2006/main" noChangeAspect="1"/>
             </wp:cNvGraphicFramePr>
@@ -3574,7 +3917,7 @@
                   <pic:spPr>
                     <a:xfrm>
                       <a:off x="0" y="0"/>
-                      <a:ext cx="3286125" cy="2476501"/>
+                      <a:ext cx="2471249" cy="3647470"/>
                     </a:xfrm>
                     <a:prstGeom prst="rect">
                       <a:avLst/>
@@ -3589,6 +3932,17 @@
     </w:p>
     <w:p>
       <w:pPr>
+        <w:pStyle w:val="4"/>
+      </w:pPr>
+      <w:r>
+        <w:rPr>
+          <w:rFonts w:hint="eastAsia"/>
+        </w:rPr>
+        <w:t>部件列表：</w:t>
+      </w:r>
+    </w:p>
+    <w:p>
+      <w:pPr>
         <w:pStyle w:val="a4"/>
         <w:ind w:left="420" w:firstLineChars="0" w:firstLine="0"/>
       </w:pPr>
@@ -3596,262 +3950,24 @@
         <w:rPr>
           <w:rFonts w:hint="eastAsia"/>
         </w:rPr>
-        <w:t>部件树从上到下依次为：</w:t>
-      </w:r>
-    </w:p>
-    <w:p>
-      <w:pPr>
-        <w:pStyle w:val="a4"/>
-        <w:numPr>
-          <w:ilvl w:val="0"/>
-          <w:numId w:val="8"/>
-        </w:numPr>
-        <w:ind w:firstLineChars="0"/>
-      </w:pPr>
-      <w:r>
-        <w:rPr>
-          <w:rFonts w:hint="eastAsia"/>
-        </w:rPr>
-        <w:t>身体部件节点（身体部件）</w:t>
-      </w:r>
-    </w:p>
-    <w:p>
-      <w:pPr>
-        <w:pStyle w:val="a4"/>
-        <w:numPr>
-          <w:ilvl w:val="0"/>
-          <w:numId w:val="8"/>
-        </w:numPr>
-        <w:ind w:firstLineChars="0"/>
-      </w:pPr>
-      <w:r>
-        <w:rPr>
-          <w:rFonts w:hint="eastAsia"/>
-        </w:rPr>
-        <w:t>子模型节点（</w:t>
-      </w:r>
-      <w:r>
-        <w:rPr>
-          <w:rFonts w:hint="eastAsia"/>
-        </w:rPr>
-        <w:t>body</w:t>
-      </w:r>
-      <w:r>
-        <w:rPr>
-          <w:rFonts w:hint="eastAsia"/>
-        </w:rPr>
-        <w:t>）</w:t>
-      </w:r>
-    </w:p>
-    <w:p>
-      <w:pPr>
-        <w:pStyle w:val="a4"/>
-        <w:numPr>
-          <w:ilvl w:val="0"/>
-          <w:numId w:val="8"/>
-        </w:numPr>
-        <w:ind w:firstLineChars="0"/>
-      </w:pPr>
-      <w:r>
-        <w:rPr>
-          <w:rFonts w:hint="eastAsia"/>
-        </w:rPr>
-        <w:t>材质节点（</w:t>
-      </w:r>
-      <w:r>
-        <w:rPr>
-          <w:rFonts w:hint="eastAsia"/>
-        </w:rPr>
-        <w:t>test.material</w:t>
-      </w:r>
-      <w:r>
-        <w:rPr>
-          <w:rFonts w:hint="eastAsia"/>
-        </w:rPr>
-        <w:t>）</w:t>
-      </w:r>
-    </w:p>
-    <w:p>
-      <w:pPr>
-        <w:pStyle w:val="a4"/>
-        <w:numPr>
-          <w:ilvl w:val="0"/>
-          <w:numId w:val="8"/>
-        </w:numPr>
-        <w:ind w:firstLineChars="0"/>
-      </w:pPr>
-      <w:r>
-        <w:rPr>
-          <w:rFonts w:hint="eastAsia"/>
-        </w:rPr>
-        <w:t>Technique</w:t>
-      </w:r>
-      <w:r>
-        <w:rPr>
-          <w:rFonts w:hint="eastAsia"/>
-        </w:rPr>
-        <w:t>节点（</w:t>
-      </w:r>
-      <w:r>
-        <w:rPr>
-          <w:rFonts w:hint="eastAsia"/>
-        </w:rPr>
-        <w:t>tech1</w:t>
-      </w:r>
-      <w:r>
-        <w:rPr>
-          <w:rFonts w:hint="eastAsia"/>
-        </w:rPr>
-        <w:t>）</w:t>
-      </w:r>
-    </w:p>
-    <w:p>
-      <w:pPr>
-        <w:pStyle w:val="a4"/>
-        <w:numPr>
-          <w:ilvl w:val="0"/>
-          <w:numId w:val="8"/>
-        </w:numPr>
-        <w:ind w:firstLineChars="0"/>
-      </w:pPr>
-      <w:r>
-        <w:rPr>
-          <w:rFonts w:hint="eastAsia"/>
-        </w:rPr>
-        <w:t>Pass</w:t>
-      </w:r>
-      <w:r>
-        <w:rPr>
-          <w:rFonts w:hint="eastAsia"/>
-        </w:rPr>
-        <w:t>节点（</w:t>
-      </w:r>
-      <w:r>
-        <w:rPr>
-          <w:rFonts w:hint="eastAsia"/>
-        </w:rPr>
-        <w:t>pas2</w:t>
-      </w:r>
-      <w:r>
-        <w:rPr>
-          <w:rFonts w:hint="eastAsia"/>
-        </w:rPr>
-        <w:t>）</w:t>
+        <w:t>如下图：</w:t>
       </w:r>
     </w:p>
     <w:p>
       <w:pPr>
         <w:pStyle w:val="a4"/>
         <w:ind w:left="420" w:firstLineChars="0" w:firstLine="0"/>
-      </w:pPr>
-      <w:r>
-        <w:rPr>
-          <w:rFonts w:hint="eastAsia"/>
-        </w:rPr>
-        <w:t>目前对材质的编辑支持添加，创建，删除材质，以及对材质中</w:t>
-      </w:r>
-      <w:r>
-        <w:rPr>
-          <w:rFonts w:hint="eastAsia"/>
-        </w:rPr>
-        <w:t>Technique</w:t>
-      </w:r>
-      <w:r>
-        <w:rPr>
-          <w:rFonts w:hint="eastAsia"/>
-        </w:rPr>
-        <w:t>和</w:t>
-      </w:r>
-      <w:r>
-        <w:rPr>
-          <w:rFonts w:hint="eastAsia"/>
-        </w:rPr>
-        <w:t>Pass</w:t>
-      </w:r>
-      <w:r>
-        <w:rPr>
-          <w:rFonts w:hint="eastAsia"/>
-        </w:rPr>
-        <w:t>属性的</w:t>
-      </w:r>
-      <w:r>
-        <w:rPr>
-          <w:rFonts w:hint="eastAsia"/>
-        </w:rPr>
-        <w:lastRenderedPageBreak/>
-        <w:t>添加和删除</w:t>
-      </w:r>
-      <w:r>
-        <w:rPr>
-          <w:rFonts w:hint="eastAsia"/>
-        </w:rPr>
-        <w:t>,</w:t>
-      </w:r>
-      <w:r>
-        <w:rPr>
-          <w:rFonts w:hint="eastAsia"/>
-        </w:rPr>
-        <w:t>鼠标右键点击树节点，有相应的操作菜单。</w:t>
-      </w:r>
-    </w:p>
-    <w:p>
-      <w:pPr>
-        <w:ind w:firstLineChars="200" w:firstLine="420"/>
-      </w:pPr>
-    </w:p>
-    <w:p>
-      <w:pPr>
-        <w:pStyle w:val="6"/>
-      </w:pPr>
-      <w:r>
-        <w:rPr>
-          <w:rFonts w:hint="eastAsia"/>
-        </w:rPr>
-        <w:t>Technique</w:t>
-      </w:r>
-      <w:r>
-        <w:rPr>
-          <w:rFonts w:hint="eastAsia"/>
-        </w:rPr>
-        <w:t>节点：</w:t>
-      </w:r>
-      <w:r>
-        <w:rPr>
-          <w:rFonts w:hint="eastAsia"/>
-        </w:rPr>
-        <w:t xml:space="preserve"> </w:t>
-      </w:r>
-    </w:p>
-    <w:p>
-      <w:pPr>
-        <w:ind w:firstLineChars="200" w:firstLine="420"/>
-      </w:pPr>
-      <w:r>
-        <w:rPr>
-          <w:rFonts w:hint="eastAsia"/>
-        </w:rPr>
-        <w:t>节点属性如下图</w:t>
-      </w:r>
-      <w:r>
-        <w:rPr>
-          <w:rFonts w:hint="eastAsia"/>
-        </w:rPr>
-        <w:t>：</w:t>
-      </w:r>
-    </w:p>
-    <w:p>
-      <w:pPr>
-        <w:ind w:firstLineChars="200" w:firstLine="420"/>
+        <w:jc w:val="center"/>
       </w:pPr>
       <w:r>
         <w:rPr>
           <w:noProof/>
         </w:rPr>
         <w:drawing>
-          <wp:inline distT="0" distB="0" distL="0" distR="0" wp14:anchorId="76DF03C2" wp14:editId="64A02FD2">
-            <wp:extent cx="3248025" cy="3562350"/>
-            <wp:effectExtent l="0" t="0" r="9525" b="0"/>
-            <wp:docPr id="49" name="图片 49"/>
+          <wp:inline distT="0" distB="0" distL="0" distR="0" wp14:anchorId="75861630" wp14:editId="340E3543">
+            <wp:extent cx="3277589" cy="2470068"/>
+            <wp:effectExtent l="0" t="0" r="0" b="6985"/>
+            <wp:docPr id="2" name="图片 2"/>
             <wp:cNvGraphicFramePr>
               <a:graphicFrameLocks xmlns:a="http://schemas.openxmlformats.org/drawingml/2006/main" noChangeAspect="1"/>
             </wp:cNvGraphicFramePr>
@@ -3871,7 +3987,7 @@
                   <pic:spPr>
                     <a:xfrm>
                       <a:off x="0" y="0"/>
-                      <a:ext cx="3248025" cy="3562350"/>
+                      <a:ext cx="3286125" cy="2476501"/>
                     </a:xfrm>
                     <a:prstGeom prst="rect">
                       <a:avLst/>
@@ -3886,25 +4002,14 @@
     </w:p>
     <w:p>
       <w:pPr>
-        <w:ind w:firstLineChars="200" w:firstLine="420"/>
-      </w:pPr>
-      <w:r>
-        <w:rPr>
-          <w:rFonts w:hint="eastAsia"/>
-        </w:rPr>
-        <w:t>Technique</w:t>
-      </w:r>
-      <w:r>
-        <w:rPr>
-          <w:rFonts w:hint="eastAsia"/>
-        </w:rPr>
-        <w:t>属性</w:t>
-      </w:r>
-      <w:r>
-        <w:rPr>
-          <w:rFonts w:hint="eastAsia"/>
-        </w:rPr>
-        <w:t>包括：</w:t>
+        <w:pStyle w:val="a4"/>
+        <w:ind w:left="420" w:firstLineChars="0" w:firstLine="0"/>
+      </w:pPr>
+      <w:r>
+        <w:rPr>
+          <w:rFonts w:hint="eastAsia"/>
+        </w:rPr>
+        <w:t>部件树从上到下依次为：</w:t>
       </w:r>
     </w:p>
     <w:p>
@@ -3912,24 +4017,15 @@
         <w:pStyle w:val="a4"/>
         <w:numPr>
           <w:ilvl w:val="0"/>
-          <w:numId w:val="9"/>
+          <w:numId w:val="8"/>
         </w:numPr>
         <w:ind w:firstLineChars="0"/>
       </w:pPr>
       <w:r>
-        <w:t>C</w:t>
-      </w:r>
-      <w:r>
-        <w:rPr>
-          <w:rFonts w:hint="eastAsia"/>
-        </w:rPr>
-        <w:t xml:space="preserve">hannel: </w:t>
-      </w:r>
-      <w:r>
-        <w:rPr>
-          <w:rFonts w:hint="eastAsia"/>
-        </w:rPr>
-        <w:t>设置材质所在的渲染管线，属性包括：</w:t>
+        <w:rPr>
+          <w:rFonts w:hint="eastAsia"/>
+        </w:rPr>
+        <w:t>身体部件节点（身体部件）</w:t>
       </w:r>
     </w:p>
     <w:p>
@@ -3937,7 +4033,7 @@
         <w:pStyle w:val="a4"/>
         <w:numPr>
           <w:ilvl w:val="0"/>
-          <w:numId w:val="10"/>
+          <w:numId w:val="8"/>
         </w:numPr>
         <w:ind w:firstLineChars="0"/>
       </w:pPr>
@@ -3945,13 +4041,19 @@
         <w:rPr>
           <w:rFonts w:hint="eastAsia"/>
         </w:rPr>
-        <w:t>none</w:t>
-      </w:r>
-      <w:r>
-        <w:rPr>
-          <w:rFonts w:hint="eastAsia"/>
-        </w:rPr>
-        <w:t>：无管线设置。</w:t>
+        <w:t>子模型节点（</w:t>
+      </w:r>
+      <w:r>
+        <w:rPr>
+          <w:rFonts w:hint="eastAsia"/>
+        </w:rPr>
+        <w:t>body</w:t>
+      </w:r>
+      <w:r>
+        <w:rPr>
+          <w:rFonts w:hint="eastAsia"/>
+        </w:rPr>
+        <w:t>）</w:t>
       </w:r>
     </w:p>
     <w:p>
@@ -3959,7 +4061,7 @@
         <w:pStyle w:val="a4"/>
         <w:numPr>
           <w:ilvl w:val="0"/>
-          <w:numId w:val="10"/>
+          <w:numId w:val="8"/>
         </w:numPr>
         <w:ind w:firstLineChars="0"/>
       </w:pPr>
@@ -3967,25 +4069,21 @@
         <w:rPr>
           <w:rFonts w:hint="eastAsia"/>
         </w:rPr>
-        <w:t>background</w:t>
-      </w:r>
-      <w:r>
-        <w:rPr>
-          <w:rFonts w:hint="eastAsia"/>
-        </w:rPr>
-        <w:t>：</w:t>
-      </w:r>
-      <w:r>
-        <w:rPr>
-          <w:rFonts w:hint="eastAsia"/>
-        </w:rPr>
-        <w:t xml:space="preserve"> </w:t>
-      </w:r>
-      <w:r>
-        <w:rPr>
-          <w:rFonts w:hint="eastAsia"/>
-        </w:rPr>
-        <w:t>背景管线。</w:t>
+        <w:t>材质节点（</w:t>
+      </w:r>
+      <w:proofErr w:type="spellStart"/>
+      <w:r>
+        <w:rPr>
+          <w:rFonts w:hint="eastAsia"/>
+        </w:rPr>
+        <w:t>test.material</w:t>
+      </w:r>
+      <w:proofErr w:type="spellEnd"/>
+      <w:r>
+        <w:rPr>
+          <w:rFonts w:hint="eastAsia"/>
+        </w:rPr>
+        <w:t>）</w:t>
       </w:r>
     </w:p>
     <w:p>
@@ -3993,7 +4091,7 @@
         <w:pStyle w:val="a4"/>
         <w:numPr>
           <w:ilvl w:val="0"/>
-          <w:numId w:val="10"/>
+          <w:numId w:val="8"/>
         </w:numPr>
         <w:ind w:firstLineChars="0"/>
       </w:pPr>
@@ -4001,25 +4099,26 @@
         <w:rPr>
           <w:rFonts w:hint="eastAsia"/>
         </w:rPr>
-        <w:t>opacity</w:t>
-      </w:r>
-      <w:r>
-        <w:rPr>
-          <w:rFonts w:hint="eastAsia"/>
-        </w:rPr>
-        <w:t>：</w:t>
-      </w:r>
-      <w:r>
-        <w:rPr>
-          <w:rFonts w:hint="eastAsia"/>
-        </w:rPr>
-        <w:t xml:space="preserve"> </w:t>
-      </w:r>
-      <w:r>
-        <w:rPr>
-          <w:rFonts w:hint="eastAsia"/>
-        </w:rPr>
-        <w:t>不透明管线。</w:t>
+        <w:lastRenderedPageBreak/>
+        <w:t>Technique</w:t>
+      </w:r>
+      <w:r>
+        <w:rPr>
+          <w:rFonts w:hint="eastAsia"/>
+        </w:rPr>
+        <w:t>节点（</w:t>
+      </w:r>
+      <w:r>
+        <w:rPr>
+          <w:rFonts w:hint="eastAsia"/>
+        </w:rPr>
+        <w:t>tech1</w:t>
+      </w:r>
+      <w:r>
+        <w:rPr>
+          <w:rFonts w:hint="eastAsia"/>
+        </w:rPr>
+        <w:t>）</w:t>
       </w:r>
     </w:p>
     <w:p>
@@ -4027,7 +4126,7 @@
         <w:pStyle w:val="a4"/>
         <w:numPr>
           <w:ilvl w:val="0"/>
-          <w:numId w:val="10"/>
+          <w:numId w:val="8"/>
         </w:numPr>
         <w:ind w:firstLineChars="0"/>
       </w:pPr>
@@ -4035,78 +4134,25 @@
         <w:rPr>
           <w:rFonts w:hint="eastAsia"/>
         </w:rPr>
-        <w:t>transparency</w:t>
-      </w:r>
-      <w:r>
-        <w:rPr>
-          <w:rFonts w:hint="eastAsia"/>
-        </w:rPr>
-        <w:t>：</w:t>
-      </w:r>
-      <w:r>
-        <w:rPr>
-          <w:rFonts w:hint="eastAsia"/>
-        </w:rPr>
-        <w:t xml:space="preserve"> </w:t>
-      </w:r>
-      <w:r>
-        <w:rPr>
-          <w:rFonts w:hint="eastAsia"/>
-        </w:rPr>
-        <w:t>透明管线。</w:t>
-      </w:r>
-    </w:p>
-    <w:p>
-      <w:pPr>
-        <w:pStyle w:val="a4"/>
-        <w:numPr>
-          <w:ilvl w:val="0"/>
-          <w:numId w:val="10"/>
-        </w:numPr>
-        <w:ind w:firstLineChars="0"/>
-      </w:pPr>
-      <w:r>
-        <w:rPr>
-          <w:rFonts w:hint="eastAsia"/>
-        </w:rPr>
-        <w:t>debug</w:t>
-      </w:r>
-      <w:r>
-        <w:rPr>
-          <w:rFonts w:hint="eastAsia"/>
-        </w:rPr>
-        <w:t>：</w:t>
-      </w:r>
-      <w:r>
-        <w:rPr>
-          <w:rFonts w:hint="eastAsia"/>
-        </w:rPr>
-        <w:t xml:space="preserve"> </w:t>
-      </w:r>
-      <w:r>
-        <w:rPr>
-          <w:rFonts w:hint="eastAsia"/>
-        </w:rPr>
-        <w:t>调试管线。</w:t>
-      </w:r>
-    </w:p>
-    <w:p>
-      <w:pPr>
-        <w:pStyle w:val="6"/>
-      </w:pPr>
-      <w:r>
-        <w:rPr>
-          <w:rStyle w:val="6Char"/>
-          <w:rFonts w:hint="eastAsia"/>
-        </w:rPr>
         <w:t>Pass</w:t>
       </w:r>
       <w:r>
         <w:rPr>
-          <w:rStyle w:val="6Char"/>
-          <w:rFonts w:hint="eastAsia"/>
-        </w:rPr>
-        <w:t>节点：</w:t>
+          <w:rFonts w:hint="eastAsia"/>
+        </w:rPr>
+        <w:t>节点（</w:t>
+      </w:r>
+      <w:r>
+        <w:rPr>
+          <w:rFonts w:hint="eastAsia"/>
+        </w:rPr>
+        <w:t>pas2</w:t>
+      </w:r>
+      <w:r>
+        <w:rPr>
+          <w:rFonts w:hint="eastAsia"/>
+        </w:rPr>
+        <w:t>）</w:t>
       </w:r>
     </w:p>
     <w:p>
@@ -4118,36 +4164,118 @@
         <w:rPr>
           <w:rFonts w:hint="eastAsia"/>
         </w:rPr>
-        <w:t>材质属性</w:t>
-      </w:r>
-      <w:r>
-        <w:rPr>
-          <w:rFonts w:hint="eastAsia"/>
-        </w:rPr>
-        <w:t>面</w:t>
-      </w:r>
-      <w:r>
-        <w:rPr>
-          <w:rFonts w:hint="eastAsia"/>
-        </w:rPr>
-        <w:t>如下图：</w:t>
-      </w:r>
-    </w:p>
-    <w:p>
-      <w:pPr>
-        <w:pStyle w:val="a4"/>
-        <w:ind w:left="420" w:firstLineChars="0" w:firstLine="0"/>
+        <w:t>目前对材质的编辑支持添加，创建，删除材质，以及对材质中</w:t>
+      </w:r>
+      <w:r>
+        <w:rPr>
+          <w:rFonts w:hint="eastAsia"/>
+        </w:rPr>
+        <w:t>Technique</w:t>
+      </w:r>
+      <w:r>
+        <w:rPr>
+          <w:rFonts w:hint="eastAsia"/>
+        </w:rPr>
+        <w:t>和</w:t>
+      </w:r>
+      <w:r>
+        <w:rPr>
+          <w:rFonts w:hint="eastAsia"/>
+        </w:rPr>
+        <w:t>Pass</w:t>
+      </w:r>
+      <w:r>
+        <w:rPr>
+          <w:rFonts w:hint="eastAsia"/>
+        </w:rPr>
+        <w:t>属性的添加和删除</w:t>
+      </w:r>
+      <w:r>
+        <w:rPr>
+          <w:rFonts w:hint="eastAsia"/>
+        </w:rPr>
+        <w:t>,</w:t>
+      </w:r>
+      <w:r>
+        <w:rPr>
+          <w:rFonts w:hint="eastAsia"/>
+        </w:rPr>
+        <w:t>鼠标右键</w:t>
+      </w:r>
+      <w:proofErr w:type="gramStart"/>
+      <w:r>
+        <w:rPr>
+          <w:rFonts w:hint="eastAsia"/>
+        </w:rPr>
+        <w:t>点击树</w:t>
+      </w:r>
+      <w:proofErr w:type="gramEnd"/>
+      <w:r>
+        <w:rPr>
+          <w:rFonts w:hint="eastAsia"/>
+        </w:rPr>
+        <w:t>节点，有相应的操作菜单。</w:t>
+      </w:r>
+    </w:p>
+    <w:p>
+      <w:pPr>
+        <w:ind w:firstLineChars="200" w:firstLine="420"/>
+      </w:pPr>
+    </w:p>
+    <w:p>
+      <w:pPr>
+        <w:pStyle w:val="6"/>
+      </w:pPr>
+      <w:r>
+        <w:rPr>
+          <w:rFonts w:hint="eastAsia"/>
+        </w:rPr>
+        <w:t>Technique</w:t>
+      </w:r>
+      <w:r>
+        <w:rPr>
+          <w:rFonts w:hint="eastAsia"/>
+        </w:rPr>
+        <w:t>节点：</w:t>
+      </w:r>
+      <w:r>
+        <w:rPr>
+          <w:rFonts w:hint="eastAsia"/>
+        </w:rPr>
+        <w:t xml:space="preserve"> </w:t>
+      </w:r>
+    </w:p>
+    <w:p>
+      <w:pPr>
+        <w:ind w:firstLineChars="200" w:firstLine="420"/>
+      </w:pPr>
+      <w:r>
+        <w:rPr>
+          <w:rFonts w:hint="eastAsia"/>
+        </w:rPr>
+        <w:t>节点属性如下图</w:t>
+      </w:r>
+      <w:r>
+        <w:rPr>
+          <w:rFonts w:hint="eastAsia"/>
+        </w:rPr>
+        <w:t>：</w:t>
+      </w:r>
+    </w:p>
+    <w:p>
+      <w:pPr>
+        <w:ind w:firstLineChars="200" w:firstLine="420"/>
+        <w:jc w:val="center"/>
       </w:pPr>
       <w:r>
         <w:rPr>
           <w:noProof/>
         </w:rPr>
-        <w:lastRenderedPageBreak/>
         <w:drawing>
-          <wp:inline distT="0" distB="0" distL="0" distR="0" wp14:anchorId="652F4663" wp14:editId="236A94BA">
-            <wp:extent cx="3312399" cy="4263241"/>
-            <wp:effectExtent l="0" t="0" r="2540" b="4445"/>
-            <wp:docPr id="4" name="图片 4"/>
+          <wp:inline distT="0" distB="0" distL="0" distR="0" wp14:anchorId="76DF03C2" wp14:editId="64A02FD2">
+            <wp:extent cx="3248025" cy="3562350"/>
+            <wp:effectExtent l="0" t="0" r="9525" b="0"/>
+            <wp:docPr id="49" name="图片 49"/>
             <wp:cNvGraphicFramePr>
               <a:graphicFrameLocks xmlns:a="http://schemas.openxmlformats.org/drawingml/2006/main" noChangeAspect="1"/>
             </wp:cNvGraphicFramePr>
@@ -4167,7 +4295,7 @@
                   <pic:spPr>
                     <a:xfrm>
                       <a:off x="0" y="0"/>
-                      <a:ext cx="3314700" cy="4266202"/>
+                      <a:ext cx="3248025" cy="3562350"/>
                     </a:xfrm>
                     <a:prstGeom prst="rect">
                       <a:avLst/>
@@ -4181,507 +4309,278 @@
       </w:r>
     </w:p>
     <w:p>
-      <w:r>
-        <w:rPr>
-          <w:rFonts w:hint="eastAsia"/>
-        </w:rPr>
-        <w:t>对材质</w:t>
-      </w:r>
-      <w:r>
-        <w:rPr>
+      <w:pPr>
+        <w:ind w:firstLineChars="200" w:firstLine="420"/>
+      </w:pPr>
+      <w:r>
+        <w:rPr>
+          <w:rFonts w:hint="eastAsia"/>
+        </w:rPr>
+        <w:t>Technique</w:t>
+      </w:r>
+      <w:r>
+        <w:rPr>
+          <w:rFonts w:hint="eastAsia"/>
+        </w:rPr>
+        <w:t>属性</w:t>
+      </w:r>
+      <w:r>
+        <w:rPr>
+          <w:rFonts w:hint="eastAsia"/>
+        </w:rPr>
+        <w:t>包括：</w:t>
+      </w:r>
+    </w:p>
+    <w:p>
+      <w:pPr>
+        <w:pStyle w:val="a4"/>
+        <w:numPr>
+          <w:ilvl w:val="0"/>
+          <w:numId w:val="9"/>
+        </w:numPr>
+        <w:ind w:firstLineChars="0"/>
+      </w:pPr>
+      <w:r>
+        <w:t>C</w:t>
+      </w:r>
+      <w:r>
+        <w:rPr>
+          <w:rFonts w:hint="eastAsia"/>
+        </w:rPr>
+        <w:t xml:space="preserve">hannel: </w:t>
+      </w:r>
+      <w:r>
+        <w:rPr>
+          <w:rFonts w:hint="eastAsia"/>
+        </w:rPr>
+        <w:t>设置材质所在的渲染管线，属性包括：</w:t>
+      </w:r>
+    </w:p>
+    <w:p>
+      <w:pPr>
+        <w:pStyle w:val="a4"/>
+        <w:numPr>
+          <w:ilvl w:val="0"/>
+          <w:numId w:val="10"/>
+        </w:numPr>
+        <w:ind w:firstLineChars="0"/>
+      </w:pPr>
+      <w:r>
+        <w:rPr>
+          <w:rFonts w:hint="eastAsia"/>
+        </w:rPr>
+        <w:t>none</w:t>
+      </w:r>
+      <w:r>
+        <w:rPr>
+          <w:rFonts w:hint="eastAsia"/>
+        </w:rPr>
+        <w:t>：无管线设置。</w:t>
+      </w:r>
+    </w:p>
+    <w:p>
+      <w:pPr>
+        <w:pStyle w:val="a4"/>
+        <w:numPr>
+          <w:ilvl w:val="0"/>
+          <w:numId w:val="10"/>
+        </w:numPr>
+        <w:ind w:firstLineChars="0"/>
+      </w:pPr>
+      <w:r>
+        <w:rPr>
+          <w:rFonts w:hint="eastAsia"/>
+        </w:rPr>
+        <w:t>background</w:t>
+      </w:r>
+      <w:r>
+        <w:rPr>
+          <w:rFonts w:hint="eastAsia"/>
+        </w:rPr>
+        <w:t>：</w:t>
+      </w:r>
+      <w:r>
+        <w:rPr>
+          <w:rFonts w:hint="eastAsia"/>
+        </w:rPr>
+        <w:t xml:space="preserve"> </w:t>
+      </w:r>
+      <w:r>
+        <w:rPr>
+          <w:rFonts w:hint="eastAsia"/>
+        </w:rPr>
+        <w:t>背景管线。</w:t>
+      </w:r>
+    </w:p>
+    <w:p>
+      <w:pPr>
+        <w:pStyle w:val="a4"/>
+        <w:numPr>
+          <w:ilvl w:val="0"/>
+          <w:numId w:val="10"/>
+        </w:numPr>
+        <w:ind w:firstLineChars="0"/>
+      </w:pPr>
+      <w:r>
+        <w:rPr>
+          <w:rFonts w:hint="eastAsia"/>
+        </w:rPr>
+        <w:t>opacity</w:t>
+      </w:r>
+      <w:r>
+        <w:rPr>
+          <w:rFonts w:hint="eastAsia"/>
+        </w:rPr>
+        <w:t>：</w:t>
+      </w:r>
+      <w:r>
+        <w:rPr>
+          <w:rFonts w:hint="eastAsia"/>
+        </w:rPr>
+        <w:t xml:space="preserve"> </w:t>
+      </w:r>
+      <w:r>
+        <w:rPr>
+          <w:rFonts w:hint="eastAsia"/>
+        </w:rPr>
+        <w:t>不透明管线。</w:t>
+      </w:r>
+    </w:p>
+    <w:p>
+      <w:pPr>
+        <w:pStyle w:val="a4"/>
+        <w:numPr>
+          <w:ilvl w:val="0"/>
+          <w:numId w:val="10"/>
+        </w:numPr>
+        <w:ind w:firstLineChars="0"/>
+      </w:pPr>
+      <w:r>
+        <w:rPr>
+          <w:rFonts w:hint="eastAsia"/>
+        </w:rPr>
+        <w:t>transparency</w:t>
+      </w:r>
+      <w:r>
+        <w:rPr>
+          <w:rFonts w:hint="eastAsia"/>
+        </w:rPr>
+        <w:t>：</w:t>
+      </w:r>
+      <w:r>
+        <w:rPr>
+          <w:rFonts w:hint="eastAsia"/>
+        </w:rPr>
+        <w:t xml:space="preserve"> </w:t>
+      </w:r>
+      <w:r>
+        <w:rPr>
+          <w:rFonts w:hint="eastAsia"/>
+        </w:rPr>
+        <w:t>透明管线。</w:t>
+      </w:r>
+    </w:p>
+    <w:p>
+      <w:pPr>
+        <w:pStyle w:val="a4"/>
+        <w:numPr>
+          <w:ilvl w:val="0"/>
+          <w:numId w:val="10"/>
+        </w:numPr>
+        <w:ind w:firstLineChars="0"/>
+      </w:pPr>
+      <w:r>
+        <w:rPr>
+          <w:rFonts w:hint="eastAsia"/>
+        </w:rPr>
+        <w:t>debug</w:t>
+      </w:r>
+      <w:r>
+        <w:rPr>
+          <w:rFonts w:hint="eastAsia"/>
+        </w:rPr>
+        <w:t>：</w:t>
+      </w:r>
+      <w:r>
+        <w:rPr>
+          <w:rFonts w:hint="eastAsia"/>
+        </w:rPr>
+        <w:t xml:space="preserve"> </w:t>
+      </w:r>
+      <w:r>
+        <w:rPr>
+          <w:rFonts w:hint="eastAsia"/>
+        </w:rPr>
+        <w:t>调试管线。</w:t>
+      </w:r>
+    </w:p>
+    <w:p>
+      <w:pPr>
+        <w:pStyle w:val="6"/>
+      </w:pPr>
+      <w:r>
+        <w:rPr>
+          <w:rStyle w:val="6Char"/>
           <w:rFonts w:hint="eastAsia"/>
         </w:rPr>
         <w:t>Pass</w:t>
       </w:r>
       <w:r>
         <w:rPr>
-          <w:rFonts w:hint="eastAsia"/>
-        </w:rPr>
-        <w:t>属性</w:t>
-      </w:r>
-      <w:r>
-        <w:rPr>
-          <w:rFonts w:hint="eastAsia"/>
-        </w:rPr>
-        <w:t>的编辑主要包括以下信息：</w:t>
-      </w:r>
-    </w:p>
-    <w:p/>
-    <w:p>
-      <w:r>
-        <w:rPr>
-          <w:rFonts w:hint="eastAsia"/>
-        </w:rPr>
-        <w:t>RenderState</w:t>
-      </w:r>
-      <w:r>
-        <w:rPr>
-          <w:rFonts w:hint="eastAsia"/>
-        </w:rPr>
-        <w:t xml:space="preserve">: </w:t>
-      </w:r>
-      <w:r>
-        <w:rPr>
-          <w:rFonts w:hint="eastAsia"/>
-        </w:rPr>
-        <w:t>渲染状态。</w:t>
-      </w:r>
-    </w:p>
-    <w:p>
-      <w:r>
-        <w:rPr>
-          <w:rFonts w:hint="eastAsia"/>
-        </w:rPr>
-        <w:tab/>
-      </w:r>
-      <w:r>
-        <w:t>B</w:t>
-      </w:r>
-      <w:r>
-        <w:rPr>
-          <w:rFonts w:hint="eastAsia"/>
-        </w:rPr>
-        <w:t>lend</w:t>
-      </w:r>
-      <w:r>
-        <w:rPr>
-          <w:rFonts w:hint="eastAsia"/>
-        </w:rPr>
-        <w:t>：混合。</w:t>
-      </w:r>
-    </w:p>
-    <w:p>
-      <w:r>
-        <w:rPr>
-          <w:rFonts w:hint="eastAsia"/>
-        </w:rPr>
-        <w:tab/>
-      </w:r>
-      <w:r>
-        <w:t>S</w:t>
-      </w:r>
-      <w:r>
-        <w:rPr>
-          <w:rFonts w:hint="eastAsia"/>
-        </w:rPr>
-        <w:t>rcblend</w:t>
-      </w:r>
-      <w:r>
-        <w:rPr>
-          <w:rFonts w:hint="eastAsia"/>
-        </w:rPr>
-        <w:t>：资源混合。</w:t>
-      </w:r>
-    </w:p>
-    <w:p>
-      <w:r>
-        <w:rPr>
-          <w:rFonts w:hint="eastAsia"/>
-        </w:rPr>
-        <w:tab/>
-      </w:r>
-      <w:r>
-        <w:t>D</w:t>
-      </w:r>
-      <w:r>
-        <w:rPr>
-          <w:rFonts w:hint="eastAsia"/>
-        </w:rPr>
-        <w:t>esblend</w:t>
-      </w:r>
-      <w:r>
-        <w:rPr>
-          <w:rFonts w:hint="eastAsia"/>
-        </w:rPr>
-        <w:t>：目标混合。</w:t>
-      </w:r>
-    </w:p>
-    <w:p>
-      <w:r>
-        <w:rPr>
-          <w:rFonts w:hint="eastAsia"/>
-        </w:rPr>
-        <w:tab/>
-      </w:r>
-      <w:r>
-        <w:t>D</w:t>
-      </w:r>
-      <w:r>
-        <w:rPr>
-          <w:rFonts w:hint="eastAsia"/>
-        </w:rPr>
-        <w:t>epthtest</w:t>
-      </w:r>
-      <w:r>
-        <w:rPr>
-          <w:rFonts w:hint="eastAsia"/>
-        </w:rPr>
-        <w:t>：深度测试。</w:t>
-      </w:r>
-    </w:p>
-    <w:p>
-      <w:r>
-        <w:rPr>
-          <w:rFonts w:hint="eastAsia"/>
-        </w:rPr>
-        <w:tab/>
-      </w:r>
-      <w:r>
-        <w:t>D</w:t>
-      </w:r>
-      <w:r>
-        <w:rPr>
-          <w:rFonts w:hint="eastAsia"/>
-        </w:rPr>
-        <w:t>epthwrite</w:t>
-      </w:r>
-      <w:r>
-        <w:rPr>
-          <w:rFonts w:hint="eastAsia"/>
-        </w:rPr>
-        <w:t>：深度写入。</w:t>
-      </w:r>
-    </w:p>
-    <w:p>
-      <w:r>
-        <w:rPr>
-          <w:rFonts w:hint="eastAsia"/>
-        </w:rPr>
-        <w:t>DiffuseTexture</w:t>
-      </w:r>
-      <w:r>
-        <w:rPr>
-          <w:rFonts w:hint="eastAsia"/>
-        </w:rPr>
-        <w:t>:</w:t>
-      </w:r>
-      <w:r>
-        <w:rPr>
-          <w:rFonts w:hint="eastAsia"/>
-        </w:rPr>
-        <w:t>采样</w:t>
-      </w:r>
-    </w:p>
-    <w:p>
-      <w:r>
-        <w:rPr>
-          <w:rFonts w:hint="eastAsia"/>
-        </w:rPr>
-        <w:tab/>
-      </w:r>
-      <w:r>
-        <w:t>P</w:t>
-      </w:r>
-      <w:r>
-        <w:rPr>
-          <w:rFonts w:hint="eastAsia"/>
-        </w:rPr>
-        <w:t>ath</w:t>
-      </w:r>
-      <w:r>
-        <w:rPr>
-          <w:rFonts w:hint="eastAsia"/>
-        </w:rPr>
-        <w:t>：贴图路径。</w:t>
-      </w:r>
-    </w:p>
-    <w:p>
-      <w:pPr>
-        <w:ind w:firstLine="420"/>
-      </w:pPr>
-      <w:r>
-        <w:t>M</w:t>
-      </w:r>
-      <w:r>
-        <w:rPr>
-          <w:rFonts w:hint="eastAsia"/>
-        </w:rPr>
-        <w:t>ipmap</w:t>
-      </w:r>
-      <w:r>
-        <w:rPr>
-          <w:rFonts w:hint="eastAsia"/>
-        </w:rPr>
-        <w:t>：是否进行</w:t>
-      </w:r>
-      <w:r>
-        <w:rPr>
-          <w:rFonts w:hint="eastAsia"/>
-        </w:rPr>
-        <w:t>mipmap</w:t>
-      </w:r>
-      <w:r>
-        <w:rPr>
-          <w:rFonts w:hint="eastAsia"/>
-        </w:rPr>
-        <w:t>。</w:t>
-      </w:r>
-    </w:p>
-    <w:p>
-      <w:r>
-        <w:rPr>
-          <w:rFonts w:hint="eastAsia"/>
-        </w:rPr>
-        <w:tab/>
-      </w:r>
-      <w:r>
-        <w:t>W</w:t>
-      </w:r>
-      <w:r>
-        <w:rPr>
-          <w:rFonts w:hint="eastAsia"/>
-        </w:rPr>
-        <w:t>raps</w:t>
-      </w:r>
-      <w:r>
-        <w:rPr>
-          <w:rFonts w:hint="eastAsia"/>
-        </w:rPr>
-        <w:t>：</w:t>
-      </w:r>
-      <w:r>
-        <w:rPr>
-          <w:rFonts w:hint="eastAsia"/>
-        </w:rPr>
-        <w:t>mipmap</w:t>
-      </w:r>
-      <w:r>
-        <w:rPr>
-          <w:rFonts w:hint="eastAsia"/>
-        </w:rPr>
-        <w:t>参数。</w:t>
-      </w:r>
-    </w:p>
-    <w:p>
-      <w:pPr>
-        <w:ind w:firstLine="420"/>
-      </w:pPr>
-      <w:r>
-        <w:t>W</w:t>
-      </w:r>
-      <w:r>
-        <w:rPr>
-          <w:rFonts w:hint="eastAsia"/>
-        </w:rPr>
-        <w:t>rapt</w:t>
-      </w:r>
-      <w:r>
-        <w:rPr>
-          <w:rFonts w:hint="eastAsia"/>
-        </w:rPr>
-        <w:t>：</w:t>
-      </w:r>
-      <w:r>
-        <w:rPr>
-          <w:rFonts w:hint="eastAsia"/>
-        </w:rPr>
-        <w:t>mipmap</w:t>
-      </w:r>
-      <w:r>
-        <w:rPr>
-          <w:rFonts w:hint="eastAsia"/>
-        </w:rPr>
-        <w:t>参数。</w:t>
-      </w:r>
-    </w:p>
-    <w:p>
-      <w:pPr>
-        <w:ind w:firstLine="420"/>
-      </w:pPr>
-      <w:r>
-        <w:t>M</w:t>
-      </w:r>
-      <w:r>
-        <w:rPr>
-          <w:rFonts w:hint="eastAsia"/>
-        </w:rPr>
-        <w:t>ipfileter</w:t>
-      </w:r>
-      <w:r>
-        <w:rPr>
-          <w:rFonts w:hint="eastAsia"/>
-        </w:rPr>
-        <w:t>：缩小过滤。</w:t>
-      </w:r>
-    </w:p>
-    <w:p>
-      <w:pPr>
-        <w:ind w:firstLine="420"/>
-      </w:pPr>
-      <w:r>
-        <w:t>M</w:t>
-      </w:r>
-      <w:r>
-        <w:rPr>
-          <w:rFonts w:hint="eastAsia"/>
-        </w:rPr>
-        <w:t>agfileter</w:t>
-      </w:r>
-      <w:r>
-        <w:rPr>
-          <w:rFonts w:hint="eastAsia"/>
-        </w:rPr>
-        <w:t>：放大过滤。</w:t>
-      </w:r>
-    </w:p>
-    <w:p>
-      <w:r>
-        <w:t>N</w:t>
-      </w:r>
-      <w:r>
-        <w:rPr>
-          <w:rFonts w:hint="eastAsia"/>
-        </w:rPr>
-        <w:t>ormal</w:t>
-      </w:r>
-      <w:r>
-        <w:rPr>
-          <w:rFonts w:hint="eastAsia"/>
-        </w:rPr>
-        <w:t>:</w:t>
-      </w:r>
-      <w:r>
-        <w:rPr>
-          <w:rFonts w:hint="eastAsia"/>
-        </w:rPr>
-        <w:t>常规设置</w:t>
-      </w:r>
-    </w:p>
-    <w:p>
-      <w:r>
-        <w:t>V</w:t>
-      </w:r>
-      <w:r>
-        <w:rPr>
-          <w:rFonts w:hint="eastAsia"/>
-        </w:rPr>
-        <w:t>ertexshader</w:t>
-      </w:r>
-      <w:r>
-        <w:rPr>
-          <w:rFonts w:hint="eastAsia"/>
-        </w:rPr>
-        <w:t>：顶点</w:t>
-      </w:r>
-      <w:r>
-        <w:rPr>
-          <w:rFonts w:hint="eastAsia"/>
-        </w:rPr>
-        <w:t>shader</w:t>
-      </w:r>
-      <w:r>
-        <w:rPr>
-          <w:rFonts w:hint="eastAsia"/>
-        </w:rPr>
-        <w:t>。</w:t>
-      </w:r>
-    </w:p>
-    <w:p>
-      <w:r>
-        <w:t>F</w:t>
-      </w:r>
-      <w:r>
-        <w:rPr>
-          <w:rFonts w:hint="eastAsia"/>
-        </w:rPr>
-        <w:t>ragmentshader</w:t>
-      </w:r>
-      <w:r>
-        <w:rPr>
-          <w:rFonts w:hint="eastAsia"/>
-        </w:rPr>
-        <w:t>：像素</w:t>
-      </w:r>
-      <w:r>
-        <w:rPr>
-          <w:rFonts w:hint="eastAsia"/>
-        </w:rPr>
-        <w:t>shader</w:t>
-      </w:r>
-      <w:r>
-        <w:rPr>
-          <w:rFonts w:hint="eastAsia"/>
-        </w:rPr>
-        <w:t>。</w:t>
-      </w:r>
-    </w:p>
-    <w:p>
-      <w:r>
-        <w:t>D</w:t>
-      </w:r>
-      <w:r>
-        <w:rPr>
-          <w:rFonts w:hint="eastAsia"/>
-        </w:rPr>
-        <w:t>efines</w:t>
-      </w:r>
-      <w:r>
-        <w:rPr>
-          <w:rFonts w:hint="eastAsia"/>
-        </w:rPr>
-        <w:t>：</w:t>
-      </w:r>
-      <w:r>
-        <w:rPr>
-          <w:rFonts w:hint="eastAsia"/>
-        </w:rPr>
-        <w:t>shader</w:t>
-      </w:r>
-      <w:r>
-        <w:rPr>
-          <w:rFonts w:hint="eastAsia"/>
-        </w:rPr>
-        <w:t>的宏定义。</w:t>
-      </w:r>
-    </w:p>
-    <w:p>
-      <w:r>
-        <w:t>D</w:t>
-      </w:r>
-      <w:r>
-        <w:rPr>
-          <w:rFonts w:hint="eastAsia"/>
-        </w:rPr>
-        <w:t>iffusecolor</w:t>
-      </w:r>
-      <w:r>
-        <w:rPr>
-          <w:rFonts w:hint="eastAsia"/>
-        </w:rPr>
-        <w:t>：顶点色。</w:t>
-      </w:r>
-    </w:p>
-    <w:p>
-      <w:r>
-        <w:rPr>
-          <w:rFonts w:hint="eastAsia"/>
-        </w:rPr>
-        <w:t>点击</w:t>
-      </w:r>
-      <w:r>
-        <w:rPr>
-          <w:rFonts w:hint="eastAsia"/>
-        </w:rPr>
-        <w:t>path</w:t>
-      </w:r>
-      <w:r>
-        <w:rPr>
-          <w:rFonts w:hint="eastAsia"/>
-        </w:rPr>
-        <w:t>选项右边的按钮，会弹出贴图选择对话框，通过贴图选择对话框，来确定你要加载的贴图文件，如下图：</w:t>
-      </w:r>
-    </w:p>
-    <w:p>
+          <w:rStyle w:val="6Char"/>
+          <w:rFonts w:hint="eastAsia"/>
+        </w:rPr>
+        <w:t>节点：</w:t>
+      </w:r>
+    </w:p>
+    <w:p>
+      <w:pPr>
+        <w:pStyle w:val="a4"/>
+        <w:ind w:left="420" w:firstLineChars="0" w:firstLine="0"/>
+      </w:pPr>
+      <w:r>
+        <w:rPr>
+          <w:rFonts w:hint="eastAsia"/>
+        </w:rPr>
+        <w:t>材质属性</w:t>
+      </w:r>
+      <w:proofErr w:type="gramStart"/>
+      <w:r>
+        <w:rPr>
+          <w:rFonts w:hint="eastAsia"/>
+        </w:rPr>
+        <w:t>面</w:t>
+      </w:r>
+      <w:r>
+        <w:rPr>
+          <w:rFonts w:hint="eastAsia"/>
+        </w:rPr>
+        <w:t>如下</w:t>
+      </w:r>
+      <w:proofErr w:type="gramEnd"/>
+      <w:r>
+        <w:rPr>
+          <w:rFonts w:hint="eastAsia"/>
+        </w:rPr>
+        <w:t>图：</w:t>
+      </w:r>
+    </w:p>
+    <w:p>
+      <w:pPr>
+        <w:pStyle w:val="a4"/>
+        <w:ind w:left="420" w:firstLineChars="0" w:firstLine="0"/>
+        <w:jc w:val="center"/>
+      </w:pPr>
       <w:r>
         <w:rPr>
           <w:noProof/>
         </w:rPr>
         <w:lastRenderedPageBreak/>
         <w:drawing>
-          <wp:inline distT="0" distB="0" distL="0" distR="0" wp14:anchorId="1BD5141B" wp14:editId="55041FBB">
-            <wp:extent cx="5274310" cy="3826317"/>
-            <wp:effectExtent l="0" t="0" r="2540" b="3175"/>
-            <wp:docPr id="38" name="图片 38"/>
+          <wp:inline distT="0" distB="0" distL="0" distR="0" wp14:anchorId="652F4663" wp14:editId="236A94BA">
+            <wp:extent cx="3312399" cy="4263241"/>
+            <wp:effectExtent l="0" t="0" r="2540" b="4445"/>
+            <wp:docPr id="4" name="图片 4"/>
             <wp:cNvGraphicFramePr>
               <a:graphicFrameLocks xmlns:a="http://schemas.openxmlformats.org/drawingml/2006/main" noChangeAspect="1"/>
             </wp:cNvGraphicFramePr>
@@ -4701,7 +4600,7 @@
                   <pic:spPr>
                     <a:xfrm>
                       <a:off x="0" y="0"/>
-                      <a:ext cx="5274310" cy="3826317"/>
+                      <a:ext cx="3314700" cy="4266202"/>
                     </a:xfrm>
                     <a:prstGeom prst="rect">
                       <a:avLst/>
@@ -4719,61 +4618,544 @@
         <w:rPr>
           <w:rFonts w:hint="eastAsia"/>
         </w:rPr>
-        <w:t>当点击</w:t>
-      </w:r>
+        <w:t>对材质</w:t>
+      </w:r>
+      <w:r>
+        <w:rPr>
+          <w:rFonts w:hint="eastAsia"/>
+        </w:rPr>
+        <w:t>Pass</w:t>
+      </w:r>
+      <w:r>
+        <w:rPr>
+          <w:rFonts w:hint="eastAsia"/>
+        </w:rPr>
+        <w:t>属性</w:t>
+      </w:r>
+      <w:r>
+        <w:rPr>
+          <w:rFonts w:hint="eastAsia"/>
+        </w:rPr>
+        <w:t>的编辑主要包括以下信息：</w:t>
+      </w:r>
+    </w:p>
+    <w:p/>
+    <w:p>
+      <w:proofErr w:type="spellStart"/>
+      <w:r>
+        <w:rPr>
+          <w:rFonts w:hint="eastAsia"/>
+        </w:rPr>
+        <w:t>RenderState</w:t>
+      </w:r>
+      <w:proofErr w:type="spellEnd"/>
+      <w:r>
+        <w:rPr>
+          <w:rFonts w:hint="eastAsia"/>
+        </w:rPr>
+        <w:t xml:space="preserve">: </w:t>
+      </w:r>
+      <w:r>
+        <w:rPr>
+          <w:rFonts w:hint="eastAsia"/>
+        </w:rPr>
+        <w:t>渲染状态。</w:t>
+      </w:r>
+    </w:p>
+    <w:p>
+      <w:r>
+        <w:rPr>
+          <w:rFonts w:hint="eastAsia"/>
+        </w:rPr>
+        <w:tab/>
+      </w:r>
+      <w:r>
+        <w:t>B</w:t>
+      </w:r>
+      <w:r>
+        <w:rPr>
+          <w:rFonts w:hint="eastAsia"/>
+        </w:rPr>
+        <w:t>lend</w:t>
+      </w:r>
+      <w:r>
+        <w:rPr>
+          <w:rFonts w:hint="eastAsia"/>
+        </w:rPr>
+        <w:t>：混合。</w:t>
+      </w:r>
+    </w:p>
+    <w:p>
+      <w:r>
+        <w:rPr>
+          <w:rFonts w:hint="eastAsia"/>
+        </w:rPr>
+        <w:tab/>
+      </w:r>
+      <w:proofErr w:type="spellStart"/>
+      <w:r>
+        <w:t>S</w:t>
+      </w:r>
+      <w:r>
+        <w:rPr>
+          <w:rFonts w:hint="eastAsia"/>
+        </w:rPr>
+        <w:t>rcblend</w:t>
+      </w:r>
+      <w:proofErr w:type="spellEnd"/>
+      <w:r>
+        <w:rPr>
+          <w:rFonts w:hint="eastAsia"/>
+        </w:rPr>
+        <w:t>：资源混合。</w:t>
+      </w:r>
+    </w:p>
+    <w:p>
+      <w:r>
+        <w:rPr>
+          <w:rFonts w:hint="eastAsia"/>
+        </w:rPr>
+        <w:tab/>
+      </w:r>
+      <w:proofErr w:type="spellStart"/>
+      <w:r>
+        <w:t>D</w:t>
+      </w:r>
+      <w:r>
+        <w:rPr>
+          <w:rFonts w:hint="eastAsia"/>
+        </w:rPr>
+        <w:t>esblend</w:t>
+      </w:r>
+      <w:proofErr w:type="spellEnd"/>
+      <w:r>
+        <w:rPr>
+          <w:rFonts w:hint="eastAsia"/>
+        </w:rPr>
+        <w:t>：目标混合。</w:t>
+      </w:r>
+    </w:p>
+    <w:p>
+      <w:r>
+        <w:rPr>
+          <w:rFonts w:hint="eastAsia"/>
+        </w:rPr>
+        <w:tab/>
+      </w:r>
+      <w:proofErr w:type="spellStart"/>
+      <w:r>
+        <w:t>D</w:t>
+      </w:r>
+      <w:r>
+        <w:rPr>
+          <w:rFonts w:hint="eastAsia"/>
+        </w:rPr>
+        <w:t>epthtest</w:t>
+      </w:r>
+      <w:proofErr w:type="spellEnd"/>
+      <w:r>
+        <w:rPr>
+          <w:rFonts w:hint="eastAsia"/>
+        </w:rPr>
+        <w:t>：深度测试。</w:t>
+      </w:r>
+    </w:p>
+    <w:p>
+      <w:r>
+        <w:rPr>
+          <w:rFonts w:hint="eastAsia"/>
+        </w:rPr>
+        <w:tab/>
+      </w:r>
+      <w:proofErr w:type="spellStart"/>
+      <w:r>
+        <w:t>D</w:t>
+      </w:r>
+      <w:r>
+        <w:rPr>
+          <w:rFonts w:hint="eastAsia"/>
+        </w:rPr>
+        <w:t>epthwrite</w:t>
+      </w:r>
+      <w:proofErr w:type="spellEnd"/>
+      <w:r>
+        <w:rPr>
+          <w:rFonts w:hint="eastAsia"/>
+        </w:rPr>
+        <w:t>：深度写入。</w:t>
+      </w:r>
+    </w:p>
+    <w:p>
+      <w:proofErr w:type="spellStart"/>
+      <w:r>
+        <w:rPr>
+          <w:rFonts w:hint="eastAsia"/>
+        </w:rPr>
+        <w:t>DiffuseTexture</w:t>
+      </w:r>
+      <w:proofErr w:type="spellEnd"/>
+      <w:r>
+        <w:rPr>
+          <w:rFonts w:hint="eastAsia"/>
+        </w:rPr>
+        <w:t>:</w:t>
+      </w:r>
+      <w:r>
+        <w:rPr>
+          <w:rFonts w:hint="eastAsia"/>
+        </w:rPr>
+        <w:t>采样</w:t>
+      </w:r>
+    </w:p>
+    <w:p>
+      <w:r>
+        <w:rPr>
+          <w:rFonts w:hint="eastAsia"/>
+        </w:rPr>
+        <w:tab/>
+      </w:r>
+      <w:r>
+        <w:t>P</w:t>
+      </w:r>
+      <w:r>
+        <w:rPr>
+          <w:rFonts w:hint="eastAsia"/>
+        </w:rPr>
+        <w:t>ath</w:t>
+      </w:r>
+      <w:r>
+        <w:rPr>
+          <w:rFonts w:hint="eastAsia"/>
+        </w:rPr>
+        <w:t>：贴图路径。</w:t>
+      </w:r>
+    </w:p>
+    <w:p>
+      <w:pPr>
+        <w:ind w:firstLine="420"/>
+      </w:pPr>
+      <w:proofErr w:type="spellStart"/>
+      <w:r>
+        <w:t>M</w:t>
+      </w:r>
+      <w:r>
+        <w:rPr>
+          <w:rFonts w:hint="eastAsia"/>
+        </w:rPr>
+        <w:t>ipmap</w:t>
+      </w:r>
+      <w:proofErr w:type="spellEnd"/>
+      <w:r>
+        <w:rPr>
+          <w:rFonts w:hint="eastAsia"/>
+        </w:rPr>
+        <w:t>：是否进行</w:t>
+      </w:r>
+      <w:proofErr w:type="spellStart"/>
+      <w:r>
+        <w:rPr>
+          <w:rFonts w:hint="eastAsia"/>
+        </w:rPr>
+        <w:t>mipmap</w:t>
+      </w:r>
+      <w:proofErr w:type="spellEnd"/>
+      <w:r>
+        <w:rPr>
+          <w:rFonts w:hint="eastAsia"/>
+        </w:rPr>
+        <w:t>。</w:t>
+      </w:r>
+    </w:p>
+    <w:p>
+      <w:r>
+        <w:rPr>
+          <w:rFonts w:hint="eastAsia"/>
+        </w:rPr>
+        <w:tab/>
+      </w:r>
+      <w:r>
+        <w:t>W</w:t>
+      </w:r>
+      <w:r>
+        <w:rPr>
+          <w:rFonts w:hint="eastAsia"/>
+        </w:rPr>
+        <w:t>raps</w:t>
+      </w:r>
+      <w:r>
+        <w:rPr>
+          <w:rFonts w:hint="eastAsia"/>
+        </w:rPr>
+        <w:t>：</w:t>
+      </w:r>
+      <w:proofErr w:type="spellStart"/>
+      <w:r>
+        <w:rPr>
+          <w:rFonts w:hint="eastAsia"/>
+        </w:rPr>
+        <w:t>mipmap</w:t>
+      </w:r>
+      <w:proofErr w:type="spellEnd"/>
+      <w:r>
+        <w:rPr>
+          <w:rFonts w:hint="eastAsia"/>
+        </w:rPr>
+        <w:t>参数。</w:t>
+      </w:r>
+    </w:p>
+    <w:p>
+      <w:pPr>
+        <w:ind w:firstLine="420"/>
+      </w:pPr>
+      <w:proofErr w:type="spellStart"/>
+      <w:r>
+        <w:t>W</w:t>
+      </w:r>
+      <w:r>
+        <w:rPr>
+          <w:rFonts w:hint="eastAsia"/>
+        </w:rPr>
+        <w:t>rapt</w:t>
+      </w:r>
+      <w:proofErr w:type="spellEnd"/>
+      <w:r>
+        <w:rPr>
+          <w:rFonts w:hint="eastAsia"/>
+        </w:rPr>
+        <w:t>：</w:t>
+      </w:r>
+      <w:proofErr w:type="spellStart"/>
+      <w:r>
+        <w:rPr>
+          <w:rFonts w:hint="eastAsia"/>
+        </w:rPr>
+        <w:t>mipmap</w:t>
+      </w:r>
+      <w:proofErr w:type="spellEnd"/>
+      <w:r>
+        <w:rPr>
+          <w:rFonts w:hint="eastAsia"/>
+        </w:rPr>
+        <w:t>参数。</w:t>
+      </w:r>
+    </w:p>
+    <w:p>
+      <w:pPr>
+        <w:ind w:firstLine="420"/>
+      </w:pPr>
+      <w:proofErr w:type="spellStart"/>
+      <w:r>
+        <w:t>M</w:t>
+      </w:r>
+      <w:r>
+        <w:rPr>
+          <w:rFonts w:hint="eastAsia"/>
+        </w:rPr>
+        <w:t>ipfileter</w:t>
+      </w:r>
+      <w:proofErr w:type="spellEnd"/>
+      <w:r>
+        <w:rPr>
+          <w:rFonts w:hint="eastAsia"/>
+        </w:rPr>
+        <w:t>：缩小过滤。</w:t>
+      </w:r>
+    </w:p>
+    <w:p>
+      <w:pPr>
+        <w:ind w:firstLine="420"/>
+      </w:pPr>
+      <w:proofErr w:type="spellStart"/>
+      <w:r>
+        <w:t>M</w:t>
+      </w:r>
+      <w:r>
+        <w:rPr>
+          <w:rFonts w:hint="eastAsia"/>
+        </w:rPr>
+        <w:t>agfileter</w:t>
+      </w:r>
+      <w:proofErr w:type="spellEnd"/>
+      <w:r>
+        <w:rPr>
+          <w:rFonts w:hint="eastAsia"/>
+        </w:rPr>
+        <w:t>：放大过滤。</w:t>
+      </w:r>
+    </w:p>
+    <w:p>
+      <w:r>
+        <w:t>N</w:t>
+      </w:r>
+      <w:r>
+        <w:rPr>
+          <w:rFonts w:hint="eastAsia"/>
+        </w:rPr>
+        <w:t>ormal</w:t>
+      </w:r>
+      <w:r>
+        <w:rPr>
+          <w:rFonts w:hint="eastAsia"/>
+        </w:rPr>
+        <w:t>:</w:t>
+      </w:r>
+      <w:r>
+        <w:rPr>
+          <w:rFonts w:hint="eastAsia"/>
+        </w:rPr>
+        <w:t>常规设置</w:t>
+      </w:r>
+    </w:p>
+    <w:p>
+      <w:proofErr w:type="spellStart"/>
+      <w:r>
+        <w:t>V</w:t>
+      </w:r>
+      <w:r>
+        <w:rPr>
+          <w:rFonts w:hint="eastAsia"/>
+        </w:rPr>
+        <w:t>ertexshader</w:t>
+      </w:r>
+      <w:proofErr w:type="spellEnd"/>
+      <w:r>
+        <w:rPr>
+          <w:rFonts w:hint="eastAsia"/>
+        </w:rPr>
+        <w:t>：顶点</w:t>
+      </w:r>
+      <w:proofErr w:type="spellStart"/>
       <w:r>
         <w:rPr>
           <w:rFonts w:hint="eastAsia"/>
         </w:rPr>
         <w:t>shader</w:t>
       </w:r>
-      <w:r>
-        <w:rPr>
-          <w:rFonts w:hint="eastAsia"/>
-        </w:rPr>
-        <w:t>，旁边的预览按钮时，会弹出</w:t>
-      </w:r>
+      <w:proofErr w:type="spellEnd"/>
+      <w:r>
+        <w:rPr>
+          <w:rFonts w:hint="eastAsia"/>
+        </w:rPr>
+        <w:t>。</w:t>
+      </w:r>
+    </w:p>
+    <w:p>
+      <w:proofErr w:type="spellStart"/>
+      <w:r>
+        <w:t>F</w:t>
+      </w:r>
+      <w:r>
+        <w:rPr>
+          <w:rFonts w:hint="eastAsia"/>
+        </w:rPr>
+        <w:t>ragmentshader</w:t>
+      </w:r>
+      <w:proofErr w:type="spellEnd"/>
+      <w:r>
+        <w:rPr>
+          <w:rFonts w:hint="eastAsia"/>
+        </w:rPr>
+        <w:t>：像素</w:t>
+      </w:r>
+      <w:proofErr w:type="spellStart"/>
       <w:r>
         <w:rPr>
           <w:rFonts w:hint="eastAsia"/>
         </w:rPr>
         <w:t>shader</w:t>
       </w:r>
-      <w:r>
-        <w:rPr>
-          <w:rFonts w:hint="eastAsia"/>
-        </w:rPr>
-        <w:t>选择对话框，通过对话框来选择相应</w:t>
-      </w:r>
+      <w:proofErr w:type="spellEnd"/>
+      <w:r>
+        <w:rPr>
+          <w:rFonts w:hint="eastAsia"/>
+        </w:rPr>
+        <w:t>。</w:t>
+      </w:r>
+    </w:p>
+    <w:p>
+      <w:r>
+        <w:t>D</w:t>
+      </w:r>
+      <w:r>
+        <w:rPr>
+          <w:rFonts w:hint="eastAsia"/>
+        </w:rPr>
+        <w:t>efines</w:t>
+      </w:r>
+      <w:r>
+        <w:rPr>
+          <w:rFonts w:hint="eastAsia"/>
+        </w:rPr>
+        <w:t>：</w:t>
+      </w:r>
+      <w:proofErr w:type="spellStart"/>
       <w:r>
         <w:rPr>
           <w:rFonts w:hint="eastAsia"/>
         </w:rPr>
         <w:t>shader</w:t>
       </w:r>
-      <w:r>
-        <w:rPr>
-          <w:rFonts w:hint="eastAsia"/>
-        </w:rPr>
-        <w:t>文件，如图</w:t>
-      </w:r>
-      <w:r>
-        <w:rPr>
-          <w:rFonts w:hint="eastAsia"/>
-        </w:rPr>
-        <w:t>:</w:t>
-      </w:r>
-    </w:p>
-    <w:p>
+      <w:proofErr w:type="spellEnd"/>
+      <w:r>
+        <w:rPr>
+          <w:rFonts w:hint="eastAsia"/>
+        </w:rPr>
+        <w:t>的宏定义。</w:t>
+      </w:r>
+    </w:p>
+    <w:p>
+      <w:proofErr w:type="spellStart"/>
+      <w:r>
+        <w:t>D</w:t>
+      </w:r>
+      <w:r>
+        <w:rPr>
+          <w:rFonts w:hint="eastAsia"/>
+        </w:rPr>
+        <w:t>iffusecolor</w:t>
+      </w:r>
+      <w:proofErr w:type="spellEnd"/>
+      <w:r>
+        <w:rPr>
+          <w:rFonts w:hint="eastAsia"/>
+        </w:rPr>
+        <w:t>：顶点色。</w:t>
+      </w:r>
+    </w:p>
+    <w:p>
+      <w:r>
+        <w:rPr>
+          <w:rFonts w:hint="eastAsia"/>
+        </w:rPr>
+        <w:t>点击</w:t>
+      </w:r>
+      <w:r>
+        <w:rPr>
+          <w:rFonts w:hint="eastAsia"/>
+        </w:rPr>
+        <w:t>path</w:t>
+      </w:r>
+      <w:r>
+        <w:rPr>
+          <w:rFonts w:hint="eastAsia"/>
+        </w:rPr>
+        <w:t>选项右边的按钮，会弹出贴图选择对话框，通过贴图选择对话框，来确定你要加载的贴图文件，如下图：</w:t>
+      </w:r>
+    </w:p>
+    <w:p>
+      <w:pPr>
+        <w:jc w:val="center"/>
+      </w:pPr>
       <w:r>
         <w:rPr>
           <w:noProof/>
         </w:rPr>
+        <w:lastRenderedPageBreak/>
         <w:drawing>
-          <wp:inline distT="0" distB="0" distL="0" distR="0" wp14:anchorId="5788D566" wp14:editId="2689F961">
-            <wp:extent cx="5274310" cy="3764661"/>
-            <wp:effectExtent l="0" t="0" r="2540" b="7620"/>
-            <wp:docPr id="36" name="图片 36"/>
+          <wp:inline distT="0" distB="0" distL="0" distR="0" wp14:anchorId="1BD5141B" wp14:editId="55041FBB">
+            <wp:extent cx="5274310" cy="3826317"/>
+            <wp:effectExtent l="0" t="0" r="2540" b="3175"/>
+            <wp:docPr id="38" name="图片 38"/>
             <wp:cNvGraphicFramePr>
               <a:graphicFrameLocks xmlns:a="http://schemas.openxmlformats.org/drawingml/2006/main" noChangeAspect="1"/>
             </wp:cNvGraphicFramePr>
@@ -4793,6 +5175,107 @@
                   <pic:spPr>
                     <a:xfrm>
                       <a:off x="0" y="0"/>
+                      <a:ext cx="5274310" cy="3826317"/>
+                    </a:xfrm>
+                    <a:prstGeom prst="rect">
+                      <a:avLst/>
+                    </a:prstGeom>
+                  </pic:spPr>
+                </pic:pic>
+              </a:graphicData>
+            </a:graphic>
+          </wp:inline>
+        </w:drawing>
+      </w:r>
+    </w:p>
+    <w:p>
+      <w:r>
+        <w:rPr>
+          <w:rFonts w:hint="eastAsia"/>
+        </w:rPr>
+        <w:t>当点击</w:t>
+      </w:r>
+      <w:proofErr w:type="spellStart"/>
+      <w:r>
+        <w:rPr>
+          <w:rFonts w:hint="eastAsia"/>
+        </w:rPr>
+        <w:t>shader</w:t>
+      </w:r>
+      <w:proofErr w:type="spellEnd"/>
+      <w:r>
+        <w:rPr>
+          <w:rFonts w:hint="eastAsia"/>
+        </w:rPr>
+        <w:t>，旁边的预览按钮时，会弹出</w:t>
+      </w:r>
+      <w:proofErr w:type="spellStart"/>
+      <w:r>
+        <w:rPr>
+          <w:rFonts w:hint="eastAsia"/>
+        </w:rPr>
+        <w:t>shader</w:t>
+      </w:r>
+      <w:proofErr w:type="spellEnd"/>
+      <w:r>
+        <w:rPr>
+          <w:rFonts w:hint="eastAsia"/>
+        </w:rPr>
+        <w:t>选择对话框，通过对话框来选择相应</w:t>
+      </w:r>
+      <w:proofErr w:type="spellStart"/>
+      <w:r>
+        <w:rPr>
+          <w:rFonts w:hint="eastAsia"/>
+        </w:rPr>
+        <w:t>shader</w:t>
+      </w:r>
+      <w:proofErr w:type="spellEnd"/>
+      <w:r>
+        <w:rPr>
+          <w:rFonts w:hint="eastAsia"/>
+        </w:rPr>
+        <w:t>文件，如图</w:t>
+      </w:r>
+      <w:r>
+        <w:rPr>
+          <w:rFonts w:hint="eastAsia"/>
+        </w:rPr>
+        <w:t>:</w:t>
+      </w:r>
+    </w:p>
+    <w:p>
+      <w:pPr>
+        <w:jc w:val="center"/>
+      </w:pPr>
+      <w:r>
+        <w:rPr>
+          <w:noProof/>
+        </w:rPr>
+        <w:drawing>
+          <wp:inline distT="0" distB="0" distL="0" distR="0" wp14:anchorId="5788D566" wp14:editId="2689F961">
+            <wp:extent cx="5274310" cy="3764661"/>
+            <wp:effectExtent l="0" t="0" r="2540" b="7620"/>
+            <wp:docPr id="36" name="图片 36"/>
+            <wp:cNvGraphicFramePr>
+              <a:graphicFrameLocks xmlns:a="http://schemas.openxmlformats.org/drawingml/2006/main" noChangeAspect="1"/>
+            </wp:cNvGraphicFramePr>
+            <a:graphic xmlns:a="http://schemas.openxmlformats.org/drawingml/2006/main">
+              <a:graphicData uri="http://schemas.openxmlformats.org/drawingml/2006/picture">
+                <pic:pic xmlns:pic="http://schemas.openxmlformats.org/drawingml/2006/picture">
+                  <pic:nvPicPr>
+                    <pic:cNvPr id="0" name=""/>
+                    <pic:cNvPicPr/>
+                  </pic:nvPicPr>
+                  <pic:blipFill>
+                    <a:blip r:embed="rId45"/>
+                    <a:stretch>
+                      <a:fillRect/>
+                    </a:stretch>
+                  </pic:blipFill>
+                  <pic:spPr>
+                    <a:xfrm>
+                      <a:off x="0" y="0"/>
                       <a:ext cx="5274310" cy="3764661"/>
                     </a:xfrm>
                     <a:prstGeom prst="rect">
@@ -4823,14 +5306,30 @@
         <w:rPr>
           <w:rFonts w:hint="eastAsia"/>
         </w:rPr>
-        <w:t>选项旁边的按钮，会出现宏定义设置对话框，通过勾选可以确定传入</w:t>
-      </w:r>
+        <w:t>选项旁边的按钮，会出现宏定义设置对话框，通过</w:t>
+      </w:r>
+      <w:proofErr w:type="gramStart"/>
+      <w:r>
+        <w:rPr>
+          <w:rFonts w:hint="eastAsia"/>
+        </w:rPr>
+        <w:t>勾选可以</w:t>
+      </w:r>
+      <w:proofErr w:type="gramEnd"/>
+      <w:r>
+        <w:rPr>
+          <w:rFonts w:hint="eastAsia"/>
+        </w:rPr>
+        <w:t>确定传入</w:t>
+      </w:r>
+      <w:proofErr w:type="spellStart"/>
       <w:r>
         <w:rPr>
           <w:rFonts w:hint="eastAsia"/>
         </w:rPr>
         <w:t>shader</w:t>
       </w:r>
+      <w:proofErr w:type="spellEnd"/>
       <w:r>
         <w:rPr>
           <w:rFonts w:hint="eastAsia"/>
@@ -4849,12 +5348,14 @@
         </w:rPr>
         <w:t>会自动提取</w:t>
       </w:r>
+      <w:proofErr w:type="spellStart"/>
       <w:r>
         <w:rPr>
           <w:rFonts w:hint="eastAsia"/>
         </w:rPr>
         <w:t>shader</w:t>
       </w:r>
+      <w:proofErr w:type="spellEnd"/>
       <w:r>
         <w:rPr>
           <w:rFonts w:hint="eastAsia"/>
@@ -4867,12 +5368,14 @@
         </w:rPr>
         <w:t>只能对</w:t>
       </w:r>
+      <w:proofErr w:type="spellStart"/>
       <w:r>
         <w:rPr>
           <w:rFonts w:hint="eastAsia"/>
         </w:rPr>
         <w:t>shader</w:t>
       </w:r>
+      <w:proofErr w:type="spellEnd"/>
       <w:r>
         <w:rPr>
           <w:rFonts w:hint="eastAsia"/>
@@ -4883,7 +5386,21 @@
         <w:rPr>
           <w:rFonts w:hint="eastAsia"/>
         </w:rPr>
-        <w:t xml:space="preserve"> #ifdef </w:t>
+        <w:t xml:space="preserve"> #</w:t>
+      </w:r>
+      <w:proofErr w:type="spellStart"/>
+      <w:r>
+        <w:rPr>
+          <w:rFonts w:hint="eastAsia"/>
+        </w:rPr>
+        <w:t>ifdef</w:t>
+      </w:r>
+      <w:proofErr w:type="spellEnd"/>
+      <w:r>
+        <w:rPr>
+          <w:rFonts w:hint="eastAsia"/>
+        </w:rPr>
+        <w:t xml:space="preserve"> </w:t>
       </w:r>
       <w:r>
         <w:rPr>
@@ -4920,7 +5437,21 @@
         <w:rPr>
           <w:rFonts w:hint="eastAsia"/>
         </w:rPr>
-        <w:t>处理过的宏进行提取，如果您想通过编辑器去</w:t>
+        <w:t>处理过的</w:t>
+      </w:r>
+      <w:proofErr w:type="gramStart"/>
+      <w:r>
+        <w:rPr>
+          <w:rFonts w:hint="eastAsia"/>
+        </w:rPr>
+        <w:t>宏进行</w:t>
+      </w:r>
+      <w:proofErr w:type="gramEnd"/>
+      <w:r>
+        <w:rPr>
+          <w:rFonts w:hint="eastAsia"/>
+        </w:rPr>
+        <w:t>提取，如果您想通过编辑器去</w:t>
       </w:r>
       <w:r>
         <w:rPr>
@@ -4934,12 +5465,14 @@
         </w:rPr>
         <w:t>您在</w:t>
       </w:r>
+      <w:proofErr w:type="spellStart"/>
       <w:r>
         <w:rPr>
           <w:rFonts w:hint="eastAsia"/>
         </w:rPr>
         <w:t>shader</w:t>
       </w:r>
+      <w:proofErr w:type="spellEnd"/>
       <w:r>
         <w:rPr>
           <w:rFonts w:hint="eastAsia"/>
@@ -4958,12 +5491,14 @@
         </w:rPr>
         <w:t>开关，请在</w:t>
       </w:r>
+      <w:proofErr w:type="spellStart"/>
       <w:r>
         <w:rPr>
           <w:rFonts w:hint="eastAsia"/>
         </w:rPr>
         <w:t>shader</w:t>
       </w:r>
+      <w:proofErr w:type="spellEnd"/>
       <w:r>
         <w:rPr>
           <w:rFonts w:hint="eastAsia"/>
@@ -4974,7 +5509,21 @@
         <w:rPr>
           <w:rFonts w:hint="eastAsia"/>
         </w:rPr>
-        <w:t xml:space="preserve">#ifdef </w:t>
+        <w:t>#</w:t>
+      </w:r>
+      <w:proofErr w:type="spellStart"/>
+      <w:r>
+        <w:rPr>
+          <w:rFonts w:hint="eastAsia"/>
+        </w:rPr>
+        <w:t>ifdef</w:t>
+      </w:r>
+      <w:proofErr w:type="spellEnd"/>
+      <w:r>
+        <w:rPr>
+          <w:rFonts w:hint="eastAsia"/>
+        </w:rPr>
+        <w:t xml:space="preserve"> </w:t>
       </w:r>
       <w:r>
         <w:rPr>
@@ -5007,8 +5556,16 @@
         <w:rPr>
           <w:rFonts w:hint="eastAsia"/>
         </w:rPr>
-        <w:t>对宏进行</w:t>
-      </w:r>
+        <w:t>对</w:t>
+      </w:r>
+      <w:proofErr w:type="gramStart"/>
+      <w:r>
+        <w:rPr>
+          <w:rFonts w:hint="eastAsia"/>
+        </w:rPr>
+        <w:t>宏进行</w:t>
+      </w:r>
+      <w:proofErr w:type="gramEnd"/>
       <w:r>
         <w:rPr>
           <w:rFonts w:hint="eastAsia"/>
@@ -5035,6 +5592,9 @@
       </w:r>
     </w:p>
     <w:p>
+      <w:pPr>
+        <w:jc w:val="center"/>
+      </w:pPr>
       <w:r>
         <w:rPr>
           <w:noProof/>
@@ -5055,7 +5615,7 @@
                     <pic:cNvPicPr/>
                   </pic:nvPicPr>
                   <pic:blipFill>
-                    <a:blip r:embed="rId45"/>
+                    <a:blip r:embed="rId46"/>
                     <a:stretch>
                       <a:fillRect/>
                     </a:stretch>
@@ -5147,7 +5707,7 @@
         <v:path o:extrusionok="f" gradientshapeok="t" o:connecttype="rect"/>
         <o:lock v:ext="edit" aspectratio="t"/>
       </v:shapetype>
-      <v:shape id="_x0000_i1033" type="#_x0000_t75" style="width:18.25pt;height:14.95pt;visibility:visible;mso-wrap-style:square" o:bullet="t">
+      <v:shape id="_x0000_i1037" type="#_x0000_t75" style="width:18.25pt;height:14.95pt;visibility:visible;mso-wrap-style:square" o:bullet="t">
         <v:imagedata r:id="rId1" o:title=""/>
       </v:shape>
     </w:pict>
@@ -7606,7 +8166,7 @@
 </file>
 
 <file path=customXml/itemProps1.xml><?xml version="1.0" encoding="utf-8"?>
-<ds:datastoreItem xmlns:ds="http://schemas.openxmlformats.org/officeDocument/2006/customXml" ds:itemID="{FB4CAB5C-C2DC-4699-96B1-0292F9F7C9B8}">
+<ds:datastoreItem xmlns:ds="http://schemas.openxmlformats.org/officeDocument/2006/customXml" ds:itemID="{56137E0E-B5D7-403F-A0E2-8F35792CA951}">
   <ds:schemaRefs>
     <ds:schemaRef ds:uri="http://schemas.openxmlformats.org/officeDocument/2006/bibliography"/>
   </ds:schemaRefs>

--- a/tools/3DTools/doc/模型编辑软件使用说明.docx
+++ b/tools/3DTools/doc/模型编辑软件使用说明.docx
@@ -96,6 +96,28 @@
       </w:r>
     </w:p>
     <w:p>
+      <w:r>
+        <w:rPr>
+          <w:rFonts w:hint="eastAsia"/>
+        </w:rPr>
+        <w:t>首先，安装</w:t>
+      </w:r>
+      <w:r>
+        <w:rPr>
+          <w:rFonts w:hint="eastAsia"/>
+        </w:rPr>
+        <w:t>.net framework 4.0</w:t>
+      </w:r>
+      <w:r>
+        <w:rPr>
+          <w:rFonts w:hint="eastAsia"/>
+        </w:rPr>
+        <w:t>或以上版本。</w:t>
+      </w:r>
+    </w:p>
+    <w:p>
+      <w:bookmarkStart w:id="1" w:name="_GoBack"/>
+      <w:bookmarkEnd w:id="1"/>
       <w:r>
         <w:rPr>
           <w:rFonts w:hint="eastAsia"/>
@@ -421,14 +443,14 @@
       <w:pPr>
         <w:pStyle w:val="3"/>
       </w:pPr>
-      <w:bookmarkStart w:id="1" w:name="_Toc361310762"/>
+      <w:bookmarkStart w:id="2" w:name="_Toc361310762"/>
       <w:r>
         <w:rPr>
           <w:rFonts w:hint="eastAsia"/>
         </w:rPr>
         <w:t>文件：</w:t>
       </w:r>
-      <w:bookmarkEnd w:id="1"/>
+      <w:bookmarkEnd w:id="2"/>
     </w:p>
     <w:p>
       <w:pPr>
@@ -677,7 +699,6 @@
       <w:pPr>
         <w:ind w:leftChars="200" w:left="842" w:hangingChars="200" w:hanging="422"/>
         <w:rPr>
-          <w:rFonts w:hint="eastAsia"/>
           <w:u w:val="single"/>
         </w:rPr>
       </w:pPr>
@@ -836,7 +857,6 @@
       <w:pPr>
         <w:ind w:leftChars="200" w:left="842" w:hangingChars="200" w:hanging="422"/>
         <w:rPr>
-          <w:rFonts w:hint="eastAsia"/>
           <w:b/>
         </w:rPr>
       </w:pPr>
@@ -939,16 +959,11 @@
         </w:rPr>
         <w:t>载入默认材质后，编辑器中的模型是白色的，如下如：</w:t>
       </w:r>
-      <w:bookmarkStart w:id="2" w:name="_GoBack"/>
-      <w:bookmarkEnd w:id="2"/>
     </w:p>
     <w:p>
       <w:pPr>
         <w:ind w:leftChars="200" w:left="840" w:hangingChars="200" w:hanging="420"/>
         <w:jc w:val="center"/>
-        <w:rPr>
-          <w:rFonts w:hint="eastAsia"/>
-        </w:rPr>
       </w:pPr>
       <w:r>
         <w:rPr>
@@ -1884,13 +1899,7 @@
         <w:rPr>
           <w:rFonts w:hint="eastAsia"/>
         </w:rPr>
-        <w:t>是否在转换过程中，生成默认材质</w:t>
-      </w:r>
-      <w:r>
-        <w:rPr>
-          <w:rFonts w:hint="eastAsia"/>
-        </w:rPr>
-        <w:t>，</w:t>
+        <w:t>是否在转换过程中，生成默认材质，</w:t>
       </w:r>
       <w:r>
         <w:rPr>
@@ -5707,7 +5716,7 @@
         <v:path o:extrusionok="f" gradientshapeok="t" o:connecttype="rect"/>
         <o:lock v:ext="edit" aspectratio="t"/>
       </v:shapetype>
-      <v:shape id="_x0000_i1037" type="#_x0000_t75" style="width:18.25pt;height:14.95pt;visibility:visible;mso-wrap-style:square" o:bullet="t">
+      <v:shape id="_x0000_i1029" type="#_x0000_t75" style="width:18.25pt;height:14.95pt;visibility:visible;mso-wrap-style:square" o:bullet="t">
         <v:imagedata r:id="rId1" o:title=""/>
       </v:shape>
     </w:pict>
@@ -8166,7 +8175,7 @@
 </file>
 
 <file path=customXml/itemProps1.xml><?xml version="1.0" encoding="utf-8"?>
-<ds:datastoreItem xmlns:ds="http://schemas.openxmlformats.org/officeDocument/2006/customXml" ds:itemID="{56137E0E-B5D7-403F-A0E2-8F35792CA951}">
+<ds:datastoreItem xmlns:ds="http://schemas.openxmlformats.org/officeDocument/2006/customXml" ds:itemID="{C6D8B881-DCF8-4BA1-8C5A-CA3BD5FD234C}">
   <ds:schemaRefs>
     <ds:schemaRef ds:uri="http://schemas.openxmlformats.org/officeDocument/2006/bibliography"/>
   </ds:schemaRefs>
